--- a/Specifications.docx
+++ b/Specifications.docx
@@ -34,14 +34,12 @@
         </w:rPr>
         <w:t>دیتابیس تعریف محصولات و گارانتی (</w:t>
       </w:r>
-      <w:proofErr w:type="spellStart"/>
       <w:r>
         <w:rPr>
           <w:lang w:bidi="fa-IR"/>
         </w:rPr>
         <w:t>DBProduct</w:t>
       </w:r>
-      <w:proofErr w:type="spellEnd"/>
       <w:r>
         <w:rPr>
           <w:rFonts w:hint="cs"/>
@@ -330,14 +328,12 @@
         </w:rPr>
         <w:t xml:space="preserve"> در جدول </w:t>
       </w:r>
-      <w:proofErr w:type="spellStart"/>
       <w:r>
         <w:rPr>
           <w:lang w:bidi="fa-IR"/>
         </w:rPr>
         <w:t>GenericPersonAddress</w:t>
       </w:r>
-      <w:proofErr w:type="spellEnd"/>
     </w:p>
     <w:p>
       <w:pPr>
@@ -512,14 +508,12 @@
         </w:rPr>
         <w:t xml:space="preserve">فیلد </w:t>
       </w:r>
-      <w:proofErr w:type="spellStart"/>
       <w:r>
         <w:rPr>
           <w:lang w:bidi="fa-IR"/>
         </w:rPr>
         <w:t>EmailAddress</w:t>
       </w:r>
-      <w:proofErr w:type="spellEnd"/>
       <w:r>
         <w:rPr>
           <w:rFonts w:hint="cs"/>
@@ -559,23 +553,7 @@
           <w:color w:val="FF0000"/>
           <w:lang w:bidi="fa-IR"/>
         </w:rPr>
-        <w:t>r\</w:t>
-      </w:r>
-      <w:proofErr w:type="gramStart"/>
-      <w:r>
-        <w:rPr>
-          <w:color w:val="FF0000"/>
-          <w:lang w:bidi="fa-IR"/>
-        </w:rPr>
-        <w:t>\]|</w:t>
-      </w:r>
-      <w:proofErr w:type="gramEnd"/>
-      <w:r>
-        <w:rPr>
-          <w:color w:val="FF0000"/>
-          <w:lang w:bidi="fa-IR"/>
-        </w:rPr>
-        <w:t>\\[""\r\\])*""|([-a-z</w:t>
+        <w:t>r\\]|\\[""\r\\])*""|([-a-z</w:t>
       </w:r>
       <w:r>
         <w:rPr>
@@ -720,14 +698,12 @@
         </w:rPr>
         <w:t xml:space="preserve">فیلد </w:t>
       </w:r>
-      <w:proofErr w:type="spellStart"/>
       <w:r>
         <w:rPr>
           <w:lang w:bidi="fa-IR"/>
         </w:rPr>
         <w:t>BirthCertificateNumber</w:t>
       </w:r>
-      <w:proofErr w:type="spellEnd"/>
       <w:r>
         <w:rPr>
           <w:rFonts w:hint="cs"/>
@@ -736,14 +712,12 @@
         </w:rPr>
         <w:t xml:space="preserve"> در جدول </w:t>
       </w:r>
-      <w:proofErr w:type="spellStart"/>
       <w:r>
         <w:rPr>
           <w:lang w:bidi="fa-IR"/>
         </w:rPr>
         <w:t>RealPerson</w:t>
       </w:r>
-      <w:proofErr w:type="spellEnd"/>
       <w:r>
         <w:rPr>
           <w:rFonts w:hint="cs"/>
@@ -777,14 +751,12 @@
         </w:rPr>
         <w:t xml:space="preserve">فیلد </w:t>
       </w:r>
-      <w:proofErr w:type="spellStart"/>
       <w:r>
         <w:rPr>
           <w:lang w:bidi="fa-IR"/>
         </w:rPr>
         <w:t>UserRate</w:t>
       </w:r>
-      <w:proofErr w:type="spellEnd"/>
       <w:r>
         <w:rPr>
           <w:rFonts w:hint="cs"/>
@@ -824,14 +796,12 @@
         </w:rPr>
         <w:t xml:space="preserve"> در جدول </w:t>
       </w:r>
-      <w:proofErr w:type="spellStart"/>
       <w:r>
         <w:rPr>
           <w:lang w:bidi="fa-IR"/>
         </w:rPr>
         <w:t>ServiceAdditionalItem</w:t>
       </w:r>
-      <w:proofErr w:type="spellEnd"/>
     </w:p>
     <w:p>
       <w:pPr>
@@ -875,14 +845,12 @@
         </w:rPr>
         <w:t xml:space="preserve"> فیلد </w:t>
       </w:r>
-      <w:proofErr w:type="spellStart"/>
       <w:r>
         <w:rPr>
           <w:lang w:bidi="fa-IR"/>
         </w:rPr>
         <w:t>UserRate</w:t>
       </w:r>
-      <w:proofErr w:type="spellEnd"/>
       <w:r>
         <w:rPr>
           <w:rFonts w:hint="cs"/>
@@ -926,7 +894,6 @@
         </w:rPr>
         <w:t xml:space="preserve">فیلد </w:t>
       </w:r>
-      <w:proofErr w:type="spellStart"/>
       <w:r>
         <w:rPr>
           <w:color w:val="FF0000"/>
@@ -934,7 +901,6 @@
         </w:rPr>
         <w:t>UserRate</w:t>
       </w:r>
-      <w:proofErr w:type="spellEnd"/>
       <w:r>
         <w:rPr>
           <w:rFonts w:hint="cs"/>
@@ -1039,14 +1005,12 @@
         </w:rPr>
         <w:t xml:space="preserve">: فیلد </w:t>
       </w:r>
-      <w:proofErr w:type="spellStart"/>
       <w:r>
         <w:rPr>
           <w:lang w:bidi="fa-IR"/>
         </w:rPr>
         <w:t>DateTime</w:t>
       </w:r>
-      <w:proofErr w:type="spellEnd"/>
       <w:r>
         <w:rPr>
           <w:rFonts w:hint="cs"/>
@@ -1055,7 +1019,6 @@
         </w:rPr>
         <w:t xml:space="preserve"> در موجودیت </w:t>
       </w:r>
-      <w:proofErr w:type="spellStart"/>
       <w:r>
         <w:rPr>
           <w:rFonts w:hint="cs"/>
@@ -1063,7 +1026,6 @@
         </w:rPr>
         <w:t>RequestProductPart</w:t>
       </w:r>
-      <w:proofErr w:type="spellEnd"/>
       <w:r>
         <w:rPr>
           <w:rFonts w:hint="cs"/>
@@ -1170,14 +1132,12 @@
         </w:rPr>
         <w:t xml:space="preserve"> فیلد </w:t>
       </w:r>
-      <w:proofErr w:type="spellStart"/>
       <w:r>
         <w:rPr>
           <w:lang w:bidi="fa-IR"/>
         </w:rPr>
         <w:t>StringDateTime</w:t>
       </w:r>
-      <w:proofErr w:type="spellEnd"/>
       <w:r>
         <w:rPr>
           <w:rFonts w:hint="cs"/>
@@ -1186,7 +1146,6 @@
         </w:rPr>
         <w:t xml:space="preserve"> در موجودیت </w:t>
       </w:r>
-      <w:proofErr w:type="spellStart"/>
       <w:r>
         <w:rPr>
           <w:rFonts w:hint="cs"/>
@@ -1194,7 +1153,6 @@
         </w:rPr>
         <w:t>RequestProductPart</w:t>
       </w:r>
-      <w:proofErr w:type="spellEnd"/>
       <w:r>
         <w:rPr>
           <w:rFonts w:hint="cs"/>
@@ -1398,14 +1356,12 @@
         </w:rPr>
         <w:t xml:space="preserve"> فیلد </w:t>
       </w:r>
-      <w:proofErr w:type="spellStart"/>
       <w:r>
         <w:rPr>
           <w:lang w:bidi="fa-IR"/>
         </w:rPr>
         <w:t>UpdateDateTime</w:t>
       </w:r>
-      <w:proofErr w:type="spellEnd"/>
       <w:r>
         <w:rPr>
           <w:rFonts w:hint="cs"/>
@@ -1414,14 +1370,12 @@
         </w:rPr>
         <w:t xml:space="preserve"> در موجودیت </w:t>
       </w:r>
-      <w:proofErr w:type="spellStart"/>
       <w:r>
         <w:rPr>
           <w:lang w:bidi="fa-IR"/>
         </w:rPr>
         <w:t>ServiceConclusion</w:t>
       </w:r>
-      <w:proofErr w:type="spellEnd"/>
       <w:r>
         <w:rPr>
           <w:rFonts w:hint="cs"/>
@@ -1592,7 +1546,6 @@
         </w:rPr>
         <w:t xml:space="preserve">ستون </w:t>
       </w:r>
-      <w:proofErr w:type="spellStart"/>
       <w:r>
         <w:rPr>
           <w:lang w:bidi="fa-IR"/>
@@ -1605,7 +1558,6 @@
         </w:rPr>
         <w:t>Date</w:t>
       </w:r>
-      <w:proofErr w:type="spellEnd"/>
       <w:r>
         <w:rPr>
           <w:rFonts w:hint="cs"/>
@@ -1614,14 +1566,12 @@
         </w:rPr>
         <w:t xml:space="preserve"> در موجودیت </w:t>
       </w:r>
-      <w:proofErr w:type="spellStart"/>
       <w:r>
         <w:rPr>
           <w:lang w:bidi="fa-IR"/>
         </w:rPr>
         <w:t>ServiceItem</w:t>
       </w:r>
-      <w:proofErr w:type="spellEnd"/>
       <w:r>
         <w:rPr>
           <w:lang w:bidi="fa-IR"/>
@@ -1702,14 +1652,12 @@
         </w:rPr>
         <w:t xml:space="preserve"> فیلد </w:t>
       </w:r>
-      <w:proofErr w:type="spellStart"/>
       <w:r>
         <w:rPr>
           <w:lang w:bidi="fa-IR"/>
         </w:rPr>
         <w:t>BirthDate</w:t>
       </w:r>
-      <w:proofErr w:type="spellEnd"/>
       <w:r>
         <w:rPr>
           <w:rFonts w:hint="cs"/>
@@ -1782,14 +1730,12 @@
         </w:rPr>
         <w:t xml:space="preserve">: فیلد </w:t>
       </w:r>
-      <w:proofErr w:type="spellStart"/>
       <w:r>
         <w:rPr>
           <w:lang w:bidi="fa-IR"/>
         </w:rPr>
         <w:t>PersianDate</w:t>
       </w:r>
-      <w:proofErr w:type="spellEnd"/>
       <w:r>
         <w:rPr>
           <w:rFonts w:hint="cs"/>
@@ -1805,14 +1751,12 @@
         </w:rPr>
         <w:t xml:space="preserve"> در موجودیت </w:t>
       </w:r>
-      <w:proofErr w:type="spellStart"/>
       <w:r>
         <w:rPr>
           <w:lang w:bidi="fa-IR"/>
         </w:rPr>
         <w:t>ServiceRequest</w:t>
       </w:r>
-      <w:proofErr w:type="spellEnd"/>
       <w:r>
         <w:rPr>
           <w:rFonts w:hint="cs"/>
@@ -1863,14 +1807,12 @@
         </w:rPr>
         <w:t xml:space="preserve"> با مقدار میلادی و نمایش شمسی: فیلد </w:t>
       </w:r>
-      <w:proofErr w:type="spellStart"/>
       <w:r>
         <w:rPr>
           <w:lang w:bidi="fa-IR"/>
         </w:rPr>
         <w:t>AutoDate</w:t>
       </w:r>
-      <w:proofErr w:type="spellEnd"/>
       <w:r>
         <w:rPr>
           <w:rFonts w:hint="cs"/>
@@ -1894,14 +1836,12 @@
         </w:rPr>
         <w:t xml:space="preserve">در موجودیت </w:t>
       </w:r>
-      <w:proofErr w:type="spellStart"/>
       <w:r>
         <w:rPr>
           <w:lang w:bidi="fa-IR"/>
         </w:rPr>
         <w:t>ServiceRequestReview</w:t>
       </w:r>
-      <w:proofErr w:type="spellEnd"/>
       <w:r>
         <w:rPr>
           <w:rFonts w:hint="cs"/>
@@ -2029,14 +1969,12 @@
         </w:rPr>
         <w:t xml:space="preserve">ستون زمان و نمایش 24 ساعته : ستون </w:t>
       </w:r>
-      <w:proofErr w:type="spellStart"/>
       <w:r>
         <w:rPr>
           <w:lang w:bidi="fa-IR"/>
         </w:rPr>
         <w:t>UpdateTime</w:t>
       </w:r>
-      <w:proofErr w:type="spellEnd"/>
       <w:r>
         <w:rPr>
           <w:rFonts w:hint="cs"/>
@@ -2045,14 +1983,12 @@
         </w:rPr>
         <w:t xml:space="preserve"> در موجودیت </w:t>
       </w:r>
-      <w:proofErr w:type="spellStart"/>
       <w:r>
         <w:rPr>
           <w:lang w:bidi="fa-IR"/>
         </w:rPr>
         <w:t>ServiceItem</w:t>
       </w:r>
-      <w:proofErr w:type="spellEnd"/>
     </w:p>
     <w:p>
       <w:pPr>
@@ -2148,14 +2084,12 @@
         </w:rPr>
         <w:t xml:space="preserve">در موجودیت </w:t>
       </w:r>
-      <w:proofErr w:type="spellStart"/>
       <w:r>
         <w:rPr>
           <w:lang w:bidi="fa-IR"/>
         </w:rPr>
         <w:t>ServiceRequest</w:t>
       </w:r>
-      <w:proofErr w:type="spellEnd"/>
       <w:r>
         <w:rPr>
           <w:rFonts w:hint="cs"/>
@@ -2334,7 +2268,6 @@
         </w:rPr>
         <w:t xml:space="preserve">فیلد </w:t>
       </w:r>
-      <w:proofErr w:type="spellStart"/>
       <w:r>
         <w:rPr>
           <w:lang w:bidi="fa-IR"/>
@@ -2347,7 +2280,6 @@
         </w:rPr>
         <w:t>Time</w:t>
       </w:r>
-      <w:proofErr w:type="spellEnd"/>
       <w:r>
         <w:rPr>
           <w:rFonts w:hint="cs"/>
@@ -2363,14 +2295,12 @@
         </w:rPr>
         <w:t xml:space="preserve"> در موجودیت </w:t>
       </w:r>
-      <w:proofErr w:type="spellStart"/>
       <w:r>
         <w:rPr>
           <w:lang w:bidi="fa-IR"/>
         </w:rPr>
         <w:t>ServiceRequestReview</w:t>
       </w:r>
-      <w:proofErr w:type="spellEnd"/>
       <w:r>
         <w:rPr>
           <w:rFonts w:hint="cs"/>
@@ -2508,48 +2438,81 @@
           <w:rtl/>
           <w:lang w:bidi="fa-IR"/>
         </w:rPr>
+        <w:t xml:space="preserve"> پذیر :</w:t>
+      </w:r>
+      <w:r>
+        <w:rPr>
+          <w:rFonts w:hint="cs"/>
+          <w:rtl/>
+          <w:lang w:bidi="fa-IR"/>
+        </w:rPr>
+        <w:t xml:space="preserve"> فیلد </w:t>
+      </w:r>
+      <w:r>
+        <w:rPr>
+          <w:lang w:bidi="fa-IR"/>
+        </w:rPr>
+        <w:t>Confirmed</w:t>
+      </w:r>
+      <w:r>
+        <w:rPr>
+          <w:rFonts w:hint="cs"/>
+          <w:rtl/>
+          <w:lang w:bidi="fa-IR"/>
+        </w:rPr>
+        <w:t xml:space="preserve"> در جدول </w:t>
+      </w:r>
+      <w:r>
+        <w:rPr>
+          <w:lang w:bidi="fa-IR"/>
+        </w:rPr>
+        <w:t>ServiceConclusionItem</w:t>
+      </w:r>
+      <w:r>
+        <w:rPr>
+          <w:rFonts w:hint="cs"/>
+          <w:rtl/>
+          <w:lang w:bidi="fa-IR"/>
+        </w:rPr>
         <w:t xml:space="preserve"> </w:t>
       </w:r>
-      <w:proofErr w:type="gramStart"/>
-      <w:r>
-        <w:rPr>
-          <w:rFonts w:hint="cs"/>
-          <w:rtl/>
-          <w:lang w:bidi="fa-IR"/>
-        </w:rPr>
-        <w:t>پذیر :</w:t>
-      </w:r>
-      <w:proofErr w:type="gramEnd"/>
-      <w:r>
-        <w:rPr>
-          <w:rFonts w:hint="cs"/>
-          <w:rtl/>
-          <w:lang w:bidi="fa-IR"/>
-        </w:rPr>
-        <w:t xml:space="preserve"> فیلد </w:t>
-      </w:r>
-      <w:r>
-        <w:rPr>
-          <w:lang w:bidi="fa-IR"/>
-        </w:rPr>
-        <w:t>Confirmed</w:t>
-      </w:r>
-      <w:r>
-        <w:rPr>
-          <w:rFonts w:hint="cs"/>
-          <w:rtl/>
-          <w:lang w:bidi="fa-IR"/>
-        </w:rPr>
-        <w:t xml:space="preserve"> در جدول </w:t>
-      </w:r>
-      <w:proofErr w:type="spellStart"/>
-      <w:r>
-        <w:rPr>
-          <w:lang w:bidi="fa-IR"/>
-        </w:rPr>
-        <w:t>ServiceConclusionItem</w:t>
-      </w:r>
-      <w:proofErr w:type="spellEnd"/>
+      <w:r>
+        <w:rPr>
+          <w:rFonts w:hint="cs"/>
+          <w:rtl/>
+          <w:lang w:bidi="fa-IR"/>
+        </w:rPr>
+        <w:t>در این حالت چک باکس سه حالتی مقدار میپذیرد</w:t>
+      </w:r>
+    </w:p>
+    <w:p>
+      <w:pPr>
+        <w:bidi/>
+        <w:rPr>
+          <w:rtl/>
+          <w:lang w:bidi="fa-IR"/>
+        </w:rPr>
+      </w:pPr>
+      <w:r>
+        <w:rPr>
+          <w:lang w:bidi="fa-IR"/>
+        </w:rPr>
+        <w:t>Null</w:t>
+      </w:r>
+      <w:r>
+        <w:rPr>
+          <w:rFonts w:hint="cs"/>
+          <w:rtl/>
+          <w:lang w:bidi="fa-IR"/>
+        </w:rPr>
+        <w:t xml:space="preserve"> ناپذیر : فیلد </w:t>
+      </w:r>
+      <w:r>
+        <w:rPr>
+          <w:lang w:bidi="fa-IR"/>
+        </w:rPr>
+        <w:t>IsCleared</w:t>
+      </w:r>
       <w:r>
         <w:rPr>
           <w:rFonts w:hint="cs"/>
@@ -2561,75 +2524,10 @@
       <w:r>
         <w:rPr>
           <w:rFonts w:hint="cs"/>
-          <w:rtl/>
-          <w:lang w:bidi="fa-IR"/>
-        </w:rPr>
-        <w:t>در این حالت چک باکس سه حالتی مقدار میپذیرد</w:t>
-      </w:r>
-    </w:p>
-    <w:p>
-      <w:pPr>
-        <w:bidi/>
-        <w:rPr>
-          <w:rtl/>
-          <w:lang w:bidi="fa-IR"/>
-        </w:rPr>
-      </w:pPr>
-      <w:r>
-        <w:rPr>
-          <w:lang w:bidi="fa-IR"/>
-        </w:rPr>
-        <w:t>Null</w:t>
-      </w:r>
-      <w:r>
-        <w:rPr>
-          <w:rFonts w:hint="cs"/>
-          <w:rtl/>
           <w:lang w:bidi="fa-IR"/>
         </w:rPr>
         <w:t xml:space="preserve"> </w:t>
       </w:r>
-      <w:proofErr w:type="gramStart"/>
-      <w:r>
-        <w:rPr>
-          <w:rFonts w:hint="cs"/>
-          <w:rtl/>
-          <w:lang w:bidi="fa-IR"/>
-        </w:rPr>
-        <w:t>ناپذیر :</w:t>
-      </w:r>
-      <w:proofErr w:type="gramEnd"/>
-      <w:r>
-        <w:rPr>
-          <w:rFonts w:hint="cs"/>
-          <w:rtl/>
-          <w:lang w:bidi="fa-IR"/>
-        </w:rPr>
-        <w:t xml:space="preserve"> فیلد </w:t>
-      </w:r>
-      <w:proofErr w:type="spellStart"/>
-      <w:r>
-        <w:rPr>
-          <w:lang w:bidi="fa-IR"/>
-        </w:rPr>
-        <w:t>IsCleared</w:t>
-      </w:r>
-      <w:proofErr w:type="spellEnd"/>
-      <w:r>
-        <w:rPr>
-          <w:rFonts w:hint="cs"/>
-          <w:rtl/>
-          <w:lang w:bidi="fa-IR"/>
-        </w:rPr>
-        <w:t xml:space="preserve"> </w:t>
-      </w:r>
-      <w:r>
-        <w:rPr>
-          <w:rFonts w:hint="cs"/>
-          <w:lang w:bidi="fa-IR"/>
-        </w:rPr>
-        <w:t xml:space="preserve"> </w:t>
-      </w:r>
       <w:r>
         <w:rPr>
           <w:rFonts w:hint="cs"/>
@@ -2638,14 +2536,12 @@
         </w:rPr>
         <w:t xml:space="preserve">در جدول </w:t>
       </w:r>
-      <w:proofErr w:type="spellStart"/>
       <w:r>
         <w:rPr>
           <w:lang w:bidi="fa-IR"/>
         </w:rPr>
         <w:t>ServiceConclusion</w:t>
       </w:r>
-      <w:proofErr w:type="spellEnd"/>
     </w:p>
     <w:p>
       <w:pPr>
@@ -2696,15 +2592,7 @@
           <w:rtl/>
           <w:lang w:bidi="fa-IR"/>
         </w:rPr>
-        <w:t>امکان</w:t>
-      </w:r>
-      <w:r>
-        <w:rPr>
-          <w:rFonts w:hint="cs"/>
-          <w:rtl/>
-          <w:lang w:bidi="fa-IR"/>
-        </w:rPr>
-        <w:t xml:space="preserve"> تعریف فرمول بروی ستون :</w:t>
+        <w:t>امکان تعریف فرمول بروی ستون :</w:t>
       </w:r>
     </w:p>
     <w:p>
@@ -2736,7 +2624,6 @@
         </w:rPr>
         <w:t xml:space="preserve">محاسبه تعداد ساعت کل بروی </w:t>
       </w:r>
-      <w:proofErr w:type="spellStart"/>
       <w:r>
         <w:rPr>
           <w:color w:val="FF0000"/>
@@ -2744,7 +2631,6 @@
         </w:rPr>
         <w:t>ServiceItem</w:t>
       </w:r>
-      <w:proofErr w:type="spellEnd"/>
       <w:r>
         <w:rPr>
           <w:rFonts w:hint="cs"/>
@@ -2817,7 +2703,6 @@
         </w:rPr>
         <w:t xml:space="preserve">" و قراردادن در ستون </w:t>
       </w:r>
-      <w:proofErr w:type="spellStart"/>
       <w:r>
         <w:rPr>
           <w:rFonts w:cs="Arial"/>
@@ -2826,7 +2711,6 @@
         </w:rPr>
         <w:t>HoursSpent</w:t>
       </w:r>
-      <w:proofErr w:type="spellEnd"/>
     </w:p>
     <w:p>
       <w:pPr>
@@ -2900,7 +2784,6 @@
         </w:rPr>
         <w:t xml:space="preserve">" بروی </w:t>
       </w:r>
-      <w:proofErr w:type="spellStart"/>
       <w:r>
         <w:rPr>
           <w:color w:val="FF0000"/>
@@ -2908,7 +2791,6 @@
         </w:rPr>
         <w:t>ServiceItem</w:t>
       </w:r>
-      <w:proofErr w:type="spellEnd"/>
       <w:r>
         <w:rPr>
           <w:rFonts w:hint="cs"/>
@@ -2918,7 +2800,6 @@
         </w:rPr>
         <w:t xml:space="preserve"> که مبلغ را با ارسال دو فیلد </w:t>
       </w:r>
-      <w:proofErr w:type="spellStart"/>
       <w:r>
         <w:rPr>
           <w:rFonts w:cs="Arial"/>
@@ -2927,7 +2808,6 @@
         </w:rPr>
         <w:t>HoursSpent</w:t>
       </w:r>
-      <w:proofErr w:type="spellEnd"/>
       <w:r>
         <w:rPr>
           <w:rFonts w:cs="Arial" w:hint="cs"/>
@@ -2937,7 +2817,6 @@
         </w:rPr>
         <w:t xml:space="preserve"> و </w:t>
       </w:r>
-      <w:proofErr w:type="spellStart"/>
       <w:r>
         <w:rPr>
           <w:rFonts w:cs="Arial"/>
@@ -2946,7 +2825,6 @@
         </w:rPr>
         <w:t>ServiceTypeEnum</w:t>
       </w:r>
-      <w:proofErr w:type="spellEnd"/>
       <w:r>
         <w:rPr>
           <w:rFonts w:cs="Arial" w:hint="cs"/>
@@ -2956,7 +2834,6 @@
         </w:rPr>
         <w:t xml:space="preserve"> به </w:t>
       </w:r>
-      <w:proofErr w:type="spellStart"/>
       <w:r>
         <w:rPr>
           <w:rFonts w:cs="Arial"/>
@@ -2965,7 +2842,6 @@
         </w:rPr>
         <w:t>StoredProcedure</w:t>
       </w:r>
-      <w:proofErr w:type="spellEnd"/>
       <w:r>
         <w:rPr>
           <w:rFonts w:cs="Arial" w:hint="cs"/>
@@ -2975,7 +2851,6 @@
         </w:rPr>
         <w:t xml:space="preserve"> به نام </w:t>
       </w:r>
-      <w:proofErr w:type="spellStart"/>
       <w:r>
         <w:rPr>
           <w:rFonts w:cs="Arial"/>
@@ -2984,7 +2859,6 @@
         </w:rPr>
         <w:t>sp_CalculateServiceItemPrice</w:t>
       </w:r>
-      <w:proofErr w:type="spellEnd"/>
       <w:r>
         <w:rPr>
           <w:rFonts w:cs="Arial"/>
@@ -3054,7 +2928,6 @@
         </w:rPr>
         <w:t xml:space="preserve">تاریخ روز و قرار دادن در ستون </w:t>
       </w:r>
-      <w:proofErr w:type="spellStart"/>
       <w:r>
         <w:rPr>
           <w:color w:val="FF0000"/>
@@ -3062,7 +2935,6 @@
         </w:rPr>
         <w:t>UpdateDate</w:t>
       </w:r>
-      <w:proofErr w:type="spellEnd"/>
       <w:r>
         <w:rPr>
           <w:rFonts w:hint="cs"/>
@@ -3072,7 +2944,6 @@
         </w:rPr>
         <w:t xml:space="preserve"> موجودیت  </w:t>
       </w:r>
-      <w:proofErr w:type="spellStart"/>
       <w:r>
         <w:rPr>
           <w:color w:val="FF0000"/>
@@ -3080,7 +2951,6 @@
         </w:rPr>
         <w:t>ServiceItem</w:t>
       </w:r>
-      <w:proofErr w:type="spellEnd"/>
       <w:r>
         <w:rPr>
           <w:rFonts w:hint="cs"/>
@@ -3090,7 +2960,6 @@
         </w:rPr>
         <w:t xml:space="preserve"> با استفاده از کد تابع </w:t>
       </w:r>
-      <w:proofErr w:type="spellStart"/>
       <w:r>
         <w:rPr>
           <w:color w:val="FF0000"/>
@@ -3098,7 +2967,6 @@
         </w:rPr>
         <w:t>GetNow</w:t>
       </w:r>
-      <w:proofErr w:type="spellEnd"/>
       <w:r>
         <w:rPr>
           <w:rFonts w:hint="cs"/>
@@ -3148,7 +3016,6 @@
         </w:rPr>
         <w:t xml:space="preserve">تاریخ روز و قرار دادن در ستون </w:t>
       </w:r>
-      <w:proofErr w:type="spellStart"/>
       <w:r>
         <w:rPr>
           <w:color w:val="FF0000"/>
@@ -3156,7 +3023,6 @@
         </w:rPr>
         <w:t>UpdateTime</w:t>
       </w:r>
-      <w:proofErr w:type="spellEnd"/>
       <w:r>
         <w:rPr>
           <w:rFonts w:hint="cs"/>
@@ -3166,7 +3032,6 @@
         </w:rPr>
         <w:t xml:space="preserve"> موجودیت  </w:t>
       </w:r>
-      <w:proofErr w:type="spellStart"/>
       <w:r>
         <w:rPr>
           <w:color w:val="FF0000"/>
@@ -3174,7 +3039,6 @@
         </w:rPr>
         <w:t>ServiceItem</w:t>
       </w:r>
-      <w:proofErr w:type="spellEnd"/>
       <w:r>
         <w:rPr>
           <w:rFonts w:hint="cs"/>
@@ -3184,7 +3048,6 @@
         </w:rPr>
         <w:t xml:space="preserve"> با استفاده از کد تابع </w:t>
       </w:r>
-      <w:proofErr w:type="spellStart"/>
       <w:r>
         <w:rPr>
           <w:color w:val="FF0000"/>
@@ -3192,7 +3055,6 @@
         </w:rPr>
         <w:t>GetNow</w:t>
       </w:r>
-      <w:proofErr w:type="spellEnd"/>
       <w:r>
         <w:rPr>
           <w:rFonts w:hint="cs"/>
@@ -3290,23 +3152,13 @@
         </w:rPr>
         <w:t xml:space="preserve">هزينه" بروی </w:t>
       </w:r>
-      <w:proofErr w:type="spellStart"/>
       <w:r>
         <w:rPr>
           <w:rFonts w:cs="Arial"/>
           <w:color w:val="FF0000"/>
           <w:lang w:bidi="fa-IR"/>
         </w:rPr>
-        <w:t>ServiceConclusionItem</w:t>
-      </w:r>
-      <w:proofErr w:type="spellEnd"/>
-      <w:r>
-        <w:rPr>
-          <w:rFonts w:cs="Arial"/>
-          <w:color w:val="FF0000"/>
-          <w:lang w:bidi="fa-IR"/>
-        </w:rPr>
-        <w:t xml:space="preserve"> </w:t>
+        <w:t xml:space="preserve">ServiceConclusionItem </w:t>
       </w:r>
       <w:r>
         <w:rPr>
@@ -3317,7 +3169,6 @@
         </w:rPr>
         <w:t xml:space="preserve"> که مبلغ را </w:t>
       </w:r>
-      <w:proofErr w:type="spellStart"/>
       <w:r>
         <w:rPr>
           <w:color w:val="FF0000"/>
@@ -3325,7 +3176,6 @@
         </w:rPr>
         <w:t>ServiceItem</w:t>
       </w:r>
-      <w:proofErr w:type="spellEnd"/>
       <w:r>
         <w:rPr>
           <w:rFonts w:hint="cs"/>
@@ -3335,7 +3185,6 @@
         </w:rPr>
         <w:t xml:space="preserve"> یا </w:t>
       </w:r>
-      <w:proofErr w:type="spellStart"/>
       <w:r>
         <w:rPr>
           <w:color w:val="FF0000"/>
@@ -3343,7 +3192,6 @@
         </w:rPr>
         <w:t>ServiceAdditionalItem</w:t>
       </w:r>
-      <w:proofErr w:type="spellEnd"/>
       <w:r>
         <w:rPr>
           <w:rFonts w:hint="cs"/>
@@ -3419,23 +3267,30 @@
         </w:rPr>
         <w:t xml:space="preserve">موارد" بروی </w:t>
       </w:r>
-      <w:proofErr w:type="spellStart"/>
       <w:r>
         <w:rPr>
           <w:rFonts w:cs="Arial"/>
           <w:color w:val="FF0000"/>
           <w:lang w:bidi="fa-IR"/>
         </w:rPr>
-        <w:t>ServiceConclusion</w:t>
-      </w:r>
-      <w:proofErr w:type="spellEnd"/>
+        <w:t xml:space="preserve">ServiceConclusion </w:t>
+      </w:r>
+      <w:r>
+        <w:rPr>
+          <w:rFonts w:cs="Arial" w:hint="cs"/>
+          <w:color w:val="FF0000"/>
+          <w:rtl/>
+          <w:lang w:bidi="fa-IR"/>
+        </w:rPr>
+        <w:t xml:space="preserve"> که مبالغ </w:t>
+      </w:r>
       <w:r>
         <w:rPr>
           <w:rFonts w:cs="Arial"/>
           <w:color w:val="FF0000"/>
           <w:lang w:bidi="fa-IR"/>
         </w:rPr>
-        <w:t xml:space="preserve"> </w:t>
+        <w:t xml:space="preserve">ServiceConclusionItem </w:t>
       </w:r>
       <w:r>
         <w:rPr>
@@ -3444,45 +3299,16 @@
           <w:rtl/>
           <w:lang w:bidi="fa-IR"/>
         </w:rPr>
-        <w:t xml:space="preserve"> که مبالغ </w:t>
-      </w:r>
-      <w:proofErr w:type="spellStart"/>
+        <w:t xml:space="preserve"> مرتبط را جمع میکند و نهایتاً در ستون </w:t>
+      </w:r>
       <w:r>
         <w:rPr>
           <w:rFonts w:cs="Arial"/>
           <w:color w:val="FF0000"/>
           <w:lang w:bidi="fa-IR"/>
         </w:rPr>
-        <w:t>ServiceConclusionItem</w:t>
-      </w:r>
-      <w:proofErr w:type="spellEnd"/>
-      <w:r>
-        <w:rPr>
-          <w:rFonts w:cs="Arial"/>
-          <w:color w:val="FF0000"/>
-          <w:lang w:bidi="fa-IR"/>
-        </w:rPr>
-        <w:t xml:space="preserve"> </w:t>
-      </w:r>
-      <w:r>
-        <w:rPr>
-          <w:rFonts w:cs="Arial" w:hint="cs"/>
-          <w:color w:val="FF0000"/>
-          <w:rtl/>
-          <w:lang w:bidi="fa-IR"/>
-        </w:rPr>
-        <w:t xml:space="preserve"> مرتبط را جمع میکند و نهایتاً در ستون </w:t>
-      </w:r>
-      <w:proofErr w:type="spellStart"/>
-      <w:r>
-        <w:rPr>
-          <w:rFonts w:cs="Arial"/>
-          <w:color w:val="FF0000"/>
-          <w:lang w:bidi="fa-IR"/>
-        </w:rPr>
         <w:t>TotalPrice</w:t>
       </w:r>
-      <w:proofErr w:type="spellEnd"/>
       <w:r>
         <w:rPr>
           <w:rFonts w:cs="Arial" w:hint="cs"/>
@@ -3511,7 +3337,6 @@
         </w:numPr>
         <w:bidi/>
         <w:rPr>
-          <w:rFonts w:hint="cs"/>
           <w:lang w:bidi="fa-IR"/>
         </w:rPr>
       </w:pPr>
@@ -3532,366 +3357,1665 @@
           <w:lang w:bidi="fa-IR"/>
         </w:rPr>
       </w:pPr>
+      <w:r>
+        <w:rPr>
+          <w:rFonts w:hint="cs"/>
+          <w:color w:val="FF0000"/>
+          <w:rtl/>
+          <w:lang w:bidi="fa-IR"/>
+        </w:rPr>
+        <w:t xml:space="preserve">محاسبه </w:t>
+      </w:r>
+      <w:r>
+        <w:rPr>
+          <w:rFonts w:hint="cs"/>
+          <w:color w:val="FF0000"/>
+          <w:rtl/>
+          <w:lang w:bidi="fa-IR"/>
+        </w:rPr>
+        <w:t xml:space="preserve">تاریخ روز شمسی و قرار دادن در ستون </w:t>
+      </w:r>
+      <w:r>
+        <w:rPr>
+          <w:color w:val="FF0000"/>
+          <w:lang w:bidi="fa-IR"/>
+        </w:rPr>
+        <w:t>PersianDate</w:t>
+      </w:r>
+      <w:r>
+        <w:rPr>
+          <w:rFonts w:hint="cs"/>
+          <w:color w:val="FF0000"/>
+          <w:rtl/>
+          <w:lang w:bidi="fa-IR"/>
+        </w:rPr>
+        <w:t xml:space="preserve"> موجودیت  </w:t>
+      </w:r>
+      <w:r>
+        <w:rPr>
+          <w:color w:val="FF0000"/>
+          <w:lang w:bidi="fa-IR"/>
+        </w:rPr>
+        <w:t>ServiceRequest</w:t>
+      </w:r>
+      <w:r>
+        <w:rPr>
+          <w:rFonts w:hint="cs"/>
+          <w:color w:val="FF0000"/>
+          <w:rtl/>
+          <w:lang w:bidi="fa-IR"/>
+        </w:rPr>
+        <w:t xml:space="preserve"> با استفاده فرمول خطی. همچنین خصوصیت </w:t>
+      </w:r>
+      <w:r>
+        <w:rPr>
+          <w:rFonts w:hint="cs"/>
+          <w:color w:val="FF0000"/>
+          <w:rtl/>
+          <w:lang w:bidi="fa-IR"/>
+        </w:rPr>
+        <w:t xml:space="preserve"> </w:t>
+      </w:r>
+      <w:r>
+        <w:rPr>
+          <w:color w:val="FF0000"/>
+          <w:lang w:bidi="fa-IR"/>
+        </w:rPr>
+        <w:t>CalculateFormulaAsDefault</w:t>
+      </w:r>
+      <w:r>
+        <w:rPr>
+          <w:rFonts w:hint="cs"/>
+          <w:color w:val="FF0000"/>
+          <w:rtl/>
+          <w:lang w:bidi="fa-IR"/>
+        </w:rPr>
+        <w:t xml:space="preserve"> این ستون باید مقدار </w:t>
+      </w:r>
+      <w:r>
+        <w:rPr>
+          <w:color w:val="FF0000"/>
+          <w:lang w:bidi="fa-IR"/>
+        </w:rPr>
+        <w:t>True</w:t>
+      </w:r>
+      <w:r>
+        <w:rPr>
+          <w:rFonts w:hint="cs"/>
+          <w:color w:val="FF0000"/>
+          <w:rtl/>
+          <w:lang w:bidi="fa-IR"/>
+        </w:rPr>
+        <w:t xml:space="preserve"> قرار داده شود.</w:t>
+      </w:r>
+    </w:p>
+    <w:p>
+      <w:pPr>
+        <w:bidi/>
+        <w:rPr>
+          <w:rtl/>
+          <w:lang w:bidi="fa-IR"/>
+        </w:rPr>
+      </w:pPr>
+    </w:p>
+    <w:p>
+      <w:pPr>
+        <w:bidi/>
+        <w:rPr>
+          <w:rtl/>
+          <w:lang w:bidi="fa-IR"/>
+        </w:rPr>
+      </w:pPr>
+    </w:p>
+    <w:p>
+      <w:pPr>
+        <w:bidi/>
+        <w:rPr>
+          <w:rtl/>
+          <w:lang w:bidi="fa-IR"/>
+        </w:rPr>
+      </w:pPr>
+      <w:r>
+        <w:rPr>
+          <w:rFonts w:hint="cs"/>
+          <w:rtl/>
+          <w:lang w:bidi="fa-IR"/>
+        </w:rPr>
+        <w:t>انواع رابطه :</w:t>
+      </w:r>
+    </w:p>
+    <w:p>
+      <w:pPr>
+        <w:bidi/>
+        <w:rPr>
+          <w:rtl/>
+          <w:lang w:bidi="fa-IR"/>
+        </w:rPr>
+      </w:pPr>
+      <w:r>
+        <w:rPr>
+          <w:rFonts w:hint="cs"/>
+          <w:rtl/>
+          <w:lang w:bidi="fa-IR"/>
+        </w:rPr>
+        <w:t xml:space="preserve">روابط یک به چند : </w:t>
+      </w:r>
+    </w:p>
+    <w:p>
+      <w:pPr>
+        <w:bidi/>
+        <w:rPr>
+          <w:rtl/>
+          <w:lang w:bidi="fa-IR"/>
+        </w:rPr>
+      </w:pPr>
+      <w:r>
+        <w:rPr>
+          <w:rFonts w:hint="cs"/>
+          <w:rtl/>
+          <w:lang w:bidi="fa-IR"/>
+        </w:rPr>
+        <w:t xml:space="preserve">ورود اطلاعات از طرف یک </w:t>
+      </w:r>
+      <w:r>
+        <w:rPr>
+          <w:rFonts w:hint="cs"/>
+          <w:rtl/>
+          <w:lang w:bidi="fa-IR"/>
+        </w:rPr>
+        <w:t>:</w:t>
+      </w:r>
+    </w:p>
+    <w:p>
+      <w:pPr>
+        <w:bidi/>
+        <w:rPr>
+          <w:rtl/>
+          <w:lang w:bidi="fa-IR"/>
+        </w:rPr>
+      </w:pPr>
+      <w:r>
+        <w:rPr>
+          <w:rFonts w:hint="cs"/>
+          <w:rtl/>
+          <w:lang w:bidi="fa-IR"/>
+        </w:rPr>
+        <w:t xml:space="preserve">مستقیم : ورود اطلاعات </w:t>
+      </w:r>
+      <w:r>
+        <w:rPr>
+          <w:lang w:bidi="fa-IR"/>
+        </w:rPr>
+        <w:t>ServiceRequestReviewItems</w:t>
+      </w:r>
+      <w:r>
+        <w:rPr>
+          <w:rFonts w:hint="cs"/>
+          <w:rtl/>
+          <w:lang w:bidi="fa-IR"/>
+        </w:rPr>
+        <w:t xml:space="preserve"> از طریق </w:t>
+      </w:r>
+      <w:r>
+        <w:rPr>
+          <w:lang w:bidi="fa-IR"/>
+        </w:rPr>
+        <w:t>ServiceRequestReview</w:t>
+      </w:r>
+    </w:p>
+    <w:p>
+      <w:pPr>
+        <w:bidi/>
+        <w:rPr>
+          <w:lang w:bidi="fa-IR"/>
+        </w:rPr>
+      </w:pPr>
+      <w:r>
+        <w:rPr>
+          <w:rFonts w:hint="cs"/>
+          <w:rtl/>
+          <w:lang w:bidi="fa-IR"/>
+        </w:rPr>
+        <w:t xml:space="preserve">غیر مستقیم : </w:t>
+      </w:r>
+    </w:p>
+    <w:p>
+      <w:pPr>
+        <w:bidi/>
+        <w:rPr>
+          <w:rtl/>
+          <w:lang w:bidi="fa-IR"/>
+        </w:rPr>
+      </w:pPr>
+      <w:r>
+        <w:rPr>
+          <w:rFonts w:hint="cs"/>
+          <w:rtl/>
+          <w:lang w:bidi="fa-IR"/>
+        </w:rPr>
+        <w:t xml:space="preserve">ورود اطلاعان از طرف چند : </w:t>
+      </w:r>
+    </w:p>
+    <w:p>
+      <w:pPr>
+        <w:bidi/>
+        <w:rPr>
+          <w:rtl/>
+          <w:lang w:bidi="fa-IR"/>
+        </w:rPr>
+      </w:pPr>
+      <w:r>
+        <w:rPr>
+          <w:rFonts w:hint="cs"/>
+          <w:rtl/>
+          <w:lang w:bidi="fa-IR"/>
+        </w:rPr>
+        <w:lastRenderedPageBreak/>
+        <w:t xml:space="preserve">مستقیم : ورود اطلاعات </w:t>
+      </w:r>
+      <w:r>
+        <w:rPr>
+          <w:lang w:bidi="fa-IR"/>
+        </w:rPr>
+        <w:t>ProductItem</w:t>
+      </w:r>
+      <w:r>
+        <w:rPr>
+          <w:rFonts w:hint="cs"/>
+          <w:rtl/>
+          <w:lang w:bidi="fa-IR"/>
+        </w:rPr>
+        <w:t xml:space="preserve"> از طریق </w:t>
+      </w:r>
+      <w:r>
+        <w:rPr>
+          <w:lang w:bidi="fa-IR"/>
+        </w:rPr>
+        <w:t>ServiceRequest</w:t>
+      </w:r>
+    </w:p>
+    <w:p>
+      <w:pPr>
+        <w:bidi/>
+        <w:rPr>
+          <w:lang w:bidi="fa-IR"/>
+        </w:rPr>
+      </w:pPr>
+      <w:r>
+        <w:rPr>
+          <w:rFonts w:hint="cs"/>
+          <w:rtl/>
+          <w:lang w:bidi="fa-IR"/>
+        </w:rPr>
+        <w:t xml:space="preserve">غیر مستقیم : ورود اطلاعات </w:t>
+      </w:r>
+      <w:r>
+        <w:rPr>
+          <w:lang w:bidi="fa-IR"/>
+        </w:rPr>
+        <w:t>Office</w:t>
+      </w:r>
+      <w:r>
+        <w:rPr>
+          <w:rFonts w:hint="cs"/>
+          <w:rtl/>
+          <w:lang w:bidi="fa-IR"/>
+        </w:rPr>
+        <w:t xml:space="preserve"> از طریق </w:t>
+      </w:r>
+      <w:r>
+        <w:rPr>
+          <w:lang w:bidi="fa-IR"/>
+        </w:rPr>
+        <w:t>Employee</w:t>
+      </w:r>
+    </w:p>
+    <w:p>
+      <w:pPr>
+        <w:bidi/>
+        <w:rPr>
+          <w:rtl/>
+          <w:lang w:bidi="fa-IR"/>
+        </w:rPr>
+      </w:pPr>
+    </w:p>
+    <w:p>
+      <w:pPr>
+        <w:bidi/>
+        <w:rPr>
+          <w:rtl/>
+          <w:lang w:bidi="fa-IR"/>
+        </w:rPr>
+      </w:pPr>
+      <w:r>
+        <w:rPr>
+          <w:rFonts w:hint="cs"/>
+          <w:rtl/>
+          <w:lang w:bidi="fa-IR"/>
+        </w:rPr>
+        <w:t xml:space="preserve">ارتباط </w:t>
+      </w:r>
+      <w:r>
+        <w:rPr>
+          <w:lang w:bidi="fa-IR"/>
+        </w:rPr>
+        <w:t>Office</w:t>
+      </w:r>
+      <w:r>
+        <w:rPr>
+          <w:rFonts w:hint="cs"/>
+          <w:rtl/>
+          <w:lang w:bidi="fa-IR"/>
+        </w:rPr>
+        <w:t xml:space="preserve"> و </w:t>
+      </w:r>
+      <w:r>
+        <w:rPr>
+          <w:lang w:bidi="fa-IR"/>
+        </w:rPr>
+        <w:t>Employee</w:t>
+      </w:r>
+    </w:p>
+    <w:p>
+      <w:pPr>
+        <w:bidi/>
+        <w:rPr>
+          <w:rtl/>
+          <w:lang w:bidi="fa-IR"/>
+        </w:rPr>
+      </w:pPr>
+    </w:p>
+    <w:p>
+      <w:pPr>
+        <w:bidi/>
+        <w:rPr>
+          <w:rtl/>
+          <w:lang w:bidi="fa-IR"/>
+        </w:rPr>
+      </w:pPr>
+      <w:r>
+        <w:rPr>
+          <w:rFonts w:hint="cs"/>
+          <w:rtl/>
+          <w:lang w:bidi="fa-IR"/>
+        </w:rPr>
+        <w:t>روابط یک به یک :</w:t>
+      </w:r>
+    </w:p>
+    <w:p>
+      <w:pPr>
+        <w:bidi/>
+        <w:rPr>
+          <w:rtl/>
+          <w:lang w:bidi="fa-IR"/>
+        </w:rPr>
+      </w:pPr>
+      <w:r>
+        <w:rPr>
+          <w:rFonts w:hint="cs"/>
+          <w:rtl/>
+          <w:lang w:bidi="fa-IR"/>
+        </w:rPr>
+        <w:t xml:space="preserve">ورود اطلاعات از طرف کلید اصلی : </w:t>
+      </w:r>
+    </w:p>
+    <w:p>
+      <w:pPr>
+        <w:bidi/>
+        <w:rPr>
+          <w:rtl/>
+          <w:lang w:bidi="fa-IR"/>
+        </w:rPr>
+      </w:pPr>
+      <w:r>
+        <w:rPr>
+          <w:rFonts w:hint="cs"/>
+          <w:rtl/>
+          <w:lang w:bidi="fa-IR"/>
+        </w:rPr>
+        <w:t>مستقیم :</w:t>
+      </w:r>
+    </w:p>
+    <w:p>
+      <w:pPr>
+        <w:bidi/>
+        <w:rPr>
+          <w:rtl/>
+          <w:lang w:bidi="fa-IR"/>
+        </w:rPr>
+      </w:pPr>
+      <w:r>
+        <w:rPr>
+          <w:rFonts w:hint="cs"/>
+          <w:rtl/>
+          <w:lang w:bidi="fa-IR"/>
+        </w:rPr>
+        <w:t xml:space="preserve"> غیر مستقیم : </w:t>
+      </w:r>
+      <w:r>
+        <w:rPr>
+          <w:rFonts w:hint="cs"/>
+          <w:rtl/>
+          <w:lang w:bidi="fa-IR"/>
+        </w:rPr>
+        <w:t xml:space="preserve">ورود اطلاعات از طرف فرعی : </w:t>
+      </w:r>
+    </w:p>
+    <w:p>
+      <w:pPr>
+        <w:bidi/>
+        <w:rPr>
+          <w:rtl/>
+          <w:lang w:bidi="fa-IR"/>
+        </w:rPr>
+      </w:pPr>
+      <w:r>
+        <w:rPr>
+          <w:rFonts w:hint="cs"/>
+          <w:rtl/>
+          <w:lang w:bidi="fa-IR"/>
+        </w:rPr>
+        <w:t>مستقیم :</w:t>
+      </w:r>
+    </w:p>
+    <w:p>
+      <w:pPr>
+        <w:bidi/>
+        <w:rPr>
+          <w:rtl/>
+          <w:lang w:bidi="fa-IR"/>
+        </w:rPr>
+      </w:pPr>
+      <w:r>
+        <w:rPr>
+          <w:rFonts w:hint="cs"/>
+          <w:rtl/>
+          <w:lang w:bidi="fa-IR"/>
+        </w:rPr>
+        <w:t xml:space="preserve"> غیر مستقیم : ورود اطلاعات  </w:t>
+      </w:r>
+      <w:r>
+        <w:rPr>
+          <w:lang w:bidi="fa-IR"/>
+        </w:rPr>
+        <w:t>ServiceRequest</w:t>
+      </w:r>
+      <w:r>
+        <w:rPr>
+          <w:rFonts w:hint="cs"/>
+          <w:rtl/>
+          <w:lang w:bidi="fa-IR"/>
+        </w:rPr>
+        <w:t xml:space="preserve">  از طریق </w:t>
+      </w:r>
+      <w:r>
+        <w:rPr>
+          <w:lang w:bidi="fa-IR"/>
+        </w:rPr>
+        <w:t>ServiceRequestReview</w:t>
+      </w:r>
+    </w:p>
+    <w:p>
+      <w:pPr>
+        <w:bidi/>
+        <w:rPr>
+          <w:rtl/>
+          <w:lang w:bidi="fa-IR"/>
+        </w:rPr>
+      </w:pPr>
+    </w:p>
+    <w:p>
+      <w:pPr>
+        <w:bidi/>
+        <w:rPr>
+          <w:rtl/>
+          <w:lang w:bidi="fa-IR"/>
+        </w:rPr>
+      </w:pPr>
+      <w:r>
+        <w:rPr>
+          <w:rFonts w:hint="cs"/>
+          <w:rtl/>
+          <w:lang w:bidi="fa-IR"/>
+        </w:rPr>
+        <w:t>روابط ارث بری :</w:t>
+      </w:r>
+    </w:p>
+    <w:p>
+      <w:pPr>
+        <w:bidi/>
+        <w:rPr>
+          <w:lang w:bidi="fa-IR"/>
+        </w:rPr>
+      </w:pPr>
+      <w:r>
+        <w:rPr>
+          <w:rFonts w:hint="cs"/>
+          <w:rtl/>
+          <w:lang w:bidi="fa-IR"/>
+        </w:rPr>
+        <w:t>انواع :</w:t>
+      </w:r>
+    </w:p>
+    <w:p>
+      <w:pPr>
+        <w:bidi/>
+        <w:rPr>
+          <w:lang w:bidi="fa-IR"/>
+        </w:rPr>
+      </w:pPr>
+      <w:r>
+        <w:rPr>
+          <w:rFonts w:hint="cs"/>
+          <w:rtl/>
+          <w:lang w:bidi="fa-IR"/>
+        </w:rPr>
+        <w:t xml:space="preserve">ارث بری تجمیعی : جداول </w:t>
+      </w:r>
+      <w:r>
+        <w:rPr>
+          <w:lang w:bidi="fa-IR"/>
+        </w:rPr>
+        <w:t>Guarantee</w:t>
+      </w:r>
+      <w:r>
+        <w:rPr>
+          <w:lang w:bidi="fa-IR"/>
+        </w:rPr>
+        <w:t xml:space="preserve"> </w:t>
+      </w:r>
+      <w:r>
+        <w:rPr>
+          <w:rFonts w:hint="cs"/>
+          <w:rtl/>
+          <w:lang w:bidi="fa-IR"/>
+        </w:rPr>
+        <w:t xml:space="preserve"> و </w:t>
+      </w:r>
+      <w:r>
+        <w:rPr>
+          <w:lang w:bidi="fa-IR"/>
+        </w:rPr>
+        <w:t>BrandGuarantee</w:t>
+      </w:r>
+      <w:r>
+        <w:rPr>
+          <w:lang w:bidi="fa-IR"/>
+        </w:rPr>
+        <w:t xml:space="preserve"> </w:t>
+      </w:r>
+      <w:r>
+        <w:rPr>
+          <w:rFonts w:hint="cs"/>
+          <w:rtl/>
+          <w:lang w:bidi="fa-IR"/>
+        </w:rPr>
+        <w:t xml:space="preserve"> و </w:t>
+      </w:r>
+      <w:r>
+        <w:rPr>
+          <w:lang w:bidi="fa-IR"/>
+        </w:rPr>
+        <w:t>BrandProductTypeGuarantee</w:t>
+      </w:r>
+      <w:r>
+        <w:rPr>
+          <w:rFonts w:hint="cs"/>
+          <w:rtl/>
+          <w:lang w:bidi="fa-IR"/>
+        </w:rPr>
+        <w:t xml:space="preserve"> و </w:t>
+      </w:r>
+      <w:r>
+        <w:rPr>
+          <w:lang w:bidi="fa-IR"/>
+        </w:rPr>
+        <w:t>ProductGuarantee</w:t>
+      </w:r>
+    </w:p>
+    <w:p>
+      <w:pPr>
+        <w:bidi/>
+        <w:rPr>
+          <w:lang w:bidi="fa-IR"/>
+        </w:rPr>
+      </w:pPr>
+      <w:r>
+        <w:rPr>
+          <w:rFonts w:hint="cs"/>
+          <w:rtl/>
+          <w:lang w:bidi="fa-IR"/>
+        </w:rPr>
+        <w:t xml:space="preserve">جداول </w:t>
+      </w:r>
+      <w:r>
+        <w:rPr>
+          <w:lang w:bidi="fa-IR"/>
+        </w:rPr>
+        <w:t>Office</w:t>
+      </w:r>
+      <w:r>
+        <w:rPr>
+          <w:rFonts w:hint="cs"/>
+          <w:rtl/>
+          <w:lang w:bidi="fa-IR"/>
+        </w:rPr>
+        <w:t xml:space="preserve"> و </w:t>
+      </w:r>
+      <w:r>
+        <w:rPr>
+          <w:lang w:bidi="fa-IR"/>
+        </w:rPr>
+        <w:t>Agency</w:t>
+      </w:r>
+      <w:r>
+        <w:rPr>
+          <w:lang w:bidi="fa-IR"/>
+        </w:rPr>
+        <w:t xml:space="preserve"> </w:t>
+      </w:r>
+      <w:r>
+        <w:rPr>
+          <w:rFonts w:hint="cs"/>
+          <w:rtl/>
+          <w:lang w:bidi="fa-IR"/>
+        </w:rPr>
+        <w:t xml:space="preserve"> و </w:t>
+      </w:r>
+      <w:r>
+        <w:rPr>
+          <w:lang w:bidi="fa-IR"/>
+        </w:rPr>
+        <w:t>Workshop</w:t>
+      </w:r>
+    </w:p>
+    <w:p>
+      <w:pPr>
+        <w:bidi/>
+        <w:rPr>
+          <w:rtl/>
+          <w:lang w:bidi="fa-IR"/>
+        </w:rPr>
+      </w:pPr>
+      <w:r>
+        <w:rPr>
+          <w:rFonts w:hint="cs"/>
+          <w:rtl/>
+          <w:lang w:bidi="fa-IR"/>
+        </w:rPr>
+        <w:t xml:space="preserve">ارث بری چند جدولی : </w:t>
+      </w:r>
+    </w:p>
+    <w:p>
+      <w:pPr>
+        <w:bidi/>
+        <w:rPr>
+          <w:lang w:bidi="fa-IR"/>
+        </w:rPr>
+      </w:pPr>
+      <w:r>
+        <w:rPr>
+          <w:rFonts w:hint="cs"/>
+          <w:rtl/>
+          <w:lang w:bidi="fa-IR"/>
+        </w:rPr>
+        <w:t xml:space="preserve">جداول </w:t>
+      </w:r>
+      <w:r>
+        <w:rPr>
+          <w:lang w:bidi="fa-IR"/>
+        </w:rPr>
+        <w:t>GenericPerson</w:t>
+      </w:r>
+      <w:r>
+        <w:rPr>
+          <w:rFonts w:hint="cs"/>
+          <w:rtl/>
+          <w:lang w:bidi="fa-IR"/>
+        </w:rPr>
+        <w:t xml:space="preserve"> </w:t>
+      </w:r>
+      <w:r>
+        <w:rPr>
+          <w:lang w:bidi="fa-IR"/>
+        </w:rPr>
+        <w:t xml:space="preserve">  </w:t>
+      </w:r>
+      <w:r>
+        <w:rPr>
+          <w:rFonts w:hint="cs"/>
+          <w:rtl/>
+          <w:lang w:bidi="fa-IR"/>
+        </w:rPr>
+        <w:t xml:space="preserve">و </w:t>
+      </w:r>
+      <w:r>
+        <w:rPr>
+          <w:lang w:bidi="fa-IR"/>
+        </w:rPr>
+        <w:t>RealPerson</w:t>
+      </w:r>
+      <w:r>
+        <w:rPr>
+          <w:rFonts w:hint="cs"/>
+          <w:rtl/>
+          <w:lang w:bidi="fa-IR"/>
+        </w:rPr>
+        <w:t xml:space="preserve"> و </w:t>
+      </w:r>
+      <w:r>
+        <w:rPr>
+          <w:lang w:bidi="fa-IR"/>
+        </w:rPr>
+        <w:t>LegalPerson</w:t>
+      </w:r>
+    </w:p>
+    <w:p>
+      <w:pPr>
+        <w:bidi/>
+        <w:rPr>
+          <w:lang w:bidi="fa-IR"/>
+        </w:rPr>
+      </w:pPr>
+      <w:r>
+        <w:rPr>
+          <w:rFonts w:hint="cs"/>
+          <w:rtl/>
+          <w:lang w:bidi="fa-IR"/>
+        </w:rPr>
+        <w:t xml:space="preserve">ارث بری جداول </w:t>
+      </w:r>
+      <w:r>
+        <w:rPr>
+          <w:lang w:bidi="fa-IR"/>
+        </w:rPr>
+        <w:t>RealPerson</w:t>
+      </w:r>
+      <w:r>
+        <w:rPr>
+          <w:rFonts w:hint="cs"/>
+          <w:rtl/>
+          <w:lang w:bidi="fa-IR"/>
+        </w:rPr>
+        <w:t xml:space="preserve"> و </w:t>
+      </w:r>
+      <w:r>
+        <w:rPr>
+          <w:lang w:bidi="fa-IR"/>
+        </w:rPr>
+        <w:t>Employee</w:t>
+      </w:r>
+    </w:p>
+    <w:p>
+      <w:pPr>
+        <w:bidi/>
+        <w:rPr>
+          <w:lang w:bidi="fa-IR"/>
+        </w:rPr>
+      </w:pPr>
+      <w:r>
+        <w:rPr>
+          <w:rFonts w:hint="cs"/>
+          <w:rtl/>
+          <w:lang w:bidi="fa-IR"/>
+        </w:rPr>
+        <w:t xml:space="preserve">ارث بری جداول </w:t>
+      </w:r>
+      <w:r>
+        <w:rPr>
+          <w:lang w:bidi="fa-IR"/>
+        </w:rPr>
+        <w:t>GenericPerson</w:t>
+      </w:r>
+      <w:r>
+        <w:rPr>
+          <w:rFonts w:hint="cs"/>
+          <w:rtl/>
+          <w:lang w:bidi="fa-IR"/>
+        </w:rPr>
+        <w:t xml:space="preserve"> و </w:t>
+      </w:r>
+      <w:r>
+        <w:rPr>
+          <w:lang w:bidi="fa-IR"/>
+        </w:rPr>
+        <w:t>Customer</w:t>
+      </w:r>
+    </w:p>
+    <w:p>
+      <w:pPr>
+        <w:bidi/>
+        <w:rPr>
+          <w:rtl/>
+          <w:lang w:bidi="fa-IR"/>
+        </w:rPr>
+      </w:pPr>
+      <w:r>
+        <w:rPr>
+          <w:rFonts w:hint="cs"/>
+          <w:rtl/>
+          <w:lang w:bidi="fa-IR"/>
+        </w:rPr>
+        <w:t>روابط اتحاد :</w:t>
+      </w:r>
+    </w:p>
+    <w:p>
+      <w:pPr>
+        <w:bidi/>
+        <w:rPr>
+          <w:rtl/>
+          <w:lang w:bidi="fa-IR"/>
+        </w:rPr>
+      </w:pPr>
+      <w:r>
+        <w:rPr>
+          <w:rFonts w:hint="cs"/>
+          <w:rtl/>
+          <w:lang w:bidi="fa-IR"/>
+        </w:rPr>
+        <w:t xml:space="preserve">جداول </w:t>
+      </w:r>
+      <w:r>
+        <w:rPr>
+          <w:lang w:bidi="fa-IR"/>
+        </w:rPr>
+        <w:t>ServiceAdditionalItem</w:t>
+      </w:r>
+      <w:r>
+        <w:rPr>
+          <w:rFonts w:hint="cs"/>
+          <w:rtl/>
+          <w:lang w:bidi="fa-IR"/>
+        </w:rPr>
+        <w:t xml:space="preserve"> و </w:t>
+      </w:r>
+      <w:r>
+        <w:rPr>
+          <w:lang w:bidi="fa-IR"/>
+        </w:rPr>
+        <w:t>ServiceAdditionalItem</w:t>
+      </w:r>
+      <w:r>
+        <w:rPr>
+          <w:rFonts w:hint="cs"/>
+          <w:rtl/>
+          <w:lang w:bidi="fa-IR"/>
+        </w:rPr>
+        <w:t xml:space="preserve"> و </w:t>
+      </w:r>
+      <w:r>
+        <w:rPr>
+          <w:lang w:bidi="fa-IR"/>
+        </w:rPr>
+        <w:t>ServiceItem</w:t>
+      </w:r>
+    </w:p>
+    <w:p>
+      <w:pPr>
+        <w:bidi/>
+        <w:rPr>
+          <w:rtl/>
+          <w:lang w:bidi="fa-IR"/>
+        </w:rPr>
+      </w:pPr>
+    </w:p>
+    <w:p>
+      <w:pPr>
+        <w:bidi/>
+        <w:rPr>
+          <w:rtl/>
+          <w:lang w:bidi="fa-IR"/>
+        </w:rPr>
+      </w:pPr>
+      <w:r>
+        <w:rPr>
+          <w:rFonts w:hint="cs"/>
+          <w:rtl/>
+          <w:lang w:bidi="fa-IR"/>
+        </w:rPr>
+        <w:t xml:space="preserve">امکان استفاده از  </w:t>
+      </w:r>
+      <w:r>
+        <w:rPr>
+          <w:lang w:bidi="fa-IR"/>
+        </w:rPr>
+        <w:t>StoredProcedure</w:t>
+      </w:r>
+      <w:r>
+        <w:rPr>
+          <w:rFonts w:hint="cs"/>
+          <w:rtl/>
+          <w:lang w:bidi="fa-IR"/>
+        </w:rPr>
+        <w:t xml:space="preserve"> :</w:t>
+      </w:r>
+    </w:p>
+    <w:p>
+      <w:pPr>
+        <w:bidi/>
+        <w:rPr>
+          <w:rtl/>
+          <w:lang w:bidi="fa-IR"/>
+        </w:rPr>
+      </w:pPr>
+    </w:p>
+    <w:p>
+      <w:pPr>
+        <w:bidi/>
+        <w:rPr>
+          <w:rtl/>
+          <w:lang w:bidi="fa-IR"/>
+        </w:rPr>
+      </w:pPr>
+      <w:r>
+        <w:rPr>
+          <w:rFonts w:hint="cs"/>
+          <w:rtl/>
+          <w:lang w:bidi="fa-IR"/>
+        </w:rPr>
+        <w:t xml:space="preserve">امکان استفاده از </w:t>
+      </w:r>
+      <w:r>
+        <w:rPr>
+          <w:lang w:bidi="fa-IR"/>
+        </w:rPr>
+        <w:t>DB Function</w:t>
+      </w:r>
+      <w:r>
+        <w:rPr>
+          <w:rFonts w:hint="cs"/>
+          <w:rtl/>
+          <w:lang w:bidi="fa-IR"/>
+        </w:rPr>
+        <w:t xml:space="preserve"> :</w:t>
+      </w:r>
+    </w:p>
+    <w:p>
+      <w:pPr>
+        <w:bidi/>
+        <w:rPr>
+          <w:rtl/>
+          <w:lang w:bidi="fa-IR"/>
+        </w:rPr>
+      </w:pPr>
+    </w:p>
+    <w:p>
+      <w:pPr>
+        <w:bidi/>
+        <w:rPr>
+          <w:rtl/>
+          <w:lang w:bidi="fa-IR"/>
+        </w:rPr>
+      </w:pPr>
+      <w:r>
+        <w:rPr>
+          <w:rFonts w:hint="cs"/>
+          <w:rtl/>
+          <w:lang w:bidi="fa-IR"/>
+        </w:rPr>
+        <w:t xml:space="preserve">امکان تعریف نماهای مختلف داده </w:t>
+      </w:r>
+      <w:r>
+        <w:rPr>
+          <w:lang w:bidi="fa-IR"/>
+        </w:rPr>
+        <w:t>ListView</w:t>
+      </w:r>
+      <w:r>
+        <w:rPr>
+          <w:rFonts w:hint="cs"/>
+          <w:rtl/>
+          <w:lang w:bidi="fa-IR"/>
+        </w:rPr>
+        <w:t>:</w:t>
+      </w:r>
+    </w:p>
+    <w:p>
+      <w:pPr>
+        <w:bidi/>
+        <w:rPr>
+          <w:rtl/>
+          <w:lang w:bidi="fa-IR"/>
+        </w:rPr>
+      </w:pPr>
+    </w:p>
+    <w:p>
+      <w:pPr>
+        <w:bidi/>
+        <w:rPr>
+          <w:rtl/>
+          <w:lang w:bidi="fa-IR"/>
+        </w:rPr>
+      </w:pPr>
+      <w:r>
+        <w:rPr>
+          <w:rFonts w:hint="cs"/>
+          <w:rtl/>
+          <w:lang w:bidi="fa-IR"/>
+        </w:rPr>
+        <w:lastRenderedPageBreak/>
+        <w:t>امکان تعریف نماهای جستجوی داده :</w:t>
+      </w:r>
+      <w:r>
+        <w:rPr>
+          <w:lang w:bidi="fa-IR"/>
+        </w:rPr>
+        <w:t xml:space="preserve"> SearchView</w:t>
+      </w:r>
+    </w:p>
+    <w:p>
+      <w:pPr>
+        <w:bidi/>
+        <w:rPr>
+          <w:rtl/>
+          <w:lang w:bidi="fa-IR"/>
+        </w:rPr>
+      </w:pPr>
+      <w:r>
+        <w:rPr>
+          <w:rFonts w:hint="cs"/>
+          <w:rtl/>
+          <w:lang w:bidi="fa-IR"/>
+        </w:rPr>
+        <w:t xml:space="preserve">امکان تعریف لیست مقادیر : </w:t>
+      </w:r>
+    </w:p>
+    <w:p>
+      <w:pPr>
+        <w:bidi/>
+        <w:rPr>
+          <w:lang w:bidi="fa-IR"/>
+        </w:rPr>
+      </w:pPr>
+      <w:r>
+        <w:rPr>
+          <w:rFonts w:hint="cs"/>
+          <w:rtl/>
+          <w:lang w:bidi="fa-IR"/>
+        </w:rPr>
+        <w:t xml:space="preserve">انواع : </w:t>
+      </w:r>
+    </w:p>
+    <w:p>
+      <w:pPr>
+        <w:bidi/>
+        <w:rPr>
+          <w:rtl/>
+          <w:lang w:bidi="fa-IR"/>
+        </w:rPr>
+      </w:pPr>
+      <w:r>
+        <w:rPr>
+          <w:rFonts w:hint="cs"/>
+          <w:rtl/>
+          <w:lang w:bidi="fa-IR"/>
+        </w:rPr>
+        <w:t xml:space="preserve">به حالت </w:t>
+      </w:r>
+      <w:r>
+        <w:rPr>
+          <w:lang w:bidi="fa-IR"/>
+        </w:rPr>
+        <w:t xml:space="preserve">Value/Text </w:t>
+      </w:r>
+      <w:r>
+        <w:rPr>
+          <w:rFonts w:hint="cs"/>
+          <w:rtl/>
+          <w:lang w:bidi="fa-IR"/>
+        </w:rPr>
+        <w:t xml:space="preserve"> : فیلد </w:t>
+      </w:r>
+      <w:r>
+        <w:rPr>
+          <w:lang w:bidi="fa-IR"/>
+        </w:rPr>
+        <w:t>EmployeeRole</w:t>
+      </w:r>
+      <w:r>
+        <w:rPr>
+          <w:rFonts w:hint="cs"/>
+          <w:rtl/>
+          <w:lang w:bidi="fa-IR"/>
+        </w:rPr>
+        <w:t xml:space="preserve"> در جدول </w:t>
+      </w:r>
+      <w:r>
+        <w:rPr>
+          <w:lang w:bidi="fa-IR"/>
+        </w:rPr>
+        <w:t>Employee</w:t>
+      </w:r>
+      <w:r>
+        <w:rPr>
+          <w:rFonts w:hint="cs"/>
+          <w:rtl/>
+          <w:lang w:bidi="fa-IR"/>
+        </w:rPr>
+        <w:t xml:space="preserve"> ، </w:t>
+      </w:r>
+      <w:r>
+        <w:rPr>
+          <w:rFonts w:hint="cs"/>
+          <w:color w:val="FF0000"/>
+          <w:rtl/>
+          <w:lang w:bidi="fa-IR"/>
+        </w:rPr>
+        <w:t xml:space="preserve">در این حالت مقادیر از ستون </w:t>
+      </w:r>
+      <w:r>
+        <w:rPr>
+          <w:color w:val="FF0000"/>
+          <w:lang w:bidi="fa-IR"/>
+        </w:rPr>
+        <w:t>EmployeeRole</w:t>
+      </w:r>
+      <w:r>
+        <w:rPr>
+          <w:rFonts w:hint="cs"/>
+          <w:color w:val="FF0000"/>
+          <w:rtl/>
+          <w:lang w:bidi="fa-IR"/>
+        </w:rPr>
+        <w:t xml:space="preserve"> به حالت عددی خوانده میشوند اما در فرم مقادیر </w:t>
+      </w:r>
+      <w:r>
+        <w:rPr>
+          <w:color w:val="FF0000"/>
+          <w:lang w:bidi="fa-IR"/>
+        </w:rPr>
+        <w:t>Text</w:t>
+      </w:r>
+      <w:r>
+        <w:rPr>
+          <w:rFonts w:hint="cs"/>
+          <w:color w:val="FF0000"/>
+          <w:rtl/>
+          <w:lang w:bidi="fa-IR"/>
+        </w:rPr>
+        <w:t xml:space="preserve"> معادل نمایش داده میشوند.</w:t>
+      </w:r>
+    </w:p>
+    <w:p>
+      <w:pPr>
+        <w:bidi/>
+        <w:rPr>
+          <w:color w:val="FF0000"/>
+          <w:rtl/>
+          <w:lang w:bidi="fa-IR"/>
+        </w:rPr>
+      </w:pPr>
+      <w:r>
+        <w:rPr>
+          <w:rFonts w:hint="cs"/>
+          <w:rtl/>
+          <w:lang w:bidi="fa-IR"/>
+        </w:rPr>
+        <w:t xml:space="preserve">به حالت  </w:t>
+      </w:r>
+      <w:r>
+        <w:rPr>
+          <w:lang w:bidi="fa-IR"/>
+        </w:rPr>
+        <w:t xml:space="preserve">Value </w:t>
+      </w:r>
+      <w:r>
+        <w:rPr>
+          <w:rFonts w:hint="cs"/>
+          <w:rtl/>
+          <w:lang w:bidi="fa-IR"/>
+        </w:rPr>
+        <w:t xml:space="preserve"> تنها: فیلد </w:t>
+      </w:r>
+      <w:r>
+        <w:rPr>
+          <w:lang w:bidi="fa-IR"/>
+        </w:rPr>
+        <w:t>WorkshopLevel</w:t>
+      </w:r>
+      <w:r>
+        <w:rPr>
+          <w:rFonts w:hint="cs"/>
+          <w:rtl/>
+          <w:lang w:bidi="fa-IR"/>
+        </w:rPr>
+        <w:t xml:space="preserve"> در جدول </w:t>
+      </w:r>
+      <w:r>
+        <w:rPr>
+          <w:lang w:bidi="fa-IR"/>
+        </w:rPr>
+        <w:t>Office</w:t>
+      </w:r>
+      <w:r>
+        <w:rPr>
+          <w:rFonts w:hint="cs"/>
+          <w:rtl/>
+          <w:lang w:bidi="fa-IR"/>
+        </w:rPr>
+        <w:t xml:space="preserve">، </w:t>
+      </w:r>
+      <w:r>
+        <w:rPr>
+          <w:rFonts w:hint="cs"/>
+          <w:color w:val="FF0000"/>
+          <w:rtl/>
+          <w:lang w:bidi="fa-IR"/>
+        </w:rPr>
+        <w:t xml:space="preserve">در این حالت لیست مقادیر از ستون </w:t>
+      </w:r>
+      <w:r>
+        <w:rPr>
+          <w:color w:val="FF0000"/>
+          <w:lang w:bidi="fa-IR"/>
+        </w:rPr>
+        <w:t>WorkshopLevel</w:t>
+      </w:r>
+      <w:r>
+        <w:rPr>
+          <w:rFonts w:hint="cs"/>
+          <w:color w:val="FF0000"/>
+          <w:rtl/>
+          <w:lang w:bidi="fa-IR"/>
+        </w:rPr>
+        <w:t xml:space="preserve"> عیناً خوانده و نمایش داده م</w:t>
+      </w:r>
+      <w:r>
+        <w:rPr>
+          <w:rFonts w:hint="cs"/>
+          <w:color w:val="FF0000"/>
+          <w:rtl/>
+          <w:lang w:bidi="fa-IR"/>
+        </w:rPr>
+        <w:t>یشوند. حال میتواند این ستون عددی</w:t>
+      </w:r>
+      <w:r>
+        <w:rPr>
+          <w:rFonts w:hint="cs"/>
+          <w:color w:val="FF0000"/>
+          <w:rtl/>
+          <w:lang w:bidi="fa-IR"/>
+        </w:rPr>
+        <w:t xml:space="preserve"> یا رشته ای باشد.</w:t>
+      </w:r>
+    </w:p>
+    <w:p>
+      <w:pPr>
+        <w:bidi/>
+        <w:rPr>
+          <w:rtl/>
+          <w:lang w:bidi="fa-IR"/>
+        </w:rPr>
+      </w:pPr>
+    </w:p>
+    <w:p>
+      <w:pPr>
+        <w:bidi/>
+        <w:rPr>
+          <w:rtl/>
+          <w:lang w:bidi="fa-IR"/>
+        </w:rPr>
+      </w:pPr>
+    </w:p>
+    <w:p>
+      <w:pPr>
+        <w:bidi/>
+        <w:rPr>
+          <w:rtl/>
+          <w:lang w:bidi="fa-IR"/>
+        </w:rPr>
+      </w:pPr>
+    </w:p>
+    <w:p>
+      <w:pPr>
+        <w:pStyle w:val="ListParagraph"/>
+        <w:bidi/>
+        <w:rPr>
+          <w:rtl/>
+          <w:lang w:bidi="fa-IR"/>
+        </w:rPr>
+      </w:pPr>
+    </w:p>
+    <w:p>
+      <w:pPr>
+        <w:bidi/>
+        <w:rPr>
+          <w:rtl/>
+          <w:lang w:bidi="fa-IR"/>
+        </w:rPr>
+      </w:pPr>
+      <w:r>
+        <w:rPr>
+          <w:rFonts w:hint="cs"/>
+          <w:rtl/>
+          <w:lang w:bidi="fa-IR"/>
+        </w:rPr>
+        <w:t>انواع و کاربردها</w:t>
+      </w:r>
+    </w:p>
+    <w:p>
+      <w:pPr>
+        <w:bidi/>
+        <w:rPr>
+          <w:lang w:bidi="fa-IR"/>
+        </w:rPr>
+      </w:pPr>
+      <w:r>
+        <w:rPr>
+          <w:rFonts w:hint="cs"/>
+          <w:rtl/>
+          <w:lang w:bidi="fa-IR"/>
+        </w:rPr>
+        <w:t xml:space="preserve">امکان استفاده از فیلد محاسباتی پایگاه داده : فیلد </w:t>
+      </w:r>
+      <w:r>
+        <w:rPr>
+          <w:lang w:bidi="fa-IR"/>
+        </w:rPr>
+        <w:t>Name</w:t>
+      </w:r>
+      <w:r>
+        <w:rPr>
+          <w:rFonts w:hint="cs"/>
+          <w:rtl/>
+          <w:lang w:bidi="fa-IR"/>
+        </w:rPr>
+        <w:t xml:space="preserve"> در موجودیت </w:t>
+      </w:r>
+      <w:r>
+        <w:rPr>
+          <w:lang w:bidi="fa-IR"/>
+        </w:rPr>
+        <w:t>GenericPerson</w:t>
+      </w:r>
+    </w:p>
+    <w:p>
+      <w:pPr>
+        <w:bidi/>
+        <w:rPr>
+          <w:lang w:bidi="fa-IR"/>
+        </w:rPr>
+      </w:pPr>
+      <w:r>
+        <w:rPr>
+          <w:rFonts w:hint="cs"/>
+          <w:rtl/>
+          <w:lang w:bidi="fa-IR"/>
+        </w:rPr>
+        <w:t>امکان تعریف وضعیتها:</w:t>
+      </w:r>
+    </w:p>
+    <w:p>
+      <w:pPr>
+        <w:bidi/>
+        <w:rPr>
+          <w:rFonts w:hint="cs"/>
+          <w:rtl/>
+          <w:lang w:bidi="fa-IR"/>
+        </w:rPr>
+      </w:pPr>
+      <w:r>
+        <w:rPr>
+          <w:rFonts w:hint="cs"/>
+          <w:rtl/>
+          <w:lang w:bidi="fa-IR"/>
+        </w:rPr>
+        <w:t xml:space="preserve">امکان تعریف </w:t>
+      </w:r>
+      <w:r>
+        <w:rPr>
+          <w:lang w:bidi="fa-IR"/>
+        </w:rPr>
+        <w:t>BackednAction</w:t>
+      </w:r>
+      <w:r>
+        <w:rPr>
+          <w:rFonts w:hint="cs"/>
+          <w:rtl/>
+          <w:lang w:bidi="fa-IR"/>
+        </w:rPr>
+        <w:t xml:space="preserve"> </w:t>
+      </w:r>
+      <w:r>
+        <w:rPr>
+          <w:rFonts w:hint="cs"/>
+          <w:rtl/>
+          <w:lang w:bidi="fa-IR"/>
+        </w:rPr>
+        <w:t>:</w:t>
+      </w:r>
+    </w:p>
+    <w:p>
+      <w:pPr>
+        <w:bidi/>
+        <w:rPr>
+          <w:lang w:bidi="fa-IR"/>
+        </w:rPr>
+      </w:pPr>
+      <w:r>
+        <w:rPr>
+          <w:rFonts w:hint="cs"/>
+          <w:rtl/>
+          <w:lang w:bidi="fa-IR"/>
+        </w:rPr>
+        <w:t>امکان اعمال کد تابع عمومی قبل از لود شدن داده موجود :</w:t>
+      </w:r>
+    </w:p>
+    <w:p>
+      <w:pPr>
+        <w:bidi/>
+        <w:ind w:left="720"/>
+        <w:rPr>
+          <w:rFonts w:ascii="Consolas" w:hAnsi="Consolas" w:cs="Courier New"/>
+          <w:color w:val="000000"/>
+          <w:sz w:val="19"/>
+          <w:szCs w:val="19"/>
+          <w:rtl/>
+        </w:rPr>
+      </w:pPr>
+      <w:r>
+        <w:rPr>
+          <w:rFonts w:hint="cs"/>
+          <w:rtl/>
+          <w:lang w:bidi="fa-IR"/>
+        </w:rPr>
+        <w:t>عمومی :</w:t>
+      </w:r>
+      <w:r>
+        <w:rPr>
+          <w:rFonts w:hint="cs"/>
+          <w:rtl/>
+          <w:lang w:bidi="fa-IR"/>
+        </w:rPr>
+        <w:t xml:space="preserve"> کد تابع </w:t>
+      </w:r>
+      <w:r>
+        <w:rPr>
+          <w:rFonts w:ascii="Consolas" w:hAnsi="Consolas" w:cs="Consolas"/>
+          <w:color w:val="000000"/>
+          <w:sz w:val="19"/>
+          <w:szCs w:val="19"/>
+        </w:rPr>
+        <w:t>EditPersianDateMonthDay</w:t>
+      </w:r>
+      <w:r>
+        <w:rPr>
+          <w:rFonts w:ascii="Consolas" w:hAnsi="Consolas" w:cs="Consolas" w:hint="cs"/>
+          <w:color w:val="000000"/>
+          <w:sz w:val="19"/>
+          <w:szCs w:val="19"/>
+          <w:rtl/>
+        </w:rPr>
+        <w:t xml:space="preserve"> که تاریخهای شمسی که ماه و یا روز تک رقمی دارند را به </w:t>
+      </w:r>
+      <w:r>
+        <w:rPr>
+          <w:rFonts w:ascii="Consolas" w:hAnsi="Consolas" w:cs="Courier New" w:hint="cs"/>
+          <w:color w:val="000000"/>
+          <w:sz w:val="19"/>
+          <w:szCs w:val="19"/>
+          <w:rtl/>
+        </w:rPr>
+        <w:t xml:space="preserve">ماه </w:t>
+      </w:r>
       <w:bookmarkStart w:id="0" w:name="_GoBack"/>
       <w:bookmarkEnd w:id="0"/>
       <w:r>
         <w:rPr>
-          <w:rFonts w:hint="cs"/>
-          <w:color w:val="FF0000"/>
-          <w:rtl/>
-          <w:lang w:bidi="fa-IR"/>
-        </w:rPr>
-        <w:t xml:space="preserve">محاسبه </w:t>
-      </w:r>
-      <w:r>
-        <w:rPr>
-          <w:rFonts w:hint="cs"/>
-          <w:color w:val="FF0000"/>
-          <w:rtl/>
-          <w:lang w:bidi="fa-IR"/>
-        </w:rPr>
-        <w:t xml:space="preserve">تاریخ روز شمسی و قرار دادن در ستون </w:t>
-      </w:r>
-      <w:proofErr w:type="spellStart"/>
-      <w:r>
-        <w:rPr>
-          <w:color w:val="FF0000"/>
-          <w:lang w:bidi="fa-IR"/>
-        </w:rPr>
-        <w:t>PersianDate</w:t>
-      </w:r>
-      <w:proofErr w:type="spellEnd"/>
-      <w:r>
-        <w:rPr>
-          <w:rFonts w:hint="cs"/>
-          <w:color w:val="FF0000"/>
-          <w:rtl/>
-          <w:lang w:bidi="fa-IR"/>
-        </w:rPr>
-        <w:t xml:space="preserve"> موجودیت  </w:t>
-      </w:r>
-      <w:proofErr w:type="spellStart"/>
-      <w:r>
-        <w:rPr>
-          <w:color w:val="FF0000"/>
-          <w:lang w:bidi="fa-IR"/>
-        </w:rPr>
-        <w:t>ServiceRequest</w:t>
-      </w:r>
-      <w:proofErr w:type="spellEnd"/>
-      <w:r>
-        <w:rPr>
-          <w:rFonts w:hint="cs"/>
-          <w:color w:val="FF0000"/>
-          <w:rtl/>
-          <w:lang w:bidi="fa-IR"/>
-        </w:rPr>
-        <w:t xml:space="preserve"> با استفاده فرمول خطی. همچنین خصوصیت </w:t>
-      </w:r>
-      <w:r>
-        <w:rPr>
-          <w:rFonts w:hint="cs"/>
-          <w:color w:val="FF0000"/>
-          <w:rtl/>
-          <w:lang w:bidi="fa-IR"/>
-        </w:rPr>
-        <w:t xml:space="preserve"> </w:t>
-      </w:r>
-      <w:proofErr w:type="spellStart"/>
-      <w:r>
-        <w:rPr>
-          <w:color w:val="FF0000"/>
-          <w:lang w:bidi="fa-IR"/>
-        </w:rPr>
-        <w:t>CalculateFormulaAsDefault</w:t>
-      </w:r>
-      <w:proofErr w:type="spellEnd"/>
-      <w:r>
-        <w:rPr>
-          <w:rFonts w:hint="cs"/>
-          <w:color w:val="FF0000"/>
-          <w:rtl/>
-          <w:lang w:bidi="fa-IR"/>
-        </w:rPr>
-        <w:t xml:space="preserve"> این ستون باید مقدار </w:t>
-      </w:r>
-      <w:r>
-        <w:rPr>
-          <w:color w:val="FF0000"/>
-          <w:lang w:bidi="fa-IR"/>
-        </w:rPr>
-        <w:t>True</w:t>
-      </w:r>
-      <w:r>
-        <w:rPr>
-          <w:rFonts w:hint="cs"/>
-          <w:color w:val="FF0000"/>
-          <w:rtl/>
-          <w:lang w:bidi="fa-IR"/>
-        </w:rPr>
-        <w:t xml:space="preserve"> قرار داده شود.</w:t>
-      </w:r>
-    </w:p>
-    <w:p>
-      <w:pPr>
-        <w:bidi/>
-        <w:rPr>
-          <w:rFonts w:hint="cs"/>
-          <w:rtl/>
-          <w:lang w:bidi="fa-IR"/>
-        </w:rPr>
-      </w:pPr>
-    </w:p>
-    <w:p>
-      <w:pPr>
-        <w:bidi/>
-        <w:rPr>
-          <w:rtl/>
-          <w:lang w:bidi="fa-IR"/>
-        </w:rPr>
-      </w:pPr>
-    </w:p>
-    <w:p>
-      <w:pPr>
-        <w:bidi/>
-        <w:rPr>
-          <w:rtl/>
-          <w:lang w:bidi="fa-IR"/>
-        </w:rPr>
-      </w:pPr>
-      <w:r>
-        <w:rPr>
-          <w:rFonts w:hint="cs"/>
-          <w:rtl/>
-          <w:lang w:bidi="fa-IR"/>
-        </w:rPr>
-        <w:t>انواع رابطه :</w:t>
-      </w:r>
-    </w:p>
-    <w:p>
-      <w:pPr>
-        <w:bidi/>
-        <w:rPr>
-          <w:rtl/>
-          <w:lang w:bidi="fa-IR"/>
-        </w:rPr>
-      </w:pPr>
-      <w:r>
-        <w:rPr>
-          <w:rFonts w:hint="cs"/>
-          <w:rtl/>
-          <w:lang w:bidi="fa-IR"/>
-        </w:rPr>
-        <w:t xml:space="preserve">روابط یک به چند : </w:t>
-      </w:r>
-    </w:p>
-    <w:p>
-      <w:pPr>
-        <w:bidi/>
-        <w:rPr>
-          <w:rtl/>
-          <w:lang w:bidi="fa-IR"/>
-        </w:rPr>
-      </w:pPr>
-      <w:r>
-        <w:rPr>
-          <w:rFonts w:hint="cs"/>
-          <w:rtl/>
-          <w:lang w:bidi="fa-IR"/>
-        </w:rPr>
-        <w:t xml:space="preserve">ورود اطلاعات از طرف یک </w:t>
-      </w:r>
-      <w:r>
-        <w:rPr>
-          <w:rFonts w:hint="cs"/>
-          <w:rtl/>
-          <w:lang w:bidi="fa-IR"/>
-        </w:rPr>
-        <w:t>:</w:t>
-      </w:r>
-    </w:p>
-    <w:p>
-      <w:pPr>
-        <w:bidi/>
-        <w:rPr>
-          <w:rtl/>
-          <w:lang w:bidi="fa-IR"/>
-        </w:rPr>
-      </w:pPr>
-      <w:r>
-        <w:rPr>
-          <w:rFonts w:hint="cs"/>
-          <w:rtl/>
-          <w:lang w:bidi="fa-IR"/>
-        </w:rPr>
-        <w:t xml:space="preserve">مستقیم : ورود اطلاعات </w:t>
-      </w:r>
-      <w:proofErr w:type="spellStart"/>
-      <w:r>
-        <w:rPr>
-          <w:lang w:bidi="fa-IR"/>
-        </w:rPr>
-        <w:t>ServiceRequestReviewItems</w:t>
-      </w:r>
-      <w:proofErr w:type="spellEnd"/>
-      <w:r>
-        <w:rPr>
-          <w:rFonts w:hint="cs"/>
-          <w:rtl/>
-          <w:lang w:bidi="fa-IR"/>
-        </w:rPr>
-        <w:t xml:space="preserve"> از طریق </w:t>
-      </w:r>
-      <w:proofErr w:type="spellStart"/>
-      <w:r>
-        <w:rPr>
-          <w:lang w:bidi="fa-IR"/>
-        </w:rPr>
-        <w:t>ServiceRequestReview</w:t>
-      </w:r>
-      <w:proofErr w:type="spellEnd"/>
-    </w:p>
-    <w:p>
-      <w:pPr>
-        <w:bidi/>
-        <w:rPr>
-          <w:lang w:bidi="fa-IR"/>
-        </w:rPr>
-      </w:pPr>
-      <w:r>
-        <w:rPr>
-          <w:rFonts w:hint="cs"/>
-          <w:rtl/>
-          <w:lang w:bidi="fa-IR"/>
-        </w:rPr>
-        <w:t xml:space="preserve">غیر مستقیم : </w:t>
-      </w:r>
-    </w:p>
-    <w:p>
-      <w:pPr>
-        <w:bidi/>
-        <w:rPr>
-          <w:rtl/>
-          <w:lang w:bidi="fa-IR"/>
-        </w:rPr>
-      </w:pPr>
-      <w:r>
-        <w:rPr>
-          <w:rFonts w:hint="cs"/>
-          <w:rtl/>
-          <w:lang w:bidi="fa-IR"/>
-        </w:rPr>
-        <w:t xml:space="preserve">ورود اطلاعان از طرف چند : </w:t>
-      </w:r>
-    </w:p>
-    <w:p>
-      <w:pPr>
-        <w:bidi/>
-        <w:rPr>
-          <w:rtl/>
-          <w:lang w:bidi="fa-IR"/>
-        </w:rPr>
-      </w:pPr>
-      <w:r>
-        <w:rPr>
-          <w:rFonts w:hint="cs"/>
-          <w:rtl/>
-          <w:lang w:bidi="fa-IR"/>
-        </w:rPr>
-        <w:lastRenderedPageBreak/>
-        <w:t xml:space="preserve">مستقیم : ورود اطلاعات </w:t>
-      </w:r>
-      <w:proofErr w:type="spellStart"/>
-      <w:r>
-        <w:rPr>
-          <w:lang w:bidi="fa-IR"/>
-        </w:rPr>
-        <w:t>ProductItem</w:t>
-      </w:r>
-      <w:proofErr w:type="spellEnd"/>
-      <w:r>
-        <w:rPr>
-          <w:rFonts w:hint="cs"/>
-          <w:rtl/>
-          <w:lang w:bidi="fa-IR"/>
-        </w:rPr>
-        <w:t xml:space="preserve"> از طریق </w:t>
-      </w:r>
-      <w:proofErr w:type="spellStart"/>
-      <w:r>
-        <w:rPr>
-          <w:lang w:bidi="fa-IR"/>
-        </w:rPr>
-        <w:t>ServiceRequest</w:t>
-      </w:r>
-      <w:proofErr w:type="spellEnd"/>
-    </w:p>
-    <w:p>
-      <w:pPr>
-        <w:bidi/>
-        <w:rPr>
-          <w:lang w:bidi="fa-IR"/>
-        </w:rPr>
-      </w:pPr>
-      <w:r>
-        <w:rPr>
-          <w:rFonts w:hint="cs"/>
-          <w:rtl/>
-          <w:lang w:bidi="fa-IR"/>
-        </w:rPr>
-        <w:t xml:space="preserve">غیر مستقیم : ورود اطلاعات </w:t>
-      </w:r>
-      <w:r>
-        <w:rPr>
-          <w:lang w:bidi="fa-IR"/>
-        </w:rPr>
-        <w:t>Office</w:t>
-      </w:r>
-      <w:r>
-        <w:rPr>
-          <w:rFonts w:hint="cs"/>
-          <w:rtl/>
-          <w:lang w:bidi="fa-IR"/>
-        </w:rPr>
-        <w:t xml:space="preserve"> از طریق </w:t>
-      </w:r>
-      <w:r>
-        <w:rPr>
-          <w:lang w:bidi="fa-IR"/>
-        </w:rPr>
-        <w:t>Employee</w:t>
-      </w:r>
-    </w:p>
-    <w:p>
-      <w:pPr>
-        <w:bidi/>
-        <w:rPr>
-          <w:rtl/>
-          <w:lang w:bidi="fa-IR"/>
-        </w:rPr>
-      </w:pPr>
-    </w:p>
-    <w:p>
-      <w:pPr>
-        <w:bidi/>
-        <w:rPr>
-          <w:rtl/>
-          <w:lang w:bidi="fa-IR"/>
-        </w:rPr>
-      </w:pPr>
-      <w:r>
-        <w:rPr>
-          <w:rFonts w:hint="cs"/>
-          <w:rtl/>
-          <w:lang w:bidi="fa-IR"/>
-        </w:rPr>
-        <w:t xml:space="preserve">ارتباط </w:t>
-      </w:r>
-      <w:r>
-        <w:rPr>
-          <w:lang w:bidi="fa-IR"/>
-        </w:rPr>
-        <w:t>Office</w:t>
+          <w:rFonts w:ascii="Consolas" w:hAnsi="Consolas" w:cs="Courier New" w:hint="cs"/>
+          <w:color w:val="000000"/>
+          <w:sz w:val="19"/>
+          <w:szCs w:val="19"/>
+          <w:rtl/>
+        </w:rPr>
+        <w:t>و روز دو رقمی اصلاح می کند.</w:t>
+      </w:r>
+    </w:p>
+    <w:p>
+      <w:pPr>
+        <w:bidi/>
+        <w:ind w:firstLine="720"/>
+        <w:rPr>
+          <w:rFonts w:cs="Courier New"/>
+          <w:lang w:bidi="fa-IR"/>
+        </w:rPr>
+      </w:pPr>
+      <w:r>
+        <w:rPr>
+          <w:rFonts w:ascii="Consolas" w:hAnsi="Consolas" w:cs="Courier New" w:hint="cs"/>
+          <w:color w:val="000000"/>
+          <w:sz w:val="19"/>
+          <w:szCs w:val="19"/>
+          <w:rtl/>
+        </w:rPr>
+        <w:t xml:space="preserve">موجودیت </w:t>
+      </w:r>
+      <w:r>
+        <w:rPr>
+          <w:rFonts w:ascii="Consolas" w:hAnsi="Consolas" w:cs="Courier New" w:hint="cs"/>
+          <w:color w:val="000000"/>
+          <w:sz w:val="19"/>
+          <w:szCs w:val="19"/>
+          <w:rtl/>
+        </w:rPr>
+        <w:t>اختصاصی: کد تابع "</w:t>
+      </w:r>
+      <w:r>
+        <w:rPr>
+          <w:rFonts w:ascii="Consolas" w:hAnsi="Consolas" w:cs="Courier New"/>
+          <w:color w:val="000000"/>
+          <w:sz w:val="19"/>
+          <w:szCs w:val="19"/>
+          <w:rtl/>
+        </w:rPr>
+        <w:t>اصلاح عنوان شرکت</w:t>
+      </w:r>
+      <w:r>
+        <w:rPr>
+          <w:rFonts w:ascii="Consolas" w:hAnsi="Consolas" w:cs="Courier New" w:hint="cs"/>
+          <w:color w:val="000000"/>
+          <w:sz w:val="19"/>
+          <w:szCs w:val="19"/>
+          <w:rtl/>
+        </w:rPr>
+        <w:t>" به روی موجودیت شخص حقوقی</w:t>
+      </w:r>
+    </w:p>
+    <w:p>
+      <w:pPr>
+        <w:bidi/>
+        <w:rPr>
+          <w:rtl/>
+          <w:lang w:bidi="fa-IR"/>
+        </w:rPr>
+      </w:pPr>
+      <w:r>
+        <w:rPr>
+          <w:rFonts w:hint="cs"/>
+          <w:rtl/>
+          <w:lang w:bidi="fa-IR"/>
+        </w:rPr>
+        <w:t>امکان فیلتر کردن روابط :</w:t>
+      </w:r>
+    </w:p>
+    <w:p>
+      <w:pPr>
+        <w:bidi/>
+        <w:rPr>
+          <w:rtl/>
+          <w:lang w:bidi="fa-IR"/>
+        </w:rPr>
+      </w:pPr>
+      <w:r>
+        <w:rPr>
+          <w:rFonts w:hint="cs"/>
+          <w:rtl/>
+          <w:lang w:bidi="fa-IR"/>
+        </w:rPr>
+        <w:t>امکان تعریف انواع اعتبارسنجی ها :</w:t>
+      </w:r>
+    </w:p>
+    <w:p>
+      <w:pPr>
+        <w:bidi/>
+        <w:rPr>
+          <w:rtl/>
+          <w:lang w:bidi="fa-IR"/>
+        </w:rPr>
+      </w:pPr>
+    </w:p>
+    <w:p>
+      <w:pPr>
+        <w:bidi/>
+        <w:rPr>
+          <w:rtl/>
+          <w:lang w:bidi="fa-IR"/>
+        </w:rPr>
+      </w:pPr>
+      <w:r>
+        <w:rPr>
+          <w:rFonts w:hint="cs"/>
+          <w:rtl/>
+          <w:lang w:bidi="fa-IR"/>
+        </w:rPr>
+        <w:t xml:space="preserve">امکان تعریف دکمه های </w:t>
+      </w:r>
+      <w:r>
+        <w:rPr>
+          <w:lang w:bidi="fa-IR"/>
+        </w:rPr>
+        <w:t xml:space="preserve">Command </w:t>
+      </w:r>
+      <w:r>
+        <w:rPr>
+          <w:rFonts w:hint="cs"/>
+          <w:rtl/>
+          <w:lang w:bidi="fa-IR"/>
+        </w:rPr>
+        <w:t xml:space="preserve"> :</w:t>
+      </w:r>
+    </w:p>
+    <w:p>
+      <w:pPr>
+        <w:bidi/>
+        <w:rPr>
+          <w:rtl/>
+          <w:lang w:bidi="fa-IR"/>
+        </w:rPr>
+      </w:pPr>
+      <w:r>
+        <w:rPr>
+          <w:rFonts w:hint="cs"/>
+          <w:rtl/>
+          <w:lang w:bidi="fa-IR"/>
+        </w:rPr>
+        <w:t xml:space="preserve">امکان تعریف </w:t>
+      </w:r>
+      <w:r>
+        <w:rPr>
+          <w:lang w:bidi="fa-IR"/>
+        </w:rPr>
+        <w:t>DataView</w:t>
       </w:r>
       <w:r>
         <w:rPr>
@@ -3905,1085 +5029,7 @@
         <w:rPr>
           <w:lang w:bidi="fa-IR"/>
         </w:rPr>
-        <w:t>Employee</w:t>
-      </w:r>
-    </w:p>
-    <w:p>
-      <w:pPr>
-        <w:bidi/>
-        <w:rPr>
-          <w:rtl/>
-          <w:lang w:bidi="fa-IR"/>
-        </w:rPr>
-      </w:pPr>
-    </w:p>
-    <w:p>
-      <w:pPr>
-        <w:bidi/>
-        <w:rPr>
-          <w:rtl/>
-          <w:lang w:bidi="fa-IR"/>
-        </w:rPr>
-      </w:pPr>
-      <w:r>
-        <w:rPr>
-          <w:rFonts w:hint="cs"/>
-          <w:rtl/>
-          <w:lang w:bidi="fa-IR"/>
-        </w:rPr>
-        <w:t>روابط یک به یک :</w:t>
-      </w:r>
-    </w:p>
-    <w:p>
-      <w:pPr>
-        <w:bidi/>
-        <w:rPr>
-          <w:rtl/>
-          <w:lang w:bidi="fa-IR"/>
-        </w:rPr>
-      </w:pPr>
-      <w:r>
-        <w:rPr>
-          <w:rFonts w:hint="cs"/>
-          <w:rtl/>
-          <w:lang w:bidi="fa-IR"/>
-        </w:rPr>
-        <w:t xml:space="preserve">ورود اطلاعات از طرف کلید اصلی : </w:t>
-      </w:r>
-    </w:p>
-    <w:p>
-      <w:pPr>
-        <w:bidi/>
-        <w:rPr>
-          <w:rtl/>
-          <w:lang w:bidi="fa-IR"/>
-        </w:rPr>
-      </w:pPr>
-      <w:r>
-        <w:rPr>
-          <w:rFonts w:hint="cs"/>
-          <w:rtl/>
-          <w:lang w:bidi="fa-IR"/>
-        </w:rPr>
-        <w:t>مستقیم :</w:t>
-      </w:r>
-    </w:p>
-    <w:p>
-      <w:pPr>
-        <w:bidi/>
-        <w:rPr>
-          <w:rtl/>
-          <w:lang w:bidi="fa-IR"/>
-        </w:rPr>
-      </w:pPr>
-      <w:r>
-        <w:rPr>
-          <w:rFonts w:hint="cs"/>
-          <w:rtl/>
-          <w:lang w:bidi="fa-IR"/>
-        </w:rPr>
-        <w:t xml:space="preserve"> غیر مستقیم : </w:t>
-      </w:r>
-      <w:r>
-        <w:rPr>
-          <w:rFonts w:hint="cs"/>
-          <w:rtl/>
-          <w:lang w:bidi="fa-IR"/>
-        </w:rPr>
-        <w:t xml:space="preserve">ورود اطلاعات از طرف فرعی : </w:t>
-      </w:r>
-    </w:p>
-    <w:p>
-      <w:pPr>
-        <w:bidi/>
-        <w:rPr>
-          <w:rtl/>
-          <w:lang w:bidi="fa-IR"/>
-        </w:rPr>
-      </w:pPr>
-      <w:r>
-        <w:rPr>
-          <w:rFonts w:hint="cs"/>
-          <w:rtl/>
-          <w:lang w:bidi="fa-IR"/>
-        </w:rPr>
-        <w:t>مستقیم :</w:t>
-      </w:r>
-    </w:p>
-    <w:p>
-      <w:pPr>
-        <w:bidi/>
-        <w:rPr>
-          <w:rtl/>
-          <w:lang w:bidi="fa-IR"/>
-        </w:rPr>
-      </w:pPr>
-      <w:r>
-        <w:rPr>
-          <w:rFonts w:hint="cs"/>
-          <w:rtl/>
-          <w:lang w:bidi="fa-IR"/>
-        </w:rPr>
-        <w:t xml:space="preserve"> غیر مستقیم : ورود اطلاعات  </w:t>
-      </w:r>
-      <w:proofErr w:type="spellStart"/>
-      <w:r>
-        <w:rPr>
-          <w:lang w:bidi="fa-IR"/>
-        </w:rPr>
-        <w:t>ServiceRequest</w:t>
-      </w:r>
-      <w:proofErr w:type="spellEnd"/>
-      <w:r>
-        <w:rPr>
-          <w:rFonts w:hint="cs"/>
-          <w:rtl/>
-          <w:lang w:bidi="fa-IR"/>
-        </w:rPr>
-        <w:t xml:space="preserve">  از طریق </w:t>
-      </w:r>
-      <w:proofErr w:type="spellStart"/>
-      <w:r>
-        <w:rPr>
-          <w:lang w:bidi="fa-IR"/>
-        </w:rPr>
-        <w:t>ServiceRequestReview</w:t>
-      </w:r>
-      <w:proofErr w:type="spellEnd"/>
-    </w:p>
-    <w:p>
-      <w:pPr>
-        <w:bidi/>
-        <w:rPr>
-          <w:rtl/>
-          <w:lang w:bidi="fa-IR"/>
-        </w:rPr>
-      </w:pPr>
-    </w:p>
-    <w:p>
-      <w:pPr>
-        <w:bidi/>
-        <w:rPr>
-          <w:rtl/>
-          <w:lang w:bidi="fa-IR"/>
-        </w:rPr>
-      </w:pPr>
-      <w:r>
-        <w:rPr>
-          <w:rFonts w:hint="cs"/>
-          <w:rtl/>
-          <w:lang w:bidi="fa-IR"/>
-        </w:rPr>
-        <w:t>روابط ارث بری :</w:t>
-      </w:r>
-    </w:p>
-    <w:p>
-      <w:pPr>
-        <w:bidi/>
-        <w:rPr>
-          <w:lang w:bidi="fa-IR"/>
-        </w:rPr>
-      </w:pPr>
-      <w:r>
-        <w:rPr>
-          <w:rFonts w:hint="cs"/>
-          <w:rtl/>
-          <w:lang w:bidi="fa-IR"/>
-        </w:rPr>
-        <w:t>انواع :</w:t>
-      </w:r>
-    </w:p>
-    <w:p>
-      <w:pPr>
-        <w:bidi/>
-        <w:rPr>
-          <w:lang w:bidi="fa-IR"/>
-        </w:rPr>
-      </w:pPr>
-      <w:r>
-        <w:rPr>
-          <w:rFonts w:hint="cs"/>
-          <w:rtl/>
-          <w:lang w:bidi="fa-IR"/>
-        </w:rPr>
-        <w:t xml:space="preserve">ارث بری تجمیعی : جداول </w:t>
-      </w:r>
-      <w:r>
-        <w:rPr>
-          <w:lang w:bidi="fa-IR"/>
-        </w:rPr>
-        <w:t>Guarantee</w:t>
-      </w:r>
-      <w:r>
-        <w:rPr>
-          <w:lang w:bidi="fa-IR"/>
-        </w:rPr>
-        <w:t xml:space="preserve"> </w:t>
-      </w:r>
-      <w:r>
-        <w:rPr>
-          <w:rFonts w:hint="cs"/>
-          <w:rtl/>
-          <w:lang w:bidi="fa-IR"/>
-        </w:rPr>
-        <w:t xml:space="preserve"> و </w:t>
-      </w:r>
-      <w:proofErr w:type="spellStart"/>
-      <w:r>
-        <w:rPr>
-          <w:lang w:bidi="fa-IR"/>
-        </w:rPr>
-        <w:t>BrandGuarantee</w:t>
-      </w:r>
-      <w:proofErr w:type="spellEnd"/>
-      <w:r>
-        <w:rPr>
-          <w:lang w:bidi="fa-IR"/>
-        </w:rPr>
-        <w:t xml:space="preserve"> </w:t>
-      </w:r>
-      <w:r>
-        <w:rPr>
-          <w:rFonts w:hint="cs"/>
-          <w:rtl/>
-          <w:lang w:bidi="fa-IR"/>
-        </w:rPr>
-        <w:t xml:space="preserve"> و </w:t>
-      </w:r>
-      <w:proofErr w:type="spellStart"/>
-      <w:r>
-        <w:rPr>
-          <w:lang w:bidi="fa-IR"/>
-        </w:rPr>
-        <w:t>BrandProductTypeGuarantee</w:t>
-      </w:r>
-      <w:proofErr w:type="spellEnd"/>
-      <w:r>
-        <w:rPr>
-          <w:rFonts w:hint="cs"/>
-          <w:rtl/>
-          <w:lang w:bidi="fa-IR"/>
-        </w:rPr>
-        <w:t xml:space="preserve"> و </w:t>
-      </w:r>
-      <w:proofErr w:type="spellStart"/>
-      <w:r>
-        <w:rPr>
-          <w:lang w:bidi="fa-IR"/>
-        </w:rPr>
-        <w:t>ProductGuarantee</w:t>
-      </w:r>
-      <w:proofErr w:type="spellEnd"/>
-    </w:p>
-    <w:p>
-      <w:pPr>
-        <w:bidi/>
-        <w:rPr>
-          <w:lang w:bidi="fa-IR"/>
-        </w:rPr>
-      </w:pPr>
-      <w:r>
-        <w:rPr>
-          <w:rFonts w:hint="cs"/>
-          <w:rtl/>
-          <w:lang w:bidi="fa-IR"/>
-        </w:rPr>
-        <w:t xml:space="preserve">جداول </w:t>
-      </w:r>
-      <w:r>
-        <w:rPr>
-          <w:lang w:bidi="fa-IR"/>
-        </w:rPr>
-        <w:t>Office</w:t>
-      </w:r>
-      <w:r>
-        <w:rPr>
-          <w:rFonts w:hint="cs"/>
-          <w:rtl/>
-          <w:lang w:bidi="fa-IR"/>
-        </w:rPr>
-        <w:t xml:space="preserve"> و </w:t>
-      </w:r>
-      <w:r>
-        <w:rPr>
-          <w:lang w:bidi="fa-IR"/>
-        </w:rPr>
-        <w:t>Agency</w:t>
-      </w:r>
-      <w:r>
-        <w:rPr>
-          <w:lang w:bidi="fa-IR"/>
-        </w:rPr>
-        <w:t xml:space="preserve"> </w:t>
-      </w:r>
-      <w:r>
-        <w:rPr>
-          <w:rFonts w:hint="cs"/>
-          <w:rtl/>
-          <w:lang w:bidi="fa-IR"/>
-        </w:rPr>
-        <w:t xml:space="preserve"> و </w:t>
-      </w:r>
-      <w:r>
-        <w:rPr>
-          <w:lang w:bidi="fa-IR"/>
-        </w:rPr>
-        <w:t>Workshop</w:t>
-      </w:r>
-    </w:p>
-    <w:p>
-      <w:pPr>
-        <w:bidi/>
-        <w:rPr>
-          <w:rtl/>
-          <w:lang w:bidi="fa-IR"/>
-        </w:rPr>
-      </w:pPr>
-      <w:r>
-        <w:rPr>
-          <w:rFonts w:hint="cs"/>
-          <w:rtl/>
-          <w:lang w:bidi="fa-IR"/>
-        </w:rPr>
-        <w:t xml:space="preserve">ارث بری چند جدولی : </w:t>
-      </w:r>
-    </w:p>
-    <w:p>
-      <w:pPr>
-        <w:bidi/>
-        <w:rPr>
-          <w:lang w:bidi="fa-IR"/>
-        </w:rPr>
-      </w:pPr>
-      <w:r>
-        <w:rPr>
-          <w:rFonts w:hint="cs"/>
-          <w:rtl/>
-          <w:lang w:bidi="fa-IR"/>
-        </w:rPr>
-        <w:t xml:space="preserve">جداول </w:t>
-      </w:r>
-      <w:proofErr w:type="spellStart"/>
-      <w:r>
-        <w:rPr>
-          <w:lang w:bidi="fa-IR"/>
-        </w:rPr>
-        <w:t>GenericPerson</w:t>
-      </w:r>
-      <w:proofErr w:type="spellEnd"/>
-      <w:r>
-        <w:rPr>
-          <w:rFonts w:hint="cs"/>
-          <w:rtl/>
-          <w:lang w:bidi="fa-IR"/>
-        </w:rPr>
-        <w:t xml:space="preserve"> </w:t>
-      </w:r>
-      <w:r>
-        <w:rPr>
-          <w:lang w:bidi="fa-IR"/>
-        </w:rPr>
-        <w:t xml:space="preserve">  </w:t>
-      </w:r>
-      <w:r>
-        <w:rPr>
-          <w:rFonts w:hint="cs"/>
-          <w:rtl/>
-          <w:lang w:bidi="fa-IR"/>
-        </w:rPr>
-        <w:t xml:space="preserve">و </w:t>
-      </w:r>
-      <w:proofErr w:type="spellStart"/>
-      <w:r>
-        <w:rPr>
-          <w:lang w:bidi="fa-IR"/>
-        </w:rPr>
-        <w:t>RealPerson</w:t>
-      </w:r>
-      <w:proofErr w:type="spellEnd"/>
-      <w:r>
-        <w:rPr>
-          <w:rFonts w:hint="cs"/>
-          <w:rtl/>
-          <w:lang w:bidi="fa-IR"/>
-        </w:rPr>
-        <w:t xml:space="preserve"> و </w:t>
-      </w:r>
-      <w:proofErr w:type="spellStart"/>
-      <w:r>
-        <w:rPr>
-          <w:lang w:bidi="fa-IR"/>
-        </w:rPr>
-        <w:t>LegalPerson</w:t>
-      </w:r>
-      <w:proofErr w:type="spellEnd"/>
-    </w:p>
-    <w:p>
-      <w:pPr>
-        <w:bidi/>
-        <w:rPr>
-          <w:lang w:bidi="fa-IR"/>
-        </w:rPr>
-      </w:pPr>
-      <w:r>
-        <w:rPr>
-          <w:rFonts w:hint="cs"/>
-          <w:rtl/>
-          <w:lang w:bidi="fa-IR"/>
-        </w:rPr>
-        <w:t xml:space="preserve">ارث بری جداول </w:t>
-      </w:r>
-      <w:proofErr w:type="spellStart"/>
-      <w:r>
-        <w:rPr>
-          <w:lang w:bidi="fa-IR"/>
-        </w:rPr>
-        <w:t>RealPerson</w:t>
-      </w:r>
-      <w:proofErr w:type="spellEnd"/>
-      <w:r>
-        <w:rPr>
-          <w:rFonts w:hint="cs"/>
-          <w:rtl/>
-          <w:lang w:bidi="fa-IR"/>
-        </w:rPr>
-        <w:t xml:space="preserve"> و </w:t>
-      </w:r>
-      <w:r>
-        <w:rPr>
-          <w:lang w:bidi="fa-IR"/>
-        </w:rPr>
-        <w:t>Employee</w:t>
-      </w:r>
-    </w:p>
-    <w:p>
-      <w:pPr>
-        <w:bidi/>
-        <w:rPr>
-          <w:lang w:bidi="fa-IR"/>
-        </w:rPr>
-      </w:pPr>
-      <w:r>
-        <w:rPr>
-          <w:rFonts w:hint="cs"/>
-          <w:rtl/>
-          <w:lang w:bidi="fa-IR"/>
-        </w:rPr>
-        <w:t xml:space="preserve">ارث بری جداول </w:t>
-      </w:r>
-      <w:proofErr w:type="spellStart"/>
-      <w:r>
-        <w:rPr>
-          <w:lang w:bidi="fa-IR"/>
-        </w:rPr>
-        <w:t>GenericPerson</w:t>
-      </w:r>
-      <w:proofErr w:type="spellEnd"/>
-      <w:r>
-        <w:rPr>
-          <w:rFonts w:hint="cs"/>
-          <w:rtl/>
-          <w:lang w:bidi="fa-IR"/>
-        </w:rPr>
-        <w:t xml:space="preserve"> و </w:t>
-      </w:r>
-      <w:r>
-        <w:rPr>
-          <w:lang w:bidi="fa-IR"/>
-        </w:rPr>
-        <w:t>Customer</w:t>
-      </w:r>
-    </w:p>
-    <w:p>
-      <w:pPr>
-        <w:bidi/>
-        <w:rPr>
-          <w:rtl/>
-          <w:lang w:bidi="fa-IR"/>
-        </w:rPr>
-      </w:pPr>
-      <w:r>
-        <w:rPr>
-          <w:rFonts w:hint="cs"/>
-          <w:rtl/>
-          <w:lang w:bidi="fa-IR"/>
-        </w:rPr>
-        <w:t>روابط اتحاد :</w:t>
-      </w:r>
-    </w:p>
-    <w:p>
-      <w:pPr>
-        <w:bidi/>
-        <w:rPr>
-          <w:rtl/>
-          <w:lang w:bidi="fa-IR"/>
-        </w:rPr>
-      </w:pPr>
-      <w:r>
-        <w:rPr>
-          <w:rFonts w:hint="cs"/>
-          <w:rtl/>
-          <w:lang w:bidi="fa-IR"/>
-        </w:rPr>
-        <w:t xml:space="preserve">جداول </w:t>
-      </w:r>
-      <w:proofErr w:type="spellStart"/>
-      <w:r>
-        <w:rPr>
-          <w:lang w:bidi="fa-IR"/>
-        </w:rPr>
-        <w:t>ServiceAdditionalItem</w:t>
-      </w:r>
-      <w:proofErr w:type="spellEnd"/>
-      <w:r>
-        <w:rPr>
-          <w:rFonts w:hint="cs"/>
-          <w:rtl/>
-          <w:lang w:bidi="fa-IR"/>
-        </w:rPr>
-        <w:t xml:space="preserve"> و </w:t>
-      </w:r>
-      <w:proofErr w:type="spellStart"/>
-      <w:r>
-        <w:rPr>
-          <w:lang w:bidi="fa-IR"/>
-        </w:rPr>
-        <w:t>ServiceAdditionalItem</w:t>
-      </w:r>
-      <w:proofErr w:type="spellEnd"/>
-      <w:r>
-        <w:rPr>
-          <w:rFonts w:hint="cs"/>
-          <w:rtl/>
-          <w:lang w:bidi="fa-IR"/>
-        </w:rPr>
-        <w:t xml:space="preserve"> و </w:t>
-      </w:r>
-      <w:proofErr w:type="spellStart"/>
-      <w:r>
-        <w:rPr>
-          <w:lang w:bidi="fa-IR"/>
-        </w:rPr>
-        <w:t>ServiceItem</w:t>
-      </w:r>
-      <w:proofErr w:type="spellEnd"/>
-    </w:p>
-    <w:p>
-      <w:pPr>
-        <w:bidi/>
-        <w:rPr>
-          <w:rtl/>
-          <w:lang w:bidi="fa-IR"/>
-        </w:rPr>
-      </w:pPr>
-    </w:p>
-    <w:p>
-      <w:pPr>
-        <w:bidi/>
-        <w:rPr>
-          <w:rtl/>
-          <w:lang w:bidi="fa-IR"/>
-        </w:rPr>
-      </w:pPr>
-      <w:r>
-        <w:rPr>
-          <w:rFonts w:hint="cs"/>
-          <w:rtl/>
-          <w:lang w:bidi="fa-IR"/>
-        </w:rPr>
-        <w:t xml:space="preserve">امکان استفاده از  </w:t>
-      </w:r>
-      <w:proofErr w:type="spellStart"/>
-      <w:r>
-        <w:rPr>
-          <w:lang w:bidi="fa-IR"/>
-        </w:rPr>
-        <w:t>StoredProcedure</w:t>
-      </w:r>
-      <w:proofErr w:type="spellEnd"/>
-      <w:r>
-        <w:rPr>
-          <w:rFonts w:hint="cs"/>
-          <w:rtl/>
-          <w:lang w:bidi="fa-IR"/>
-        </w:rPr>
-        <w:t xml:space="preserve"> :</w:t>
-      </w:r>
-    </w:p>
-    <w:p>
-      <w:pPr>
-        <w:bidi/>
-        <w:rPr>
-          <w:rtl/>
-          <w:lang w:bidi="fa-IR"/>
-        </w:rPr>
-      </w:pPr>
-    </w:p>
-    <w:p>
-      <w:pPr>
-        <w:bidi/>
-        <w:rPr>
-          <w:rtl/>
-          <w:lang w:bidi="fa-IR"/>
-        </w:rPr>
-      </w:pPr>
-      <w:r>
-        <w:rPr>
-          <w:rFonts w:hint="cs"/>
-          <w:rtl/>
-          <w:lang w:bidi="fa-IR"/>
-        </w:rPr>
-        <w:t xml:space="preserve">امکان استفاده از </w:t>
-      </w:r>
-      <w:r>
-        <w:rPr>
-          <w:lang w:bidi="fa-IR"/>
-        </w:rPr>
-        <w:t>DB Function</w:t>
-      </w:r>
-      <w:r>
-        <w:rPr>
-          <w:rFonts w:hint="cs"/>
-          <w:rtl/>
-          <w:lang w:bidi="fa-IR"/>
-        </w:rPr>
-        <w:t xml:space="preserve"> :</w:t>
-      </w:r>
-    </w:p>
-    <w:p>
-      <w:pPr>
-        <w:bidi/>
-        <w:rPr>
-          <w:rtl/>
-          <w:lang w:bidi="fa-IR"/>
-        </w:rPr>
-      </w:pPr>
-    </w:p>
-    <w:p>
-      <w:pPr>
-        <w:bidi/>
-        <w:rPr>
-          <w:rtl/>
-          <w:lang w:bidi="fa-IR"/>
-        </w:rPr>
-      </w:pPr>
-      <w:r>
-        <w:rPr>
-          <w:rFonts w:hint="cs"/>
-          <w:rtl/>
-          <w:lang w:bidi="fa-IR"/>
-        </w:rPr>
-        <w:t xml:space="preserve">امکان تعریف نماهای مختلف داده </w:t>
-      </w:r>
-      <w:proofErr w:type="spellStart"/>
-      <w:r>
-        <w:rPr>
-          <w:lang w:bidi="fa-IR"/>
-        </w:rPr>
-        <w:t>ListView</w:t>
-      </w:r>
-      <w:proofErr w:type="spellEnd"/>
-      <w:r>
-        <w:rPr>
-          <w:rFonts w:hint="cs"/>
-          <w:rtl/>
-          <w:lang w:bidi="fa-IR"/>
-        </w:rPr>
-        <w:t>:</w:t>
-      </w:r>
-    </w:p>
-    <w:p>
-      <w:pPr>
-        <w:bidi/>
-        <w:rPr>
-          <w:rtl/>
-          <w:lang w:bidi="fa-IR"/>
-        </w:rPr>
-      </w:pPr>
-    </w:p>
-    <w:p>
-      <w:pPr>
-        <w:bidi/>
-        <w:rPr>
-          <w:rtl/>
-          <w:lang w:bidi="fa-IR"/>
-        </w:rPr>
-      </w:pPr>
-      <w:r>
-        <w:rPr>
-          <w:rFonts w:hint="cs"/>
-          <w:rtl/>
-          <w:lang w:bidi="fa-IR"/>
-        </w:rPr>
-        <w:lastRenderedPageBreak/>
-        <w:t>امکان تعریف نماهای جستجوی داده :</w:t>
-      </w:r>
-      <w:r>
-        <w:rPr>
-          <w:lang w:bidi="fa-IR"/>
-        </w:rPr>
-        <w:t xml:space="preserve"> </w:t>
-      </w:r>
-      <w:proofErr w:type="spellStart"/>
-      <w:r>
-        <w:rPr>
-          <w:lang w:bidi="fa-IR"/>
-        </w:rPr>
-        <w:t>SearchView</w:t>
-      </w:r>
-      <w:proofErr w:type="spellEnd"/>
-    </w:p>
-    <w:p>
-      <w:pPr>
-        <w:bidi/>
-        <w:rPr>
-          <w:rtl/>
-          <w:lang w:bidi="fa-IR"/>
-        </w:rPr>
-      </w:pPr>
-      <w:r>
-        <w:rPr>
-          <w:rFonts w:hint="cs"/>
-          <w:rtl/>
-          <w:lang w:bidi="fa-IR"/>
-        </w:rPr>
-        <w:t xml:space="preserve">امکان تعریف لیست مقادیر : </w:t>
-      </w:r>
-    </w:p>
-    <w:p>
-      <w:pPr>
-        <w:bidi/>
-        <w:rPr>
-          <w:lang w:bidi="fa-IR"/>
-        </w:rPr>
-      </w:pPr>
-      <w:r>
-        <w:rPr>
-          <w:rFonts w:hint="cs"/>
-          <w:rtl/>
-          <w:lang w:bidi="fa-IR"/>
-        </w:rPr>
-        <w:t xml:space="preserve">انواع : </w:t>
-      </w:r>
-    </w:p>
-    <w:p>
-      <w:pPr>
-        <w:bidi/>
-        <w:rPr>
-          <w:rtl/>
-          <w:lang w:bidi="fa-IR"/>
-        </w:rPr>
-      </w:pPr>
-      <w:r>
-        <w:rPr>
-          <w:rFonts w:hint="cs"/>
-          <w:rtl/>
-          <w:lang w:bidi="fa-IR"/>
-        </w:rPr>
-        <w:t xml:space="preserve">به حالت </w:t>
-      </w:r>
-      <w:r>
-        <w:rPr>
-          <w:lang w:bidi="fa-IR"/>
-        </w:rPr>
-        <w:t xml:space="preserve">Value/Text </w:t>
-      </w:r>
-      <w:r>
-        <w:rPr>
-          <w:rFonts w:hint="cs"/>
-          <w:rtl/>
-          <w:lang w:bidi="fa-IR"/>
-        </w:rPr>
-        <w:t xml:space="preserve"> : فیلد </w:t>
-      </w:r>
-      <w:proofErr w:type="spellStart"/>
-      <w:r>
-        <w:rPr>
-          <w:lang w:bidi="fa-IR"/>
-        </w:rPr>
-        <w:t>EmployeeRole</w:t>
-      </w:r>
-      <w:proofErr w:type="spellEnd"/>
-      <w:r>
-        <w:rPr>
-          <w:rFonts w:hint="cs"/>
-          <w:rtl/>
-          <w:lang w:bidi="fa-IR"/>
-        </w:rPr>
-        <w:t xml:space="preserve"> در جدول </w:t>
-      </w:r>
-      <w:r>
-        <w:rPr>
-          <w:lang w:bidi="fa-IR"/>
-        </w:rPr>
-        <w:t>Employee</w:t>
-      </w:r>
-      <w:r>
-        <w:rPr>
-          <w:rFonts w:hint="cs"/>
-          <w:rtl/>
-          <w:lang w:bidi="fa-IR"/>
-        </w:rPr>
-        <w:t xml:space="preserve"> ، </w:t>
-      </w:r>
-      <w:r>
-        <w:rPr>
-          <w:rFonts w:hint="cs"/>
-          <w:color w:val="FF0000"/>
-          <w:rtl/>
-          <w:lang w:bidi="fa-IR"/>
-        </w:rPr>
-        <w:t xml:space="preserve">در این حالت مقادیر از ستون </w:t>
-      </w:r>
-      <w:proofErr w:type="spellStart"/>
-      <w:r>
-        <w:rPr>
-          <w:color w:val="FF0000"/>
-          <w:lang w:bidi="fa-IR"/>
-        </w:rPr>
-        <w:t>EmployeeRole</w:t>
-      </w:r>
-      <w:proofErr w:type="spellEnd"/>
-      <w:r>
-        <w:rPr>
-          <w:rFonts w:hint="cs"/>
-          <w:color w:val="FF0000"/>
-          <w:rtl/>
-          <w:lang w:bidi="fa-IR"/>
-        </w:rPr>
-        <w:t xml:space="preserve"> به حالت عددی خوانده میشوند اما در فرم مقادیر </w:t>
-      </w:r>
-      <w:r>
-        <w:rPr>
-          <w:color w:val="FF0000"/>
-          <w:lang w:bidi="fa-IR"/>
-        </w:rPr>
-        <w:t>Text</w:t>
-      </w:r>
-      <w:r>
-        <w:rPr>
-          <w:rFonts w:hint="cs"/>
-          <w:color w:val="FF0000"/>
-          <w:rtl/>
-          <w:lang w:bidi="fa-IR"/>
-        </w:rPr>
-        <w:t xml:space="preserve"> معادل نمایش داده میشوند.</w:t>
-      </w:r>
-    </w:p>
-    <w:p>
-      <w:pPr>
-        <w:bidi/>
-        <w:rPr>
-          <w:color w:val="FF0000"/>
-          <w:rtl/>
-          <w:lang w:bidi="fa-IR"/>
-        </w:rPr>
-      </w:pPr>
-      <w:r>
-        <w:rPr>
-          <w:rFonts w:hint="cs"/>
-          <w:rtl/>
-          <w:lang w:bidi="fa-IR"/>
-        </w:rPr>
-        <w:t xml:space="preserve">به حالت  </w:t>
-      </w:r>
-      <w:r>
-        <w:rPr>
-          <w:lang w:bidi="fa-IR"/>
-        </w:rPr>
-        <w:t xml:space="preserve">Value </w:t>
-      </w:r>
-      <w:r>
-        <w:rPr>
-          <w:rFonts w:hint="cs"/>
-          <w:rtl/>
-          <w:lang w:bidi="fa-IR"/>
-        </w:rPr>
-        <w:t xml:space="preserve"> تنها: فیلد </w:t>
-      </w:r>
-      <w:proofErr w:type="spellStart"/>
-      <w:r>
-        <w:rPr>
-          <w:lang w:bidi="fa-IR"/>
-        </w:rPr>
-        <w:t>WorkshopLevel</w:t>
-      </w:r>
-      <w:proofErr w:type="spellEnd"/>
-      <w:r>
-        <w:rPr>
-          <w:rFonts w:hint="cs"/>
-          <w:rtl/>
-          <w:lang w:bidi="fa-IR"/>
-        </w:rPr>
-        <w:t xml:space="preserve"> در جدول </w:t>
-      </w:r>
-      <w:r>
-        <w:rPr>
-          <w:lang w:bidi="fa-IR"/>
-        </w:rPr>
-        <w:t>Office</w:t>
-      </w:r>
-      <w:r>
-        <w:rPr>
-          <w:rFonts w:hint="cs"/>
-          <w:rtl/>
-          <w:lang w:bidi="fa-IR"/>
-        </w:rPr>
-        <w:t xml:space="preserve">، </w:t>
-      </w:r>
-      <w:r>
-        <w:rPr>
-          <w:rFonts w:hint="cs"/>
-          <w:color w:val="FF0000"/>
-          <w:rtl/>
-          <w:lang w:bidi="fa-IR"/>
-        </w:rPr>
-        <w:t xml:space="preserve">در این حالت لیست مقادیر از ستون </w:t>
-      </w:r>
-      <w:proofErr w:type="spellStart"/>
-      <w:r>
-        <w:rPr>
-          <w:color w:val="FF0000"/>
-          <w:lang w:bidi="fa-IR"/>
-        </w:rPr>
-        <w:t>WorkshopLevel</w:t>
-      </w:r>
-      <w:proofErr w:type="spellEnd"/>
-      <w:r>
-        <w:rPr>
-          <w:rFonts w:hint="cs"/>
-          <w:color w:val="FF0000"/>
-          <w:rtl/>
-          <w:lang w:bidi="fa-IR"/>
-        </w:rPr>
-        <w:t xml:space="preserve"> عیناً خوانده و نمایش داده م</w:t>
-      </w:r>
-      <w:r>
-        <w:rPr>
-          <w:rFonts w:hint="cs"/>
-          <w:color w:val="FF0000"/>
-          <w:rtl/>
-          <w:lang w:bidi="fa-IR"/>
-        </w:rPr>
-        <w:t>یشوند. حال میتواند این ستون عددی</w:t>
-      </w:r>
-      <w:r>
-        <w:rPr>
-          <w:rFonts w:hint="cs"/>
-          <w:color w:val="FF0000"/>
-          <w:rtl/>
-          <w:lang w:bidi="fa-IR"/>
-        </w:rPr>
-        <w:t xml:space="preserve"> یا رشته ای باشد.</w:t>
-      </w:r>
-    </w:p>
-    <w:p>
-      <w:pPr>
-        <w:bidi/>
-        <w:rPr>
-          <w:rtl/>
-          <w:lang w:bidi="fa-IR"/>
-        </w:rPr>
-      </w:pPr>
-    </w:p>
-    <w:p>
-      <w:pPr>
-        <w:bidi/>
-        <w:rPr>
-          <w:rtl/>
-          <w:lang w:bidi="fa-IR"/>
-        </w:rPr>
-      </w:pPr>
-    </w:p>
-    <w:p>
-      <w:pPr>
-        <w:bidi/>
-        <w:rPr>
-          <w:rtl/>
-          <w:lang w:bidi="fa-IR"/>
-        </w:rPr>
-      </w:pPr>
-    </w:p>
-    <w:p>
-      <w:pPr>
-        <w:pStyle w:val="ListParagraph"/>
-        <w:bidi/>
-        <w:rPr>
-          <w:rtl/>
-          <w:lang w:bidi="fa-IR"/>
-        </w:rPr>
-      </w:pPr>
-    </w:p>
-    <w:p>
-      <w:pPr>
-        <w:bidi/>
-        <w:rPr>
-          <w:rtl/>
-          <w:lang w:bidi="fa-IR"/>
-        </w:rPr>
-      </w:pPr>
-      <w:r>
-        <w:rPr>
-          <w:rFonts w:hint="cs"/>
-          <w:rtl/>
-          <w:lang w:bidi="fa-IR"/>
-        </w:rPr>
-        <w:t>انواع و کاربردها</w:t>
-      </w:r>
-    </w:p>
-    <w:p>
-      <w:pPr>
-        <w:bidi/>
-        <w:rPr>
-          <w:lang w:bidi="fa-IR"/>
-        </w:rPr>
-      </w:pPr>
-      <w:r>
-        <w:rPr>
-          <w:rFonts w:hint="cs"/>
-          <w:rtl/>
-          <w:lang w:bidi="fa-IR"/>
-        </w:rPr>
-        <w:t xml:space="preserve">امکان استفاده از فیلد محاسباتی پایگاه داده : فیلد </w:t>
-      </w:r>
-      <w:r>
-        <w:rPr>
-          <w:lang w:bidi="fa-IR"/>
-        </w:rPr>
-        <w:t>Name</w:t>
-      </w:r>
-      <w:r>
-        <w:rPr>
-          <w:rFonts w:hint="cs"/>
-          <w:rtl/>
-          <w:lang w:bidi="fa-IR"/>
-        </w:rPr>
-        <w:t xml:space="preserve"> در موجودیت </w:t>
-      </w:r>
-      <w:proofErr w:type="spellStart"/>
-      <w:r>
-        <w:rPr>
-          <w:lang w:bidi="fa-IR"/>
-        </w:rPr>
-        <w:t>GenericPerson</w:t>
-      </w:r>
-      <w:proofErr w:type="spellEnd"/>
-    </w:p>
-    <w:p>
-      <w:pPr>
-        <w:bidi/>
-        <w:rPr>
-          <w:rtl/>
-          <w:lang w:bidi="fa-IR"/>
-        </w:rPr>
-      </w:pPr>
-      <w:r>
-        <w:rPr>
-          <w:rFonts w:hint="cs"/>
-          <w:rtl/>
-          <w:lang w:bidi="fa-IR"/>
-        </w:rPr>
-        <w:t>امکان تعریف وضعیتها:</w:t>
+        <w:t>GridView</w:t>
       </w:r>
     </w:p>
     <w:p>
@@ -5002,154 +5048,12 @@
         </w:rPr>
         <w:t xml:space="preserve">امکان تعریف </w:t>
       </w:r>
-      <w:proofErr w:type="spellStart"/>
-      <w:r>
-        <w:rPr>
-          <w:lang w:bidi="fa-IR"/>
-        </w:rPr>
-        <w:t>BackednAction</w:t>
-      </w:r>
-      <w:proofErr w:type="spellEnd"/>
-    </w:p>
-    <w:p>
-      <w:pPr>
-        <w:bidi/>
-        <w:rPr>
-          <w:rtl/>
-          <w:lang w:bidi="fa-IR"/>
-        </w:rPr>
-      </w:pPr>
-      <w:r>
-        <w:rPr>
-          <w:rFonts w:hint="cs"/>
-          <w:rtl/>
-          <w:lang w:bidi="fa-IR"/>
-        </w:rPr>
-        <w:t>امکان فیلتر کردن روابط :</w:t>
-      </w:r>
-    </w:p>
-    <w:p>
-      <w:pPr>
-        <w:bidi/>
-        <w:rPr>
-          <w:rtl/>
-          <w:lang w:bidi="fa-IR"/>
-        </w:rPr>
-      </w:pPr>
-      <w:r>
-        <w:rPr>
-          <w:rFonts w:hint="cs"/>
-          <w:rtl/>
-          <w:lang w:bidi="fa-IR"/>
-        </w:rPr>
-        <w:t>امکان تعریف انواع اعتبارسنجی ها :</w:t>
-      </w:r>
-    </w:p>
-    <w:p>
-      <w:pPr>
-        <w:bidi/>
-        <w:rPr>
-          <w:rtl/>
-          <w:lang w:bidi="fa-IR"/>
-        </w:rPr>
-      </w:pPr>
-    </w:p>
-    <w:p>
-      <w:pPr>
-        <w:bidi/>
-        <w:rPr>
-          <w:rtl/>
-          <w:lang w:bidi="fa-IR"/>
-        </w:rPr>
-      </w:pPr>
-      <w:r>
-        <w:rPr>
-          <w:rFonts w:hint="cs"/>
-          <w:rtl/>
-          <w:lang w:bidi="fa-IR"/>
-        </w:rPr>
-        <w:t xml:space="preserve">امکان تعریف دکمه های </w:t>
-      </w:r>
-      <w:r>
-        <w:rPr>
-          <w:lang w:bidi="fa-IR"/>
-        </w:rPr>
-        <w:t xml:space="preserve">Command </w:t>
-      </w:r>
-      <w:r>
-        <w:rPr>
-          <w:rFonts w:hint="cs"/>
-          <w:rtl/>
-          <w:lang w:bidi="fa-IR"/>
-        </w:rPr>
-        <w:t xml:space="preserve"> :</w:t>
-      </w:r>
-    </w:p>
-    <w:p>
-      <w:pPr>
-        <w:bidi/>
-        <w:rPr>
-          <w:rtl/>
-          <w:lang w:bidi="fa-IR"/>
-        </w:rPr>
-      </w:pPr>
-      <w:r>
-        <w:rPr>
-          <w:rFonts w:hint="cs"/>
-          <w:rtl/>
-          <w:lang w:bidi="fa-IR"/>
-        </w:rPr>
-        <w:t xml:space="preserve">امکان تعریف </w:t>
-      </w:r>
-      <w:proofErr w:type="spellStart"/>
-      <w:r>
-        <w:rPr>
-          <w:lang w:bidi="fa-IR"/>
-        </w:rPr>
-        <w:t>DataView</w:t>
-      </w:r>
-      <w:proofErr w:type="spellEnd"/>
-      <w:r>
-        <w:rPr>
-          <w:rFonts w:hint="cs"/>
-          <w:rtl/>
-          <w:lang w:bidi="fa-IR"/>
-        </w:rPr>
-        <w:t xml:space="preserve"> و </w:t>
-      </w:r>
-      <w:proofErr w:type="spellStart"/>
-      <w:r>
-        <w:rPr>
-          <w:lang w:bidi="fa-IR"/>
-        </w:rPr>
-        <w:t>GridView</w:t>
-      </w:r>
-      <w:proofErr w:type="spellEnd"/>
-    </w:p>
-    <w:p>
-      <w:pPr>
-        <w:bidi/>
-        <w:rPr>
-          <w:rtl/>
-          <w:lang w:bidi="fa-IR"/>
-        </w:rPr>
-      </w:pPr>
-      <w:r>
-        <w:rPr>
-          <w:rFonts w:hint="cs"/>
-          <w:rtl/>
-          <w:lang w:bidi="fa-IR"/>
-        </w:rPr>
-        <w:t xml:space="preserve">امکان تعریف </w:t>
-      </w:r>
-      <w:proofErr w:type="spellStart"/>
       <w:r>
         <w:rPr>
           <w:lang w:bidi="fa-IR"/>
         </w:rPr>
         <w:t>DataLink</w:t>
       </w:r>
-      <w:proofErr w:type="spellEnd"/>
     </w:p>
     <w:p>
       <w:pPr>

--- a/Specifications.docx
+++ b/Specifications.docx
@@ -4749,7 +4749,6 @@
       <w:pPr>
         <w:bidi/>
         <w:rPr>
-          <w:rFonts w:hint="cs"/>
           <w:rtl/>
           <w:lang w:bidi="fa-IR"/>
         </w:rPr>
@@ -4840,7 +4839,7 @@
       </w:r>
       <w:r>
         <w:rPr>
-          <w:rFonts w:ascii="Consolas" w:hAnsi="Consolas" w:cs="Consolas" w:hint="cs"/>
+          <w:rFonts w:ascii="Consolas" w:hAnsi="Consolas" w:cs="Times New Roman" w:hint="cs"/>
           <w:color w:val="000000"/>
           <w:sz w:val="19"/>
           <w:szCs w:val="19"/>
@@ -4856,10 +4855,21 @@
           <w:szCs w:val="19"/>
           <w:rtl/>
         </w:rPr>
-        <w:t xml:space="preserve">ماه </w:t>
-      </w:r>
-      <w:bookmarkStart w:id="0" w:name="_GoBack"/>
-      <w:bookmarkEnd w:id="0"/>
+        <w:t>ماه و روز دو رقمی اصلاح می کند.</w:t>
+      </w:r>
+    </w:p>
+    <w:p>
+      <w:pPr>
+        <w:bidi/>
+        <w:ind w:firstLine="720"/>
+        <w:rPr>
+          <w:rFonts w:ascii="Consolas" w:hAnsi="Consolas" w:cs="Courier New"/>
+          <w:color w:val="000000"/>
+          <w:sz w:val="19"/>
+          <w:szCs w:val="19"/>
+          <w:rtl/>
+        </w:rPr>
+      </w:pPr>
       <w:r>
         <w:rPr>
           <w:rFonts w:ascii="Consolas" w:hAnsi="Consolas" w:cs="Courier New" w:hint="cs"/>
@@ -4868,18 +4878,8 @@
           <w:szCs w:val="19"/>
           <w:rtl/>
         </w:rPr>
-        <w:t>و روز دو رقمی اصلاح می کند.</w:t>
-      </w:r>
-    </w:p>
-    <w:p>
-      <w:pPr>
-        <w:bidi/>
-        <w:ind w:firstLine="720"/>
-        <w:rPr>
-          <w:rFonts w:cs="Courier New"/>
-          <w:lang w:bidi="fa-IR"/>
-        </w:rPr>
-      </w:pPr>
+        <w:t xml:space="preserve">موجودیت </w:t>
+      </w:r>
       <w:r>
         <w:rPr>
           <w:rFonts w:ascii="Consolas" w:hAnsi="Consolas" w:cs="Courier New" w:hint="cs"/>
@@ -4888,7 +4888,17 @@
           <w:szCs w:val="19"/>
           <w:rtl/>
         </w:rPr>
-        <w:t xml:space="preserve">موجودیت </w:t>
+        <w:t>اختصاصی: کد تابع "</w:t>
+      </w:r>
+      <w:r>
+        <w:rPr>
+          <w:rFonts w:ascii="Consolas" w:hAnsi="Consolas" w:cs="Courier New"/>
+          <w:color w:val="000000"/>
+          <w:sz w:val="19"/>
+          <w:szCs w:val="19"/>
+          <w:rtl/>
+        </w:rPr>
+        <w:t xml:space="preserve">اصلاح </w:t>
       </w:r>
       <w:r>
         <w:rPr>
@@ -4898,17 +4908,7 @@
           <w:szCs w:val="19"/>
           <w:rtl/>
         </w:rPr>
-        <w:t>اختصاصی: کد تابع "</w:t>
-      </w:r>
-      <w:r>
-        <w:rPr>
-          <w:rFonts w:ascii="Consolas" w:hAnsi="Consolas" w:cs="Courier New"/>
-          <w:color w:val="000000"/>
-          <w:sz w:val="19"/>
-          <w:szCs w:val="19"/>
-          <w:rtl/>
-        </w:rPr>
-        <w:t>اصلاح عنوان شرکت</w:t>
+        <w:t>کد کلی</w:t>
       </w:r>
       <w:r>
         <w:rPr>
@@ -4918,8 +4918,79 @@
           <w:szCs w:val="19"/>
           <w:rtl/>
         </w:rPr>
-        <w:t>" به روی موجودیت شخص حقوقی</w:t>
-      </w:r>
+        <w:t xml:space="preserve">" به روی موجودیت شخص </w:t>
+      </w:r>
+      <w:r>
+        <w:rPr>
+          <w:rFonts w:ascii="Consolas" w:hAnsi="Consolas" w:cs="Courier New" w:hint="cs"/>
+          <w:color w:val="000000"/>
+          <w:sz w:val="19"/>
+          <w:szCs w:val="19"/>
+          <w:rtl/>
+        </w:rPr>
+        <w:t>حقیقی</w:t>
+      </w:r>
+    </w:p>
+    <w:p>
+      <w:pPr>
+        <w:bidi/>
+        <w:rPr>
+          <w:rtl/>
+          <w:lang w:bidi="fa-IR"/>
+        </w:rPr>
+      </w:pPr>
+      <w:r>
+        <w:rPr>
+          <w:rFonts w:hint="cs"/>
+          <w:rtl/>
+          <w:lang w:bidi="fa-IR"/>
+        </w:rPr>
+        <w:t xml:space="preserve">امکان اعمال کد تابع عمومی قبل از </w:t>
+      </w:r>
+      <w:r>
+        <w:rPr>
+          <w:rFonts w:hint="cs"/>
+          <w:rtl/>
+          <w:lang w:bidi="fa-IR"/>
+        </w:rPr>
+        <w:t>بروزرسانی</w:t>
+      </w:r>
+      <w:r>
+        <w:rPr>
+          <w:rFonts w:hint="cs"/>
+          <w:rtl/>
+          <w:lang w:bidi="fa-IR"/>
+        </w:rPr>
+        <w:t xml:space="preserve"> شدن داده:</w:t>
+      </w:r>
+    </w:p>
+    <w:p>
+      <w:pPr>
+        <w:bidi/>
+        <w:rPr>
+          <w:lang w:bidi="fa-IR"/>
+        </w:rPr>
+      </w:pPr>
+      <w:r>
+        <w:rPr>
+          <w:rFonts w:hint="cs"/>
+          <w:rtl/>
+          <w:lang w:bidi="fa-IR"/>
+        </w:rPr>
+        <w:t>موجودیت اختصاصی : حذف عبارت شرکت در نام شخص حقوقی</w:t>
+      </w:r>
+      <w:bookmarkStart w:id="0" w:name="_GoBack"/>
+      <w:bookmarkEnd w:id="0"/>
+    </w:p>
+    <w:p>
+      <w:pPr>
+        <w:bidi/>
+        <w:ind w:firstLine="720"/>
+        <w:rPr>
+          <w:rFonts w:cs="Courier New"/>
+          <w:lang w:bidi="fa-IR"/>
+        </w:rPr>
+      </w:pPr>
     </w:p>
     <w:p>
       <w:pPr>
@@ -5125,6 +5196,7 @@
           <w:rtl/>
           <w:lang w:bidi="fa-IR"/>
         </w:rPr>
+        <w:lastRenderedPageBreak/>
         <w:t>تعریف جریان کار:</w:t>
       </w:r>
     </w:p>

--- a/Specifications.docx
+++ b/Specifications.docx
@@ -427,73 +427,407 @@
           <w:rtl/>
           <w:lang w:bidi="fa-IR"/>
         </w:rPr>
-        <w:t xml:space="preserve">امکان تعریف </w:t>
-      </w:r>
-      <w:r>
-        <w:rPr>
-          <w:rFonts w:cs="B Nazanin" w:hint="cs"/>
-          <w:rtl/>
-          <w:lang w:bidi="fa-IR"/>
-        </w:rPr>
-        <w:t>حداکثر</w:t>
-      </w:r>
-      <w:r>
-        <w:rPr>
-          <w:rFonts w:cs="B Nazanin" w:hint="cs"/>
-          <w:rtl/>
-          <w:lang w:bidi="fa-IR"/>
-        </w:rPr>
-        <w:t xml:space="preserve"> طول رشته: فیلد کد در جدول </w:t>
-      </w:r>
-      <w:r>
-        <w:rPr>
-          <w:rFonts w:cs="B Nazanin"/>
-          <w:lang w:bidi="fa-IR"/>
-        </w:rPr>
-        <w:t>Office</w:t>
-      </w:r>
-    </w:p>
-    <w:p>
-      <w:pPr>
-        <w:bidi/>
-        <w:rPr>
-          <w:rFonts w:cs="B Nazanin"/>
-          <w:rtl/>
-          <w:lang w:bidi="fa-IR"/>
-        </w:rPr>
-      </w:pPr>
-      <w:r>
-        <w:rPr>
-          <w:rFonts w:cs="B Nazanin" w:hint="cs"/>
-          <w:rtl/>
-          <w:lang w:bidi="fa-IR"/>
-        </w:rPr>
-        <w:t xml:space="preserve">امکان تعریف حداقل طول رشته: فیلد کد در جدول </w:t>
-      </w:r>
-      <w:r>
-        <w:rPr>
-          <w:rFonts w:cs="B Nazanin"/>
-          <w:lang w:bidi="fa-IR"/>
-        </w:rPr>
-        <w:t>Office</w:t>
-      </w:r>
-    </w:p>
-    <w:p>
-      <w:pPr>
-        <w:bidi/>
-        <w:rPr>
-          <w:rFonts w:cs="B Nazanin"/>
-          <w:rtl/>
-          <w:lang w:bidi="fa-IR"/>
-        </w:rPr>
-      </w:pPr>
-      <w:r>
-        <w:rPr>
-          <w:rFonts w:cs="B Nazanin" w:hint="cs"/>
-          <w:rtl/>
-          <w:lang w:bidi="fa-IR"/>
-        </w:rPr>
-        <w:t>امکان تعریف فرمت:</w:t>
+        <w:t>ستون عددی :</w:t>
+      </w:r>
+    </w:p>
+    <w:p>
+      <w:pPr>
+        <w:bidi/>
+        <w:rPr>
+          <w:rFonts w:cs="B Nazanin"/>
+          <w:rtl/>
+          <w:lang w:bidi="fa-IR"/>
+        </w:rPr>
+      </w:pPr>
+      <w:r>
+        <w:rPr>
+          <w:rFonts w:cs="B Nazanin" w:hint="cs"/>
+          <w:rtl/>
+          <w:lang w:bidi="fa-IR"/>
+        </w:rPr>
+        <w:t>انواع :</w:t>
+      </w:r>
+    </w:p>
+    <w:p>
+      <w:pPr>
+        <w:bidi/>
+        <w:rPr>
+          <w:rFonts w:cs="B Nazanin"/>
+          <w:rtl/>
+          <w:lang w:bidi="fa-IR"/>
+        </w:rPr>
+      </w:pPr>
+    </w:p>
+    <w:p>
+      <w:pPr>
+        <w:bidi/>
+        <w:rPr>
+          <w:rFonts w:cs="B Nazanin"/>
+          <w:rtl/>
+          <w:lang w:bidi="fa-IR"/>
+        </w:rPr>
+      </w:pPr>
+      <w:r>
+        <w:rPr>
+          <w:rFonts w:cs="B Nazanin" w:hint="cs"/>
+          <w:rtl/>
+          <w:lang w:bidi="fa-IR"/>
+        </w:rPr>
+        <w:t xml:space="preserve">عددی صحیح : </w:t>
+      </w:r>
+      <w:r>
+        <w:rPr>
+          <w:rFonts w:cs="B Nazanin" w:hint="cs"/>
+          <w:rtl/>
+          <w:lang w:bidi="fa-IR"/>
+        </w:rPr>
+        <w:t xml:space="preserve">فیلد </w:t>
+      </w:r>
+      <w:r>
+        <w:rPr>
+          <w:rFonts w:cs="B Nazanin"/>
+          <w:lang w:bidi="fa-IR"/>
+        </w:rPr>
+        <w:t>BirthCertificateNumber</w:t>
+      </w:r>
+      <w:r>
+        <w:rPr>
+          <w:rFonts w:cs="B Nazanin" w:hint="cs"/>
+          <w:rtl/>
+          <w:lang w:bidi="fa-IR"/>
+        </w:rPr>
+        <w:t xml:space="preserve"> در جدول </w:t>
+      </w:r>
+      <w:r>
+        <w:rPr>
+          <w:rFonts w:cs="B Nazanin"/>
+          <w:lang w:bidi="fa-IR"/>
+        </w:rPr>
+        <w:t>RealPerson</w:t>
+      </w:r>
+      <w:r>
+        <w:rPr>
+          <w:rFonts w:cs="B Nazanin" w:hint="cs"/>
+          <w:rtl/>
+          <w:lang w:bidi="fa-IR"/>
+        </w:rPr>
+        <w:t xml:space="preserve">  </w:t>
+      </w:r>
+    </w:p>
+    <w:p>
+      <w:pPr>
+        <w:bidi/>
+        <w:rPr>
+          <w:rFonts w:cs="B Nazanin"/>
+          <w:rtl/>
+          <w:lang w:bidi="fa-IR"/>
+        </w:rPr>
+      </w:pPr>
+      <w:r>
+        <w:rPr>
+          <w:rFonts w:cs="B Nazanin" w:hint="cs"/>
+          <w:rtl/>
+          <w:lang w:bidi="fa-IR"/>
+        </w:rPr>
+        <w:t xml:space="preserve">عددی اعشاری : </w:t>
+      </w:r>
+      <w:r>
+        <w:rPr>
+          <w:rFonts w:cs="B Nazanin" w:hint="cs"/>
+          <w:rtl/>
+          <w:lang w:bidi="fa-IR"/>
+        </w:rPr>
+        <w:t xml:space="preserve">فیلد </w:t>
+      </w:r>
+      <w:r>
+        <w:rPr>
+          <w:rFonts w:cs="B Nazanin"/>
+          <w:lang w:bidi="fa-IR"/>
+        </w:rPr>
+        <w:t>UserRate</w:t>
+      </w:r>
+      <w:r>
+        <w:rPr>
+          <w:rFonts w:cs="B Nazanin" w:hint="cs"/>
+          <w:rtl/>
+          <w:lang w:bidi="fa-IR"/>
+        </w:rPr>
+        <w:t xml:space="preserve"> در خلاصه سرویس</w:t>
+      </w:r>
+    </w:p>
+    <w:p>
+      <w:pPr>
+        <w:bidi/>
+        <w:rPr>
+          <w:rFonts w:cs="B Nazanin"/>
+          <w:rtl/>
+          <w:lang w:bidi="fa-IR"/>
+        </w:rPr>
+      </w:pPr>
+      <w:r>
+        <w:rPr>
+          <w:rFonts w:cs="B Nazanin" w:hint="cs"/>
+          <w:rtl/>
+          <w:lang w:bidi="fa-IR"/>
+        </w:rPr>
+        <w:t xml:space="preserve">عددی مبلغ : فیلد </w:t>
+      </w:r>
+      <w:r>
+        <w:rPr>
+          <w:rFonts w:cs="B Nazanin"/>
+          <w:lang w:bidi="fa-IR"/>
+        </w:rPr>
+        <w:t>Price</w:t>
+      </w:r>
+      <w:r>
+        <w:rPr>
+          <w:rFonts w:cs="B Nazanin" w:hint="cs"/>
+          <w:rtl/>
+          <w:lang w:bidi="fa-IR"/>
+        </w:rPr>
+        <w:t xml:space="preserve"> در جدول </w:t>
+      </w:r>
+      <w:r>
+        <w:rPr>
+          <w:rFonts w:cs="B Nazanin"/>
+          <w:lang w:bidi="fa-IR"/>
+        </w:rPr>
+        <w:t>ServiceAdditionalItem</w:t>
+      </w:r>
+    </w:p>
+    <w:p>
+      <w:pPr>
+        <w:bidi/>
+        <w:rPr>
+          <w:rFonts w:cs="B Nazanin"/>
+          <w:color w:val="385623" w:themeColor="accent6" w:themeShade="80"/>
+          <w:rtl/>
+          <w:lang w:bidi="fa-IR"/>
+        </w:rPr>
+      </w:pPr>
+      <w:r>
+        <w:rPr>
+          <w:rFonts w:cs="B Nazanin" w:hint="cs"/>
+          <w:color w:val="385623" w:themeColor="accent6" w:themeShade="80"/>
+          <w:rtl/>
+          <w:lang w:bidi="fa-IR"/>
+        </w:rPr>
+        <w:t>امکان 3رقم جدا شدن یا نشدن اضافه شود. الان همه میشود</w:t>
+      </w:r>
+    </w:p>
+    <w:p>
+      <w:pPr>
+        <w:bidi/>
+        <w:rPr>
+          <w:rFonts w:cs="B Nazanin"/>
+          <w:rtl/>
+          <w:lang w:bidi="fa-IR"/>
+        </w:rPr>
+      </w:pPr>
+      <w:r>
+        <w:rPr>
+          <w:rFonts w:cs="B Nazanin" w:hint="cs"/>
+          <w:rtl/>
+          <w:lang w:bidi="fa-IR"/>
+        </w:rPr>
+        <w:lastRenderedPageBreak/>
+        <w:t>ستون تاریخ زمان :</w:t>
+      </w:r>
+    </w:p>
+    <w:p>
+      <w:pPr>
+        <w:bidi/>
+        <w:rPr>
+          <w:rFonts w:cs="B Nazanin"/>
+          <w:rtl/>
+          <w:lang w:bidi="fa-IR"/>
+        </w:rPr>
+      </w:pPr>
+    </w:p>
+    <w:p>
+      <w:pPr>
+        <w:bidi/>
+        <w:rPr>
+          <w:rFonts w:cs="B Nazanin"/>
+          <w:color w:val="FF0000"/>
+          <w:rtl/>
+          <w:lang w:bidi="fa-IR"/>
+        </w:rPr>
+      </w:pPr>
+      <w:r>
+        <w:rPr>
+          <w:rFonts w:cs="B Nazanin" w:hint="cs"/>
+          <w:rtl/>
+          <w:lang w:bidi="fa-IR"/>
+        </w:rPr>
+        <w:t xml:space="preserve">ستون تاریخ زمان و نمایش میلادی </w:t>
+      </w:r>
+      <w:r>
+        <w:rPr>
+          <w:rFonts w:cs="B Nazanin" w:hint="cs"/>
+          <w:rtl/>
+          <w:lang w:bidi="fa-IR"/>
+        </w:rPr>
+        <w:t>و زمان 24 ساعته</w:t>
+      </w:r>
+      <w:r>
+        <w:rPr>
+          <w:rFonts w:cs="B Nazanin" w:hint="cs"/>
+          <w:rtl/>
+          <w:lang w:bidi="fa-IR"/>
+        </w:rPr>
+        <w:t xml:space="preserve">: فیلد </w:t>
+      </w:r>
+      <w:r>
+        <w:rPr>
+          <w:rFonts w:cs="B Nazanin"/>
+          <w:lang w:bidi="fa-IR"/>
+        </w:rPr>
+        <w:t>DateTime</w:t>
+      </w:r>
+      <w:r>
+        <w:rPr>
+          <w:rFonts w:cs="B Nazanin" w:hint="cs"/>
+          <w:rtl/>
+          <w:lang w:bidi="fa-IR"/>
+        </w:rPr>
+        <w:t xml:space="preserve"> در موجودیت </w:t>
+      </w:r>
+      <w:r>
+        <w:rPr>
+          <w:rFonts w:cs="B Nazanin" w:hint="cs"/>
+          <w:lang w:bidi="fa-IR"/>
+        </w:rPr>
+        <w:t>RequestProductPart</w:t>
+      </w:r>
+      <w:r>
+        <w:rPr>
+          <w:rFonts w:cs="B Nazanin" w:hint="cs"/>
+          <w:color w:val="FF0000"/>
+          <w:rtl/>
+          <w:lang w:bidi="fa-IR"/>
+        </w:rPr>
+        <w:t xml:space="preserve"> (باید در برنامه نمایش میلادی این ستون تیک زده شود)</w:t>
+      </w:r>
+    </w:p>
+    <w:p>
+      <w:pPr>
+        <w:bidi/>
+        <w:rPr>
+          <w:rFonts w:cs="B Nazanin"/>
+          <w:rtl/>
+          <w:lang w:bidi="fa-IR"/>
+        </w:rPr>
+      </w:pPr>
+      <w:r>
+        <w:rPr>
+          <w:rFonts w:cs="B Nazanin" w:hint="cs"/>
+          <w:rtl/>
+          <w:lang w:bidi="fa-IR"/>
+        </w:rPr>
+        <w:t xml:space="preserve">ستون </w:t>
+      </w:r>
+      <w:r>
+        <w:rPr>
+          <w:rFonts w:cs="B Nazanin" w:hint="cs"/>
+          <w:rtl/>
+          <w:lang w:bidi="fa-IR"/>
+        </w:rPr>
+        <w:t>رشته ای/</w:t>
+      </w:r>
+      <w:r>
+        <w:rPr>
+          <w:rFonts w:cs="B Nazanin" w:hint="cs"/>
+          <w:rtl/>
+          <w:lang w:bidi="fa-IR"/>
+        </w:rPr>
+        <w:t xml:space="preserve">تاریخ زمان </w:t>
+      </w:r>
+      <w:r>
+        <w:rPr>
+          <w:rFonts w:cs="B Nazanin" w:hint="cs"/>
+          <w:rtl/>
+          <w:lang w:bidi="fa-IR"/>
+        </w:rPr>
+        <w:t xml:space="preserve">با مقدار </w:t>
+      </w:r>
+      <w:r>
+        <w:rPr>
+          <w:rFonts w:cs="B Nazanin" w:hint="cs"/>
+          <w:rtl/>
+          <w:lang w:bidi="fa-IR"/>
+        </w:rPr>
+        <w:t xml:space="preserve">12 ساعته </w:t>
+      </w:r>
+      <w:r>
+        <w:rPr>
+          <w:rFonts w:cs="B Nazanin" w:hint="cs"/>
+          <w:rtl/>
+          <w:lang w:bidi="fa-IR"/>
+        </w:rPr>
+        <w:t xml:space="preserve">تاریخ و زمان </w:t>
+      </w:r>
+      <w:r>
+        <w:rPr>
+          <w:rFonts w:cs="B Nazanin" w:hint="cs"/>
+          <w:rtl/>
+          <w:lang w:bidi="fa-IR"/>
+        </w:rPr>
+        <w:t xml:space="preserve">میلادی </w:t>
+      </w:r>
+      <w:r>
+        <w:rPr>
+          <w:rFonts w:cs="B Nazanin" w:hint="cs"/>
+          <w:rtl/>
+          <w:lang w:bidi="fa-IR"/>
+        </w:rPr>
+        <w:t xml:space="preserve">و نمایش </w:t>
+      </w:r>
+      <w:r>
+        <w:rPr>
+          <w:rFonts w:cs="B Nazanin" w:hint="cs"/>
+          <w:rtl/>
+          <w:lang w:bidi="fa-IR"/>
+        </w:rPr>
+        <w:t xml:space="preserve"> 12 ساعته </w:t>
+      </w:r>
+      <w:r>
+        <w:rPr>
+          <w:rFonts w:cs="B Nazanin" w:hint="cs"/>
+          <w:rtl/>
+          <w:lang w:bidi="fa-IR"/>
+        </w:rPr>
+        <w:t>شمسی:</w:t>
+      </w:r>
+      <w:r>
+        <w:rPr>
+          <w:rFonts w:cs="B Nazanin" w:hint="cs"/>
+          <w:rtl/>
+          <w:lang w:bidi="fa-IR"/>
+        </w:rPr>
+        <w:t xml:space="preserve"> فیلد </w:t>
+      </w:r>
+      <w:r>
+        <w:rPr>
+          <w:rFonts w:cs="B Nazanin"/>
+          <w:lang w:bidi="fa-IR"/>
+        </w:rPr>
+        <w:t>StringDateTime</w:t>
+      </w:r>
+      <w:r>
+        <w:rPr>
+          <w:rFonts w:cs="B Nazanin" w:hint="cs"/>
+          <w:rtl/>
+          <w:lang w:bidi="fa-IR"/>
+        </w:rPr>
+        <w:t xml:space="preserve"> در موجودیت </w:t>
+      </w:r>
+      <w:r>
+        <w:rPr>
+          <w:rFonts w:cs="B Nazanin" w:hint="cs"/>
+          <w:lang w:bidi="fa-IR"/>
+        </w:rPr>
+        <w:t>RequestProductPart</w:t>
       </w:r>
       <w:r>
         <w:rPr>
@@ -506,28 +840,1087 @@
       <w:r>
         <w:rPr>
           <w:rFonts w:cs="B Nazanin" w:hint="cs"/>
-          <w:rtl/>
-          <w:lang w:bidi="fa-IR"/>
-        </w:rPr>
-        <w:t xml:space="preserve">با تعریف فرمت میتوان نسبت به اعتبارسنجی ستونهای رشته ای به هنگام ثبت فرم اقدام کرد. </w:t>
-      </w:r>
-    </w:p>
-    <w:p>
-      <w:pPr>
-        <w:bidi/>
-        <w:rPr>
-          <w:rFonts w:cs="B Nazanin"/>
-          <w:rtl/>
-          <w:lang w:bidi="fa-IR"/>
-        </w:rPr>
-      </w:pPr>
-      <w:r>
-        <w:rPr>
-          <w:rFonts w:cs="B Nazanin" w:hint="cs"/>
-          <w:rtl/>
-          <w:lang w:bidi="fa-IR"/>
-        </w:rPr>
-        <w:t xml:space="preserve">مثال : </w:t>
+          <w:color w:val="FF0000"/>
+          <w:rtl/>
+          <w:lang w:bidi="fa-IR"/>
+        </w:rPr>
+        <w:t xml:space="preserve">( باید در برنامه </w:t>
+      </w:r>
+      <w:r>
+        <w:rPr>
+          <w:rFonts w:cs="B Nazanin" w:hint="cs"/>
+          <w:color w:val="FF0000"/>
+          <w:rtl/>
+          <w:lang w:bidi="fa-IR"/>
+        </w:rPr>
+        <w:t xml:space="preserve">مقدار رشته ای </w:t>
+      </w:r>
+      <w:r>
+        <w:rPr>
+          <w:rFonts w:cs="B Nazanin" w:hint="cs"/>
+          <w:color w:val="FF0000"/>
+          <w:rtl/>
+          <w:lang w:bidi="fa-IR"/>
+        </w:rPr>
+        <w:t xml:space="preserve">میلادی </w:t>
+      </w:r>
+      <w:r>
+        <w:rPr>
+          <w:rFonts w:cs="B Nazanin" w:hint="cs"/>
+          <w:color w:val="FF0000"/>
+          <w:rtl/>
+          <w:lang w:bidi="fa-IR"/>
+        </w:rPr>
+        <w:t>تاریخ و زمان تیک زده شود و  همچنین مقدار 12 ساعته</w:t>
+      </w:r>
+      <w:r>
+        <w:rPr>
+          <w:rFonts w:cs="B Nazanin" w:hint="cs"/>
+          <w:color w:val="FF0000"/>
+          <w:rtl/>
+          <w:lang w:bidi="fa-IR"/>
+        </w:rPr>
+        <w:t xml:space="preserve"> و همچنین</w:t>
+      </w:r>
+      <w:r>
+        <w:rPr>
+          <w:rFonts w:cs="B Nazanin" w:hint="cs"/>
+          <w:color w:val="FF0000"/>
+          <w:rtl/>
+          <w:lang w:bidi="fa-IR"/>
+        </w:rPr>
+        <w:t xml:space="preserve"> نمایش</w:t>
+      </w:r>
+      <w:r>
+        <w:rPr>
+          <w:rFonts w:cs="B Nazanin" w:hint="cs"/>
+          <w:color w:val="FF0000"/>
+          <w:rtl/>
+          <w:lang w:bidi="fa-IR"/>
+        </w:rPr>
+        <w:t xml:space="preserve"> </w:t>
+      </w:r>
+      <w:r>
+        <w:rPr>
+          <w:rFonts w:cs="B Nazanin" w:hint="cs"/>
+          <w:color w:val="FF0000"/>
+          <w:rtl/>
+          <w:lang w:bidi="fa-IR"/>
+        </w:rPr>
+        <w:t>12 ساعته بودن تیک زده شود)</w:t>
+      </w:r>
+    </w:p>
+    <w:p>
+      <w:pPr>
+        <w:bidi/>
+        <w:rPr>
+          <w:rFonts w:cs="B Nazanin"/>
+          <w:color w:val="FF0000"/>
+          <w:rtl/>
+          <w:lang w:bidi="fa-IR"/>
+        </w:rPr>
+      </w:pPr>
+      <w:r>
+        <w:rPr>
+          <w:rFonts w:cs="B Nazanin" w:hint="cs"/>
+          <w:rtl/>
+          <w:lang w:bidi="fa-IR"/>
+        </w:rPr>
+        <w:t xml:space="preserve">ستون </w:t>
+      </w:r>
+      <w:r>
+        <w:rPr>
+          <w:rFonts w:cs="B Nazanin" w:hint="cs"/>
+          <w:rtl/>
+          <w:lang w:bidi="fa-IR"/>
+        </w:rPr>
+        <w:t>رشته ای/</w:t>
+      </w:r>
+      <w:r>
+        <w:rPr>
+          <w:rFonts w:cs="B Nazanin" w:hint="cs"/>
+          <w:rtl/>
+          <w:lang w:bidi="fa-IR"/>
+        </w:rPr>
+        <w:t xml:space="preserve">تاریخ زمان </w:t>
+      </w:r>
+      <w:r>
+        <w:rPr>
+          <w:rFonts w:cs="B Nazanin" w:hint="cs"/>
+          <w:rtl/>
+          <w:lang w:bidi="fa-IR"/>
+        </w:rPr>
+        <w:t xml:space="preserve">با </w:t>
+      </w:r>
+      <w:r>
+        <w:rPr>
+          <w:rFonts w:cs="B Nazanin" w:hint="cs"/>
+          <w:rtl/>
+          <w:lang w:bidi="fa-IR"/>
+        </w:rPr>
+        <w:t xml:space="preserve">مقدار تاریخ میلادی و </w:t>
+      </w:r>
+      <w:r>
+        <w:rPr>
+          <w:rFonts w:cs="B Nazanin" w:hint="cs"/>
+          <w:rtl/>
+          <w:lang w:bidi="fa-IR"/>
+        </w:rPr>
+        <w:t xml:space="preserve">مقدار </w:t>
+      </w:r>
+      <w:r>
+        <w:rPr>
+          <w:rFonts w:cs="B Nazanin" w:hint="cs"/>
+          <w:rtl/>
+          <w:lang w:bidi="fa-IR"/>
+        </w:rPr>
+        <w:t xml:space="preserve">12 ساعته </w:t>
+      </w:r>
+      <w:r>
+        <w:rPr>
+          <w:rFonts w:cs="B Nazanin" w:hint="cs"/>
+          <w:rtl/>
+          <w:lang w:bidi="fa-IR"/>
+        </w:rPr>
+        <w:t>شمسی</w:t>
+      </w:r>
+      <w:r>
+        <w:rPr>
+          <w:rFonts w:cs="B Nazanin" w:hint="cs"/>
+          <w:rtl/>
+          <w:lang w:bidi="fa-IR"/>
+        </w:rPr>
+        <w:t xml:space="preserve"> </w:t>
+      </w:r>
+      <w:r>
+        <w:rPr>
+          <w:rFonts w:cs="B Nazanin" w:hint="cs"/>
+          <w:rtl/>
+          <w:lang w:bidi="fa-IR"/>
+        </w:rPr>
+        <w:t xml:space="preserve">و نمایش </w:t>
+      </w:r>
+      <w:r>
+        <w:rPr>
+          <w:rFonts w:cs="B Nazanin" w:hint="cs"/>
+          <w:rtl/>
+          <w:lang w:bidi="fa-IR"/>
+        </w:rPr>
+        <w:t>میلادی</w:t>
+      </w:r>
+      <w:r>
+        <w:rPr>
+          <w:rFonts w:cs="B Nazanin" w:hint="cs"/>
+          <w:rtl/>
+          <w:lang w:bidi="fa-IR"/>
+        </w:rPr>
+        <w:t xml:space="preserve"> و عدم نمایش زمان :</w:t>
+      </w:r>
+      <w:r>
+        <w:rPr>
+          <w:rFonts w:cs="B Nazanin" w:hint="cs"/>
+          <w:rtl/>
+          <w:lang w:bidi="fa-IR"/>
+        </w:rPr>
+        <w:t xml:space="preserve"> فیلد </w:t>
+      </w:r>
+      <w:r>
+        <w:rPr>
+          <w:rFonts w:cs="B Nazanin"/>
+          <w:lang w:bidi="fa-IR"/>
+        </w:rPr>
+        <w:t>UpdateDateTime</w:t>
+      </w:r>
+      <w:r>
+        <w:rPr>
+          <w:rFonts w:cs="B Nazanin" w:hint="cs"/>
+          <w:rtl/>
+          <w:lang w:bidi="fa-IR"/>
+        </w:rPr>
+        <w:t xml:space="preserve"> در موجودیت </w:t>
+      </w:r>
+      <w:r>
+        <w:rPr>
+          <w:rFonts w:cs="B Nazanin"/>
+          <w:lang w:bidi="fa-IR"/>
+        </w:rPr>
+        <w:t>ServiceConclusion</w:t>
+      </w:r>
+      <w:r>
+        <w:rPr>
+          <w:rFonts w:cs="B Nazanin" w:hint="cs"/>
+          <w:rtl/>
+          <w:lang w:bidi="fa-IR"/>
+        </w:rPr>
+        <w:t xml:space="preserve"> </w:t>
+      </w:r>
+      <w:r>
+        <w:rPr>
+          <w:rFonts w:cs="B Nazanin" w:hint="cs"/>
+          <w:color w:val="FF0000"/>
+          <w:rtl/>
+          <w:lang w:bidi="fa-IR"/>
+        </w:rPr>
+        <w:t xml:space="preserve">(باید در برنامه نمایش </w:t>
+      </w:r>
+      <w:r>
+        <w:rPr>
+          <w:rFonts w:cs="B Nazanin" w:hint="cs"/>
+          <w:color w:val="FF0000"/>
+          <w:rtl/>
+          <w:lang w:bidi="fa-IR"/>
+        </w:rPr>
+        <w:t>میلادی و مخفی نمودن زمان ، مقدار رشته ای تاریخ و</w:t>
+      </w:r>
+      <w:r>
+        <w:rPr>
+          <w:rFonts w:cs="B Nazanin" w:hint="cs"/>
+          <w:color w:val="FF0000"/>
+          <w:rtl/>
+          <w:lang w:bidi="fa-IR"/>
+        </w:rPr>
+        <w:t xml:space="preserve"> مقدار 12 ساعته و</w:t>
+      </w:r>
+      <w:r>
+        <w:rPr>
+          <w:rFonts w:cs="B Nazanin" w:hint="cs"/>
+          <w:color w:val="FF0000"/>
+          <w:rtl/>
+          <w:lang w:bidi="fa-IR"/>
+        </w:rPr>
+        <w:t xml:space="preserve"> نمایش 12 ساعته</w:t>
+      </w:r>
+      <w:r>
+        <w:rPr>
+          <w:rFonts w:cs="B Nazanin" w:hint="cs"/>
+          <w:color w:val="FF0000"/>
+          <w:rtl/>
+          <w:lang w:bidi="fa-IR"/>
+        </w:rPr>
+        <w:t xml:space="preserve"> تیک زده شود</w:t>
+      </w:r>
+      <w:r>
+        <w:rPr>
+          <w:rFonts w:cs="B Nazanin" w:hint="cs"/>
+          <w:color w:val="FF0000"/>
+          <w:rtl/>
+          <w:lang w:bidi="fa-IR"/>
+        </w:rPr>
+        <w:t xml:space="preserve"> همچنین باید تیک مقدار رشته ای زمان میلادی برداشته شود</w:t>
+      </w:r>
+      <w:r>
+        <w:rPr>
+          <w:rFonts w:cs="B Nazanin" w:hint="cs"/>
+          <w:color w:val="FF0000"/>
+          <w:rtl/>
+          <w:lang w:bidi="fa-IR"/>
+        </w:rPr>
+        <w:t>)</w:t>
+      </w:r>
+    </w:p>
+    <w:p>
+      <w:pPr>
+        <w:bidi/>
+        <w:rPr>
+          <w:rFonts w:cs="B Nazanin"/>
+          <w:rtl/>
+          <w:lang w:bidi="fa-IR"/>
+        </w:rPr>
+      </w:pPr>
+      <w:r>
+        <w:rPr>
+          <w:rFonts w:cs="B Nazanin" w:hint="cs"/>
+          <w:rtl/>
+          <w:lang w:bidi="fa-IR"/>
+        </w:rPr>
+        <w:t>ستون تاریخ :</w:t>
+      </w:r>
+    </w:p>
+    <w:p>
+      <w:pPr>
+        <w:bidi/>
+        <w:rPr>
+          <w:rFonts w:cs="B Nazanin"/>
+          <w:rtl/>
+          <w:lang w:bidi="fa-IR"/>
+        </w:rPr>
+      </w:pPr>
+      <w:r>
+        <w:rPr>
+          <w:rFonts w:cs="B Nazanin" w:hint="cs"/>
+          <w:rtl/>
+          <w:lang w:bidi="fa-IR"/>
+        </w:rPr>
+        <w:t>انواع :</w:t>
+      </w:r>
+    </w:p>
+    <w:p>
+      <w:pPr>
+        <w:bidi/>
+        <w:rPr>
+          <w:rFonts w:cs="B Nazanin"/>
+          <w:rtl/>
+          <w:lang w:bidi="fa-IR"/>
+        </w:rPr>
+      </w:pPr>
+      <w:r>
+        <w:rPr>
+          <w:rFonts w:cs="B Nazanin" w:hint="cs"/>
+          <w:rtl/>
+          <w:lang w:bidi="fa-IR"/>
+        </w:rPr>
+        <w:t xml:space="preserve">ستون </w:t>
+      </w:r>
+      <w:r>
+        <w:rPr>
+          <w:rFonts w:cs="B Nazanin" w:hint="cs"/>
+          <w:rtl/>
+          <w:lang w:bidi="fa-IR"/>
+        </w:rPr>
+        <w:t>تاریخ</w:t>
+      </w:r>
+      <w:r>
+        <w:rPr>
+          <w:rFonts w:cs="B Nazanin" w:hint="cs"/>
+          <w:rtl/>
+          <w:lang w:bidi="fa-IR"/>
+        </w:rPr>
+        <w:t xml:space="preserve"> </w:t>
+      </w:r>
+      <w:r>
+        <w:rPr>
+          <w:rFonts w:cs="B Nazanin" w:hint="cs"/>
+          <w:rtl/>
+          <w:lang w:bidi="fa-IR"/>
+        </w:rPr>
+        <w:t xml:space="preserve">و </w:t>
+      </w:r>
+      <w:r>
+        <w:rPr>
+          <w:rFonts w:cs="B Nazanin" w:hint="cs"/>
+          <w:rtl/>
+          <w:lang w:bidi="fa-IR"/>
+        </w:rPr>
+        <w:t>نمایش میلادی :</w:t>
+      </w:r>
+      <w:r>
+        <w:rPr>
+          <w:rFonts w:cs="B Nazanin" w:hint="cs"/>
+          <w:rtl/>
+          <w:lang w:bidi="fa-IR"/>
+        </w:rPr>
+        <w:t xml:space="preserve"> </w:t>
+      </w:r>
+      <w:r>
+        <w:rPr>
+          <w:rFonts w:cs="B Nazanin" w:hint="cs"/>
+          <w:rtl/>
+          <w:lang w:bidi="fa-IR"/>
+        </w:rPr>
+        <w:t xml:space="preserve">ستون </w:t>
+      </w:r>
+      <w:r>
+        <w:rPr>
+          <w:rFonts w:cs="B Nazanin"/>
+          <w:lang w:bidi="fa-IR"/>
+        </w:rPr>
+        <w:t>UpdateDate</w:t>
+      </w:r>
+      <w:r>
+        <w:rPr>
+          <w:rFonts w:cs="B Nazanin" w:hint="cs"/>
+          <w:rtl/>
+          <w:lang w:bidi="fa-IR"/>
+        </w:rPr>
+        <w:t xml:space="preserve"> در موجودیت </w:t>
+      </w:r>
+      <w:r>
+        <w:rPr>
+          <w:rFonts w:cs="B Nazanin"/>
+          <w:lang w:bidi="fa-IR"/>
+        </w:rPr>
+        <w:t>ServiceItem</w:t>
+      </w:r>
+      <w:r>
+        <w:rPr>
+          <w:rFonts w:cs="B Nazanin"/>
+          <w:lang w:bidi="fa-IR"/>
+        </w:rPr>
+        <w:t xml:space="preserve"> </w:t>
+      </w:r>
+      <w:r>
+        <w:rPr>
+          <w:rFonts w:cs="B Nazanin" w:hint="cs"/>
+          <w:rtl/>
+          <w:lang w:bidi="fa-IR"/>
+        </w:rPr>
+        <w:t xml:space="preserve"> </w:t>
+      </w:r>
+      <w:r>
+        <w:rPr>
+          <w:rFonts w:cs="B Nazanin" w:hint="cs"/>
+          <w:color w:val="FF0000"/>
+          <w:rtl/>
+          <w:lang w:bidi="fa-IR"/>
+        </w:rPr>
+        <w:t>(باید نمایش میلادی ستون تیک زده شود)</w:t>
+      </w:r>
+    </w:p>
+    <w:p>
+      <w:pPr>
+        <w:bidi/>
+        <w:rPr>
+          <w:rFonts w:cs="B Nazanin"/>
+          <w:rtl/>
+          <w:lang w:bidi="fa-IR"/>
+        </w:rPr>
+      </w:pPr>
+      <w:r>
+        <w:rPr>
+          <w:rFonts w:cs="B Nazanin" w:hint="cs"/>
+          <w:rtl/>
+          <w:lang w:bidi="fa-IR"/>
+        </w:rPr>
+        <w:t xml:space="preserve">ستون </w:t>
+      </w:r>
+      <w:r>
+        <w:rPr>
+          <w:rFonts w:cs="B Nazanin" w:hint="cs"/>
+          <w:rtl/>
+          <w:lang w:bidi="fa-IR"/>
+        </w:rPr>
+        <w:t>تاریخ</w:t>
+      </w:r>
+      <w:r>
+        <w:rPr>
+          <w:rFonts w:cs="B Nazanin" w:hint="cs"/>
+          <w:rtl/>
+          <w:lang w:bidi="fa-IR"/>
+        </w:rPr>
+        <w:t xml:space="preserve"> </w:t>
+      </w:r>
+      <w:r>
+        <w:rPr>
+          <w:rFonts w:cs="B Nazanin" w:hint="cs"/>
+          <w:rtl/>
+          <w:lang w:bidi="fa-IR"/>
+        </w:rPr>
+        <w:t xml:space="preserve">و </w:t>
+      </w:r>
+      <w:r>
+        <w:rPr>
+          <w:rFonts w:cs="B Nazanin" w:hint="cs"/>
+          <w:rtl/>
+          <w:lang w:bidi="fa-IR"/>
+        </w:rPr>
+        <w:t>نمایش شمسی :</w:t>
+      </w:r>
+      <w:r>
+        <w:rPr>
+          <w:rFonts w:cs="B Nazanin" w:hint="cs"/>
+          <w:rtl/>
+          <w:lang w:bidi="fa-IR"/>
+        </w:rPr>
+        <w:t xml:space="preserve"> فیلد </w:t>
+      </w:r>
+      <w:r>
+        <w:rPr>
+          <w:rFonts w:cs="B Nazanin"/>
+          <w:lang w:bidi="fa-IR"/>
+        </w:rPr>
+        <w:t>BirthDate</w:t>
+      </w:r>
+      <w:r>
+        <w:rPr>
+          <w:rFonts w:cs="B Nazanin" w:hint="cs"/>
+          <w:lang w:bidi="fa-IR"/>
+        </w:rPr>
+        <w:t xml:space="preserve"> </w:t>
+      </w:r>
+      <w:r>
+        <w:rPr>
+          <w:rFonts w:cs="B Nazanin" w:hint="cs"/>
+          <w:rtl/>
+          <w:lang w:bidi="fa-IR"/>
+        </w:rPr>
+        <w:t xml:space="preserve"> </w:t>
+      </w:r>
+      <w:r>
+        <w:rPr>
+          <w:rFonts w:cs="B Nazanin" w:hint="cs"/>
+          <w:rtl/>
+          <w:lang w:bidi="fa-IR"/>
+        </w:rPr>
+        <w:t>در موجودیت شخص حقیقی</w:t>
+      </w:r>
+    </w:p>
+    <w:p>
+      <w:pPr>
+        <w:bidi/>
+        <w:rPr>
+          <w:rFonts w:cs="B Nazanin"/>
+          <w:rtl/>
+          <w:lang w:bidi="fa-IR"/>
+        </w:rPr>
+      </w:pPr>
+      <w:r>
+        <w:rPr>
+          <w:rFonts w:cs="B Nazanin" w:hint="cs"/>
+          <w:rtl/>
+          <w:lang w:bidi="fa-IR"/>
+        </w:rPr>
+        <w:t xml:space="preserve">ستون </w:t>
+      </w:r>
+      <w:r>
+        <w:rPr>
+          <w:rFonts w:cs="B Nazanin" w:hint="cs"/>
+          <w:rtl/>
+          <w:lang w:bidi="fa-IR"/>
+        </w:rPr>
+        <w:t xml:space="preserve">رشته ای/تاریخ  </w:t>
+      </w:r>
+      <w:r>
+        <w:rPr>
+          <w:rFonts w:cs="B Nazanin" w:hint="cs"/>
+          <w:rtl/>
+          <w:lang w:bidi="fa-IR"/>
+        </w:rPr>
+        <w:t xml:space="preserve">با مقدار شمسی و نمایش </w:t>
+      </w:r>
+      <w:r>
+        <w:rPr>
+          <w:rFonts w:cs="B Nazanin" w:hint="cs"/>
+          <w:rtl/>
+          <w:lang w:bidi="fa-IR"/>
+        </w:rPr>
+        <w:t>میلادی</w:t>
+      </w:r>
+      <w:r>
+        <w:rPr>
+          <w:rFonts w:cs="B Nazanin" w:hint="cs"/>
+          <w:rtl/>
+          <w:lang w:bidi="fa-IR"/>
+        </w:rPr>
+        <w:t xml:space="preserve">: فیلد </w:t>
+      </w:r>
+      <w:r>
+        <w:rPr>
+          <w:rFonts w:cs="B Nazanin"/>
+          <w:lang w:bidi="fa-IR"/>
+        </w:rPr>
+        <w:t>PersianDate</w:t>
+      </w:r>
+      <w:r>
+        <w:rPr>
+          <w:rFonts w:cs="B Nazanin" w:hint="cs"/>
+          <w:lang w:bidi="fa-IR"/>
+        </w:rPr>
+        <w:t xml:space="preserve"> </w:t>
+      </w:r>
+      <w:r>
+        <w:rPr>
+          <w:rFonts w:cs="B Nazanin" w:hint="cs"/>
+          <w:rtl/>
+          <w:lang w:bidi="fa-IR"/>
+        </w:rPr>
+        <w:t xml:space="preserve"> در موجودیت </w:t>
+      </w:r>
+      <w:r>
+        <w:rPr>
+          <w:rFonts w:cs="B Nazanin"/>
+          <w:lang w:bidi="fa-IR"/>
+        </w:rPr>
+        <w:t>ServiceRequest</w:t>
+      </w:r>
+      <w:r>
+        <w:rPr>
+          <w:rFonts w:cs="B Nazanin" w:hint="cs"/>
+          <w:rtl/>
+          <w:lang w:bidi="fa-IR"/>
+        </w:rPr>
+        <w:t xml:space="preserve"> </w:t>
+      </w:r>
+      <w:r>
+        <w:rPr>
+          <w:rFonts w:cs="B Nazanin" w:hint="cs"/>
+          <w:color w:val="FF0000"/>
+          <w:rtl/>
+          <w:lang w:bidi="fa-IR"/>
+        </w:rPr>
+        <w:t>(باید نمایش میلادی ستون تیک زده شود)</w:t>
+      </w:r>
+    </w:p>
+    <w:p>
+      <w:pPr>
+        <w:bidi/>
+        <w:rPr>
+          <w:rFonts w:cs="B Nazanin"/>
+          <w:rtl/>
+          <w:lang w:bidi="fa-IR"/>
+        </w:rPr>
+      </w:pPr>
+      <w:r>
+        <w:rPr>
+          <w:rFonts w:cs="B Nazanin" w:hint="cs"/>
+          <w:rtl/>
+          <w:lang w:bidi="fa-IR"/>
+        </w:rPr>
+        <w:t>ستون رشته ای</w:t>
+      </w:r>
+      <w:r>
+        <w:rPr>
+          <w:rFonts w:cs="B Nazanin" w:hint="cs"/>
+          <w:rtl/>
+          <w:lang w:bidi="fa-IR"/>
+        </w:rPr>
+        <w:t>/تاریخ</w:t>
+      </w:r>
+      <w:r>
+        <w:rPr>
+          <w:rFonts w:cs="B Nazanin" w:hint="cs"/>
+          <w:rtl/>
+          <w:lang w:bidi="fa-IR"/>
+        </w:rPr>
+        <w:t xml:space="preserve"> با مقدار میلادی و نمایش شمسی: فیلد </w:t>
+      </w:r>
+      <w:r>
+        <w:rPr>
+          <w:rFonts w:cs="B Nazanin"/>
+          <w:lang w:bidi="fa-IR"/>
+        </w:rPr>
+        <w:t>AutoDate</w:t>
+      </w:r>
+      <w:r>
+        <w:rPr>
+          <w:rFonts w:cs="B Nazanin" w:hint="cs"/>
+          <w:lang w:bidi="fa-IR"/>
+        </w:rPr>
+        <w:t xml:space="preserve"> </w:t>
+      </w:r>
+      <w:r>
+        <w:rPr>
+          <w:rFonts w:cs="B Nazanin" w:hint="cs"/>
+          <w:rtl/>
+          <w:lang w:bidi="fa-IR"/>
+        </w:rPr>
+        <w:t xml:space="preserve"> </w:t>
+      </w:r>
+      <w:r>
+        <w:rPr>
+          <w:rFonts w:cs="B Nazanin" w:hint="cs"/>
+          <w:rtl/>
+          <w:lang w:bidi="fa-IR"/>
+        </w:rPr>
+        <w:t xml:space="preserve">در موجودیت </w:t>
+      </w:r>
+      <w:r>
+        <w:rPr>
+          <w:rFonts w:cs="B Nazanin"/>
+          <w:lang w:bidi="fa-IR"/>
+        </w:rPr>
+        <w:t>ServiceRequestReview</w:t>
+      </w:r>
+      <w:r>
+        <w:rPr>
+          <w:rFonts w:cs="B Nazanin" w:hint="cs"/>
+          <w:lang w:bidi="fa-IR"/>
+        </w:rPr>
+        <w:t xml:space="preserve"> </w:t>
+      </w:r>
+      <w:r>
+        <w:rPr>
+          <w:rFonts w:cs="B Nazanin" w:hint="cs"/>
+          <w:rtl/>
+          <w:lang w:bidi="fa-IR"/>
+        </w:rPr>
+        <w:t xml:space="preserve"> </w:t>
+      </w:r>
+      <w:r>
+        <w:rPr>
+          <w:rFonts w:cs="B Nazanin" w:hint="cs"/>
+          <w:color w:val="FF0000"/>
+          <w:rtl/>
+          <w:lang w:bidi="fa-IR"/>
+        </w:rPr>
+        <w:t>(باید در برنامه مقدار میلادی</w:t>
+      </w:r>
+      <w:r>
+        <w:rPr>
+          <w:rFonts w:cs="B Nazanin" w:hint="cs"/>
+          <w:color w:val="FF0000"/>
+          <w:rtl/>
+          <w:lang w:bidi="fa-IR"/>
+        </w:rPr>
+        <w:t xml:space="preserve"> بودن این ستون تاریخ/رشته ای را</w:t>
+      </w:r>
+      <w:r>
+        <w:rPr>
+          <w:rFonts w:cs="B Nazanin" w:hint="cs"/>
+          <w:color w:val="FF0000"/>
+          <w:rtl/>
+          <w:lang w:bidi="fa-IR"/>
+        </w:rPr>
+        <w:t xml:space="preserve"> </w:t>
+      </w:r>
+      <w:r>
+        <w:rPr>
+          <w:rFonts w:cs="B Nazanin" w:hint="cs"/>
+          <w:color w:val="FF0000"/>
+          <w:rtl/>
+          <w:lang w:bidi="fa-IR"/>
+        </w:rPr>
+        <w:t>تیک زد</w:t>
+      </w:r>
+      <w:r>
+        <w:rPr>
+          <w:rFonts w:cs="B Nazanin" w:hint="cs"/>
+          <w:color w:val="FF0000"/>
+          <w:rtl/>
+          <w:lang w:bidi="fa-IR"/>
+        </w:rPr>
+        <w:t>)</w:t>
+      </w:r>
+    </w:p>
+    <w:p>
+      <w:pPr>
+        <w:bidi/>
+        <w:rPr>
+          <w:rFonts w:cs="B Nazanin"/>
+          <w:rtl/>
+          <w:lang w:bidi="fa-IR"/>
+        </w:rPr>
+      </w:pPr>
+      <w:r>
+        <w:rPr>
+          <w:rFonts w:cs="B Nazanin" w:hint="cs"/>
+          <w:rtl/>
+          <w:lang w:bidi="fa-IR"/>
+        </w:rPr>
+        <w:t>قواعد :</w:t>
+      </w:r>
+    </w:p>
+    <w:p>
+      <w:pPr>
+        <w:bidi/>
+        <w:rPr>
+          <w:rFonts w:cs="B Nazanin"/>
+          <w:rtl/>
+          <w:lang w:bidi="fa-IR"/>
+        </w:rPr>
+      </w:pPr>
+      <w:r>
+        <w:rPr>
+          <w:rFonts w:cs="B Nazanin" w:hint="cs"/>
+          <w:rtl/>
+          <w:lang w:bidi="fa-IR"/>
+        </w:rPr>
+        <w:t>ستون زمان :</w:t>
+      </w:r>
+    </w:p>
+    <w:p>
+      <w:pPr>
+        <w:bidi/>
+        <w:rPr>
+          <w:rFonts w:cs="B Nazanin"/>
+          <w:rtl/>
+          <w:lang w:bidi="fa-IR"/>
+        </w:rPr>
+      </w:pPr>
+      <w:r>
+        <w:rPr>
+          <w:rFonts w:cs="B Nazanin" w:hint="cs"/>
+          <w:rtl/>
+          <w:lang w:bidi="fa-IR"/>
+        </w:rPr>
+        <w:t xml:space="preserve">ستون زمان و نمایش 24 ساعته : ستون </w:t>
+      </w:r>
+      <w:r>
+        <w:rPr>
+          <w:rFonts w:cs="B Nazanin"/>
+          <w:lang w:bidi="fa-IR"/>
+        </w:rPr>
+        <w:t>UpdateTime</w:t>
+      </w:r>
+      <w:r>
+        <w:rPr>
+          <w:rFonts w:cs="B Nazanin" w:hint="cs"/>
+          <w:rtl/>
+          <w:lang w:bidi="fa-IR"/>
+        </w:rPr>
+        <w:t xml:space="preserve"> در موجودیت </w:t>
+      </w:r>
+      <w:r>
+        <w:rPr>
+          <w:rFonts w:cs="B Nazanin"/>
+          <w:lang w:bidi="fa-IR"/>
+        </w:rPr>
+        <w:t>ServiceItem</w:t>
+      </w:r>
+    </w:p>
+    <w:p>
+      <w:pPr>
+        <w:bidi/>
+        <w:rPr>
+          <w:rFonts w:cs="B Nazanin"/>
+          <w:color w:val="FF0000"/>
+          <w:rtl/>
+          <w:lang w:bidi="fa-IR"/>
+        </w:rPr>
+      </w:pPr>
+      <w:r>
+        <w:rPr>
+          <w:rFonts w:cs="B Nazanin" w:hint="cs"/>
+          <w:rtl/>
+          <w:lang w:bidi="fa-IR"/>
+        </w:rPr>
+        <w:t xml:space="preserve">ستون رشته/زمان </w:t>
+      </w:r>
+      <w:r>
+        <w:rPr>
+          <w:rFonts w:cs="B Nazanin" w:hint="cs"/>
+          <w:rtl/>
+          <w:lang w:bidi="fa-IR"/>
+        </w:rPr>
+        <w:t xml:space="preserve">12 ساعته شمسی </w:t>
+      </w:r>
+      <w:r>
+        <w:rPr>
+          <w:rFonts w:cs="B Nazanin" w:hint="cs"/>
+          <w:rtl/>
+          <w:lang w:bidi="fa-IR"/>
+        </w:rPr>
+        <w:t xml:space="preserve">و نمایش 12 ساعته </w:t>
+      </w:r>
+      <w:r>
+        <w:rPr>
+          <w:rFonts w:cs="B Nazanin" w:hint="cs"/>
+          <w:rtl/>
+          <w:lang w:bidi="fa-IR"/>
+        </w:rPr>
+        <w:t>میلادی</w:t>
+      </w:r>
+      <w:r>
+        <w:rPr>
+          <w:rFonts w:cs="B Nazanin" w:hint="cs"/>
+          <w:rtl/>
+          <w:lang w:bidi="fa-IR"/>
+        </w:rPr>
+        <w:t xml:space="preserve"> (به انواع نمایش دیگر یعنی 12 ساعته </w:t>
+      </w:r>
+      <w:r>
+        <w:rPr>
+          <w:rFonts w:cs="B Nazanin" w:hint="cs"/>
+          <w:rtl/>
+          <w:lang w:bidi="fa-IR"/>
+        </w:rPr>
+        <w:t>شمسی</w:t>
+      </w:r>
+      <w:r>
+        <w:rPr>
+          <w:rFonts w:cs="B Nazanin" w:hint="cs"/>
+          <w:rtl/>
+          <w:lang w:bidi="fa-IR"/>
+        </w:rPr>
+        <w:t xml:space="preserve"> و یا 24 ساعته نیز قابل تبدیل است) : فیلد </w:t>
+      </w:r>
+      <w:r>
+        <w:rPr>
+          <w:rFonts w:cs="B Nazanin"/>
+          <w:lang w:bidi="fa-IR"/>
+        </w:rPr>
+        <w:t>Time</w:t>
+      </w:r>
+      <w:r>
+        <w:rPr>
+          <w:rFonts w:cs="B Nazanin" w:hint="cs"/>
+          <w:lang w:bidi="fa-IR"/>
+        </w:rPr>
+        <w:t xml:space="preserve"> </w:t>
+      </w:r>
+      <w:r>
+        <w:rPr>
+          <w:rFonts w:cs="B Nazanin" w:hint="cs"/>
+          <w:rtl/>
+          <w:lang w:bidi="fa-IR"/>
+        </w:rPr>
+        <w:t xml:space="preserve"> </w:t>
+      </w:r>
+      <w:r>
+        <w:rPr>
+          <w:rFonts w:cs="B Nazanin" w:hint="cs"/>
+          <w:rtl/>
+          <w:lang w:bidi="fa-IR"/>
+        </w:rPr>
+        <w:t xml:space="preserve">در موجودیت </w:t>
+      </w:r>
+      <w:r>
+        <w:rPr>
+          <w:rFonts w:cs="B Nazanin"/>
+          <w:lang w:bidi="fa-IR"/>
+        </w:rPr>
+        <w:t>ServiceRequest</w:t>
+      </w:r>
+      <w:r>
+        <w:rPr>
+          <w:rFonts w:cs="B Nazanin" w:hint="cs"/>
+          <w:rtl/>
+          <w:lang w:bidi="fa-IR"/>
+        </w:rPr>
+        <w:t xml:space="preserve"> </w:t>
+      </w:r>
+      <w:r>
+        <w:rPr>
+          <w:rFonts w:cs="B Nazanin" w:hint="cs"/>
+          <w:color w:val="FF0000"/>
+          <w:rtl/>
+          <w:lang w:bidi="fa-IR"/>
+        </w:rPr>
+        <w:t xml:space="preserve">(باید دربرنامه از نوع زمان باشد و نمایش 12 </w:t>
+      </w:r>
+      <w:r>
+        <w:rPr>
+          <w:rFonts w:cs="B Nazanin" w:hint="cs"/>
+          <w:color w:val="FF0000"/>
+          <w:rtl/>
+          <w:lang w:bidi="fa-IR"/>
+        </w:rPr>
+        <w:t>ساعته و</w:t>
+      </w:r>
+      <w:r>
+        <w:rPr>
+          <w:rFonts w:cs="B Nazanin" w:hint="cs"/>
+          <w:color w:val="FF0000"/>
+          <w:rtl/>
+          <w:lang w:bidi="fa-IR"/>
+        </w:rPr>
+        <w:t xml:space="preserve"> مقدار 12 ساعته و </w:t>
+      </w:r>
+      <w:r>
+        <w:rPr>
+          <w:rFonts w:cs="B Nazanin" w:hint="cs"/>
+          <w:color w:val="FF0000"/>
+          <w:rtl/>
+          <w:lang w:bidi="fa-IR"/>
+        </w:rPr>
+        <w:t xml:space="preserve"> نمایش میلادی </w:t>
+      </w:r>
+      <w:r>
+        <w:rPr>
+          <w:rFonts w:cs="B Nazanin" w:hint="cs"/>
+          <w:color w:val="FF0000"/>
+          <w:rtl/>
+          <w:lang w:bidi="fa-IR"/>
+        </w:rPr>
+        <w:t>تیک زده شود</w:t>
+      </w:r>
+      <w:r>
+        <w:rPr>
+          <w:rFonts w:cs="B Nazanin" w:hint="cs"/>
+          <w:color w:val="FF0000"/>
+          <w:rtl/>
+          <w:lang w:bidi="fa-IR"/>
+        </w:rPr>
+        <w:t xml:space="preserve"> همچنین تیک مقدار رشته میلادی برداشته شود</w:t>
+      </w:r>
+      <w:r>
+        <w:rPr>
+          <w:rFonts w:cs="B Nazanin" w:hint="cs"/>
+          <w:color w:val="FF0000"/>
+          <w:rtl/>
+          <w:lang w:bidi="fa-IR"/>
+        </w:rPr>
+        <w:t>)</w:t>
+      </w:r>
+      <w:r>
+        <w:rPr>
+          <w:rFonts w:cs="B Nazanin" w:hint="cs"/>
+          <w:color w:val="FF0000"/>
+          <w:rtl/>
+          <w:lang w:bidi="fa-IR"/>
+        </w:rPr>
+        <w:t xml:space="preserve"> </w:t>
+      </w:r>
+    </w:p>
+    <w:p>
+      <w:pPr>
+        <w:bidi/>
+        <w:rPr>
+          <w:rFonts w:cs="B Nazanin"/>
+          <w:rtl/>
+          <w:lang w:bidi="fa-IR"/>
+        </w:rPr>
+      </w:pPr>
+      <w:r>
+        <w:rPr>
+          <w:rFonts w:cs="B Nazanin" w:hint="cs"/>
+          <w:rtl/>
+          <w:lang w:bidi="fa-IR"/>
+        </w:rPr>
+        <w:t xml:space="preserve">ستون رشته/زمان 12 ساعته میلادی و نمایش </w:t>
+      </w:r>
+      <w:r>
+        <w:rPr>
+          <w:rFonts w:cs="B Nazanin" w:hint="cs"/>
+          <w:rtl/>
+          <w:lang w:bidi="fa-IR"/>
+        </w:rPr>
+        <w:t>12</w:t>
+      </w:r>
+      <w:r>
+        <w:rPr>
+          <w:rFonts w:cs="B Nazanin" w:hint="cs"/>
+          <w:rtl/>
+          <w:lang w:bidi="fa-IR"/>
+        </w:rPr>
+        <w:t xml:space="preserve"> ساعته</w:t>
+      </w:r>
+      <w:r>
+        <w:rPr>
+          <w:rFonts w:cs="B Nazanin" w:hint="cs"/>
+          <w:rtl/>
+          <w:lang w:bidi="fa-IR"/>
+        </w:rPr>
+        <w:t xml:space="preserve"> شمسی</w:t>
+      </w:r>
+      <w:r>
+        <w:rPr>
+          <w:rFonts w:cs="B Nazanin" w:hint="cs"/>
+          <w:rtl/>
+          <w:lang w:bidi="fa-IR"/>
+        </w:rPr>
+        <w:t xml:space="preserve"> (به انواع نمایش دیگر یعنی </w:t>
+      </w:r>
+      <w:r>
+        <w:rPr>
+          <w:rFonts w:cs="B Nazanin" w:hint="cs"/>
+          <w:rtl/>
+          <w:lang w:bidi="fa-IR"/>
+        </w:rPr>
+        <w:t>24</w:t>
+      </w:r>
+      <w:r>
+        <w:rPr>
+          <w:rFonts w:cs="B Nazanin" w:hint="cs"/>
+          <w:rtl/>
+          <w:lang w:bidi="fa-IR"/>
+        </w:rPr>
+        <w:t xml:space="preserve"> ساعته میلادی و یا 12 ساعته </w:t>
+      </w:r>
+      <w:r>
+        <w:rPr>
+          <w:rFonts w:cs="B Nazanin" w:hint="cs"/>
+          <w:rtl/>
+          <w:lang w:bidi="fa-IR"/>
+        </w:rPr>
+        <w:t>میلادی</w:t>
+      </w:r>
+      <w:r>
+        <w:rPr>
+          <w:rFonts w:cs="B Nazanin" w:hint="cs"/>
+          <w:rtl/>
+          <w:lang w:bidi="fa-IR"/>
+        </w:rPr>
+        <w:t xml:space="preserve"> نیز قابل تبدیل است) : </w:t>
       </w:r>
       <w:r>
         <w:rPr>
@@ -542,20 +1935,11 @@
           <w:rFonts w:cs="B Nazanin"/>
           <w:lang w:bidi="fa-IR"/>
         </w:rPr>
-        <w:t>EmailAddress</w:t>
-      </w:r>
-      <w:r>
-        <w:rPr>
-          <w:rFonts w:cs="B Nazanin" w:hint="cs"/>
-          <w:rtl/>
-          <w:lang w:bidi="fa-IR"/>
-        </w:rPr>
-        <w:t xml:space="preserve"> در جدول شخص عمومی</w:t>
-      </w:r>
-      <w:r>
-        <w:rPr>
-          <w:rFonts w:cs="B Nazanin" w:hint="cs"/>
-          <w:rtl/>
+        <w:t>AutoTime</w:t>
+      </w:r>
+      <w:r>
+        <w:rPr>
+          <w:rFonts w:cs="B Nazanin" w:hint="cs"/>
           <w:lang w:bidi="fa-IR"/>
         </w:rPr>
         <w:t xml:space="preserve"> </w:t>
@@ -563,125 +1947,70 @@
       <w:r>
         <w:rPr>
           <w:rFonts w:cs="B Nazanin" w:hint="cs"/>
-          <w:color w:val="FF0000"/>
-          <w:rtl/>
-          <w:lang w:bidi="fa-IR"/>
-        </w:rPr>
-        <w:t xml:space="preserve">(باید فرمت با مقدار    </w:t>
-      </w:r>
-      <w:r>
-        <w:rPr>
-          <w:rFonts w:cs="B Nazanin"/>
-          <w:color w:val="FF0000"/>
-          <w:rtl/>
-          <w:lang w:bidi="fa-IR"/>
-        </w:rPr>
-        <w:t>^(?!\.)(""([^""\</w:t>
-      </w:r>
-      <w:r>
-        <w:rPr>
-          <w:rFonts w:cs="B Nazanin"/>
-          <w:color w:val="FF0000"/>
-          <w:lang w:bidi="fa-IR"/>
-        </w:rPr>
-        <w:t>r\\]|\\[""\r\\])*""|([-a-z</w:t>
-      </w:r>
-      <w:r>
-        <w:rPr>
-          <w:rFonts w:cs="B Nazanin"/>
-          <w:color w:val="FF0000"/>
-          <w:rtl/>
-          <w:lang w:bidi="fa-IR"/>
-        </w:rPr>
-        <w:t>0-9</w:t>
-      </w:r>
-      <w:r>
-        <w:rPr>
-          <w:rFonts w:cs="B Nazanin"/>
-          <w:color w:val="FF0000"/>
-          <w:lang w:bidi="fa-IR"/>
-        </w:rPr>
-        <w:t>!#$%&amp;'*+/=?^_`{|}~]|(?&lt;!\.)\.)*)(?&lt;!\.)@[a-z</w:t>
-      </w:r>
-      <w:r>
-        <w:rPr>
-          <w:rFonts w:cs="B Nazanin"/>
-          <w:color w:val="FF0000"/>
-          <w:rtl/>
-          <w:lang w:bidi="fa-IR"/>
-        </w:rPr>
-        <w:t>0-9</w:t>
-      </w:r>
-      <w:r>
-        <w:rPr>
-          <w:rFonts w:cs="B Nazanin"/>
-          <w:color w:val="FF0000"/>
-          <w:lang w:bidi="fa-IR"/>
-        </w:rPr>
-        <w:t>][\w\.-]*[a-z</w:t>
-      </w:r>
-      <w:r>
-        <w:rPr>
-          <w:rFonts w:cs="B Nazanin"/>
-          <w:color w:val="FF0000"/>
-          <w:rtl/>
-          <w:lang w:bidi="fa-IR"/>
-        </w:rPr>
-        <w:t>0-9</w:t>
-      </w:r>
-      <w:r>
-        <w:rPr>
-          <w:rFonts w:cs="B Nazanin"/>
-          <w:color w:val="FF0000"/>
-          <w:lang w:bidi="fa-IR"/>
-        </w:rPr>
-        <w:t>]\.[a-z][a-z\.]*[a-z]$</w:t>
-      </w:r>
-      <w:r>
-        <w:rPr>
-          <w:rFonts w:cs="B Nazanin" w:hint="cs"/>
-          <w:color w:val="FF0000"/>
-          <w:rtl/>
-          <w:lang w:bidi="fa-IR"/>
-        </w:rPr>
-        <w:t xml:space="preserve">  </w:t>
-      </w:r>
-      <w:r>
-        <w:rPr>
-          <w:rFonts w:cs="B Nazanin" w:hint="cs"/>
-          <w:color w:val="FF0000"/>
-          <w:rtl/>
-          <w:lang w:bidi="fa-IR"/>
-        </w:rPr>
-        <w:t xml:space="preserve">  </w:t>
-      </w:r>
-      <w:r>
-        <w:rPr>
-          <w:rFonts w:cs="B Nazanin" w:hint="cs"/>
-          <w:color w:val="FF0000"/>
-          <w:rtl/>
-          <w:lang w:bidi="fa-IR"/>
-        </w:rPr>
-        <w:t>برای این ستون ست شود)</w:t>
-      </w:r>
-    </w:p>
-    <w:p>
-      <w:pPr>
-        <w:bidi/>
-        <w:rPr>
-          <w:rFonts w:cs="B Nazanin"/>
-          <w:rtl/>
-          <w:lang w:bidi="fa-IR"/>
-        </w:rPr>
-      </w:pPr>
-      <w:r>
-        <w:rPr>
-          <w:rFonts w:cs="B Nazanin" w:hint="cs"/>
-          <w:rtl/>
-          <w:lang w:bidi="fa-IR"/>
-        </w:rPr>
-        <w:t>ستون عددی :</w:t>
-      </w:r>
+          <w:rtl/>
+          <w:lang w:bidi="fa-IR"/>
+        </w:rPr>
+        <w:t xml:space="preserve"> در موجودیت </w:t>
+      </w:r>
+      <w:r>
+        <w:rPr>
+          <w:rFonts w:cs="B Nazanin"/>
+          <w:lang w:bidi="fa-IR"/>
+        </w:rPr>
+        <w:t>ServiceRequestReview</w:t>
+      </w:r>
+      <w:r>
+        <w:rPr>
+          <w:rFonts w:cs="B Nazanin" w:hint="cs"/>
+          <w:lang w:bidi="fa-IR"/>
+        </w:rPr>
+        <w:t xml:space="preserve"> </w:t>
+      </w:r>
+      <w:r>
+        <w:rPr>
+          <w:rFonts w:cs="B Nazanin" w:hint="cs"/>
+          <w:rtl/>
+          <w:lang w:bidi="fa-IR"/>
+        </w:rPr>
+        <w:t xml:space="preserve"> </w:t>
+      </w:r>
+      <w:r>
+        <w:rPr>
+          <w:rFonts w:cs="B Nazanin" w:hint="cs"/>
+          <w:rtl/>
+          <w:lang w:bidi="fa-IR"/>
+        </w:rPr>
+        <w:t xml:space="preserve"> </w:t>
+      </w:r>
+      <w:r>
+        <w:rPr>
+          <w:rFonts w:cs="B Nazanin" w:hint="cs"/>
+          <w:color w:val="FF0000"/>
+          <w:rtl/>
+          <w:lang w:bidi="fa-IR"/>
+        </w:rPr>
+        <w:t>(باید دربرنامه از نوع زمان باشد و نمایش 12 ساعته و نمایش میلادی و همچنین مقدار رشته میلادی تیک زده شود)</w:t>
+      </w:r>
+    </w:p>
+    <w:p>
+      <w:pPr>
+        <w:bidi/>
+        <w:rPr>
+          <w:rFonts w:cs="B Nazanin"/>
+          <w:rtl/>
+          <w:lang w:bidi="fa-IR"/>
+        </w:rPr>
+      </w:pPr>
+    </w:p>
+    <w:p>
+      <w:pPr>
+        <w:bidi/>
+        <w:rPr>
+          <w:rFonts w:cs="B Nazanin"/>
+          <w:rtl/>
+          <w:lang w:bidi="fa-IR"/>
+        </w:rPr>
+      </w:pPr>
     </w:p>
     <w:p>
       <w:pPr>
@@ -699,1717 +2028,6 @@
           <w:lang w:bidi="fa-IR"/>
         </w:rPr>
         <w:lastRenderedPageBreak/>
-        <w:t>انواع :</w:t>
-      </w:r>
-    </w:p>
-    <w:p>
-      <w:pPr>
-        <w:bidi/>
-        <w:rPr>
-          <w:rFonts w:cs="B Nazanin"/>
-          <w:rtl/>
-          <w:lang w:bidi="fa-IR"/>
-        </w:rPr>
-      </w:pPr>
-    </w:p>
-    <w:p>
-      <w:pPr>
-        <w:bidi/>
-        <w:rPr>
-          <w:rFonts w:cs="B Nazanin"/>
-          <w:rtl/>
-          <w:lang w:bidi="fa-IR"/>
-        </w:rPr>
-      </w:pPr>
-      <w:r>
-        <w:rPr>
-          <w:rFonts w:cs="B Nazanin" w:hint="cs"/>
-          <w:rtl/>
-          <w:lang w:bidi="fa-IR"/>
-        </w:rPr>
-        <w:t xml:space="preserve">عددی صحیح : </w:t>
-      </w:r>
-      <w:r>
-        <w:rPr>
-          <w:rFonts w:cs="B Nazanin" w:hint="cs"/>
-          <w:rtl/>
-          <w:lang w:bidi="fa-IR"/>
-        </w:rPr>
-        <w:t xml:space="preserve">فیلد </w:t>
-      </w:r>
-      <w:r>
-        <w:rPr>
-          <w:rFonts w:cs="B Nazanin"/>
-          <w:lang w:bidi="fa-IR"/>
-        </w:rPr>
-        <w:t>BirthCertificateNumber</w:t>
-      </w:r>
-      <w:r>
-        <w:rPr>
-          <w:rFonts w:cs="B Nazanin" w:hint="cs"/>
-          <w:rtl/>
-          <w:lang w:bidi="fa-IR"/>
-        </w:rPr>
-        <w:t xml:space="preserve"> در جدول </w:t>
-      </w:r>
-      <w:r>
-        <w:rPr>
-          <w:rFonts w:cs="B Nazanin"/>
-          <w:lang w:bidi="fa-IR"/>
-        </w:rPr>
-        <w:t>RealPerson</w:t>
-      </w:r>
-      <w:r>
-        <w:rPr>
-          <w:rFonts w:cs="B Nazanin" w:hint="cs"/>
-          <w:rtl/>
-          <w:lang w:bidi="fa-IR"/>
-        </w:rPr>
-        <w:t xml:space="preserve">  </w:t>
-      </w:r>
-    </w:p>
-    <w:p>
-      <w:pPr>
-        <w:bidi/>
-        <w:rPr>
-          <w:rFonts w:cs="B Nazanin"/>
-          <w:rtl/>
-          <w:lang w:bidi="fa-IR"/>
-        </w:rPr>
-      </w:pPr>
-      <w:r>
-        <w:rPr>
-          <w:rFonts w:cs="B Nazanin" w:hint="cs"/>
-          <w:rtl/>
-          <w:lang w:bidi="fa-IR"/>
-        </w:rPr>
-        <w:t xml:space="preserve">عددی اعشاری : </w:t>
-      </w:r>
-      <w:r>
-        <w:rPr>
-          <w:rFonts w:cs="B Nazanin" w:hint="cs"/>
-          <w:rtl/>
-          <w:lang w:bidi="fa-IR"/>
-        </w:rPr>
-        <w:t xml:space="preserve">فیلد </w:t>
-      </w:r>
-      <w:r>
-        <w:rPr>
-          <w:rFonts w:cs="B Nazanin"/>
-          <w:lang w:bidi="fa-IR"/>
-        </w:rPr>
-        <w:t>UserRate</w:t>
-      </w:r>
-      <w:r>
-        <w:rPr>
-          <w:rFonts w:cs="B Nazanin" w:hint="cs"/>
-          <w:rtl/>
-          <w:lang w:bidi="fa-IR"/>
-        </w:rPr>
-        <w:t xml:space="preserve"> در خلاصه سرویس</w:t>
-      </w:r>
-    </w:p>
-    <w:p>
-      <w:pPr>
-        <w:bidi/>
-        <w:rPr>
-          <w:rFonts w:cs="B Nazanin"/>
-          <w:rtl/>
-          <w:lang w:bidi="fa-IR"/>
-        </w:rPr>
-      </w:pPr>
-      <w:r>
-        <w:rPr>
-          <w:rFonts w:cs="B Nazanin" w:hint="cs"/>
-          <w:rtl/>
-          <w:lang w:bidi="fa-IR"/>
-        </w:rPr>
-        <w:t xml:space="preserve">عددی مبلغ : فیلد </w:t>
-      </w:r>
-      <w:r>
-        <w:rPr>
-          <w:rFonts w:cs="B Nazanin"/>
-          <w:lang w:bidi="fa-IR"/>
-        </w:rPr>
-        <w:t>Price</w:t>
-      </w:r>
-      <w:r>
-        <w:rPr>
-          <w:rFonts w:cs="B Nazanin" w:hint="cs"/>
-          <w:rtl/>
-          <w:lang w:bidi="fa-IR"/>
-        </w:rPr>
-        <w:t xml:space="preserve"> در جدول </w:t>
-      </w:r>
-      <w:r>
-        <w:rPr>
-          <w:rFonts w:cs="B Nazanin"/>
-          <w:lang w:bidi="fa-IR"/>
-        </w:rPr>
-        <w:t>ServiceAdditionalItem</w:t>
-      </w:r>
-    </w:p>
-    <w:p>
-      <w:pPr>
-        <w:bidi/>
-        <w:rPr>
-          <w:rFonts w:cs="B Nazanin"/>
-          <w:rtl/>
-          <w:lang w:bidi="fa-IR"/>
-        </w:rPr>
-      </w:pPr>
-      <w:r>
-        <w:rPr>
-          <w:rFonts w:cs="B Nazanin" w:hint="cs"/>
-          <w:rtl/>
-          <w:lang w:bidi="fa-IR"/>
-        </w:rPr>
-        <w:t>قواعد :</w:t>
-      </w:r>
-    </w:p>
-    <w:p>
-      <w:pPr>
-        <w:bidi/>
-        <w:rPr>
-          <w:rFonts w:cs="B Nazanin"/>
-          <w:rtl/>
-          <w:lang w:bidi="fa-IR"/>
-        </w:rPr>
-      </w:pPr>
-      <w:r>
-        <w:rPr>
-          <w:rFonts w:cs="B Nazanin" w:hint="cs"/>
-          <w:rtl/>
-          <w:lang w:bidi="fa-IR"/>
-        </w:rPr>
-        <w:t>امکان تعریف تعداد اعشار و عدد صحیح :</w:t>
-      </w:r>
-      <w:r>
-        <w:rPr>
-          <w:rFonts w:cs="B Nazanin" w:hint="cs"/>
-          <w:rtl/>
-          <w:lang w:bidi="fa-IR"/>
-        </w:rPr>
-        <w:t xml:space="preserve"> فیلد </w:t>
-      </w:r>
-      <w:r>
-        <w:rPr>
-          <w:rFonts w:cs="B Nazanin"/>
-          <w:lang w:bidi="fa-IR"/>
-        </w:rPr>
-        <w:t>UserRate</w:t>
-      </w:r>
-      <w:r>
-        <w:rPr>
-          <w:rFonts w:cs="B Nazanin" w:hint="cs"/>
-          <w:rtl/>
-          <w:lang w:bidi="fa-IR"/>
-        </w:rPr>
-        <w:t xml:space="preserve"> در خلاصه سرویس که یک رقم صحیح و یک رقم اعشار دارد</w:t>
-      </w:r>
-    </w:p>
-    <w:p>
-      <w:pPr>
-        <w:bidi/>
-        <w:rPr>
-          <w:rFonts w:cs="B Nazanin"/>
-          <w:color w:val="FF0000"/>
-          <w:rtl/>
-          <w:lang w:bidi="fa-IR"/>
-        </w:rPr>
-      </w:pPr>
-      <w:r>
-        <w:rPr>
-          <w:rFonts w:cs="B Nazanin" w:hint="cs"/>
-          <w:rtl/>
-          <w:lang w:bidi="fa-IR"/>
-        </w:rPr>
-        <w:t>امکان تعریف بیشینه و کمینه :</w:t>
-      </w:r>
-      <w:r>
-        <w:rPr>
-          <w:rFonts w:cs="B Nazanin" w:hint="cs"/>
-          <w:rtl/>
-          <w:lang w:bidi="fa-IR"/>
-        </w:rPr>
-        <w:t xml:space="preserve"> </w:t>
-      </w:r>
-      <w:r>
-        <w:rPr>
-          <w:rFonts w:cs="B Nazanin" w:hint="cs"/>
-          <w:color w:val="FF0000"/>
-          <w:rtl/>
-          <w:lang w:bidi="fa-IR"/>
-        </w:rPr>
-        <w:t xml:space="preserve">فیلد </w:t>
-      </w:r>
-      <w:r>
-        <w:rPr>
-          <w:rFonts w:cs="B Nazanin"/>
-          <w:color w:val="FF0000"/>
-          <w:lang w:bidi="fa-IR"/>
-        </w:rPr>
-        <w:t>UserRate</w:t>
-      </w:r>
-      <w:r>
-        <w:rPr>
-          <w:rFonts w:cs="B Nazanin" w:hint="cs"/>
-          <w:color w:val="FF0000"/>
-          <w:rtl/>
-          <w:lang w:bidi="fa-IR"/>
-        </w:rPr>
-        <w:t xml:space="preserve"> در خلاصه سرویس که مقدار بیشینه آن 5 و کمینه 1 می باشد</w:t>
-      </w:r>
-    </w:p>
-    <w:p>
-      <w:pPr>
-        <w:bidi/>
-        <w:rPr>
-          <w:rFonts w:cs="B Nazanin"/>
-          <w:color w:val="385623" w:themeColor="accent6" w:themeShade="80"/>
-          <w:rtl/>
-          <w:lang w:bidi="fa-IR"/>
-        </w:rPr>
-      </w:pPr>
-      <w:r>
-        <w:rPr>
-          <w:rFonts w:cs="B Nazanin" w:hint="cs"/>
-          <w:color w:val="385623" w:themeColor="accent6" w:themeShade="80"/>
-          <w:rtl/>
-          <w:lang w:bidi="fa-IR"/>
-        </w:rPr>
-        <w:t>امکان 3رقم جدا شدن یا نشدن اضافه شود. الان همه میشود</w:t>
-      </w:r>
-    </w:p>
-    <w:p>
-      <w:pPr>
-        <w:bidi/>
-        <w:rPr>
-          <w:rFonts w:cs="B Nazanin"/>
-          <w:rtl/>
-          <w:lang w:bidi="fa-IR"/>
-        </w:rPr>
-      </w:pPr>
-      <w:r>
-        <w:rPr>
-          <w:rFonts w:cs="B Nazanin" w:hint="cs"/>
-          <w:rtl/>
-          <w:lang w:bidi="fa-IR"/>
-        </w:rPr>
-        <w:t>ستون تاریخ زمان :</w:t>
-      </w:r>
-    </w:p>
-    <w:p>
-      <w:pPr>
-        <w:bidi/>
-        <w:rPr>
-          <w:rFonts w:cs="B Nazanin"/>
-          <w:rtl/>
-          <w:lang w:bidi="fa-IR"/>
-        </w:rPr>
-      </w:pPr>
-    </w:p>
-    <w:p>
-      <w:pPr>
-        <w:bidi/>
-        <w:rPr>
-          <w:rFonts w:cs="B Nazanin"/>
-          <w:color w:val="FF0000"/>
-          <w:rtl/>
-          <w:lang w:bidi="fa-IR"/>
-        </w:rPr>
-      </w:pPr>
-      <w:r>
-        <w:rPr>
-          <w:rFonts w:cs="B Nazanin" w:hint="cs"/>
-          <w:rtl/>
-          <w:lang w:bidi="fa-IR"/>
-        </w:rPr>
-        <w:t xml:space="preserve">ستون تاریخ زمان و نمایش میلادی </w:t>
-      </w:r>
-      <w:r>
-        <w:rPr>
-          <w:rFonts w:cs="B Nazanin" w:hint="cs"/>
-          <w:rtl/>
-          <w:lang w:bidi="fa-IR"/>
-        </w:rPr>
-        <w:t>و زمان 24 ساعته</w:t>
-      </w:r>
-      <w:r>
-        <w:rPr>
-          <w:rFonts w:cs="B Nazanin" w:hint="cs"/>
-          <w:rtl/>
-          <w:lang w:bidi="fa-IR"/>
-        </w:rPr>
-        <w:t xml:space="preserve">: فیلد </w:t>
-      </w:r>
-      <w:r>
-        <w:rPr>
-          <w:rFonts w:cs="B Nazanin"/>
-          <w:lang w:bidi="fa-IR"/>
-        </w:rPr>
-        <w:t>DateTime</w:t>
-      </w:r>
-      <w:r>
-        <w:rPr>
-          <w:rFonts w:cs="B Nazanin" w:hint="cs"/>
-          <w:rtl/>
-          <w:lang w:bidi="fa-IR"/>
-        </w:rPr>
-        <w:t xml:space="preserve"> در موجودیت </w:t>
-      </w:r>
-      <w:r>
-        <w:rPr>
-          <w:rFonts w:cs="B Nazanin" w:hint="cs"/>
-          <w:lang w:bidi="fa-IR"/>
-        </w:rPr>
-        <w:t>RequestProductPart</w:t>
-      </w:r>
-      <w:r>
-        <w:rPr>
-          <w:rFonts w:cs="B Nazanin" w:hint="cs"/>
-          <w:color w:val="FF0000"/>
-          <w:rtl/>
-          <w:lang w:bidi="fa-IR"/>
-        </w:rPr>
-        <w:t xml:space="preserve"> (باید در برنامه نمایش میلادی این ستون تیک زده شود)</w:t>
-      </w:r>
-    </w:p>
-    <w:p>
-      <w:pPr>
-        <w:bidi/>
-        <w:rPr>
-          <w:rFonts w:cs="B Nazanin"/>
-          <w:rtl/>
-          <w:lang w:bidi="fa-IR"/>
-        </w:rPr>
-      </w:pPr>
-      <w:r>
-        <w:rPr>
-          <w:rFonts w:cs="B Nazanin" w:hint="cs"/>
-          <w:rtl/>
-          <w:lang w:bidi="fa-IR"/>
-        </w:rPr>
-        <w:t xml:space="preserve">ستون </w:t>
-      </w:r>
-      <w:r>
-        <w:rPr>
-          <w:rFonts w:cs="B Nazanin" w:hint="cs"/>
-          <w:rtl/>
-          <w:lang w:bidi="fa-IR"/>
-        </w:rPr>
-        <w:t>رشته ای/</w:t>
-      </w:r>
-      <w:r>
-        <w:rPr>
-          <w:rFonts w:cs="B Nazanin" w:hint="cs"/>
-          <w:rtl/>
-          <w:lang w:bidi="fa-IR"/>
-        </w:rPr>
-        <w:t xml:space="preserve">تاریخ زمان </w:t>
-      </w:r>
-      <w:r>
-        <w:rPr>
-          <w:rFonts w:cs="B Nazanin" w:hint="cs"/>
-          <w:rtl/>
-          <w:lang w:bidi="fa-IR"/>
-        </w:rPr>
-        <w:t xml:space="preserve">با مقدار </w:t>
-      </w:r>
-      <w:r>
-        <w:rPr>
-          <w:rFonts w:cs="B Nazanin" w:hint="cs"/>
-          <w:rtl/>
-          <w:lang w:bidi="fa-IR"/>
-        </w:rPr>
-        <w:t xml:space="preserve">12 ساعته </w:t>
-      </w:r>
-      <w:r>
-        <w:rPr>
-          <w:rFonts w:cs="B Nazanin" w:hint="cs"/>
-          <w:rtl/>
-          <w:lang w:bidi="fa-IR"/>
-        </w:rPr>
-        <w:t xml:space="preserve">تاریخ و زمان </w:t>
-      </w:r>
-      <w:r>
-        <w:rPr>
-          <w:rFonts w:cs="B Nazanin" w:hint="cs"/>
-          <w:rtl/>
-          <w:lang w:bidi="fa-IR"/>
-        </w:rPr>
-        <w:t xml:space="preserve">میلادی </w:t>
-      </w:r>
-      <w:r>
-        <w:rPr>
-          <w:rFonts w:cs="B Nazanin" w:hint="cs"/>
-          <w:rtl/>
-          <w:lang w:bidi="fa-IR"/>
-        </w:rPr>
-        <w:t xml:space="preserve">و نمایش </w:t>
-      </w:r>
-      <w:r>
-        <w:rPr>
-          <w:rFonts w:cs="B Nazanin" w:hint="cs"/>
-          <w:rtl/>
-          <w:lang w:bidi="fa-IR"/>
-        </w:rPr>
-        <w:t xml:space="preserve"> 12 ساعته </w:t>
-      </w:r>
-      <w:r>
-        <w:rPr>
-          <w:rFonts w:cs="B Nazanin" w:hint="cs"/>
-          <w:rtl/>
-          <w:lang w:bidi="fa-IR"/>
-        </w:rPr>
-        <w:t>شمسی:</w:t>
-      </w:r>
-      <w:r>
-        <w:rPr>
-          <w:rFonts w:cs="B Nazanin" w:hint="cs"/>
-          <w:rtl/>
-          <w:lang w:bidi="fa-IR"/>
-        </w:rPr>
-        <w:t xml:space="preserve"> فیلد </w:t>
-      </w:r>
-      <w:r>
-        <w:rPr>
-          <w:rFonts w:cs="B Nazanin"/>
-          <w:lang w:bidi="fa-IR"/>
-        </w:rPr>
-        <w:t>StringDateTime</w:t>
-      </w:r>
-      <w:r>
-        <w:rPr>
-          <w:rFonts w:cs="B Nazanin" w:hint="cs"/>
-          <w:rtl/>
-          <w:lang w:bidi="fa-IR"/>
-        </w:rPr>
-        <w:t xml:space="preserve"> در موجودیت </w:t>
-      </w:r>
-      <w:r>
-        <w:rPr>
-          <w:rFonts w:cs="B Nazanin" w:hint="cs"/>
-          <w:lang w:bidi="fa-IR"/>
-        </w:rPr>
-        <w:t>RequestProductPart</w:t>
-      </w:r>
-      <w:r>
-        <w:rPr>
-          <w:rFonts w:cs="B Nazanin" w:hint="cs"/>
-          <w:rtl/>
-          <w:lang w:bidi="fa-IR"/>
-        </w:rPr>
-        <w:t xml:space="preserve"> </w:t>
-      </w:r>
-      <w:r>
-        <w:rPr>
-          <w:rFonts w:cs="B Nazanin" w:hint="cs"/>
-          <w:color w:val="FF0000"/>
-          <w:rtl/>
-          <w:lang w:bidi="fa-IR"/>
-        </w:rPr>
-        <w:t xml:space="preserve">( باید در برنامه </w:t>
-      </w:r>
-      <w:r>
-        <w:rPr>
-          <w:rFonts w:cs="B Nazanin" w:hint="cs"/>
-          <w:color w:val="FF0000"/>
-          <w:rtl/>
-          <w:lang w:bidi="fa-IR"/>
-        </w:rPr>
-        <w:t xml:space="preserve">مقدار رشته ای </w:t>
-      </w:r>
-      <w:r>
-        <w:rPr>
-          <w:rFonts w:cs="B Nazanin" w:hint="cs"/>
-          <w:color w:val="FF0000"/>
-          <w:rtl/>
-          <w:lang w:bidi="fa-IR"/>
-        </w:rPr>
-        <w:t xml:space="preserve">میلادی </w:t>
-      </w:r>
-      <w:r>
-        <w:rPr>
-          <w:rFonts w:cs="B Nazanin" w:hint="cs"/>
-          <w:color w:val="FF0000"/>
-          <w:rtl/>
-          <w:lang w:bidi="fa-IR"/>
-        </w:rPr>
-        <w:t>تاریخ و زمان تیک زده شود و  همچنین مقدار 12 ساعته</w:t>
-      </w:r>
-      <w:r>
-        <w:rPr>
-          <w:rFonts w:cs="B Nazanin" w:hint="cs"/>
-          <w:color w:val="FF0000"/>
-          <w:rtl/>
-          <w:lang w:bidi="fa-IR"/>
-        </w:rPr>
-        <w:t xml:space="preserve"> و همچنین</w:t>
-      </w:r>
-      <w:r>
-        <w:rPr>
-          <w:rFonts w:cs="B Nazanin" w:hint="cs"/>
-          <w:color w:val="FF0000"/>
-          <w:rtl/>
-          <w:lang w:bidi="fa-IR"/>
-        </w:rPr>
-        <w:t xml:space="preserve"> نمایش</w:t>
-      </w:r>
-      <w:r>
-        <w:rPr>
-          <w:rFonts w:cs="B Nazanin" w:hint="cs"/>
-          <w:color w:val="FF0000"/>
-          <w:rtl/>
-          <w:lang w:bidi="fa-IR"/>
-        </w:rPr>
-        <w:t xml:space="preserve"> </w:t>
-      </w:r>
-      <w:r>
-        <w:rPr>
-          <w:rFonts w:cs="B Nazanin" w:hint="cs"/>
-          <w:color w:val="FF0000"/>
-          <w:rtl/>
-          <w:lang w:bidi="fa-IR"/>
-        </w:rPr>
-        <w:t>12 ساعته بودن تیک زده شود)</w:t>
-      </w:r>
-    </w:p>
-    <w:p>
-      <w:pPr>
-        <w:bidi/>
-        <w:rPr>
-          <w:rFonts w:cs="B Nazanin"/>
-          <w:color w:val="FF0000"/>
-          <w:rtl/>
-          <w:lang w:bidi="fa-IR"/>
-        </w:rPr>
-      </w:pPr>
-      <w:r>
-        <w:rPr>
-          <w:rFonts w:cs="B Nazanin" w:hint="cs"/>
-          <w:rtl/>
-          <w:lang w:bidi="fa-IR"/>
-        </w:rPr>
-        <w:t xml:space="preserve">ستون </w:t>
-      </w:r>
-      <w:r>
-        <w:rPr>
-          <w:rFonts w:cs="B Nazanin" w:hint="cs"/>
-          <w:rtl/>
-          <w:lang w:bidi="fa-IR"/>
-        </w:rPr>
-        <w:t>رشته ای/</w:t>
-      </w:r>
-      <w:r>
-        <w:rPr>
-          <w:rFonts w:cs="B Nazanin" w:hint="cs"/>
-          <w:rtl/>
-          <w:lang w:bidi="fa-IR"/>
-        </w:rPr>
-        <w:t xml:space="preserve">تاریخ زمان </w:t>
-      </w:r>
-      <w:r>
-        <w:rPr>
-          <w:rFonts w:cs="B Nazanin" w:hint="cs"/>
-          <w:rtl/>
-          <w:lang w:bidi="fa-IR"/>
-        </w:rPr>
-        <w:t xml:space="preserve">با </w:t>
-      </w:r>
-      <w:r>
-        <w:rPr>
-          <w:rFonts w:cs="B Nazanin" w:hint="cs"/>
-          <w:rtl/>
-          <w:lang w:bidi="fa-IR"/>
-        </w:rPr>
-        <w:t xml:space="preserve">مقدار تاریخ میلادی و </w:t>
-      </w:r>
-      <w:r>
-        <w:rPr>
-          <w:rFonts w:cs="B Nazanin" w:hint="cs"/>
-          <w:rtl/>
-          <w:lang w:bidi="fa-IR"/>
-        </w:rPr>
-        <w:t xml:space="preserve">مقدار </w:t>
-      </w:r>
-      <w:r>
-        <w:rPr>
-          <w:rFonts w:cs="B Nazanin" w:hint="cs"/>
-          <w:rtl/>
-          <w:lang w:bidi="fa-IR"/>
-        </w:rPr>
-        <w:t xml:space="preserve">12 ساعته </w:t>
-      </w:r>
-      <w:r>
-        <w:rPr>
-          <w:rFonts w:cs="B Nazanin" w:hint="cs"/>
-          <w:rtl/>
-          <w:lang w:bidi="fa-IR"/>
-        </w:rPr>
-        <w:t>شمسی</w:t>
-      </w:r>
-      <w:r>
-        <w:rPr>
-          <w:rFonts w:cs="B Nazanin" w:hint="cs"/>
-          <w:rtl/>
-          <w:lang w:bidi="fa-IR"/>
-        </w:rPr>
-        <w:t xml:space="preserve"> </w:t>
-      </w:r>
-      <w:r>
-        <w:rPr>
-          <w:rFonts w:cs="B Nazanin" w:hint="cs"/>
-          <w:rtl/>
-          <w:lang w:bidi="fa-IR"/>
-        </w:rPr>
-        <w:t xml:space="preserve">و نمایش </w:t>
-      </w:r>
-      <w:r>
-        <w:rPr>
-          <w:rFonts w:cs="B Nazanin" w:hint="cs"/>
-          <w:rtl/>
-          <w:lang w:bidi="fa-IR"/>
-        </w:rPr>
-        <w:t>میلادی</w:t>
-      </w:r>
-      <w:r>
-        <w:rPr>
-          <w:rFonts w:cs="B Nazanin" w:hint="cs"/>
-          <w:rtl/>
-          <w:lang w:bidi="fa-IR"/>
-        </w:rPr>
-        <w:t xml:space="preserve"> و عدم نمایش زمان :</w:t>
-      </w:r>
-      <w:r>
-        <w:rPr>
-          <w:rFonts w:cs="B Nazanin" w:hint="cs"/>
-          <w:rtl/>
-          <w:lang w:bidi="fa-IR"/>
-        </w:rPr>
-        <w:t xml:space="preserve"> فیلد </w:t>
-      </w:r>
-      <w:r>
-        <w:rPr>
-          <w:rFonts w:cs="B Nazanin"/>
-          <w:lang w:bidi="fa-IR"/>
-        </w:rPr>
-        <w:t>UpdateDateTime</w:t>
-      </w:r>
-      <w:r>
-        <w:rPr>
-          <w:rFonts w:cs="B Nazanin" w:hint="cs"/>
-          <w:rtl/>
-          <w:lang w:bidi="fa-IR"/>
-        </w:rPr>
-        <w:t xml:space="preserve"> در موجودیت </w:t>
-      </w:r>
-      <w:r>
-        <w:rPr>
-          <w:rFonts w:cs="B Nazanin"/>
-          <w:lang w:bidi="fa-IR"/>
-        </w:rPr>
-        <w:t>ServiceConclusion</w:t>
-      </w:r>
-      <w:r>
-        <w:rPr>
-          <w:rFonts w:cs="B Nazanin" w:hint="cs"/>
-          <w:rtl/>
-          <w:lang w:bidi="fa-IR"/>
-        </w:rPr>
-        <w:t xml:space="preserve"> </w:t>
-      </w:r>
-      <w:r>
-        <w:rPr>
-          <w:rFonts w:cs="B Nazanin" w:hint="cs"/>
-          <w:color w:val="FF0000"/>
-          <w:rtl/>
-          <w:lang w:bidi="fa-IR"/>
-        </w:rPr>
-        <w:t xml:space="preserve">(باید در برنامه نمایش </w:t>
-      </w:r>
-      <w:r>
-        <w:rPr>
-          <w:rFonts w:cs="B Nazanin" w:hint="cs"/>
-          <w:color w:val="FF0000"/>
-          <w:rtl/>
-          <w:lang w:bidi="fa-IR"/>
-        </w:rPr>
-        <w:t>میلادی و مخفی نمودن زمان ، مقدار رشته ای تاریخ و</w:t>
-      </w:r>
-      <w:r>
-        <w:rPr>
-          <w:rFonts w:cs="B Nazanin" w:hint="cs"/>
-          <w:color w:val="FF0000"/>
-          <w:rtl/>
-          <w:lang w:bidi="fa-IR"/>
-        </w:rPr>
-        <w:t xml:space="preserve"> مقدار 12 ساعته و</w:t>
-      </w:r>
-      <w:r>
-        <w:rPr>
-          <w:rFonts w:cs="B Nazanin" w:hint="cs"/>
-          <w:color w:val="FF0000"/>
-          <w:rtl/>
-          <w:lang w:bidi="fa-IR"/>
-        </w:rPr>
-        <w:t xml:space="preserve"> نمایش 12 ساعته</w:t>
-      </w:r>
-      <w:r>
-        <w:rPr>
-          <w:rFonts w:cs="B Nazanin" w:hint="cs"/>
-          <w:color w:val="FF0000"/>
-          <w:rtl/>
-          <w:lang w:bidi="fa-IR"/>
-        </w:rPr>
-        <w:t xml:space="preserve"> تیک زده شود</w:t>
-      </w:r>
-      <w:r>
-        <w:rPr>
-          <w:rFonts w:cs="B Nazanin" w:hint="cs"/>
-          <w:color w:val="FF0000"/>
-          <w:rtl/>
-          <w:lang w:bidi="fa-IR"/>
-        </w:rPr>
-        <w:t xml:space="preserve"> همچنین باید تیک مقدار رشته ای زمان میلادی برداشته شود</w:t>
-      </w:r>
-      <w:r>
-        <w:rPr>
-          <w:rFonts w:cs="B Nazanin" w:hint="cs"/>
-          <w:color w:val="FF0000"/>
-          <w:rtl/>
-          <w:lang w:bidi="fa-IR"/>
-        </w:rPr>
-        <w:t>)</w:t>
-      </w:r>
-    </w:p>
-    <w:p>
-      <w:pPr>
-        <w:bidi/>
-        <w:rPr>
-          <w:rFonts w:cs="B Nazanin"/>
-          <w:rtl/>
-          <w:lang w:bidi="fa-IR"/>
-        </w:rPr>
-      </w:pPr>
-      <w:r>
-        <w:rPr>
-          <w:rFonts w:cs="B Nazanin" w:hint="cs"/>
-          <w:rtl/>
-          <w:lang w:bidi="fa-IR"/>
-        </w:rPr>
-        <w:t>ستون تاریخ :</w:t>
-      </w:r>
-    </w:p>
-    <w:p>
-      <w:pPr>
-        <w:bidi/>
-        <w:rPr>
-          <w:rFonts w:cs="B Nazanin"/>
-          <w:rtl/>
-          <w:lang w:bidi="fa-IR"/>
-        </w:rPr>
-      </w:pPr>
-      <w:r>
-        <w:rPr>
-          <w:rFonts w:cs="B Nazanin" w:hint="cs"/>
-          <w:rtl/>
-          <w:lang w:bidi="fa-IR"/>
-        </w:rPr>
-        <w:t>انواع :</w:t>
-      </w:r>
-    </w:p>
-    <w:p>
-      <w:pPr>
-        <w:bidi/>
-        <w:rPr>
-          <w:rFonts w:cs="B Nazanin"/>
-          <w:rtl/>
-          <w:lang w:bidi="fa-IR"/>
-        </w:rPr>
-      </w:pPr>
-      <w:r>
-        <w:rPr>
-          <w:rFonts w:cs="B Nazanin" w:hint="cs"/>
-          <w:rtl/>
-          <w:lang w:bidi="fa-IR"/>
-        </w:rPr>
-        <w:t xml:space="preserve">ستون </w:t>
-      </w:r>
-      <w:r>
-        <w:rPr>
-          <w:rFonts w:cs="B Nazanin" w:hint="cs"/>
-          <w:rtl/>
-          <w:lang w:bidi="fa-IR"/>
-        </w:rPr>
-        <w:t>تاریخ</w:t>
-      </w:r>
-      <w:r>
-        <w:rPr>
-          <w:rFonts w:cs="B Nazanin" w:hint="cs"/>
-          <w:rtl/>
-          <w:lang w:bidi="fa-IR"/>
-        </w:rPr>
-        <w:t xml:space="preserve"> </w:t>
-      </w:r>
-      <w:r>
-        <w:rPr>
-          <w:rFonts w:cs="B Nazanin" w:hint="cs"/>
-          <w:rtl/>
-          <w:lang w:bidi="fa-IR"/>
-        </w:rPr>
-        <w:t xml:space="preserve">و </w:t>
-      </w:r>
-      <w:r>
-        <w:rPr>
-          <w:rFonts w:cs="B Nazanin" w:hint="cs"/>
-          <w:rtl/>
-          <w:lang w:bidi="fa-IR"/>
-        </w:rPr>
-        <w:t>نمایش میلادی :</w:t>
-      </w:r>
-      <w:r>
-        <w:rPr>
-          <w:rFonts w:cs="B Nazanin" w:hint="cs"/>
-          <w:rtl/>
-          <w:lang w:bidi="fa-IR"/>
-        </w:rPr>
-        <w:t xml:space="preserve"> </w:t>
-      </w:r>
-      <w:r>
-        <w:rPr>
-          <w:rFonts w:cs="B Nazanin" w:hint="cs"/>
-          <w:rtl/>
-          <w:lang w:bidi="fa-IR"/>
-        </w:rPr>
-        <w:t xml:space="preserve">ستون </w:t>
-      </w:r>
-      <w:r>
-        <w:rPr>
-          <w:rFonts w:cs="B Nazanin"/>
-          <w:lang w:bidi="fa-IR"/>
-        </w:rPr>
-        <w:t>UpdateDate</w:t>
-      </w:r>
-      <w:r>
-        <w:rPr>
-          <w:rFonts w:cs="B Nazanin" w:hint="cs"/>
-          <w:rtl/>
-          <w:lang w:bidi="fa-IR"/>
-        </w:rPr>
-        <w:t xml:space="preserve"> در موجودیت </w:t>
-      </w:r>
-      <w:r>
-        <w:rPr>
-          <w:rFonts w:cs="B Nazanin"/>
-          <w:lang w:bidi="fa-IR"/>
-        </w:rPr>
-        <w:t>ServiceItem</w:t>
-      </w:r>
-      <w:r>
-        <w:rPr>
-          <w:rFonts w:cs="B Nazanin"/>
-          <w:lang w:bidi="fa-IR"/>
-        </w:rPr>
-        <w:t xml:space="preserve"> </w:t>
-      </w:r>
-      <w:r>
-        <w:rPr>
-          <w:rFonts w:cs="B Nazanin" w:hint="cs"/>
-          <w:rtl/>
-          <w:lang w:bidi="fa-IR"/>
-        </w:rPr>
-        <w:t xml:space="preserve"> </w:t>
-      </w:r>
-      <w:r>
-        <w:rPr>
-          <w:rFonts w:cs="B Nazanin" w:hint="cs"/>
-          <w:color w:val="FF0000"/>
-          <w:rtl/>
-          <w:lang w:bidi="fa-IR"/>
-        </w:rPr>
-        <w:t>(باید نمایش میلادی ستون تیک زده شود)</w:t>
-      </w:r>
-    </w:p>
-    <w:p>
-      <w:pPr>
-        <w:bidi/>
-        <w:rPr>
-          <w:rFonts w:cs="B Nazanin"/>
-          <w:rtl/>
-          <w:lang w:bidi="fa-IR"/>
-        </w:rPr>
-      </w:pPr>
-      <w:r>
-        <w:rPr>
-          <w:rFonts w:cs="B Nazanin" w:hint="cs"/>
-          <w:rtl/>
-          <w:lang w:bidi="fa-IR"/>
-        </w:rPr>
-        <w:t xml:space="preserve">ستون </w:t>
-      </w:r>
-      <w:r>
-        <w:rPr>
-          <w:rFonts w:cs="B Nazanin" w:hint="cs"/>
-          <w:rtl/>
-          <w:lang w:bidi="fa-IR"/>
-        </w:rPr>
-        <w:t>تاریخ</w:t>
-      </w:r>
-      <w:r>
-        <w:rPr>
-          <w:rFonts w:cs="B Nazanin" w:hint="cs"/>
-          <w:rtl/>
-          <w:lang w:bidi="fa-IR"/>
-        </w:rPr>
-        <w:t xml:space="preserve"> </w:t>
-      </w:r>
-      <w:r>
-        <w:rPr>
-          <w:rFonts w:cs="B Nazanin" w:hint="cs"/>
-          <w:rtl/>
-          <w:lang w:bidi="fa-IR"/>
-        </w:rPr>
-        <w:t xml:space="preserve">و </w:t>
-      </w:r>
-      <w:r>
-        <w:rPr>
-          <w:rFonts w:cs="B Nazanin" w:hint="cs"/>
-          <w:rtl/>
-          <w:lang w:bidi="fa-IR"/>
-        </w:rPr>
-        <w:t>نمایش شمسی :</w:t>
-      </w:r>
-      <w:r>
-        <w:rPr>
-          <w:rFonts w:cs="B Nazanin" w:hint="cs"/>
-          <w:rtl/>
-          <w:lang w:bidi="fa-IR"/>
-        </w:rPr>
-        <w:t xml:space="preserve"> فیلد </w:t>
-      </w:r>
-      <w:r>
-        <w:rPr>
-          <w:rFonts w:cs="B Nazanin"/>
-          <w:lang w:bidi="fa-IR"/>
-        </w:rPr>
-        <w:t>BirthDate</w:t>
-      </w:r>
-      <w:r>
-        <w:rPr>
-          <w:rFonts w:cs="B Nazanin" w:hint="cs"/>
-          <w:lang w:bidi="fa-IR"/>
-        </w:rPr>
-        <w:t xml:space="preserve"> </w:t>
-      </w:r>
-      <w:r>
-        <w:rPr>
-          <w:rFonts w:cs="B Nazanin" w:hint="cs"/>
-          <w:rtl/>
-          <w:lang w:bidi="fa-IR"/>
-        </w:rPr>
-        <w:t xml:space="preserve"> </w:t>
-      </w:r>
-      <w:r>
-        <w:rPr>
-          <w:rFonts w:cs="B Nazanin" w:hint="cs"/>
-          <w:rtl/>
-          <w:lang w:bidi="fa-IR"/>
-        </w:rPr>
-        <w:t>در موجودیت شخص حقیقی</w:t>
-      </w:r>
-    </w:p>
-    <w:p>
-      <w:pPr>
-        <w:bidi/>
-        <w:rPr>
-          <w:rFonts w:cs="B Nazanin"/>
-          <w:rtl/>
-          <w:lang w:bidi="fa-IR"/>
-        </w:rPr>
-      </w:pPr>
-      <w:r>
-        <w:rPr>
-          <w:rFonts w:cs="B Nazanin" w:hint="cs"/>
-          <w:rtl/>
-          <w:lang w:bidi="fa-IR"/>
-        </w:rPr>
-        <w:t xml:space="preserve">ستون </w:t>
-      </w:r>
-      <w:r>
-        <w:rPr>
-          <w:rFonts w:cs="B Nazanin" w:hint="cs"/>
-          <w:rtl/>
-          <w:lang w:bidi="fa-IR"/>
-        </w:rPr>
-        <w:t xml:space="preserve">رشته ای/تاریخ  </w:t>
-      </w:r>
-      <w:r>
-        <w:rPr>
-          <w:rFonts w:cs="B Nazanin" w:hint="cs"/>
-          <w:rtl/>
-          <w:lang w:bidi="fa-IR"/>
-        </w:rPr>
-        <w:t xml:space="preserve">با مقدار شمسی و نمایش </w:t>
-      </w:r>
-      <w:r>
-        <w:rPr>
-          <w:rFonts w:cs="B Nazanin" w:hint="cs"/>
-          <w:rtl/>
-          <w:lang w:bidi="fa-IR"/>
-        </w:rPr>
-        <w:t>میلادی</w:t>
-      </w:r>
-      <w:r>
-        <w:rPr>
-          <w:rFonts w:cs="B Nazanin" w:hint="cs"/>
-          <w:rtl/>
-          <w:lang w:bidi="fa-IR"/>
-        </w:rPr>
-        <w:t xml:space="preserve">: فیلد </w:t>
-      </w:r>
-      <w:r>
-        <w:rPr>
-          <w:rFonts w:cs="B Nazanin"/>
-          <w:lang w:bidi="fa-IR"/>
-        </w:rPr>
-        <w:t>PersianDate</w:t>
-      </w:r>
-      <w:r>
-        <w:rPr>
-          <w:rFonts w:cs="B Nazanin" w:hint="cs"/>
-          <w:lang w:bidi="fa-IR"/>
-        </w:rPr>
-        <w:t xml:space="preserve"> </w:t>
-      </w:r>
-      <w:r>
-        <w:rPr>
-          <w:rFonts w:cs="B Nazanin" w:hint="cs"/>
-          <w:rtl/>
-          <w:lang w:bidi="fa-IR"/>
-        </w:rPr>
-        <w:t xml:space="preserve"> در موجودیت </w:t>
-      </w:r>
-      <w:r>
-        <w:rPr>
-          <w:rFonts w:cs="B Nazanin"/>
-          <w:lang w:bidi="fa-IR"/>
-        </w:rPr>
-        <w:t>ServiceRequest</w:t>
-      </w:r>
-      <w:r>
-        <w:rPr>
-          <w:rFonts w:cs="B Nazanin" w:hint="cs"/>
-          <w:rtl/>
-          <w:lang w:bidi="fa-IR"/>
-        </w:rPr>
-        <w:t xml:space="preserve"> </w:t>
-      </w:r>
-      <w:r>
-        <w:rPr>
-          <w:rFonts w:cs="B Nazanin" w:hint="cs"/>
-          <w:color w:val="FF0000"/>
-          <w:rtl/>
-          <w:lang w:bidi="fa-IR"/>
-        </w:rPr>
-        <w:t>(باید نمایش میلادی ستون تیک زده شود)</w:t>
-      </w:r>
-    </w:p>
-    <w:p>
-      <w:pPr>
-        <w:bidi/>
-        <w:rPr>
-          <w:rFonts w:cs="B Nazanin"/>
-          <w:rtl/>
-          <w:lang w:bidi="fa-IR"/>
-        </w:rPr>
-      </w:pPr>
-      <w:r>
-        <w:rPr>
-          <w:rFonts w:cs="B Nazanin" w:hint="cs"/>
-          <w:rtl/>
-          <w:lang w:bidi="fa-IR"/>
-        </w:rPr>
-        <w:t>ستون رشته ای</w:t>
-      </w:r>
-      <w:r>
-        <w:rPr>
-          <w:rFonts w:cs="B Nazanin" w:hint="cs"/>
-          <w:rtl/>
-          <w:lang w:bidi="fa-IR"/>
-        </w:rPr>
-        <w:t>/تاریخ</w:t>
-      </w:r>
-      <w:r>
-        <w:rPr>
-          <w:rFonts w:cs="B Nazanin" w:hint="cs"/>
-          <w:rtl/>
-          <w:lang w:bidi="fa-IR"/>
-        </w:rPr>
-        <w:t xml:space="preserve"> با مقدار میلادی و نمایش شمسی: فیلد </w:t>
-      </w:r>
-      <w:r>
-        <w:rPr>
-          <w:rFonts w:cs="B Nazanin"/>
-          <w:lang w:bidi="fa-IR"/>
-        </w:rPr>
-        <w:t>AutoDate</w:t>
-      </w:r>
-      <w:r>
-        <w:rPr>
-          <w:rFonts w:cs="B Nazanin" w:hint="cs"/>
-          <w:lang w:bidi="fa-IR"/>
-        </w:rPr>
-        <w:t xml:space="preserve"> </w:t>
-      </w:r>
-      <w:r>
-        <w:rPr>
-          <w:rFonts w:cs="B Nazanin" w:hint="cs"/>
-          <w:rtl/>
-          <w:lang w:bidi="fa-IR"/>
-        </w:rPr>
-        <w:t xml:space="preserve"> </w:t>
-      </w:r>
-      <w:r>
-        <w:rPr>
-          <w:rFonts w:cs="B Nazanin" w:hint="cs"/>
-          <w:rtl/>
-          <w:lang w:bidi="fa-IR"/>
-        </w:rPr>
-        <w:t xml:space="preserve">در موجودیت </w:t>
-      </w:r>
-      <w:r>
-        <w:rPr>
-          <w:rFonts w:cs="B Nazanin"/>
-          <w:lang w:bidi="fa-IR"/>
-        </w:rPr>
-        <w:t>ServiceRequestReview</w:t>
-      </w:r>
-      <w:r>
-        <w:rPr>
-          <w:rFonts w:cs="B Nazanin" w:hint="cs"/>
-          <w:lang w:bidi="fa-IR"/>
-        </w:rPr>
-        <w:t xml:space="preserve"> </w:t>
-      </w:r>
-      <w:r>
-        <w:rPr>
-          <w:rFonts w:cs="B Nazanin" w:hint="cs"/>
-          <w:rtl/>
-          <w:lang w:bidi="fa-IR"/>
-        </w:rPr>
-        <w:t xml:space="preserve"> </w:t>
-      </w:r>
-      <w:r>
-        <w:rPr>
-          <w:rFonts w:cs="B Nazanin" w:hint="cs"/>
-          <w:color w:val="FF0000"/>
-          <w:rtl/>
-          <w:lang w:bidi="fa-IR"/>
-        </w:rPr>
-        <w:t>(باید در برنامه مقدار میلادی</w:t>
-      </w:r>
-      <w:r>
-        <w:rPr>
-          <w:rFonts w:cs="B Nazanin" w:hint="cs"/>
-          <w:color w:val="FF0000"/>
-          <w:rtl/>
-          <w:lang w:bidi="fa-IR"/>
-        </w:rPr>
-        <w:t xml:space="preserve"> بودن این ستون تاریخ/رشته ای را</w:t>
-      </w:r>
-      <w:r>
-        <w:rPr>
-          <w:rFonts w:cs="B Nazanin" w:hint="cs"/>
-          <w:color w:val="FF0000"/>
-          <w:rtl/>
-          <w:lang w:bidi="fa-IR"/>
-        </w:rPr>
-        <w:t xml:space="preserve"> </w:t>
-      </w:r>
-      <w:r>
-        <w:rPr>
-          <w:rFonts w:cs="B Nazanin" w:hint="cs"/>
-          <w:color w:val="FF0000"/>
-          <w:rtl/>
-          <w:lang w:bidi="fa-IR"/>
-        </w:rPr>
-        <w:t>تیک زد</w:t>
-      </w:r>
-      <w:r>
-        <w:rPr>
-          <w:rFonts w:cs="B Nazanin" w:hint="cs"/>
-          <w:color w:val="FF0000"/>
-          <w:rtl/>
-          <w:lang w:bidi="fa-IR"/>
-        </w:rPr>
-        <w:t>)</w:t>
-      </w:r>
-    </w:p>
-    <w:p>
-      <w:pPr>
-        <w:bidi/>
-        <w:rPr>
-          <w:rFonts w:cs="B Nazanin"/>
-          <w:rtl/>
-          <w:lang w:bidi="fa-IR"/>
-        </w:rPr>
-      </w:pPr>
-      <w:r>
-        <w:rPr>
-          <w:rFonts w:cs="B Nazanin" w:hint="cs"/>
-          <w:rtl/>
-          <w:lang w:bidi="fa-IR"/>
-        </w:rPr>
-        <w:lastRenderedPageBreak/>
-        <w:t>قواعد :</w:t>
-      </w:r>
-    </w:p>
-    <w:p>
-      <w:pPr>
-        <w:bidi/>
-        <w:rPr>
-          <w:rFonts w:cs="B Nazanin"/>
-          <w:lang w:bidi="fa-IR"/>
-        </w:rPr>
-      </w:pPr>
-      <w:r>
-        <w:rPr>
-          <w:rFonts w:cs="B Nazanin" w:hint="cs"/>
-          <w:rtl/>
-          <w:lang w:bidi="fa-IR"/>
-        </w:rPr>
-        <w:t>امکان بزگتر کو چکتر تاریخ روز و ...</w:t>
-      </w:r>
-    </w:p>
-    <w:p>
-      <w:pPr>
-        <w:bidi/>
-        <w:rPr>
-          <w:rFonts w:cs="B Nazanin"/>
-          <w:rtl/>
-          <w:lang w:bidi="fa-IR"/>
-        </w:rPr>
-      </w:pPr>
-      <w:r>
-        <w:rPr>
-          <w:rFonts w:cs="B Nazanin" w:hint="cs"/>
-          <w:rtl/>
-          <w:lang w:bidi="fa-IR"/>
-        </w:rPr>
-        <w:t>ستون زمان :</w:t>
-      </w:r>
-    </w:p>
-    <w:p>
-      <w:pPr>
-        <w:bidi/>
-        <w:rPr>
-          <w:rFonts w:cs="B Nazanin"/>
-          <w:rtl/>
-          <w:lang w:bidi="fa-IR"/>
-        </w:rPr>
-      </w:pPr>
-      <w:r>
-        <w:rPr>
-          <w:rFonts w:cs="B Nazanin" w:hint="cs"/>
-          <w:rtl/>
-          <w:lang w:bidi="fa-IR"/>
-        </w:rPr>
-        <w:t xml:space="preserve">ستون زمان و نمایش 24 ساعته : ستون </w:t>
-      </w:r>
-      <w:r>
-        <w:rPr>
-          <w:rFonts w:cs="B Nazanin"/>
-          <w:lang w:bidi="fa-IR"/>
-        </w:rPr>
-        <w:t>UpdateTime</w:t>
-      </w:r>
-      <w:r>
-        <w:rPr>
-          <w:rFonts w:cs="B Nazanin" w:hint="cs"/>
-          <w:rtl/>
-          <w:lang w:bidi="fa-IR"/>
-        </w:rPr>
-        <w:t xml:space="preserve"> در موجودیت </w:t>
-      </w:r>
-      <w:r>
-        <w:rPr>
-          <w:rFonts w:cs="B Nazanin"/>
-          <w:lang w:bidi="fa-IR"/>
-        </w:rPr>
-        <w:t>ServiceItem</w:t>
-      </w:r>
-    </w:p>
-    <w:p>
-      <w:pPr>
-        <w:bidi/>
-        <w:rPr>
-          <w:rFonts w:cs="B Nazanin"/>
-          <w:color w:val="FF0000"/>
-          <w:rtl/>
-          <w:lang w:bidi="fa-IR"/>
-        </w:rPr>
-      </w:pPr>
-      <w:r>
-        <w:rPr>
-          <w:rFonts w:cs="B Nazanin" w:hint="cs"/>
-          <w:rtl/>
-          <w:lang w:bidi="fa-IR"/>
-        </w:rPr>
-        <w:t xml:space="preserve">ستون رشته/زمان </w:t>
-      </w:r>
-      <w:r>
-        <w:rPr>
-          <w:rFonts w:cs="B Nazanin" w:hint="cs"/>
-          <w:rtl/>
-          <w:lang w:bidi="fa-IR"/>
-        </w:rPr>
-        <w:t xml:space="preserve">12 ساعته شمسی </w:t>
-      </w:r>
-      <w:r>
-        <w:rPr>
-          <w:rFonts w:cs="B Nazanin" w:hint="cs"/>
-          <w:rtl/>
-          <w:lang w:bidi="fa-IR"/>
-        </w:rPr>
-        <w:t xml:space="preserve">و نمایش 12 ساعته </w:t>
-      </w:r>
-      <w:r>
-        <w:rPr>
-          <w:rFonts w:cs="B Nazanin" w:hint="cs"/>
-          <w:rtl/>
-          <w:lang w:bidi="fa-IR"/>
-        </w:rPr>
-        <w:t>میلادی</w:t>
-      </w:r>
-      <w:r>
-        <w:rPr>
-          <w:rFonts w:cs="B Nazanin" w:hint="cs"/>
-          <w:rtl/>
-          <w:lang w:bidi="fa-IR"/>
-        </w:rPr>
-        <w:t xml:space="preserve"> (به انواع نمایش دیگر یعنی 12 ساعته </w:t>
-      </w:r>
-      <w:r>
-        <w:rPr>
-          <w:rFonts w:cs="B Nazanin" w:hint="cs"/>
-          <w:rtl/>
-          <w:lang w:bidi="fa-IR"/>
-        </w:rPr>
-        <w:t>شمسی</w:t>
-      </w:r>
-      <w:r>
-        <w:rPr>
-          <w:rFonts w:cs="B Nazanin" w:hint="cs"/>
-          <w:rtl/>
-          <w:lang w:bidi="fa-IR"/>
-        </w:rPr>
-        <w:t xml:space="preserve"> و یا 24 ساعته نیز قابل تبدیل است) : فیلد </w:t>
-      </w:r>
-      <w:r>
-        <w:rPr>
-          <w:rFonts w:cs="B Nazanin"/>
-          <w:lang w:bidi="fa-IR"/>
-        </w:rPr>
-        <w:t>Time</w:t>
-      </w:r>
-      <w:r>
-        <w:rPr>
-          <w:rFonts w:cs="B Nazanin" w:hint="cs"/>
-          <w:lang w:bidi="fa-IR"/>
-        </w:rPr>
-        <w:t xml:space="preserve"> </w:t>
-      </w:r>
-      <w:r>
-        <w:rPr>
-          <w:rFonts w:cs="B Nazanin" w:hint="cs"/>
-          <w:rtl/>
-          <w:lang w:bidi="fa-IR"/>
-        </w:rPr>
-        <w:t xml:space="preserve"> </w:t>
-      </w:r>
-      <w:r>
-        <w:rPr>
-          <w:rFonts w:cs="B Nazanin" w:hint="cs"/>
-          <w:rtl/>
-          <w:lang w:bidi="fa-IR"/>
-        </w:rPr>
-        <w:t xml:space="preserve">در موجودیت </w:t>
-      </w:r>
-      <w:r>
-        <w:rPr>
-          <w:rFonts w:cs="B Nazanin"/>
-          <w:lang w:bidi="fa-IR"/>
-        </w:rPr>
-        <w:t>ServiceRequest</w:t>
-      </w:r>
-      <w:r>
-        <w:rPr>
-          <w:rFonts w:cs="B Nazanin" w:hint="cs"/>
-          <w:rtl/>
-          <w:lang w:bidi="fa-IR"/>
-        </w:rPr>
-        <w:t xml:space="preserve"> </w:t>
-      </w:r>
-      <w:r>
-        <w:rPr>
-          <w:rFonts w:cs="B Nazanin" w:hint="cs"/>
-          <w:color w:val="FF0000"/>
-          <w:rtl/>
-          <w:lang w:bidi="fa-IR"/>
-        </w:rPr>
-        <w:t xml:space="preserve">(باید دربرنامه از نوع زمان باشد و نمایش 12 </w:t>
-      </w:r>
-      <w:r>
-        <w:rPr>
-          <w:rFonts w:cs="B Nazanin" w:hint="cs"/>
-          <w:color w:val="FF0000"/>
-          <w:rtl/>
-          <w:lang w:bidi="fa-IR"/>
-        </w:rPr>
-        <w:t>ساعته و</w:t>
-      </w:r>
-      <w:r>
-        <w:rPr>
-          <w:rFonts w:cs="B Nazanin" w:hint="cs"/>
-          <w:color w:val="FF0000"/>
-          <w:rtl/>
-          <w:lang w:bidi="fa-IR"/>
-        </w:rPr>
-        <w:t xml:space="preserve"> مقدار 12 ساعته و </w:t>
-      </w:r>
-      <w:r>
-        <w:rPr>
-          <w:rFonts w:cs="B Nazanin" w:hint="cs"/>
-          <w:color w:val="FF0000"/>
-          <w:rtl/>
-          <w:lang w:bidi="fa-IR"/>
-        </w:rPr>
-        <w:t xml:space="preserve"> نمایش میلادی </w:t>
-      </w:r>
-      <w:r>
-        <w:rPr>
-          <w:rFonts w:cs="B Nazanin" w:hint="cs"/>
-          <w:color w:val="FF0000"/>
-          <w:rtl/>
-          <w:lang w:bidi="fa-IR"/>
-        </w:rPr>
-        <w:t>تیک زده شود</w:t>
-      </w:r>
-      <w:r>
-        <w:rPr>
-          <w:rFonts w:cs="B Nazanin" w:hint="cs"/>
-          <w:color w:val="FF0000"/>
-          <w:rtl/>
-          <w:lang w:bidi="fa-IR"/>
-        </w:rPr>
-        <w:t xml:space="preserve"> همچنین تیک مقدار رشته میلادی برداشته شود</w:t>
-      </w:r>
-      <w:r>
-        <w:rPr>
-          <w:rFonts w:cs="B Nazanin" w:hint="cs"/>
-          <w:color w:val="FF0000"/>
-          <w:rtl/>
-          <w:lang w:bidi="fa-IR"/>
-        </w:rPr>
-        <w:t>)</w:t>
-      </w:r>
-      <w:r>
-        <w:rPr>
-          <w:rFonts w:cs="B Nazanin" w:hint="cs"/>
-          <w:color w:val="FF0000"/>
-          <w:rtl/>
-          <w:lang w:bidi="fa-IR"/>
-        </w:rPr>
-        <w:t xml:space="preserve"> </w:t>
-      </w:r>
-    </w:p>
-    <w:p>
-      <w:pPr>
-        <w:bidi/>
-        <w:rPr>
-          <w:rFonts w:cs="B Nazanin"/>
-          <w:rtl/>
-          <w:lang w:bidi="fa-IR"/>
-        </w:rPr>
-      </w:pPr>
-      <w:r>
-        <w:rPr>
-          <w:rFonts w:cs="B Nazanin" w:hint="cs"/>
-          <w:rtl/>
-          <w:lang w:bidi="fa-IR"/>
-        </w:rPr>
-        <w:t xml:space="preserve">ستون رشته/زمان 12 ساعته میلادی و نمایش </w:t>
-      </w:r>
-      <w:r>
-        <w:rPr>
-          <w:rFonts w:cs="B Nazanin" w:hint="cs"/>
-          <w:rtl/>
-          <w:lang w:bidi="fa-IR"/>
-        </w:rPr>
-        <w:t>12</w:t>
-      </w:r>
-      <w:r>
-        <w:rPr>
-          <w:rFonts w:cs="B Nazanin" w:hint="cs"/>
-          <w:rtl/>
-          <w:lang w:bidi="fa-IR"/>
-        </w:rPr>
-        <w:t xml:space="preserve"> ساعته</w:t>
-      </w:r>
-      <w:r>
-        <w:rPr>
-          <w:rFonts w:cs="B Nazanin" w:hint="cs"/>
-          <w:rtl/>
-          <w:lang w:bidi="fa-IR"/>
-        </w:rPr>
-        <w:t xml:space="preserve"> شمسی</w:t>
-      </w:r>
-      <w:r>
-        <w:rPr>
-          <w:rFonts w:cs="B Nazanin" w:hint="cs"/>
-          <w:rtl/>
-          <w:lang w:bidi="fa-IR"/>
-        </w:rPr>
-        <w:t xml:space="preserve"> (به انواع نمایش دیگر یعنی </w:t>
-      </w:r>
-      <w:r>
-        <w:rPr>
-          <w:rFonts w:cs="B Nazanin" w:hint="cs"/>
-          <w:rtl/>
-          <w:lang w:bidi="fa-IR"/>
-        </w:rPr>
-        <w:t>24</w:t>
-      </w:r>
-      <w:r>
-        <w:rPr>
-          <w:rFonts w:cs="B Nazanin" w:hint="cs"/>
-          <w:rtl/>
-          <w:lang w:bidi="fa-IR"/>
-        </w:rPr>
-        <w:t xml:space="preserve"> ساعته میلادی و یا 12 ساعته </w:t>
-      </w:r>
-      <w:r>
-        <w:rPr>
-          <w:rFonts w:cs="B Nazanin" w:hint="cs"/>
-          <w:rtl/>
-          <w:lang w:bidi="fa-IR"/>
-        </w:rPr>
-        <w:t>میلادی</w:t>
-      </w:r>
-      <w:r>
-        <w:rPr>
-          <w:rFonts w:cs="B Nazanin" w:hint="cs"/>
-          <w:rtl/>
-          <w:lang w:bidi="fa-IR"/>
-        </w:rPr>
-        <w:t xml:space="preserve"> نیز قابل تبدیل است) : </w:t>
-      </w:r>
-      <w:r>
-        <w:rPr>
-          <w:rFonts w:cs="B Nazanin" w:hint="cs"/>
-          <w:rtl/>
-          <w:lang w:bidi="fa-IR"/>
-        </w:rPr>
-        <w:t xml:space="preserve">فیلد </w:t>
-      </w:r>
-      <w:r>
-        <w:rPr>
-          <w:rFonts w:cs="B Nazanin"/>
-          <w:lang w:bidi="fa-IR"/>
-        </w:rPr>
-        <w:t>AutoTime</w:t>
-      </w:r>
-      <w:r>
-        <w:rPr>
-          <w:rFonts w:cs="B Nazanin" w:hint="cs"/>
-          <w:lang w:bidi="fa-IR"/>
-        </w:rPr>
-        <w:t xml:space="preserve"> </w:t>
-      </w:r>
-      <w:r>
-        <w:rPr>
-          <w:rFonts w:cs="B Nazanin" w:hint="cs"/>
-          <w:rtl/>
-          <w:lang w:bidi="fa-IR"/>
-        </w:rPr>
-        <w:t xml:space="preserve"> در موجودیت </w:t>
-      </w:r>
-      <w:r>
-        <w:rPr>
-          <w:rFonts w:cs="B Nazanin"/>
-          <w:lang w:bidi="fa-IR"/>
-        </w:rPr>
-        <w:t>ServiceRequestReview</w:t>
-      </w:r>
-      <w:r>
-        <w:rPr>
-          <w:rFonts w:cs="B Nazanin" w:hint="cs"/>
-          <w:lang w:bidi="fa-IR"/>
-        </w:rPr>
-        <w:t xml:space="preserve"> </w:t>
-      </w:r>
-      <w:r>
-        <w:rPr>
-          <w:rFonts w:cs="B Nazanin" w:hint="cs"/>
-          <w:rtl/>
-          <w:lang w:bidi="fa-IR"/>
-        </w:rPr>
-        <w:t xml:space="preserve"> </w:t>
-      </w:r>
-      <w:r>
-        <w:rPr>
-          <w:rFonts w:cs="B Nazanin" w:hint="cs"/>
-          <w:rtl/>
-          <w:lang w:bidi="fa-IR"/>
-        </w:rPr>
-        <w:t xml:space="preserve"> </w:t>
-      </w:r>
-      <w:r>
-        <w:rPr>
-          <w:rFonts w:cs="B Nazanin" w:hint="cs"/>
-          <w:color w:val="FF0000"/>
-          <w:rtl/>
-          <w:lang w:bidi="fa-IR"/>
-        </w:rPr>
-        <w:t>(باید دربرنامه از نوع زمان باشد و نمایش 12 ساعته و نمایش میلادی و همچنین مقدار رشته میلادی تیک زده شود)</w:t>
-      </w:r>
-    </w:p>
-    <w:p>
-      <w:pPr>
-        <w:bidi/>
-        <w:rPr>
-          <w:rFonts w:cs="B Nazanin"/>
-          <w:rtl/>
-          <w:lang w:bidi="fa-IR"/>
-        </w:rPr>
-      </w:pPr>
-    </w:p>
-    <w:p>
-      <w:pPr>
-        <w:bidi/>
-        <w:rPr>
-          <w:rFonts w:cs="B Nazanin"/>
-          <w:rtl/>
-          <w:lang w:bidi="fa-IR"/>
-        </w:rPr>
-      </w:pPr>
-    </w:p>
-    <w:p>
-      <w:pPr>
-        <w:bidi/>
-        <w:rPr>
-          <w:rFonts w:cs="B Nazanin"/>
-          <w:rtl/>
-          <w:lang w:bidi="fa-IR"/>
-        </w:rPr>
-      </w:pPr>
-      <w:r>
-        <w:rPr>
-          <w:rFonts w:cs="B Nazanin" w:hint="cs"/>
-          <w:rtl/>
-          <w:lang w:bidi="fa-IR"/>
-        </w:rPr>
         <w:t xml:space="preserve">ستون </w:t>
       </w:r>
       <w:r>
@@ -2993,7 +2611,6 @@
           <w:rtl/>
           <w:lang w:bidi="fa-IR"/>
         </w:rPr>
-        <w:lastRenderedPageBreak/>
         <w:t xml:space="preserve">محاسبه تاریخ روز و قرار دادن در ستون </w:t>
       </w:r>
       <w:r>
@@ -3480,6 +3097,7 @@
           <w:rtl/>
           <w:lang w:bidi="fa-IR"/>
         </w:rPr>
+        <w:lastRenderedPageBreak/>
         <w:t xml:space="preserve">ورود اطلاعات از طرف یک </w:t>
       </w:r>
       <w:r>
@@ -3818,99 +3436,391 @@
           <w:rtl/>
           <w:lang w:bidi="fa-IR"/>
         </w:rPr>
+        <w:t xml:space="preserve"> غیر مستقیم : ورود اطلاعات  </w:t>
+      </w:r>
+      <w:r>
+        <w:rPr>
+          <w:rFonts w:cs="B Nazanin"/>
+          <w:lang w:bidi="fa-IR"/>
+        </w:rPr>
+        <w:t>ServiceRequest</w:t>
+      </w:r>
+      <w:r>
+        <w:rPr>
+          <w:rFonts w:cs="B Nazanin" w:hint="cs"/>
+          <w:rtl/>
+          <w:lang w:bidi="fa-IR"/>
+        </w:rPr>
+        <w:t xml:space="preserve">  از طریق </w:t>
+      </w:r>
+      <w:r>
+        <w:rPr>
+          <w:rFonts w:cs="B Nazanin"/>
+          <w:lang w:bidi="fa-IR"/>
+        </w:rPr>
+        <w:t>ServiceRequestReview</w:t>
+      </w:r>
+    </w:p>
+    <w:p>
+      <w:pPr>
+        <w:bidi/>
+        <w:rPr>
+          <w:rFonts w:cs="B Nazanin"/>
+          <w:rtl/>
+          <w:lang w:bidi="fa-IR"/>
+        </w:rPr>
+      </w:pPr>
+    </w:p>
+    <w:p>
+      <w:pPr>
+        <w:bidi/>
+        <w:rPr>
+          <w:rFonts w:cs="B Nazanin"/>
+          <w:rtl/>
+          <w:lang w:bidi="fa-IR"/>
+        </w:rPr>
+      </w:pPr>
+      <w:r>
+        <w:rPr>
+          <w:rFonts w:cs="B Nazanin" w:hint="cs"/>
+          <w:rtl/>
+          <w:lang w:bidi="fa-IR"/>
+        </w:rPr>
+        <w:t>روابط ارث بری :</w:t>
+      </w:r>
+    </w:p>
+    <w:p>
+      <w:pPr>
+        <w:bidi/>
+        <w:rPr>
+          <w:rFonts w:cs="B Nazanin"/>
+          <w:lang w:bidi="fa-IR"/>
+        </w:rPr>
+      </w:pPr>
+      <w:r>
+        <w:rPr>
+          <w:rFonts w:cs="B Nazanin" w:hint="cs"/>
+          <w:rtl/>
+          <w:lang w:bidi="fa-IR"/>
+        </w:rPr>
+        <w:t>انواع :</w:t>
+      </w:r>
+    </w:p>
+    <w:p>
+      <w:pPr>
+        <w:bidi/>
+        <w:rPr>
+          <w:rFonts w:cs="B Nazanin"/>
+          <w:lang w:bidi="fa-IR"/>
+        </w:rPr>
+      </w:pPr>
+      <w:r>
+        <w:rPr>
+          <w:rFonts w:cs="B Nazanin" w:hint="cs"/>
+          <w:rtl/>
+          <w:lang w:bidi="fa-IR"/>
+        </w:rPr>
+        <w:t xml:space="preserve">ارث بری تجمیعی : جداول </w:t>
+      </w:r>
+      <w:r>
+        <w:rPr>
+          <w:rFonts w:cs="B Nazanin"/>
+          <w:lang w:bidi="fa-IR"/>
+        </w:rPr>
+        <w:t xml:space="preserve">Guarantee </w:t>
+      </w:r>
+      <w:r>
+        <w:rPr>
+          <w:rFonts w:cs="B Nazanin" w:hint="cs"/>
+          <w:rtl/>
+          <w:lang w:bidi="fa-IR"/>
+        </w:rPr>
+        <w:t xml:space="preserve"> و </w:t>
+      </w:r>
+      <w:r>
+        <w:rPr>
+          <w:rFonts w:cs="B Nazanin"/>
+          <w:lang w:bidi="fa-IR"/>
+        </w:rPr>
+        <w:t xml:space="preserve">BrandGuarantee </w:t>
+      </w:r>
+      <w:r>
+        <w:rPr>
+          <w:rFonts w:cs="B Nazanin" w:hint="cs"/>
+          <w:rtl/>
+          <w:lang w:bidi="fa-IR"/>
+        </w:rPr>
+        <w:t xml:space="preserve"> و </w:t>
+      </w:r>
+      <w:r>
+        <w:rPr>
+          <w:rFonts w:cs="B Nazanin"/>
+          <w:lang w:bidi="fa-IR"/>
+        </w:rPr>
+        <w:t>BrandProductTypeGuarantee</w:t>
+      </w:r>
+      <w:r>
+        <w:rPr>
+          <w:rFonts w:cs="B Nazanin" w:hint="cs"/>
+          <w:rtl/>
+          <w:lang w:bidi="fa-IR"/>
+        </w:rPr>
+        <w:t xml:space="preserve"> و </w:t>
+      </w:r>
+      <w:r>
+        <w:rPr>
+          <w:rFonts w:cs="B Nazanin"/>
+          <w:lang w:bidi="fa-IR"/>
+        </w:rPr>
+        <w:t>ProductGuarantee</w:t>
+      </w:r>
+    </w:p>
+    <w:p>
+      <w:pPr>
+        <w:bidi/>
+        <w:rPr>
+          <w:rFonts w:cs="B Nazanin"/>
+          <w:lang w:bidi="fa-IR"/>
+        </w:rPr>
+      </w:pPr>
+      <w:r>
+        <w:rPr>
+          <w:rFonts w:cs="B Nazanin" w:hint="cs"/>
+          <w:rtl/>
+          <w:lang w:bidi="fa-IR"/>
+        </w:rPr>
+        <w:t xml:space="preserve">جداول </w:t>
+      </w:r>
+      <w:r>
+        <w:rPr>
+          <w:rFonts w:cs="B Nazanin"/>
+          <w:lang w:bidi="fa-IR"/>
+        </w:rPr>
+        <w:t>Office</w:t>
+      </w:r>
+      <w:r>
+        <w:rPr>
+          <w:rFonts w:cs="B Nazanin" w:hint="cs"/>
+          <w:rtl/>
+          <w:lang w:bidi="fa-IR"/>
+        </w:rPr>
+        <w:t xml:space="preserve"> و </w:t>
+      </w:r>
+      <w:r>
+        <w:rPr>
+          <w:rFonts w:cs="B Nazanin"/>
+          <w:lang w:bidi="fa-IR"/>
+        </w:rPr>
+        <w:t xml:space="preserve">Agency </w:t>
+      </w:r>
+      <w:r>
+        <w:rPr>
+          <w:rFonts w:cs="B Nazanin" w:hint="cs"/>
+          <w:rtl/>
+          <w:lang w:bidi="fa-IR"/>
+        </w:rPr>
+        <w:t xml:space="preserve"> و </w:t>
+      </w:r>
+      <w:r>
+        <w:rPr>
+          <w:rFonts w:cs="B Nazanin"/>
+          <w:lang w:bidi="fa-IR"/>
+        </w:rPr>
+        <w:t>Workshop</w:t>
+      </w:r>
+    </w:p>
+    <w:p>
+      <w:pPr>
+        <w:bidi/>
+        <w:rPr>
+          <w:rFonts w:cs="B Nazanin"/>
+          <w:rtl/>
+          <w:lang w:bidi="fa-IR"/>
+        </w:rPr>
+      </w:pPr>
+      <w:r>
+        <w:rPr>
+          <w:rFonts w:cs="B Nazanin" w:hint="cs"/>
+          <w:rtl/>
+          <w:lang w:bidi="fa-IR"/>
+        </w:rPr>
+        <w:t xml:space="preserve">ارث بری چند جدولی : </w:t>
+      </w:r>
+    </w:p>
+    <w:p>
+      <w:pPr>
+        <w:bidi/>
+        <w:rPr>
+          <w:rFonts w:cs="B Nazanin"/>
+          <w:lang w:bidi="fa-IR"/>
+        </w:rPr>
+      </w:pPr>
+      <w:r>
+        <w:rPr>
+          <w:rFonts w:cs="B Nazanin" w:hint="cs"/>
+          <w:rtl/>
+          <w:lang w:bidi="fa-IR"/>
+        </w:rPr>
+        <w:t xml:space="preserve">جداول </w:t>
+      </w:r>
+      <w:r>
+        <w:rPr>
+          <w:rFonts w:cs="B Nazanin"/>
+          <w:lang w:bidi="fa-IR"/>
+        </w:rPr>
+        <w:t xml:space="preserve">GenericPerson </w:t>
+      </w:r>
+      <w:r>
+        <w:rPr>
+          <w:rFonts w:cs="B Nazanin" w:hint="cs"/>
+          <w:rtl/>
+          <w:lang w:bidi="fa-IR"/>
+        </w:rPr>
+        <w:t xml:space="preserve">و </w:t>
+      </w:r>
+      <w:r>
+        <w:rPr>
+          <w:rFonts w:cs="B Nazanin"/>
+          <w:lang w:bidi="fa-IR"/>
+        </w:rPr>
+        <w:t>RealPerson</w:t>
+      </w:r>
+      <w:r>
+        <w:rPr>
+          <w:rFonts w:cs="B Nazanin" w:hint="cs"/>
+          <w:rtl/>
+          <w:lang w:bidi="fa-IR"/>
+        </w:rPr>
+        <w:t xml:space="preserve"> و </w:t>
+      </w:r>
+      <w:r>
+        <w:rPr>
+          <w:rFonts w:cs="B Nazanin"/>
+          <w:lang w:bidi="fa-IR"/>
+        </w:rPr>
+        <w:t>LegalPerson</w:t>
+      </w:r>
+    </w:p>
+    <w:p>
+      <w:pPr>
+        <w:bidi/>
+        <w:rPr>
+          <w:rFonts w:cs="B Nazanin"/>
+          <w:lang w:bidi="fa-IR"/>
+        </w:rPr>
+      </w:pPr>
+      <w:r>
+        <w:rPr>
+          <w:rFonts w:cs="B Nazanin" w:hint="cs"/>
+          <w:rtl/>
+          <w:lang w:bidi="fa-IR"/>
+        </w:rPr>
+        <w:t xml:space="preserve">ارث بری جداول </w:t>
+      </w:r>
+      <w:r>
+        <w:rPr>
+          <w:rFonts w:cs="B Nazanin"/>
+          <w:lang w:bidi="fa-IR"/>
+        </w:rPr>
+        <w:t>RealPerson</w:t>
+      </w:r>
+      <w:r>
+        <w:rPr>
+          <w:rFonts w:cs="B Nazanin" w:hint="cs"/>
+          <w:rtl/>
+          <w:lang w:bidi="fa-IR"/>
+        </w:rPr>
+        <w:t xml:space="preserve"> و </w:t>
+      </w:r>
+      <w:r>
+        <w:rPr>
+          <w:rFonts w:cs="B Nazanin"/>
+          <w:lang w:bidi="fa-IR"/>
+        </w:rPr>
+        <w:t>Employee</w:t>
+      </w:r>
+    </w:p>
+    <w:p>
+      <w:pPr>
+        <w:bidi/>
+        <w:rPr>
+          <w:rFonts w:cs="B Nazanin"/>
+          <w:lang w:bidi="fa-IR"/>
+        </w:rPr>
+      </w:pPr>
+      <w:r>
+        <w:rPr>
+          <w:rFonts w:cs="B Nazanin" w:hint="cs"/>
+          <w:rtl/>
+          <w:lang w:bidi="fa-IR"/>
+        </w:rPr>
+        <w:t xml:space="preserve">ارث بری جداول </w:t>
+      </w:r>
+      <w:r>
+        <w:rPr>
+          <w:rFonts w:cs="B Nazanin"/>
+          <w:lang w:bidi="fa-IR"/>
+        </w:rPr>
+        <w:t>GenericPerson</w:t>
+      </w:r>
+      <w:r>
+        <w:rPr>
+          <w:rFonts w:cs="B Nazanin" w:hint="cs"/>
+          <w:rtl/>
+          <w:lang w:bidi="fa-IR"/>
+        </w:rPr>
+        <w:t xml:space="preserve"> و </w:t>
+      </w:r>
+      <w:r>
+        <w:rPr>
+          <w:rFonts w:cs="B Nazanin"/>
+          <w:lang w:bidi="fa-IR"/>
+        </w:rPr>
+        <w:t>Customer</w:t>
+      </w:r>
+    </w:p>
+    <w:p>
+      <w:pPr>
+        <w:bidi/>
+        <w:rPr>
+          <w:rFonts w:cs="B Nazanin"/>
+          <w:rtl/>
+          <w:lang w:bidi="fa-IR"/>
+        </w:rPr>
+      </w:pPr>
+      <w:r>
+        <w:rPr>
+          <w:rFonts w:cs="B Nazanin" w:hint="cs"/>
+          <w:rtl/>
+          <w:lang w:bidi="fa-IR"/>
+        </w:rPr>
+        <w:t>روابط اتحاد :</w:t>
+      </w:r>
+    </w:p>
+    <w:p>
+      <w:pPr>
+        <w:bidi/>
+        <w:rPr>
+          <w:rFonts w:cs="B Nazanin"/>
+          <w:rtl/>
+          <w:lang w:bidi="fa-IR"/>
+        </w:rPr>
+      </w:pPr>
+      <w:r>
+        <w:rPr>
+          <w:rFonts w:cs="B Nazanin" w:hint="cs"/>
+          <w:rtl/>
+          <w:lang w:bidi="fa-IR"/>
+        </w:rPr>
         <w:lastRenderedPageBreak/>
-        <w:t xml:space="preserve"> غیر مستقیم : ورود اطلاعات  </w:t>
-      </w:r>
-      <w:r>
-        <w:rPr>
-          <w:rFonts w:cs="B Nazanin"/>
-          <w:lang w:bidi="fa-IR"/>
-        </w:rPr>
-        <w:t>ServiceRequest</w:t>
-      </w:r>
-      <w:r>
-        <w:rPr>
-          <w:rFonts w:cs="B Nazanin" w:hint="cs"/>
-          <w:rtl/>
-          <w:lang w:bidi="fa-IR"/>
-        </w:rPr>
-        <w:t xml:space="preserve">  از طریق </w:t>
-      </w:r>
-      <w:r>
-        <w:rPr>
-          <w:rFonts w:cs="B Nazanin"/>
-          <w:lang w:bidi="fa-IR"/>
-        </w:rPr>
-        <w:t>ServiceRequestReview</w:t>
-      </w:r>
-    </w:p>
-    <w:p>
-      <w:pPr>
-        <w:bidi/>
-        <w:rPr>
-          <w:rFonts w:cs="B Nazanin"/>
-          <w:rtl/>
-          <w:lang w:bidi="fa-IR"/>
-        </w:rPr>
-      </w:pPr>
-    </w:p>
-    <w:p>
-      <w:pPr>
-        <w:bidi/>
-        <w:rPr>
-          <w:rFonts w:cs="B Nazanin"/>
-          <w:rtl/>
-          <w:lang w:bidi="fa-IR"/>
-        </w:rPr>
-      </w:pPr>
-      <w:r>
-        <w:rPr>
-          <w:rFonts w:cs="B Nazanin" w:hint="cs"/>
-          <w:rtl/>
-          <w:lang w:bidi="fa-IR"/>
-        </w:rPr>
-        <w:t>روابط ارث بری :</w:t>
-      </w:r>
-    </w:p>
-    <w:p>
-      <w:pPr>
-        <w:bidi/>
-        <w:rPr>
-          <w:rFonts w:cs="B Nazanin"/>
-          <w:lang w:bidi="fa-IR"/>
-        </w:rPr>
-      </w:pPr>
-      <w:r>
-        <w:rPr>
-          <w:rFonts w:cs="B Nazanin" w:hint="cs"/>
-          <w:rtl/>
-          <w:lang w:bidi="fa-IR"/>
-        </w:rPr>
-        <w:t>انواع :</w:t>
-      </w:r>
-    </w:p>
-    <w:p>
-      <w:pPr>
-        <w:bidi/>
-        <w:rPr>
-          <w:rFonts w:cs="B Nazanin"/>
-          <w:lang w:bidi="fa-IR"/>
-        </w:rPr>
-      </w:pPr>
-      <w:r>
-        <w:rPr>
-          <w:rFonts w:cs="B Nazanin" w:hint="cs"/>
-          <w:rtl/>
-          <w:lang w:bidi="fa-IR"/>
-        </w:rPr>
-        <w:t xml:space="preserve">ارث بری تجمیعی : جداول </w:t>
-      </w:r>
-      <w:r>
-        <w:rPr>
-          <w:rFonts w:cs="B Nazanin"/>
-          <w:lang w:bidi="fa-IR"/>
-        </w:rPr>
-        <w:t xml:space="preserve">Guarantee </w:t>
+        <w:t xml:space="preserve">جداول </w:t>
+      </w:r>
+      <w:r>
+        <w:rPr>
+          <w:rFonts w:cs="B Nazanin"/>
+          <w:lang w:bidi="fa-IR"/>
+        </w:rPr>
+        <w:t>ServiceAdditionalItem</w:t>
       </w:r>
       <w:r>
         <w:rPr>
@@ -3925,7 +3835,7 @@
           <w:rFonts w:cs="B Nazanin"/>
           <w:lang w:bidi="fa-IR"/>
         </w:rPr>
-        <w:t xml:space="preserve">BrandGuarantee </w:t>
+        <w:t>ServiceAdditionalItem</w:t>
       </w:r>
       <w:r>
         <w:rPr>
@@ -3940,39 +3850,361 @@
           <w:rFonts w:cs="B Nazanin"/>
           <w:lang w:bidi="fa-IR"/>
         </w:rPr>
-        <w:t>BrandProductTypeGuarantee</w:t>
-      </w:r>
-      <w:r>
-        <w:rPr>
-          <w:rFonts w:cs="B Nazanin" w:hint="cs"/>
-          <w:rtl/>
-          <w:lang w:bidi="fa-IR"/>
-        </w:rPr>
-        <w:t xml:space="preserve"> و </w:t>
-      </w:r>
-      <w:r>
-        <w:rPr>
-          <w:rFonts w:cs="B Nazanin"/>
-          <w:lang w:bidi="fa-IR"/>
-        </w:rPr>
-        <w:t>ProductGuarantee</w:t>
-      </w:r>
-    </w:p>
-    <w:p>
-      <w:pPr>
-        <w:bidi/>
-        <w:rPr>
-          <w:rFonts w:cs="B Nazanin"/>
-          <w:lang w:bidi="fa-IR"/>
-        </w:rPr>
-      </w:pPr>
-      <w:r>
-        <w:rPr>
-          <w:rFonts w:cs="B Nazanin" w:hint="cs"/>
-          <w:rtl/>
-          <w:lang w:bidi="fa-IR"/>
-        </w:rPr>
-        <w:t xml:space="preserve">جداول </w:t>
+        <w:t>ServiceItem</w:t>
+      </w:r>
+    </w:p>
+    <w:p>
+      <w:pPr>
+        <w:bidi/>
+        <w:rPr>
+          <w:rFonts w:cs="B Nazanin"/>
+          <w:rtl/>
+          <w:lang w:bidi="fa-IR"/>
+        </w:rPr>
+      </w:pPr>
+    </w:p>
+    <w:p>
+      <w:pPr>
+        <w:bidi/>
+        <w:rPr>
+          <w:rFonts w:cs="B Nazanin"/>
+          <w:rtl/>
+          <w:lang w:bidi="fa-IR"/>
+        </w:rPr>
+      </w:pPr>
+      <w:r>
+        <w:rPr>
+          <w:rFonts w:cs="B Nazanin" w:hint="cs"/>
+          <w:rtl/>
+          <w:lang w:bidi="fa-IR"/>
+        </w:rPr>
+        <w:t xml:space="preserve">امکان استفاده از  </w:t>
+      </w:r>
+      <w:r>
+        <w:rPr>
+          <w:rFonts w:cs="B Nazanin"/>
+          <w:lang w:bidi="fa-IR"/>
+        </w:rPr>
+        <w:t>StoredProcedure</w:t>
+      </w:r>
+      <w:r>
+        <w:rPr>
+          <w:rFonts w:cs="B Nazanin" w:hint="cs"/>
+          <w:rtl/>
+          <w:lang w:bidi="fa-IR"/>
+        </w:rPr>
+        <w:t xml:space="preserve"> :</w:t>
+      </w:r>
+    </w:p>
+    <w:p>
+      <w:pPr>
+        <w:bidi/>
+        <w:rPr>
+          <w:rFonts w:cs="B Nazanin"/>
+          <w:rtl/>
+          <w:lang w:bidi="fa-IR"/>
+        </w:rPr>
+      </w:pPr>
+    </w:p>
+    <w:p>
+      <w:pPr>
+        <w:bidi/>
+        <w:rPr>
+          <w:rFonts w:cs="B Nazanin"/>
+          <w:rtl/>
+          <w:lang w:bidi="fa-IR"/>
+        </w:rPr>
+      </w:pPr>
+      <w:r>
+        <w:rPr>
+          <w:rFonts w:cs="B Nazanin" w:hint="cs"/>
+          <w:rtl/>
+          <w:lang w:bidi="fa-IR"/>
+        </w:rPr>
+        <w:t xml:space="preserve">امکان استفاده از </w:t>
+      </w:r>
+      <w:r>
+        <w:rPr>
+          <w:rFonts w:cs="B Nazanin"/>
+          <w:lang w:bidi="fa-IR"/>
+        </w:rPr>
+        <w:t>DB Function</w:t>
+      </w:r>
+      <w:r>
+        <w:rPr>
+          <w:rFonts w:cs="B Nazanin" w:hint="cs"/>
+          <w:rtl/>
+          <w:lang w:bidi="fa-IR"/>
+        </w:rPr>
+        <w:t xml:space="preserve"> :</w:t>
+      </w:r>
+    </w:p>
+    <w:p>
+      <w:pPr>
+        <w:bidi/>
+        <w:rPr>
+          <w:rFonts w:cs="B Nazanin"/>
+          <w:rtl/>
+          <w:lang w:bidi="fa-IR"/>
+        </w:rPr>
+      </w:pPr>
+    </w:p>
+    <w:p>
+      <w:pPr>
+        <w:bidi/>
+        <w:rPr>
+          <w:rFonts w:cs="B Nazanin"/>
+          <w:rtl/>
+          <w:lang w:bidi="fa-IR"/>
+        </w:rPr>
+      </w:pPr>
+      <w:r>
+        <w:rPr>
+          <w:rFonts w:cs="B Nazanin" w:hint="cs"/>
+          <w:rtl/>
+          <w:lang w:bidi="fa-IR"/>
+        </w:rPr>
+        <w:t xml:space="preserve">امکان تعریف نماهای مختلف داده </w:t>
+      </w:r>
+      <w:r>
+        <w:rPr>
+          <w:rFonts w:cs="B Nazanin"/>
+          <w:lang w:bidi="fa-IR"/>
+        </w:rPr>
+        <w:t>ListView</w:t>
+      </w:r>
+      <w:r>
+        <w:rPr>
+          <w:rFonts w:cs="B Nazanin" w:hint="cs"/>
+          <w:rtl/>
+          <w:lang w:bidi="fa-IR"/>
+        </w:rPr>
+        <w:t>:</w:t>
+      </w:r>
+    </w:p>
+    <w:p>
+      <w:pPr>
+        <w:bidi/>
+        <w:rPr>
+          <w:rFonts w:cs="B Nazanin"/>
+          <w:rtl/>
+          <w:lang w:bidi="fa-IR"/>
+        </w:rPr>
+      </w:pPr>
+    </w:p>
+    <w:p>
+      <w:pPr>
+        <w:bidi/>
+        <w:rPr>
+          <w:rFonts w:cs="B Nazanin"/>
+          <w:rtl/>
+          <w:lang w:bidi="fa-IR"/>
+        </w:rPr>
+      </w:pPr>
+      <w:r>
+        <w:rPr>
+          <w:rFonts w:cs="B Nazanin" w:hint="cs"/>
+          <w:rtl/>
+          <w:lang w:bidi="fa-IR"/>
+        </w:rPr>
+        <w:t>امکان تعریف نماهای جستجوی داده :</w:t>
+      </w:r>
+      <w:r>
+        <w:rPr>
+          <w:rFonts w:cs="B Nazanin"/>
+          <w:lang w:bidi="fa-IR"/>
+        </w:rPr>
+        <w:t xml:space="preserve"> SearchView</w:t>
+      </w:r>
+    </w:p>
+    <w:p>
+      <w:pPr>
+        <w:bidi/>
+        <w:rPr>
+          <w:rFonts w:cs="B Nazanin"/>
+          <w:rtl/>
+          <w:lang w:bidi="fa-IR"/>
+        </w:rPr>
+      </w:pPr>
+      <w:r>
+        <w:rPr>
+          <w:rFonts w:cs="B Nazanin" w:hint="cs"/>
+          <w:rtl/>
+          <w:lang w:bidi="fa-IR"/>
+        </w:rPr>
+        <w:t xml:space="preserve">امکان تعریف لیست مقادیر : </w:t>
+      </w:r>
+    </w:p>
+    <w:p>
+      <w:pPr>
+        <w:bidi/>
+        <w:rPr>
+          <w:rFonts w:cs="B Nazanin"/>
+          <w:lang w:bidi="fa-IR"/>
+        </w:rPr>
+      </w:pPr>
+      <w:r>
+        <w:rPr>
+          <w:rFonts w:cs="B Nazanin" w:hint="cs"/>
+          <w:rtl/>
+          <w:lang w:bidi="fa-IR"/>
+        </w:rPr>
+        <w:t xml:space="preserve">انواع : </w:t>
+      </w:r>
+    </w:p>
+    <w:p>
+      <w:pPr>
+        <w:bidi/>
+        <w:rPr>
+          <w:rFonts w:cs="B Nazanin"/>
+          <w:rtl/>
+          <w:lang w:bidi="fa-IR"/>
+        </w:rPr>
+      </w:pPr>
+      <w:r>
+        <w:rPr>
+          <w:rFonts w:cs="B Nazanin" w:hint="cs"/>
+          <w:rtl/>
+          <w:lang w:bidi="fa-IR"/>
+        </w:rPr>
+        <w:t xml:space="preserve">به حالت </w:t>
+      </w:r>
+      <w:r>
+        <w:rPr>
+          <w:rFonts w:cs="B Nazanin"/>
+          <w:lang w:bidi="fa-IR"/>
+        </w:rPr>
+        <w:t xml:space="preserve">Value/Text </w:t>
+      </w:r>
+      <w:r>
+        <w:rPr>
+          <w:rFonts w:cs="B Nazanin" w:hint="cs"/>
+          <w:rtl/>
+          <w:lang w:bidi="fa-IR"/>
+        </w:rPr>
+        <w:t xml:space="preserve"> : فیلد </w:t>
+      </w:r>
+      <w:r>
+        <w:rPr>
+          <w:rFonts w:cs="B Nazanin"/>
+          <w:lang w:bidi="fa-IR"/>
+        </w:rPr>
+        <w:t>EmployeeRole</w:t>
+      </w:r>
+      <w:r>
+        <w:rPr>
+          <w:rFonts w:cs="B Nazanin" w:hint="cs"/>
+          <w:rtl/>
+          <w:lang w:bidi="fa-IR"/>
+        </w:rPr>
+        <w:t xml:space="preserve"> در جدول </w:t>
+      </w:r>
+      <w:r>
+        <w:rPr>
+          <w:rFonts w:cs="B Nazanin"/>
+          <w:lang w:bidi="fa-IR"/>
+        </w:rPr>
+        <w:t>Employee</w:t>
+      </w:r>
+      <w:r>
+        <w:rPr>
+          <w:rFonts w:cs="B Nazanin" w:hint="cs"/>
+          <w:rtl/>
+          <w:lang w:bidi="fa-IR"/>
+        </w:rPr>
+        <w:t xml:space="preserve"> ، </w:t>
+      </w:r>
+      <w:r>
+        <w:rPr>
+          <w:rFonts w:cs="B Nazanin" w:hint="cs"/>
+          <w:color w:val="FF0000"/>
+          <w:rtl/>
+          <w:lang w:bidi="fa-IR"/>
+        </w:rPr>
+        <w:t xml:space="preserve">در این حالت مقادیر از ستون </w:t>
+      </w:r>
+      <w:r>
+        <w:rPr>
+          <w:rFonts w:cs="B Nazanin"/>
+          <w:color w:val="FF0000"/>
+          <w:lang w:bidi="fa-IR"/>
+        </w:rPr>
+        <w:t>EmployeeRole</w:t>
+      </w:r>
+      <w:r>
+        <w:rPr>
+          <w:rFonts w:cs="B Nazanin" w:hint="cs"/>
+          <w:color w:val="FF0000"/>
+          <w:rtl/>
+          <w:lang w:bidi="fa-IR"/>
+        </w:rPr>
+        <w:t xml:space="preserve"> به حالت عددی خوانده میشوند اما در فرم مقادیر </w:t>
+      </w:r>
+      <w:r>
+        <w:rPr>
+          <w:rFonts w:cs="B Nazanin"/>
+          <w:color w:val="FF0000"/>
+          <w:lang w:bidi="fa-IR"/>
+        </w:rPr>
+        <w:t>Text</w:t>
+      </w:r>
+      <w:r>
+        <w:rPr>
+          <w:rFonts w:cs="B Nazanin" w:hint="cs"/>
+          <w:color w:val="FF0000"/>
+          <w:rtl/>
+          <w:lang w:bidi="fa-IR"/>
+        </w:rPr>
+        <w:t xml:space="preserve"> معادل نمایش داده میشوند.</w:t>
+      </w:r>
+    </w:p>
+    <w:p>
+      <w:pPr>
+        <w:bidi/>
+        <w:rPr>
+          <w:rFonts w:cs="B Nazanin"/>
+          <w:color w:val="FF0000"/>
+          <w:rtl/>
+          <w:lang w:bidi="fa-IR"/>
+        </w:rPr>
+      </w:pPr>
+      <w:r>
+        <w:rPr>
+          <w:rFonts w:cs="B Nazanin" w:hint="cs"/>
+          <w:rtl/>
+          <w:lang w:bidi="fa-IR"/>
+        </w:rPr>
+        <w:t xml:space="preserve">به حالت  </w:t>
+      </w:r>
+      <w:r>
+        <w:rPr>
+          <w:rFonts w:cs="B Nazanin"/>
+          <w:lang w:bidi="fa-IR"/>
+        </w:rPr>
+        <w:t xml:space="preserve">Value </w:t>
+      </w:r>
+      <w:r>
+        <w:rPr>
+          <w:rFonts w:cs="B Nazanin" w:hint="cs"/>
+          <w:rtl/>
+          <w:lang w:bidi="fa-IR"/>
+        </w:rPr>
+        <w:t xml:space="preserve"> تنها: فیلد </w:t>
+      </w:r>
+      <w:r>
+        <w:rPr>
+          <w:rFonts w:cs="B Nazanin"/>
+          <w:lang w:bidi="fa-IR"/>
+        </w:rPr>
+        <w:t>WorkshopLevel</w:t>
+      </w:r>
+      <w:r>
+        <w:rPr>
+          <w:rFonts w:cs="B Nazanin" w:hint="cs"/>
+          <w:rtl/>
+          <w:lang w:bidi="fa-IR"/>
+        </w:rPr>
+        <w:t xml:space="preserve"> در جدول </w:t>
       </w:r>
       <w:r>
         <w:rPr>
@@ -3987,64 +4219,142 @@
           <w:rtl/>
           <w:lang w:bidi="fa-IR"/>
         </w:rPr>
-        <w:t xml:space="preserve"> و </w:t>
-      </w:r>
-      <w:r>
-        <w:rPr>
-          <w:rFonts w:cs="B Nazanin"/>
-          <w:lang w:bidi="fa-IR"/>
-        </w:rPr>
-        <w:t xml:space="preserve">Agency </w:t>
-      </w:r>
-      <w:r>
-        <w:rPr>
-          <w:rFonts w:cs="B Nazanin" w:hint="cs"/>
-          <w:rtl/>
-          <w:lang w:bidi="fa-IR"/>
-        </w:rPr>
-        <w:t xml:space="preserve"> و </w:t>
-      </w:r>
-      <w:r>
-        <w:rPr>
-          <w:rFonts w:cs="B Nazanin"/>
-          <w:lang w:bidi="fa-IR"/>
-        </w:rPr>
-        <w:t>Workshop</w:t>
-      </w:r>
-    </w:p>
-    <w:p>
-      <w:pPr>
-        <w:bidi/>
-        <w:rPr>
-          <w:rFonts w:cs="B Nazanin"/>
-          <w:rtl/>
-          <w:lang w:bidi="fa-IR"/>
-        </w:rPr>
-      </w:pPr>
-      <w:r>
-        <w:rPr>
-          <w:rFonts w:cs="B Nazanin" w:hint="cs"/>
-          <w:rtl/>
-          <w:lang w:bidi="fa-IR"/>
-        </w:rPr>
-        <w:t xml:space="preserve">ارث بری چند جدولی : </w:t>
-      </w:r>
-    </w:p>
-    <w:p>
-      <w:pPr>
-        <w:bidi/>
-        <w:rPr>
-          <w:rFonts w:cs="B Nazanin"/>
-          <w:lang w:bidi="fa-IR"/>
-        </w:rPr>
-      </w:pPr>
-      <w:r>
-        <w:rPr>
-          <w:rFonts w:cs="B Nazanin" w:hint="cs"/>
-          <w:rtl/>
-          <w:lang w:bidi="fa-IR"/>
-        </w:rPr>
-        <w:t xml:space="preserve">جداول </w:t>
+        <w:t xml:space="preserve">، </w:t>
+      </w:r>
+      <w:r>
+        <w:rPr>
+          <w:rFonts w:cs="B Nazanin" w:hint="cs"/>
+          <w:color w:val="FF0000"/>
+          <w:rtl/>
+          <w:lang w:bidi="fa-IR"/>
+        </w:rPr>
+        <w:t xml:space="preserve">در این حالت لیست مقادیر از ستون </w:t>
+      </w:r>
+      <w:r>
+        <w:rPr>
+          <w:rFonts w:cs="B Nazanin"/>
+          <w:color w:val="FF0000"/>
+          <w:lang w:bidi="fa-IR"/>
+        </w:rPr>
+        <w:t>WorkshopLevel</w:t>
+      </w:r>
+      <w:r>
+        <w:rPr>
+          <w:rFonts w:cs="B Nazanin" w:hint="cs"/>
+          <w:color w:val="FF0000"/>
+          <w:rtl/>
+          <w:lang w:bidi="fa-IR"/>
+        </w:rPr>
+        <w:t xml:space="preserve"> عیناً خوانده و نمایش داده م</w:t>
+      </w:r>
+      <w:r>
+        <w:rPr>
+          <w:rFonts w:cs="B Nazanin" w:hint="cs"/>
+          <w:color w:val="FF0000"/>
+          <w:rtl/>
+          <w:lang w:bidi="fa-IR"/>
+        </w:rPr>
+        <w:t>یشوند. حال میتواند این ستون عددی</w:t>
+      </w:r>
+      <w:r>
+        <w:rPr>
+          <w:rFonts w:cs="B Nazanin" w:hint="cs"/>
+          <w:color w:val="FF0000"/>
+          <w:rtl/>
+          <w:lang w:bidi="fa-IR"/>
+        </w:rPr>
+        <w:t xml:space="preserve"> یا رشته ای باشد.</w:t>
+      </w:r>
+    </w:p>
+    <w:p>
+      <w:pPr>
+        <w:bidi/>
+        <w:rPr>
+          <w:rFonts w:cs="B Nazanin"/>
+          <w:rtl/>
+          <w:lang w:bidi="fa-IR"/>
+        </w:rPr>
+      </w:pPr>
+    </w:p>
+    <w:p>
+      <w:pPr>
+        <w:bidi/>
+        <w:rPr>
+          <w:rFonts w:cs="B Nazanin"/>
+          <w:rtl/>
+          <w:lang w:bidi="fa-IR"/>
+        </w:rPr>
+      </w:pPr>
+    </w:p>
+    <w:p>
+      <w:pPr>
+        <w:bidi/>
+        <w:rPr>
+          <w:rFonts w:cs="B Nazanin"/>
+          <w:rtl/>
+          <w:lang w:bidi="fa-IR"/>
+        </w:rPr>
+      </w:pPr>
+    </w:p>
+    <w:p>
+      <w:pPr>
+        <w:pStyle w:val="ListParagraph"/>
+        <w:bidi/>
+        <w:rPr>
+          <w:rFonts w:cs="B Nazanin"/>
+          <w:rtl/>
+          <w:lang w:bidi="fa-IR"/>
+        </w:rPr>
+      </w:pPr>
+    </w:p>
+    <w:p>
+      <w:pPr>
+        <w:bidi/>
+        <w:rPr>
+          <w:rFonts w:cs="B Nazanin"/>
+          <w:rtl/>
+          <w:lang w:bidi="fa-IR"/>
+        </w:rPr>
+      </w:pPr>
+      <w:r>
+        <w:rPr>
+          <w:rFonts w:cs="B Nazanin" w:hint="cs"/>
+          <w:rtl/>
+          <w:lang w:bidi="fa-IR"/>
+        </w:rPr>
+        <w:t>انواع و کاربردها</w:t>
+      </w:r>
+    </w:p>
+    <w:p>
+      <w:pPr>
+        <w:bidi/>
+        <w:rPr>
+          <w:rFonts w:cs="B Nazanin"/>
+          <w:lang w:bidi="fa-IR"/>
+        </w:rPr>
+      </w:pPr>
+      <w:r>
+        <w:rPr>
+          <w:rFonts w:cs="B Nazanin" w:hint="cs"/>
+          <w:rtl/>
+          <w:lang w:bidi="fa-IR"/>
+        </w:rPr>
+        <w:t xml:space="preserve">امکان استفاده از فیلد محاسباتی پایگاه داده : فیلد </w:t>
+      </w:r>
+      <w:r>
+        <w:rPr>
+          <w:rFonts w:cs="B Nazanin"/>
+          <w:lang w:bidi="fa-IR"/>
+        </w:rPr>
+        <w:t>Name</w:t>
+      </w:r>
+      <w:r>
+        <w:rPr>
+          <w:rFonts w:cs="B Nazanin" w:hint="cs"/>
+          <w:rtl/>
+          <w:lang w:bidi="fa-IR"/>
+        </w:rPr>
+        <w:t xml:space="preserve"> در موجودیت </w:t>
       </w:r>
       <w:r>
         <w:rPr>
@@ -4053,6 +4363,42 @@
         </w:rPr>
         <w:t>GenericPerson</w:t>
       </w:r>
+    </w:p>
+    <w:p>
+      <w:pPr>
+        <w:bidi/>
+        <w:rPr>
+          <w:rFonts w:cs="B Nazanin"/>
+          <w:rtl/>
+          <w:lang w:bidi="fa-IR"/>
+        </w:rPr>
+      </w:pPr>
+      <w:r>
+        <w:rPr>
+          <w:rFonts w:cs="B Nazanin" w:hint="cs"/>
+          <w:rtl/>
+          <w:lang w:bidi="fa-IR"/>
+        </w:rPr>
+        <w:t>امکان تعریف وضعیتها:</w:t>
+      </w:r>
+    </w:p>
+    <w:p>
+      <w:pPr>
+        <w:bidi/>
+        <w:rPr>
+          <w:rFonts w:cs="B Nazanin"/>
+          <w:rtl/>
+          <w:lang w:bidi="fa-IR"/>
+        </w:rPr>
+      </w:pPr>
+      <w:r>
+        <w:rPr>
+          <w:rFonts w:cs="B Nazanin" w:hint="cs"/>
+          <w:rtl/>
+          <w:lang w:bidi="fa-IR"/>
+        </w:rPr>
+        <w:t>مقداردهی پیش فرض خصوصیات:</w:t>
+      </w:r>
       <w:r>
         <w:rPr>
           <w:rFonts w:cs="B Nazanin" w:hint="cs"/>
@@ -4061,314 +4407,104 @@
         </w:rPr>
         <w:t xml:space="preserve"> </w:t>
       </w:r>
-      <w:r>
-        <w:rPr>
-          <w:rFonts w:cs="B Nazanin"/>
-          <w:lang w:bidi="fa-IR"/>
-        </w:rPr>
-        <w:t xml:space="preserve">  </w:t>
-      </w:r>
-      <w:r>
-        <w:rPr>
-          <w:rFonts w:cs="B Nazanin" w:hint="cs"/>
-          <w:rtl/>
-          <w:lang w:bidi="fa-IR"/>
-        </w:rPr>
-        <w:t xml:space="preserve">و </w:t>
-      </w:r>
-      <w:r>
-        <w:rPr>
-          <w:rFonts w:cs="B Nazanin"/>
-          <w:lang w:bidi="fa-IR"/>
-        </w:rPr>
-        <w:t>RealPerson</w:t>
-      </w:r>
-      <w:r>
-        <w:rPr>
-          <w:rFonts w:cs="B Nazanin" w:hint="cs"/>
-          <w:rtl/>
-          <w:lang w:bidi="fa-IR"/>
-        </w:rPr>
-        <w:t xml:space="preserve"> و </w:t>
-      </w:r>
-      <w:r>
-        <w:rPr>
-          <w:rFonts w:cs="B Nazanin"/>
-          <w:lang w:bidi="fa-IR"/>
-        </w:rPr>
-        <w:t>LegalPerson</w:t>
-      </w:r>
-    </w:p>
-    <w:p>
-      <w:pPr>
-        <w:bidi/>
-        <w:rPr>
-          <w:rFonts w:cs="B Nazanin"/>
-          <w:lang w:bidi="fa-IR"/>
-        </w:rPr>
-      </w:pPr>
-      <w:r>
-        <w:rPr>
-          <w:rFonts w:cs="B Nazanin" w:hint="cs"/>
-          <w:rtl/>
-          <w:lang w:bidi="fa-IR"/>
-        </w:rPr>
-        <w:t xml:space="preserve">ارث بری جداول </w:t>
-      </w:r>
-      <w:r>
-        <w:rPr>
-          <w:rFonts w:cs="B Nazanin"/>
-          <w:lang w:bidi="fa-IR"/>
-        </w:rPr>
-        <w:t>RealPerson</w:t>
-      </w:r>
-      <w:r>
-        <w:rPr>
-          <w:rFonts w:cs="B Nazanin" w:hint="cs"/>
-          <w:rtl/>
-          <w:lang w:bidi="fa-IR"/>
-        </w:rPr>
-        <w:t xml:space="preserve"> و </w:t>
-      </w:r>
-      <w:r>
-        <w:rPr>
-          <w:rFonts w:cs="B Nazanin"/>
-          <w:lang w:bidi="fa-IR"/>
-        </w:rPr>
-        <w:t>Employee</w:t>
-      </w:r>
-    </w:p>
-    <w:p>
-      <w:pPr>
-        <w:bidi/>
-        <w:rPr>
-          <w:rFonts w:cs="B Nazanin"/>
-          <w:lang w:bidi="fa-IR"/>
-        </w:rPr>
-      </w:pPr>
-      <w:r>
-        <w:rPr>
-          <w:rFonts w:cs="B Nazanin" w:hint="cs"/>
-          <w:rtl/>
-          <w:lang w:bidi="fa-IR"/>
-        </w:rPr>
-        <w:t xml:space="preserve">ارث بری جداول </w:t>
-      </w:r>
-      <w:r>
-        <w:rPr>
-          <w:rFonts w:cs="B Nazanin"/>
-          <w:lang w:bidi="fa-IR"/>
-        </w:rPr>
-        <w:t>GenericPerson</w:t>
-      </w:r>
-      <w:r>
-        <w:rPr>
-          <w:rFonts w:cs="B Nazanin" w:hint="cs"/>
-          <w:rtl/>
-          <w:lang w:bidi="fa-IR"/>
-        </w:rPr>
-        <w:t xml:space="preserve"> و </w:t>
-      </w:r>
-      <w:r>
-        <w:rPr>
-          <w:rFonts w:cs="B Nazanin"/>
-          <w:lang w:bidi="fa-IR"/>
-        </w:rPr>
-        <w:t>Customer</w:t>
-      </w:r>
-    </w:p>
-    <w:p>
-      <w:pPr>
-        <w:bidi/>
-        <w:rPr>
-          <w:rFonts w:cs="B Nazanin"/>
-          <w:rtl/>
-          <w:lang w:bidi="fa-IR"/>
-        </w:rPr>
-      </w:pPr>
-      <w:r>
-        <w:rPr>
-          <w:rFonts w:cs="B Nazanin" w:hint="cs"/>
-          <w:rtl/>
-          <w:lang w:bidi="fa-IR"/>
-        </w:rPr>
-        <w:t>روابط اتحاد :</w:t>
-      </w:r>
-    </w:p>
-    <w:p>
-      <w:pPr>
-        <w:bidi/>
-        <w:rPr>
-          <w:rFonts w:cs="B Nazanin"/>
-          <w:rtl/>
-          <w:lang w:bidi="fa-IR"/>
-        </w:rPr>
-      </w:pPr>
-      <w:r>
-        <w:rPr>
-          <w:rFonts w:cs="B Nazanin" w:hint="cs"/>
-          <w:rtl/>
-          <w:lang w:bidi="fa-IR"/>
-        </w:rPr>
-        <w:t xml:space="preserve">جداول </w:t>
-      </w:r>
-      <w:r>
-        <w:rPr>
-          <w:rFonts w:cs="B Nazanin"/>
-          <w:lang w:bidi="fa-IR"/>
-        </w:rPr>
-        <w:t>ServiceAdditionalItem</w:t>
-      </w:r>
-      <w:r>
-        <w:rPr>
-          <w:rFonts w:cs="B Nazanin" w:hint="cs"/>
-          <w:rtl/>
-          <w:lang w:bidi="fa-IR"/>
-        </w:rPr>
-        <w:t xml:space="preserve"> و </w:t>
-      </w:r>
-      <w:r>
-        <w:rPr>
-          <w:rFonts w:cs="B Nazanin"/>
-          <w:lang w:bidi="fa-IR"/>
-        </w:rPr>
-        <w:t>ServiceAdditionalItem</w:t>
-      </w:r>
-      <w:r>
-        <w:rPr>
-          <w:rFonts w:cs="B Nazanin" w:hint="cs"/>
-          <w:rtl/>
-          <w:lang w:bidi="fa-IR"/>
-        </w:rPr>
-        <w:t xml:space="preserve"> و </w:t>
-      </w:r>
-      <w:r>
-        <w:rPr>
-          <w:rFonts w:cs="B Nazanin"/>
-          <w:lang w:bidi="fa-IR"/>
-        </w:rPr>
-        <w:t>ServiceItem</w:t>
-      </w:r>
-    </w:p>
-    <w:p>
-      <w:pPr>
-        <w:bidi/>
-        <w:rPr>
-          <w:rFonts w:cs="B Nazanin"/>
-          <w:rtl/>
-          <w:lang w:bidi="fa-IR"/>
-        </w:rPr>
-      </w:pPr>
-    </w:p>
-    <w:p>
-      <w:pPr>
-        <w:bidi/>
-        <w:rPr>
-          <w:rFonts w:cs="B Nazanin"/>
-          <w:rtl/>
-          <w:lang w:bidi="fa-IR"/>
-        </w:rPr>
-      </w:pPr>
-      <w:r>
-        <w:rPr>
-          <w:rFonts w:cs="B Nazanin" w:hint="cs"/>
-          <w:rtl/>
-          <w:lang w:bidi="fa-IR"/>
-        </w:rPr>
-        <w:t xml:space="preserve">امکان استفاده از  </w:t>
-      </w:r>
-      <w:r>
-        <w:rPr>
-          <w:rFonts w:cs="B Nazanin"/>
-          <w:lang w:bidi="fa-IR"/>
-        </w:rPr>
-        <w:t>StoredProcedure</w:t>
-      </w:r>
-      <w:r>
-        <w:rPr>
-          <w:rFonts w:cs="B Nazanin" w:hint="cs"/>
-          <w:rtl/>
-          <w:lang w:bidi="fa-IR"/>
-        </w:rPr>
-        <w:t xml:space="preserve"> :</w:t>
-      </w:r>
-    </w:p>
-    <w:p>
-      <w:pPr>
-        <w:bidi/>
-        <w:rPr>
-          <w:rFonts w:cs="B Nazanin"/>
-          <w:rtl/>
-          <w:lang w:bidi="fa-IR"/>
-        </w:rPr>
-      </w:pPr>
-    </w:p>
-    <w:p>
-      <w:pPr>
-        <w:bidi/>
-        <w:rPr>
-          <w:rFonts w:cs="B Nazanin"/>
-          <w:rtl/>
-          <w:lang w:bidi="fa-IR"/>
-        </w:rPr>
-      </w:pPr>
-      <w:r>
-        <w:rPr>
-          <w:rFonts w:cs="B Nazanin" w:hint="cs"/>
-          <w:rtl/>
-          <w:lang w:bidi="fa-IR"/>
-        </w:rPr>
-        <w:t xml:space="preserve">امکان استفاده از </w:t>
-      </w:r>
-      <w:r>
-        <w:rPr>
-          <w:rFonts w:cs="B Nazanin"/>
-          <w:lang w:bidi="fa-IR"/>
-        </w:rPr>
-        <w:t>DB Function</w:t>
-      </w:r>
-      <w:r>
-        <w:rPr>
-          <w:rFonts w:cs="B Nazanin" w:hint="cs"/>
-          <w:rtl/>
-          <w:lang w:bidi="fa-IR"/>
-        </w:rPr>
-        <w:t xml:space="preserve"> :</w:t>
-      </w:r>
-    </w:p>
-    <w:p>
-      <w:pPr>
-        <w:bidi/>
-        <w:rPr>
-          <w:rFonts w:cs="B Nazanin"/>
-          <w:rtl/>
-          <w:lang w:bidi="fa-IR"/>
-        </w:rPr>
-      </w:pPr>
-    </w:p>
-    <w:p>
-      <w:pPr>
-        <w:bidi/>
-        <w:rPr>
-          <w:rFonts w:cs="B Nazanin"/>
-          <w:rtl/>
-          <w:lang w:bidi="fa-IR"/>
-        </w:rPr>
-      </w:pPr>
-      <w:r>
-        <w:rPr>
-          <w:rFonts w:cs="B Nazanin" w:hint="cs"/>
-          <w:rtl/>
-          <w:lang w:bidi="fa-IR"/>
-        </w:rPr>
-        <w:t xml:space="preserve">امکان تعریف نماهای مختلف داده </w:t>
-      </w:r>
-      <w:r>
-        <w:rPr>
-          <w:rFonts w:cs="B Nazanin"/>
-          <w:lang w:bidi="fa-IR"/>
-        </w:rPr>
-        <w:t>ListView</w:t>
+    </w:p>
+    <w:p>
+      <w:pPr>
+        <w:bidi/>
+        <w:rPr>
+          <w:rFonts w:cs="B Nazanin" w:hint="cs"/>
+          <w:rtl/>
+          <w:lang w:bidi="fa-IR"/>
+        </w:rPr>
+      </w:pPr>
+      <w:r>
+        <w:rPr>
+          <w:rFonts w:cs="B Nazanin" w:hint="cs"/>
+          <w:rtl/>
+          <w:lang w:bidi="fa-IR"/>
+        </w:rPr>
+        <w:t>فقط خواندنی سازی موجودیت :</w:t>
+      </w:r>
+    </w:p>
+    <w:p>
+      <w:pPr>
+        <w:bidi/>
+        <w:rPr>
+          <w:rFonts w:cs="B Nazanin" w:hint="cs"/>
+          <w:rtl/>
+          <w:lang w:bidi="fa-IR"/>
+        </w:rPr>
+      </w:pPr>
+    </w:p>
+    <w:p>
+      <w:pPr>
+        <w:bidi/>
+        <w:rPr>
+          <w:rFonts w:cs="B Nazanin" w:hint="cs"/>
+          <w:rtl/>
+          <w:lang w:bidi="fa-IR"/>
+        </w:rPr>
+      </w:pPr>
+      <w:r>
+        <w:rPr>
+          <w:rFonts w:cs="B Nazanin" w:hint="cs"/>
+          <w:rtl/>
+          <w:lang w:bidi="fa-IR"/>
+        </w:rPr>
+        <w:t>غیرفعال سازی خصوصیت:</w:t>
+      </w:r>
+      <w:r>
+        <w:rPr>
+          <w:rFonts w:cs="B Nazanin" w:hint="cs"/>
+          <w:rtl/>
+          <w:lang w:bidi="fa-IR"/>
+        </w:rPr>
+        <w:t xml:space="preserve"> </w:t>
+      </w:r>
+    </w:p>
+    <w:p>
+      <w:pPr>
+        <w:bidi/>
+        <w:rPr>
+          <w:rFonts w:cs="B Nazanin" w:hint="cs"/>
+          <w:rtl/>
+          <w:lang w:bidi="fa-IR"/>
+        </w:rPr>
+      </w:pPr>
+      <w:r>
+        <w:rPr>
+          <w:rFonts w:cs="B Nazanin" w:hint="cs"/>
+          <w:rtl/>
+          <w:lang w:bidi="fa-IR"/>
+        </w:rPr>
+        <w:lastRenderedPageBreak/>
+        <w:t>فقط خواندنی سازی خصوصیت:</w:t>
+      </w:r>
+    </w:p>
+    <w:p>
+      <w:pPr>
+        <w:bidi/>
+        <w:rPr>
+          <w:rFonts w:cs="B Nazanin"/>
+          <w:rtl/>
+          <w:lang w:bidi="fa-IR"/>
+        </w:rPr>
+      </w:pPr>
+      <w:r>
+        <w:rPr>
+          <w:rFonts w:cs="B Nazanin" w:hint="cs"/>
+          <w:rtl/>
+          <w:lang w:bidi="fa-IR"/>
+        </w:rPr>
+        <w:t xml:space="preserve">غیرفعال سازی </w:t>
+      </w:r>
+      <w:r>
+        <w:rPr>
+          <w:rFonts w:cs="B Nazanin" w:hint="cs"/>
+          <w:rtl/>
+          <w:lang w:bidi="fa-IR"/>
+        </w:rPr>
+        <w:t>رابطه</w:t>
       </w:r>
       <w:r>
         <w:rPr>
@@ -4388,395 +4524,97 @@
           <w:lang w:bidi="fa-IR"/>
         </w:rPr>
       </w:pPr>
-    </w:p>
-    <w:p>
-      <w:pPr>
-        <w:bidi/>
-        <w:rPr>
-          <w:rFonts w:cs="B Nazanin"/>
-          <w:rtl/>
-          <w:lang w:bidi="fa-IR"/>
-        </w:rPr>
-      </w:pPr>
-      <w:r>
-        <w:rPr>
-          <w:rFonts w:cs="B Nazanin" w:hint="cs"/>
-          <w:rtl/>
-          <w:lang w:bidi="fa-IR"/>
-        </w:rPr>
-        <w:t>امکان تعریف نماهای جستجوی داده :</w:t>
-      </w:r>
-      <w:r>
-        <w:rPr>
-          <w:rFonts w:cs="B Nazanin"/>
-          <w:lang w:bidi="fa-IR"/>
-        </w:rPr>
-        <w:t xml:space="preserve"> SearchView</w:t>
-      </w:r>
-    </w:p>
-    <w:p>
-      <w:pPr>
-        <w:bidi/>
-        <w:rPr>
-          <w:rFonts w:cs="B Nazanin"/>
-          <w:rtl/>
-          <w:lang w:bidi="fa-IR"/>
-        </w:rPr>
-      </w:pPr>
-      <w:r>
-        <w:rPr>
-          <w:rFonts w:cs="B Nazanin" w:hint="cs"/>
-          <w:rtl/>
-          <w:lang w:bidi="fa-IR"/>
-        </w:rPr>
-        <w:t xml:space="preserve">امکان تعریف لیست مقادیر : </w:t>
-      </w:r>
-    </w:p>
-    <w:p>
-      <w:pPr>
-        <w:bidi/>
-        <w:rPr>
-          <w:rFonts w:cs="B Nazanin"/>
-          <w:lang w:bidi="fa-IR"/>
-        </w:rPr>
-      </w:pPr>
-      <w:r>
-        <w:rPr>
-          <w:rFonts w:cs="B Nazanin" w:hint="cs"/>
-          <w:rtl/>
-          <w:lang w:bidi="fa-IR"/>
-        </w:rPr>
-        <w:t xml:space="preserve">انواع : </w:t>
-      </w:r>
-    </w:p>
-    <w:p>
-      <w:pPr>
-        <w:bidi/>
-        <w:rPr>
-          <w:rFonts w:cs="B Nazanin"/>
-          <w:rtl/>
-          <w:lang w:bidi="fa-IR"/>
-        </w:rPr>
-      </w:pPr>
-      <w:r>
-        <w:rPr>
-          <w:rFonts w:cs="B Nazanin" w:hint="cs"/>
-          <w:rtl/>
-          <w:lang w:bidi="fa-IR"/>
-        </w:rPr>
-        <w:t xml:space="preserve">به حالت </w:t>
-      </w:r>
-      <w:r>
-        <w:rPr>
-          <w:rFonts w:cs="B Nazanin"/>
-          <w:lang w:bidi="fa-IR"/>
-        </w:rPr>
-        <w:t xml:space="preserve">Value/Text </w:t>
-      </w:r>
-      <w:r>
-        <w:rPr>
-          <w:rFonts w:cs="B Nazanin" w:hint="cs"/>
-          <w:rtl/>
-          <w:lang w:bidi="fa-IR"/>
-        </w:rPr>
-        <w:t xml:space="preserve"> : فیلد </w:t>
-      </w:r>
-      <w:r>
-        <w:rPr>
-          <w:rFonts w:cs="B Nazanin"/>
-          <w:lang w:bidi="fa-IR"/>
-        </w:rPr>
-        <w:t>EmployeeRole</w:t>
-      </w:r>
-      <w:r>
-        <w:rPr>
-          <w:rFonts w:cs="B Nazanin" w:hint="cs"/>
-          <w:rtl/>
-          <w:lang w:bidi="fa-IR"/>
-        </w:rPr>
-        <w:t xml:space="preserve"> در جدول </w:t>
-      </w:r>
-      <w:r>
-        <w:rPr>
-          <w:rFonts w:cs="B Nazanin"/>
-          <w:lang w:bidi="fa-IR"/>
-        </w:rPr>
-        <w:t>Employee</w:t>
-      </w:r>
-      <w:r>
-        <w:rPr>
-          <w:rFonts w:cs="B Nazanin" w:hint="cs"/>
-          <w:rtl/>
-          <w:lang w:bidi="fa-IR"/>
-        </w:rPr>
-        <w:t xml:space="preserve"> ، </w:t>
-      </w:r>
-      <w:r>
-        <w:rPr>
-          <w:rFonts w:cs="B Nazanin" w:hint="cs"/>
-          <w:color w:val="FF0000"/>
-          <w:rtl/>
-          <w:lang w:bidi="fa-IR"/>
-        </w:rPr>
-        <w:t xml:space="preserve">در این حالت مقادیر از ستون </w:t>
-      </w:r>
-      <w:r>
-        <w:rPr>
-          <w:rFonts w:cs="B Nazanin"/>
-          <w:color w:val="FF0000"/>
-          <w:lang w:bidi="fa-IR"/>
-        </w:rPr>
-        <w:t>EmployeeRole</w:t>
-      </w:r>
-      <w:r>
-        <w:rPr>
-          <w:rFonts w:cs="B Nazanin" w:hint="cs"/>
-          <w:color w:val="FF0000"/>
-          <w:rtl/>
-          <w:lang w:bidi="fa-IR"/>
-        </w:rPr>
-        <w:t xml:space="preserve"> به حالت عددی خوانده میشوند اما در فرم مقادیر </w:t>
-      </w:r>
-      <w:r>
-        <w:rPr>
-          <w:rFonts w:cs="B Nazanin"/>
-          <w:color w:val="FF0000"/>
-          <w:lang w:bidi="fa-IR"/>
-        </w:rPr>
-        <w:t>Text</w:t>
-      </w:r>
-      <w:r>
-        <w:rPr>
-          <w:rFonts w:cs="B Nazanin" w:hint="cs"/>
-          <w:color w:val="FF0000"/>
-          <w:rtl/>
-          <w:lang w:bidi="fa-IR"/>
-        </w:rPr>
-        <w:t xml:space="preserve"> معادل نمایش داده میشوند.</w:t>
-      </w:r>
-    </w:p>
-    <w:p>
-      <w:pPr>
-        <w:bidi/>
-        <w:rPr>
-          <w:rFonts w:cs="B Nazanin"/>
-          <w:color w:val="FF0000"/>
-          <w:rtl/>
-          <w:lang w:bidi="fa-IR"/>
-        </w:rPr>
-      </w:pPr>
-      <w:r>
-        <w:rPr>
-          <w:rFonts w:cs="B Nazanin" w:hint="cs"/>
-          <w:rtl/>
-          <w:lang w:bidi="fa-IR"/>
-        </w:rPr>
-        <w:t xml:space="preserve">به حالت  </w:t>
-      </w:r>
-      <w:r>
-        <w:rPr>
-          <w:rFonts w:cs="B Nazanin"/>
-          <w:lang w:bidi="fa-IR"/>
-        </w:rPr>
-        <w:t xml:space="preserve">Value </w:t>
-      </w:r>
-      <w:r>
-        <w:rPr>
-          <w:rFonts w:cs="B Nazanin" w:hint="cs"/>
-          <w:rtl/>
-          <w:lang w:bidi="fa-IR"/>
-        </w:rPr>
-        <w:t xml:space="preserve"> تنها: فیلد </w:t>
-      </w:r>
-      <w:r>
-        <w:rPr>
-          <w:rFonts w:cs="B Nazanin"/>
-          <w:lang w:bidi="fa-IR"/>
-        </w:rPr>
-        <w:t>WorkshopLevel</w:t>
-      </w:r>
-      <w:r>
-        <w:rPr>
-          <w:rFonts w:cs="B Nazanin" w:hint="cs"/>
-          <w:rtl/>
-          <w:lang w:bidi="fa-IR"/>
-        </w:rPr>
-        <w:t xml:space="preserve"> در جدول </w:t>
-      </w:r>
-      <w:r>
-        <w:rPr>
-          <w:rFonts w:cs="B Nazanin"/>
-          <w:lang w:bidi="fa-IR"/>
-        </w:rPr>
-        <w:t>Office</w:t>
-      </w:r>
-      <w:r>
-        <w:rPr>
-          <w:rFonts w:cs="B Nazanin" w:hint="cs"/>
-          <w:rtl/>
-          <w:lang w:bidi="fa-IR"/>
-        </w:rPr>
-        <w:t xml:space="preserve">، </w:t>
-      </w:r>
-      <w:r>
-        <w:rPr>
-          <w:rFonts w:cs="B Nazanin" w:hint="cs"/>
-          <w:color w:val="FF0000"/>
-          <w:rtl/>
-          <w:lang w:bidi="fa-IR"/>
-        </w:rPr>
-        <w:t xml:space="preserve">در این حالت لیست مقادیر از ستون </w:t>
-      </w:r>
-      <w:r>
-        <w:rPr>
-          <w:rFonts w:cs="B Nazanin"/>
-          <w:color w:val="FF0000"/>
-          <w:lang w:bidi="fa-IR"/>
-        </w:rPr>
-        <w:t>WorkshopLevel</w:t>
-      </w:r>
-      <w:r>
-        <w:rPr>
-          <w:rFonts w:cs="B Nazanin" w:hint="cs"/>
-          <w:color w:val="FF0000"/>
-          <w:rtl/>
-          <w:lang w:bidi="fa-IR"/>
-        </w:rPr>
-        <w:t xml:space="preserve"> عیناً خوانده و نمایش داده م</w:t>
-      </w:r>
-      <w:r>
-        <w:rPr>
-          <w:rFonts w:cs="B Nazanin" w:hint="cs"/>
-          <w:color w:val="FF0000"/>
-          <w:rtl/>
-          <w:lang w:bidi="fa-IR"/>
-        </w:rPr>
-        <w:t>یشوند. حال میتواند این ستون عددی</w:t>
-      </w:r>
-      <w:r>
-        <w:rPr>
-          <w:rFonts w:cs="B Nazanin" w:hint="cs"/>
-          <w:color w:val="FF0000"/>
-          <w:rtl/>
-          <w:lang w:bidi="fa-IR"/>
-        </w:rPr>
-        <w:t xml:space="preserve"> یا رشته ای باشد.</w:t>
-      </w:r>
-    </w:p>
-    <w:p>
-      <w:pPr>
-        <w:bidi/>
-        <w:rPr>
-          <w:rFonts w:cs="B Nazanin"/>
-          <w:rtl/>
-          <w:lang w:bidi="fa-IR"/>
-        </w:rPr>
-      </w:pPr>
-    </w:p>
-    <w:p>
-      <w:pPr>
-        <w:bidi/>
-        <w:rPr>
-          <w:rFonts w:cs="B Nazanin"/>
-          <w:rtl/>
-          <w:lang w:bidi="fa-IR"/>
-        </w:rPr>
-      </w:pPr>
-    </w:p>
-    <w:p>
-      <w:pPr>
-        <w:bidi/>
-        <w:rPr>
-          <w:rFonts w:cs="B Nazanin"/>
-          <w:rtl/>
-          <w:lang w:bidi="fa-IR"/>
-        </w:rPr>
-      </w:pPr>
-    </w:p>
-    <w:p>
-      <w:pPr>
-        <w:pStyle w:val="ListParagraph"/>
-        <w:bidi/>
-        <w:rPr>
-          <w:rFonts w:cs="B Nazanin"/>
-          <w:rtl/>
-          <w:lang w:bidi="fa-IR"/>
-        </w:rPr>
-      </w:pPr>
-    </w:p>
-    <w:p>
-      <w:pPr>
-        <w:bidi/>
-        <w:rPr>
-          <w:rFonts w:cs="B Nazanin"/>
-          <w:rtl/>
-          <w:lang w:bidi="fa-IR"/>
-        </w:rPr>
-      </w:pPr>
-      <w:r>
-        <w:rPr>
-          <w:rFonts w:cs="B Nazanin" w:hint="cs"/>
-          <w:rtl/>
-          <w:lang w:bidi="fa-IR"/>
-        </w:rPr>
-        <w:t>انواع و کاربردها</w:t>
-      </w:r>
-    </w:p>
-    <w:p>
-      <w:pPr>
-        <w:bidi/>
-        <w:rPr>
-          <w:rFonts w:cs="B Nazanin"/>
-          <w:lang w:bidi="fa-IR"/>
-        </w:rPr>
-      </w:pPr>
-      <w:r>
-        <w:rPr>
-          <w:rFonts w:cs="B Nazanin" w:hint="cs"/>
-          <w:rtl/>
-          <w:lang w:bidi="fa-IR"/>
-        </w:rPr>
-        <w:t xml:space="preserve">امکان استفاده از فیلد محاسباتی پایگاه داده : فیلد </w:t>
-      </w:r>
-      <w:r>
-        <w:rPr>
-          <w:rFonts w:cs="B Nazanin"/>
-          <w:lang w:bidi="fa-IR"/>
-        </w:rPr>
-        <w:t>Name</w:t>
-      </w:r>
-      <w:r>
-        <w:rPr>
-          <w:rFonts w:cs="B Nazanin" w:hint="cs"/>
-          <w:rtl/>
-          <w:lang w:bidi="fa-IR"/>
-        </w:rPr>
-        <w:t xml:space="preserve"> در موجودیت </w:t>
-      </w:r>
-      <w:r>
-        <w:rPr>
-          <w:rFonts w:cs="B Nazanin"/>
-          <w:lang w:bidi="fa-IR"/>
-        </w:rPr>
-        <w:t>GenericPerson</w:t>
-      </w:r>
-    </w:p>
-    <w:p>
-      <w:pPr>
-        <w:bidi/>
-        <w:rPr>
-          <w:rFonts w:cs="B Nazanin"/>
-          <w:lang w:bidi="fa-IR"/>
-        </w:rPr>
-      </w:pPr>
-      <w:r>
-        <w:rPr>
-          <w:rFonts w:cs="B Nazanin" w:hint="cs"/>
-          <w:rtl/>
-          <w:lang w:bidi="fa-IR"/>
-        </w:rPr>
-        <w:t>امکان تعریف وضعیتها:</w:t>
-      </w:r>
+      <w:r>
+        <w:rPr>
+          <w:rFonts w:cs="B Nazanin" w:hint="cs"/>
+          <w:rtl/>
+          <w:lang w:bidi="fa-IR"/>
+        </w:rPr>
+        <w:t xml:space="preserve">فقط خواندنی سازی </w:t>
+      </w:r>
+      <w:r>
+        <w:rPr>
+          <w:rFonts w:cs="B Nazanin" w:hint="cs"/>
+          <w:rtl/>
+          <w:lang w:bidi="fa-IR"/>
+        </w:rPr>
+        <w:t>رابطه</w:t>
+      </w:r>
+      <w:r>
+        <w:rPr>
+          <w:rFonts w:cs="B Nazanin" w:hint="cs"/>
+          <w:rtl/>
+          <w:lang w:bidi="fa-IR"/>
+        </w:rPr>
+        <w:t>:</w:t>
+      </w:r>
+    </w:p>
+    <w:p>
+      <w:pPr>
+        <w:bidi/>
+        <w:rPr>
+          <w:rFonts w:cs="B Nazanin" w:hint="cs"/>
+          <w:rtl/>
+          <w:lang w:bidi="fa-IR"/>
+        </w:rPr>
+      </w:pPr>
+      <w:r>
+        <w:rPr>
+          <w:rFonts w:cs="B Nazanin" w:hint="cs"/>
+          <w:rtl/>
+          <w:lang w:bidi="fa-IR"/>
+        </w:rPr>
+        <w:t>بازه داده برای خصوصیت :</w:t>
+      </w:r>
+    </w:p>
+    <w:p>
+      <w:pPr>
+        <w:bidi/>
+        <w:rPr>
+          <w:rFonts w:cs="B Nazanin" w:hint="cs"/>
+          <w:rtl/>
+          <w:lang w:bidi="fa-IR"/>
+        </w:rPr>
+      </w:pPr>
+    </w:p>
+    <w:p>
+      <w:pPr>
+        <w:bidi/>
+        <w:rPr>
+          <w:rFonts w:cs="B Nazanin" w:hint="cs"/>
+          <w:rtl/>
+          <w:lang w:bidi="fa-IR"/>
+        </w:rPr>
+      </w:pPr>
+      <w:r>
+        <w:rPr>
+          <w:rFonts w:cs="B Nazanin" w:hint="cs"/>
+          <w:rtl/>
+          <w:lang w:bidi="fa-IR"/>
+        </w:rPr>
+        <w:t>اجباری کردن خصوصیت ؟؟</w:t>
+      </w:r>
+      <w:bookmarkStart w:id="0" w:name="_GoBack"/>
+      <w:bookmarkEnd w:id="0"/>
+    </w:p>
+    <w:p>
+      <w:pPr>
+        <w:bidi/>
+        <w:rPr>
+          <w:rFonts w:cs="B Nazanin"/>
+          <w:rtl/>
+          <w:lang w:bidi="fa-IR"/>
+        </w:rPr>
+      </w:pPr>
+    </w:p>
+    <w:p>
+      <w:pPr>
+        <w:bidi/>
+        <w:rPr>
+          <w:rFonts w:cs="B Nazanin"/>
+          <w:lang w:bidi="fa-IR"/>
+        </w:rPr>
+      </w:pPr>
     </w:p>
     <w:p>
       <w:pPr>
@@ -5277,7 +5115,7 @@
       <w:pPr>
         <w:bidi/>
         <w:rPr>
-          <w:rFonts w:cs="B Nazanin" w:hint="cs"/>
+          <w:rFonts w:cs="B Nazanin"/>
           <w:color w:val="FF0000"/>
           <w:rtl/>
           <w:lang w:bidi="fa-IR"/>
@@ -5614,7 +5452,7 @@
       <w:pPr>
         <w:bidi/>
         <w:rPr>
-          <w:rFonts w:cs="B Nazanin" w:hint="cs"/>
+          <w:rFonts w:cs="B Nazanin"/>
           <w:rtl/>
           <w:lang w:bidi="fa-IR"/>
         </w:rPr>
@@ -5720,15 +5558,7 @@
           <w:rtl/>
           <w:lang w:bidi="fa-IR"/>
         </w:rPr>
-        <w:t>حذف</w:t>
-      </w:r>
-      <w:r>
-        <w:rPr>
-          <w:rFonts w:cs="B Nazanin" w:hint="cs"/>
-          <w:rtl/>
-          <w:lang w:bidi="fa-IR"/>
-        </w:rPr>
-        <w:t xml:space="preserve"> داده </w:t>
+        <w:t xml:space="preserve">حذف داده </w:t>
       </w:r>
       <w:r>
         <w:rPr>
@@ -5751,7 +5581,7 @@
       <w:pPr>
         <w:bidi/>
         <w:rPr>
-          <w:rFonts w:cs="B Nazanin" w:hint="cs"/>
+          <w:rFonts w:cs="B Nazanin"/>
           <w:rtl/>
           <w:lang w:bidi="fa-IR"/>
         </w:rPr>
@@ -5797,25 +5627,7 @@
           <w:rtl/>
           <w:lang w:bidi="fa-IR"/>
         </w:rPr>
-        <w:t xml:space="preserve"> که ارزش مشتری را با گرفتن پارامتر </w:t>
-      </w:r>
-      <w:r>
-        <w:rPr>
-          <w:rFonts w:cs="B Nazanin" w:hint="cs"/>
-          <w:color w:val="FF0000"/>
-          <w:rtl/>
-          <w:lang w:bidi="fa-IR"/>
-        </w:rPr>
-        <w:t xml:space="preserve">شناسه درخواست </w:t>
-      </w:r>
-      <w:r>
-        <w:rPr>
-          <w:rFonts w:cs="B Nazanin" w:hint="cs"/>
-          <w:color w:val="FF0000"/>
-          <w:rtl/>
-          <w:lang w:bidi="fa-IR"/>
-        </w:rPr>
-        <w:t xml:space="preserve"> از </w:t>
+        <w:t xml:space="preserve"> که ارزش مشتری را با گرفتن پارامتر شناسه درخواست  از </w:t>
       </w:r>
       <w:r>
         <w:rPr>
@@ -5832,16 +5644,7 @@
           <w:rtl/>
           <w:lang w:bidi="fa-IR"/>
         </w:rPr>
-        <w:t xml:space="preserve"> محاسبه می کند</w:t>
-      </w:r>
-      <w:r>
-        <w:rPr>
-          <w:rFonts w:cs="B Nazanin" w:hint="cs"/>
-          <w:color w:val="FF0000"/>
-          <w:rtl/>
-          <w:lang w:bidi="fa-IR"/>
-        </w:rPr>
-        <w:t>. به این علت با بالایی تفاوت دارد زیرا بعد از حذف دیگر شناسه اصلی وجود ندارد که از تابع بالا استفاده شود.</w:t>
+        <w:t xml:space="preserve"> محاسبه می کند. به این علت با بالایی تفاوت دارد زیرا بعد از حذف دیگر شناسه اصلی وجود ندارد که از تابع بالا استفاده شود.</w:t>
       </w:r>
     </w:p>
     <w:p>
@@ -5905,17 +5708,1165 @@
           <w:rtl/>
           <w:lang w:bidi="fa-IR"/>
         </w:rPr>
-        <w:t>اینجا؟؟؟</w:t>
-      </w:r>
-      <w:bookmarkStart w:id="0" w:name="_GoBack"/>
-      <w:bookmarkEnd w:id="0"/>
-    </w:p>
-    <w:p>
-      <w:pPr>
-        <w:bidi/>
-        <w:rPr>
-          <w:rFonts w:cs="B Nazanin"/>
-          <w:rtl/>
+        <w:t>امکان تعریف انواع اعتبارسنجی به روی ستونها :</w:t>
+      </w:r>
+    </w:p>
+    <w:p>
+      <w:pPr>
+        <w:bidi/>
+        <w:rPr>
+          <w:rFonts w:cs="B Nazanin"/>
+          <w:lang w:bidi="fa-IR"/>
+        </w:rPr>
+      </w:pPr>
+      <w:r>
+        <w:rPr>
+          <w:rFonts w:cs="B Nazanin" w:hint="cs"/>
+          <w:rtl/>
+          <w:lang w:bidi="fa-IR"/>
+        </w:rPr>
+        <w:t>امکان فقط خواندنی نمودن ستونها</w:t>
+      </w:r>
+      <w:r>
+        <w:rPr>
+          <w:rFonts w:cs="B Nazanin" w:hint="cs"/>
+          <w:rtl/>
+          <w:lang w:bidi="fa-IR"/>
+        </w:rPr>
+        <w:t xml:space="preserve"> : </w:t>
+      </w:r>
+      <w:r>
+        <w:rPr>
+          <w:rFonts w:cs="B Nazanin" w:hint="cs"/>
+          <w:rtl/>
+          <w:lang w:bidi="fa-IR"/>
+        </w:rPr>
+        <w:t xml:space="preserve">فقط خواندنی نمودن خصوصیت </w:t>
+      </w:r>
+      <w:r>
+        <w:rPr>
+          <w:rFonts w:cs="B Nazanin"/>
+          <w:lang w:bidi="fa-IR"/>
+        </w:rPr>
+        <w:t>PersianDate</w:t>
+      </w:r>
+      <w:r>
+        <w:rPr>
+          <w:rFonts w:cs="B Nazanin" w:hint="cs"/>
+          <w:rtl/>
+          <w:lang w:bidi="fa-IR"/>
+        </w:rPr>
+        <w:t xml:space="preserve"> در </w:t>
+      </w:r>
+      <w:r>
+        <w:rPr>
+          <w:rFonts w:cs="B Nazanin"/>
+          <w:lang w:bidi="fa-IR"/>
+        </w:rPr>
+        <w:t>ServiceRequest</w:t>
+      </w:r>
+    </w:p>
+    <w:p>
+      <w:pPr>
+        <w:bidi/>
+        <w:rPr>
+          <w:rFonts w:cs="B Nazanin" w:hint="cs"/>
+          <w:rtl/>
+          <w:lang w:bidi="fa-IR"/>
+        </w:rPr>
+      </w:pPr>
+      <w:r>
+        <w:rPr>
+          <w:rFonts w:cs="B Nazanin" w:hint="cs"/>
+          <w:rtl/>
+          <w:lang w:bidi="fa-IR"/>
+        </w:rPr>
+        <w:t>امکان ورود اطلاعات اجباری ستو</w:t>
+      </w:r>
+      <w:r>
+        <w:rPr>
+          <w:rFonts w:cs="B Nazanin" w:hint="cs"/>
+          <w:rtl/>
+          <w:lang w:bidi="fa-IR"/>
+        </w:rPr>
+        <w:t>ن</w:t>
+      </w:r>
+      <w:r>
+        <w:rPr>
+          <w:rFonts w:cs="B Nazanin" w:hint="cs"/>
+          <w:rtl/>
+          <w:lang w:bidi="fa-IR"/>
+        </w:rPr>
+        <w:t>ها</w:t>
+      </w:r>
+      <w:r>
+        <w:rPr>
+          <w:rFonts w:cs="B Nazanin" w:hint="cs"/>
+          <w:rtl/>
+          <w:lang w:bidi="fa-IR"/>
+        </w:rPr>
+        <w:t xml:space="preserve"> : اجباری نمودن ستون </w:t>
+      </w:r>
+      <w:r>
+        <w:rPr>
+          <w:rFonts w:cs="B Nazanin"/>
+          <w:lang w:bidi="fa-IR"/>
+        </w:rPr>
+        <w:t>Name</w:t>
+      </w:r>
+      <w:r>
+        <w:rPr>
+          <w:rFonts w:cs="B Nazanin" w:hint="cs"/>
+          <w:rtl/>
+          <w:lang w:bidi="fa-IR"/>
+        </w:rPr>
+        <w:t xml:space="preserve"> در شخص حقوقی</w:t>
+      </w:r>
+    </w:p>
+    <w:p>
+      <w:pPr>
+        <w:bidi/>
+        <w:rPr>
+          <w:rFonts w:cs="B Nazanin"/>
+          <w:rtl/>
+          <w:lang w:bidi="fa-IR"/>
+        </w:rPr>
+      </w:pPr>
+    </w:p>
+    <w:p>
+      <w:pPr>
+        <w:bidi/>
+        <w:rPr>
+          <w:rFonts w:cs="B Nazanin" w:hint="cs"/>
+          <w:rtl/>
+          <w:lang w:bidi="fa-IR"/>
+        </w:rPr>
+      </w:pPr>
+      <w:r>
+        <w:rPr>
+          <w:rFonts w:cs="B Nazanin" w:hint="cs"/>
+          <w:rtl/>
+          <w:lang w:bidi="fa-IR"/>
+        </w:rPr>
+        <w:t>اعتبارسنجی ستونها بر حسب نوع:</w:t>
+      </w:r>
+    </w:p>
+    <w:p>
+      <w:pPr>
+        <w:bidi/>
+        <w:rPr>
+          <w:rFonts w:cs="B Nazanin"/>
+          <w:rtl/>
+          <w:lang w:bidi="fa-IR"/>
+        </w:rPr>
+      </w:pPr>
+      <w:r>
+        <w:rPr>
+          <w:rFonts w:cs="B Nazanin" w:hint="cs"/>
+          <w:rtl/>
+          <w:lang w:bidi="fa-IR"/>
+        </w:rPr>
+        <w:t>ستونهای رشته ای :</w:t>
+      </w:r>
+    </w:p>
+    <w:p>
+      <w:pPr>
+        <w:bidi/>
+        <w:rPr>
+          <w:rFonts w:cs="B Nazanin"/>
+          <w:rtl/>
+          <w:lang w:bidi="fa-IR"/>
+        </w:rPr>
+      </w:pPr>
+      <w:r>
+        <w:rPr>
+          <w:rFonts w:cs="B Nazanin" w:hint="cs"/>
+          <w:rtl/>
+          <w:lang w:bidi="fa-IR"/>
+        </w:rPr>
+        <w:t xml:space="preserve">امکان تعریف حداکثر طول رشته: فیلد کد در جدول </w:t>
+      </w:r>
+      <w:r>
+        <w:rPr>
+          <w:rFonts w:cs="B Nazanin"/>
+          <w:lang w:bidi="fa-IR"/>
+        </w:rPr>
+        <w:t>Office</w:t>
+      </w:r>
+    </w:p>
+    <w:p>
+      <w:pPr>
+        <w:bidi/>
+        <w:rPr>
+          <w:rFonts w:cs="B Nazanin"/>
+          <w:rtl/>
+          <w:lang w:bidi="fa-IR"/>
+        </w:rPr>
+      </w:pPr>
+      <w:r>
+        <w:rPr>
+          <w:rFonts w:cs="B Nazanin" w:hint="cs"/>
+          <w:rtl/>
+          <w:lang w:bidi="fa-IR"/>
+        </w:rPr>
+        <w:t xml:space="preserve">امکان تعریف حداقل طول رشته: فیلد کد در جدول </w:t>
+      </w:r>
+      <w:r>
+        <w:rPr>
+          <w:rFonts w:cs="B Nazanin"/>
+          <w:lang w:bidi="fa-IR"/>
+        </w:rPr>
+        <w:t>Office</w:t>
+      </w:r>
+    </w:p>
+    <w:p>
+      <w:pPr>
+        <w:bidi/>
+        <w:rPr>
+          <w:rFonts w:cs="B Nazanin"/>
+          <w:rtl/>
+          <w:lang w:bidi="fa-IR"/>
+        </w:rPr>
+      </w:pPr>
+      <w:r>
+        <w:rPr>
+          <w:rFonts w:cs="B Nazanin" w:hint="cs"/>
+          <w:rtl/>
+          <w:lang w:bidi="fa-IR"/>
+        </w:rPr>
+        <w:t xml:space="preserve">امکان تعریف فرمت: با تعریف فرمت میتوان نسبت به اعتبارسنجی ستونهای رشته ای به هنگام ثبت فرم اقدام کرد. </w:t>
+      </w:r>
+    </w:p>
+    <w:p>
+      <w:pPr>
+        <w:bidi/>
+        <w:rPr>
+          <w:rFonts w:cs="B Nazanin"/>
+          <w:rtl/>
+          <w:lang w:bidi="fa-IR"/>
+        </w:rPr>
+      </w:pPr>
+      <w:r>
+        <w:rPr>
+          <w:rFonts w:cs="B Nazanin" w:hint="cs"/>
+          <w:rtl/>
+          <w:lang w:bidi="fa-IR"/>
+        </w:rPr>
+        <w:t xml:space="preserve">مثال : فیلد </w:t>
+      </w:r>
+      <w:r>
+        <w:rPr>
+          <w:rFonts w:cs="B Nazanin"/>
+          <w:lang w:bidi="fa-IR"/>
+        </w:rPr>
+        <w:t>EmailAddress</w:t>
+      </w:r>
+      <w:r>
+        <w:rPr>
+          <w:rFonts w:cs="B Nazanin" w:hint="cs"/>
+          <w:rtl/>
+          <w:lang w:bidi="fa-IR"/>
+        </w:rPr>
+        <w:t xml:space="preserve"> در جدول شخص عمومی </w:t>
+      </w:r>
+      <w:r>
+        <w:rPr>
+          <w:rFonts w:cs="B Nazanin" w:hint="cs"/>
+          <w:color w:val="FF0000"/>
+          <w:rtl/>
+          <w:lang w:bidi="fa-IR"/>
+        </w:rPr>
+        <w:t xml:space="preserve">(باید فرمت با مقدار    </w:t>
+      </w:r>
+      <w:r>
+        <w:rPr>
+          <w:rFonts w:cs="B Nazanin"/>
+          <w:color w:val="FF0000"/>
+          <w:rtl/>
+          <w:lang w:bidi="fa-IR"/>
+        </w:rPr>
+        <w:t>^(?!\.)(""([^""\</w:t>
+      </w:r>
+      <w:r>
+        <w:rPr>
+          <w:rFonts w:cs="B Nazanin"/>
+          <w:color w:val="FF0000"/>
+          <w:lang w:bidi="fa-IR"/>
+        </w:rPr>
+        <w:t>r\\]|\\[""\r\\])*""|([-a-z</w:t>
+      </w:r>
+      <w:r>
+        <w:rPr>
+          <w:rFonts w:cs="B Nazanin"/>
+          <w:color w:val="FF0000"/>
+          <w:rtl/>
+          <w:lang w:bidi="fa-IR"/>
+        </w:rPr>
+        <w:t>0-9</w:t>
+      </w:r>
+      <w:r>
+        <w:rPr>
+          <w:rFonts w:cs="B Nazanin"/>
+          <w:color w:val="FF0000"/>
+          <w:lang w:bidi="fa-IR"/>
+        </w:rPr>
+        <w:t>!#$%&amp;'*+/=?^_`{|}~]|(?&lt;!\.)\.)*)(?&lt;!\.)@[a-z</w:t>
+      </w:r>
+      <w:r>
+        <w:rPr>
+          <w:rFonts w:cs="B Nazanin"/>
+          <w:color w:val="FF0000"/>
+          <w:rtl/>
+          <w:lang w:bidi="fa-IR"/>
+        </w:rPr>
+        <w:t>0-9</w:t>
+      </w:r>
+      <w:r>
+        <w:rPr>
+          <w:rFonts w:cs="B Nazanin"/>
+          <w:color w:val="FF0000"/>
+          <w:lang w:bidi="fa-IR"/>
+        </w:rPr>
+        <w:t>][\w\.-]*[a-z</w:t>
+      </w:r>
+      <w:r>
+        <w:rPr>
+          <w:rFonts w:cs="B Nazanin"/>
+          <w:color w:val="FF0000"/>
+          <w:rtl/>
+          <w:lang w:bidi="fa-IR"/>
+        </w:rPr>
+        <w:t>0-9</w:t>
+      </w:r>
+      <w:r>
+        <w:rPr>
+          <w:rFonts w:cs="B Nazanin"/>
+          <w:color w:val="FF0000"/>
+          <w:lang w:bidi="fa-IR"/>
+        </w:rPr>
+        <w:t>]\.[a-z][a-z\.]*[a-z]$</w:t>
+      </w:r>
+      <w:r>
+        <w:rPr>
+          <w:rFonts w:cs="B Nazanin" w:hint="cs"/>
+          <w:color w:val="FF0000"/>
+          <w:rtl/>
+          <w:lang w:bidi="fa-IR"/>
+        </w:rPr>
+        <w:t xml:space="preserve">    برای این ستون ست شود)</w:t>
+      </w:r>
+    </w:p>
+    <w:p>
+      <w:pPr>
+        <w:bidi/>
+        <w:rPr>
+          <w:rFonts w:cs="B Nazanin" w:hint="cs"/>
+          <w:rtl/>
+          <w:lang w:bidi="fa-IR"/>
+        </w:rPr>
+      </w:pPr>
+      <w:r>
+        <w:rPr>
+          <w:rFonts w:cs="B Nazanin" w:hint="cs"/>
+          <w:rtl/>
+          <w:lang w:bidi="fa-IR"/>
+        </w:rPr>
+        <w:t>ستونهای عددی :</w:t>
+      </w:r>
+    </w:p>
+    <w:p>
+      <w:pPr>
+        <w:bidi/>
+        <w:rPr>
+          <w:rFonts w:cs="B Nazanin"/>
+          <w:rtl/>
+          <w:lang w:bidi="fa-IR"/>
+        </w:rPr>
+      </w:pPr>
+      <w:r>
+        <w:rPr>
+          <w:rFonts w:cs="B Nazanin" w:hint="cs"/>
+          <w:rtl/>
+          <w:lang w:bidi="fa-IR"/>
+        </w:rPr>
+        <w:t xml:space="preserve">امکان تعریف تعداد اعشار و عدد صحیح : فیلد </w:t>
+      </w:r>
+      <w:r>
+        <w:rPr>
+          <w:rFonts w:cs="B Nazanin"/>
+          <w:lang w:bidi="fa-IR"/>
+        </w:rPr>
+        <w:t>UserRate</w:t>
+      </w:r>
+      <w:r>
+        <w:rPr>
+          <w:rFonts w:cs="B Nazanin" w:hint="cs"/>
+          <w:rtl/>
+          <w:lang w:bidi="fa-IR"/>
+        </w:rPr>
+        <w:t xml:space="preserve"> در خلاصه سرویس که یک رقم صحیح و یک رقم اعشار دارد</w:t>
+      </w:r>
+    </w:p>
+    <w:p>
+      <w:pPr>
+        <w:bidi/>
+        <w:rPr>
+          <w:rFonts w:cs="B Nazanin"/>
+          <w:color w:val="FF0000"/>
+          <w:rtl/>
+          <w:lang w:bidi="fa-IR"/>
+        </w:rPr>
+      </w:pPr>
+      <w:r>
+        <w:rPr>
+          <w:rFonts w:cs="B Nazanin" w:hint="cs"/>
+          <w:rtl/>
+          <w:lang w:bidi="fa-IR"/>
+        </w:rPr>
+        <w:t xml:space="preserve">امکان تعریف بیشینه و کمینه : </w:t>
+      </w:r>
+      <w:r>
+        <w:rPr>
+          <w:rFonts w:cs="B Nazanin" w:hint="cs"/>
+          <w:color w:val="FF0000"/>
+          <w:rtl/>
+          <w:lang w:bidi="fa-IR"/>
+        </w:rPr>
+        <w:t xml:space="preserve">فیلد </w:t>
+      </w:r>
+      <w:r>
+        <w:rPr>
+          <w:rFonts w:cs="B Nazanin"/>
+          <w:color w:val="FF0000"/>
+          <w:lang w:bidi="fa-IR"/>
+        </w:rPr>
+        <w:t>UserRate</w:t>
+      </w:r>
+      <w:r>
+        <w:rPr>
+          <w:rFonts w:cs="B Nazanin" w:hint="cs"/>
+          <w:color w:val="FF0000"/>
+          <w:rtl/>
+          <w:lang w:bidi="fa-IR"/>
+        </w:rPr>
+        <w:t xml:space="preserve"> در خلاصه سرویس که مقدار بیشینه آن 5 و کمینه 1 می باشد</w:t>
+      </w:r>
+    </w:p>
+    <w:p>
+      <w:pPr>
+        <w:bidi/>
+        <w:rPr>
+          <w:rFonts w:cs="B Nazanin" w:hint="cs"/>
+          <w:rtl/>
+          <w:lang w:bidi="fa-IR"/>
+        </w:rPr>
+      </w:pPr>
+      <w:r>
+        <w:rPr>
+          <w:rFonts w:cs="B Nazanin" w:hint="cs"/>
+          <w:rtl/>
+          <w:lang w:bidi="fa-IR"/>
+        </w:rPr>
+        <w:t>ستون تاریخ :</w:t>
+      </w:r>
+    </w:p>
+    <w:p>
+      <w:pPr>
+        <w:bidi/>
+        <w:rPr>
+          <w:rFonts w:cs="B Nazanin"/>
+          <w:lang w:bidi="fa-IR"/>
+        </w:rPr>
+      </w:pPr>
+      <w:r>
+        <w:rPr>
+          <w:rFonts w:cs="B Nazanin" w:hint="cs"/>
+          <w:rtl/>
+          <w:lang w:bidi="fa-IR"/>
+        </w:rPr>
+        <w:t>امکان بزگتر کو چکتر تاریخ روز و ...</w:t>
+      </w:r>
+    </w:p>
+    <w:p>
+      <w:pPr>
+        <w:bidi/>
+        <w:rPr>
+          <w:rFonts w:cs="B Nazanin" w:hint="cs"/>
+          <w:rtl/>
+          <w:lang w:bidi="fa-IR"/>
+        </w:rPr>
+      </w:pPr>
+      <w:r>
+        <w:rPr>
+          <w:rFonts w:cs="B Nazanin" w:hint="cs"/>
+          <w:rtl/>
+          <w:lang w:bidi="fa-IR"/>
+        </w:rPr>
+        <w:t>اعتبارسنجی روابط :</w:t>
+      </w:r>
+    </w:p>
+    <w:p>
+      <w:pPr>
+        <w:bidi/>
+        <w:rPr>
+          <w:rFonts w:cs="B Nazanin" w:hint="cs"/>
+          <w:rtl/>
+          <w:lang w:bidi="fa-IR"/>
+        </w:rPr>
+      </w:pPr>
+      <w:r>
+        <w:rPr>
+          <w:rFonts w:cs="B Nazanin" w:hint="cs"/>
+          <w:rtl/>
+          <w:lang w:bidi="fa-IR"/>
+        </w:rPr>
+        <w:lastRenderedPageBreak/>
+        <w:t>فقط خواندنی نمودن رابطه : ؟؟</w:t>
+      </w:r>
+    </w:p>
+    <w:p>
+      <w:pPr>
+        <w:bidi/>
+        <w:rPr>
+          <w:rFonts w:cs="B Nazanin"/>
+          <w:rtl/>
+          <w:lang w:bidi="fa-IR"/>
+        </w:rPr>
+      </w:pPr>
+      <w:r>
+        <w:rPr>
+          <w:rFonts w:cs="B Nazanin" w:hint="cs"/>
+          <w:rtl/>
+          <w:lang w:bidi="fa-IR"/>
+        </w:rPr>
+        <w:t xml:space="preserve">اجباری نمودن رابطه : اجباری نمودن رابطه با شهرها در </w:t>
+      </w:r>
+      <w:r>
+        <w:rPr>
+          <w:rFonts w:cs="B Nazanin"/>
+          <w:lang w:bidi="fa-IR"/>
+        </w:rPr>
+        <w:t>GenericPersonAddress</w:t>
+      </w:r>
+    </w:p>
+    <w:p>
+      <w:pPr>
+        <w:bidi/>
+        <w:rPr>
+          <w:rFonts w:cs="B Nazanin" w:hint="cs"/>
+          <w:rtl/>
+          <w:lang w:bidi="fa-IR"/>
+        </w:rPr>
+      </w:pPr>
+      <w:r>
+        <w:rPr>
+          <w:rFonts w:cs="B Nazanin" w:hint="cs"/>
+          <w:rtl/>
+          <w:lang w:bidi="fa-IR"/>
+        </w:rPr>
+        <w:t>اعتبارسنجی روابط بر حسب نوع:</w:t>
+      </w:r>
+    </w:p>
+    <w:p>
+      <w:pPr>
+        <w:bidi/>
+        <w:rPr>
+          <w:rFonts w:cs="B Nazanin" w:hint="cs"/>
+          <w:rtl/>
+          <w:lang w:bidi="fa-IR"/>
+        </w:rPr>
+      </w:pPr>
+      <w:r>
+        <w:rPr>
+          <w:rFonts w:cs="B Nazanin" w:hint="cs"/>
+          <w:rtl/>
+          <w:lang w:bidi="fa-IR"/>
+        </w:rPr>
+        <w:t>روابط ارث بری :</w:t>
+      </w:r>
+    </w:p>
+    <w:p>
+      <w:pPr>
+        <w:bidi/>
+        <w:rPr>
+          <w:rFonts w:cs="B Nazanin"/>
+          <w:rtl/>
+          <w:lang w:bidi="fa-IR"/>
+        </w:rPr>
+      </w:pPr>
+      <w:r>
+        <w:rPr>
+          <w:rFonts w:cs="B Nazanin" w:hint="cs"/>
+          <w:rtl/>
+          <w:lang w:bidi="fa-IR"/>
+        </w:rPr>
+        <w:t xml:space="preserve">ارث بری </w:t>
+      </w:r>
+      <w:r>
+        <w:rPr>
+          <w:rFonts w:cs="B Nazanin"/>
+          <w:lang w:bidi="fa-IR"/>
+        </w:rPr>
+        <w:t xml:space="preserve"> Disjoint </w:t>
+      </w:r>
+      <w:r>
+        <w:rPr>
+          <w:rFonts w:cs="B Nazanin" w:hint="cs"/>
+          <w:rtl/>
+          <w:lang w:bidi="fa-IR"/>
+        </w:rPr>
+        <w:t xml:space="preserve">باشد : رابطه ارث بری بین </w:t>
+      </w:r>
+      <w:r>
+        <w:rPr>
+          <w:rFonts w:cs="B Nazanin"/>
+          <w:lang w:bidi="fa-IR"/>
+        </w:rPr>
+        <w:t>GenericPerson</w:t>
+      </w:r>
+      <w:r>
+        <w:rPr>
+          <w:rFonts w:cs="B Nazanin" w:hint="cs"/>
+          <w:rtl/>
+          <w:lang w:bidi="fa-IR"/>
+        </w:rPr>
+        <w:t xml:space="preserve"> و </w:t>
+      </w:r>
+      <w:r>
+        <w:rPr>
+          <w:rFonts w:cs="B Nazanin"/>
+          <w:lang w:bidi="fa-IR"/>
+        </w:rPr>
+        <w:t>LegalPerson</w:t>
+      </w:r>
+      <w:r>
+        <w:rPr>
+          <w:rFonts w:cs="B Nazanin" w:hint="cs"/>
+          <w:rtl/>
+          <w:lang w:bidi="fa-IR"/>
+        </w:rPr>
+        <w:t xml:space="preserve"> و </w:t>
+      </w:r>
+      <w:r>
+        <w:rPr>
+          <w:rFonts w:cs="B Nazanin"/>
+          <w:lang w:bidi="fa-IR"/>
+        </w:rPr>
+        <w:t>RealPerson</w:t>
+      </w:r>
+    </w:p>
+    <w:p>
+      <w:pPr>
+        <w:bidi/>
+        <w:rPr>
+          <w:rFonts w:cs="B Nazanin" w:hint="cs"/>
+          <w:rtl/>
+          <w:lang w:bidi="fa-IR"/>
+        </w:rPr>
+      </w:pPr>
+      <w:r>
+        <w:rPr>
+          <w:rFonts w:cs="B Nazanin" w:hint="cs"/>
+          <w:rtl/>
+          <w:lang w:bidi="fa-IR"/>
+        </w:rPr>
+        <w:t xml:space="preserve">ارث بری </w:t>
+      </w:r>
+      <w:r>
+        <w:rPr>
+          <w:rFonts w:cs="B Nazanin"/>
+          <w:lang w:bidi="fa-IR"/>
+        </w:rPr>
+        <w:t xml:space="preserve"> Disjoint </w:t>
+      </w:r>
+      <w:r>
+        <w:rPr>
+          <w:rFonts w:cs="B Nazanin" w:hint="cs"/>
+          <w:rtl/>
+          <w:lang w:bidi="fa-IR"/>
+        </w:rPr>
+        <w:t>ن</w:t>
+      </w:r>
+      <w:r>
+        <w:rPr>
+          <w:rFonts w:cs="B Nazanin" w:hint="cs"/>
+          <w:rtl/>
+          <w:lang w:bidi="fa-IR"/>
+        </w:rPr>
+        <w:t xml:space="preserve">باشد : </w:t>
+      </w:r>
+      <w:r>
+        <w:rPr>
+          <w:rFonts w:cs="B Nazanin" w:hint="cs"/>
+          <w:rtl/>
+          <w:lang w:bidi="fa-IR"/>
+        </w:rPr>
+        <w:t>؟؟؟</w:t>
+      </w:r>
+    </w:p>
+    <w:p>
+      <w:pPr>
+        <w:autoSpaceDE w:val="0"/>
+        <w:autoSpaceDN w:val="0"/>
+        <w:bidi/>
+        <w:adjustRightInd w:val="0"/>
+        <w:spacing w:after="0" w:line="240" w:lineRule="auto"/>
+        <w:rPr>
+          <w:rFonts w:cs="B Nazanin"/>
+          <w:rtl/>
+          <w:lang w:bidi="fa-IR"/>
+        </w:rPr>
+      </w:pPr>
+      <w:r>
+        <w:rPr>
+          <w:rFonts w:cs="B Nazanin" w:hint="cs"/>
+          <w:rtl/>
+          <w:lang w:bidi="fa-IR"/>
+        </w:rPr>
+        <w:t xml:space="preserve">ارث بری </w:t>
+      </w:r>
+      <w:r>
+        <w:rPr>
+          <w:rFonts w:ascii="Consolas" w:hAnsi="Consolas" w:cs="Consolas"/>
+        </w:rPr>
+        <w:t>TolatParticipation</w:t>
+      </w:r>
+      <w:r>
+        <w:rPr>
+          <w:rFonts w:ascii="Consolas" w:hAnsi="Consolas" w:hint="cs"/>
+          <w:rtl/>
+          <w:lang w:bidi="fa-IR"/>
+        </w:rPr>
+        <w:t xml:space="preserve"> باشد : </w:t>
+      </w:r>
+      <w:r>
+        <w:rPr>
+          <w:rFonts w:cs="B Nazanin" w:hint="cs"/>
+          <w:rtl/>
+          <w:lang w:bidi="fa-IR"/>
+        </w:rPr>
+        <w:t xml:space="preserve">رابطه ارث بری بین </w:t>
+      </w:r>
+      <w:r>
+        <w:rPr>
+          <w:rFonts w:cs="B Nazanin"/>
+          <w:lang w:bidi="fa-IR"/>
+        </w:rPr>
+        <w:t>GenericPerson</w:t>
+      </w:r>
+      <w:r>
+        <w:rPr>
+          <w:rFonts w:cs="B Nazanin" w:hint="cs"/>
+          <w:rtl/>
+          <w:lang w:bidi="fa-IR"/>
+        </w:rPr>
+        <w:t xml:space="preserve"> و </w:t>
+      </w:r>
+      <w:r>
+        <w:rPr>
+          <w:rFonts w:cs="B Nazanin"/>
+          <w:lang w:bidi="fa-IR"/>
+        </w:rPr>
+        <w:t>LegalPerson</w:t>
+      </w:r>
+      <w:r>
+        <w:rPr>
+          <w:rFonts w:cs="B Nazanin" w:hint="cs"/>
+          <w:rtl/>
+          <w:lang w:bidi="fa-IR"/>
+        </w:rPr>
+        <w:t xml:space="preserve"> و </w:t>
+      </w:r>
+      <w:r>
+        <w:rPr>
+          <w:rFonts w:cs="B Nazanin"/>
+          <w:lang w:bidi="fa-IR"/>
+        </w:rPr>
+        <w:t>RealPerson</w:t>
+      </w:r>
+    </w:p>
+    <w:p>
+      <w:pPr>
+        <w:autoSpaceDE w:val="0"/>
+        <w:autoSpaceDN w:val="0"/>
+        <w:bidi/>
+        <w:adjustRightInd w:val="0"/>
+        <w:spacing w:after="0" w:line="240" w:lineRule="auto"/>
+        <w:rPr>
+          <w:rFonts w:cs="B Nazanin"/>
+          <w:lang w:bidi="fa-IR"/>
+        </w:rPr>
+      </w:pPr>
+      <w:r>
+        <w:rPr>
+          <w:rFonts w:cs="B Nazanin" w:hint="cs"/>
+          <w:rtl/>
+          <w:lang w:bidi="fa-IR"/>
+        </w:rPr>
+        <w:t xml:space="preserve">ارث بری </w:t>
+      </w:r>
+      <w:r>
+        <w:rPr>
+          <w:rFonts w:ascii="Consolas" w:hAnsi="Consolas" w:cs="Consolas"/>
+        </w:rPr>
+        <w:t>TolatParticipation</w:t>
+      </w:r>
+      <w:r>
+        <w:rPr>
+          <w:rFonts w:ascii="Consolas" w:hAnsi="Consolas" w:hint="cs"/>
+          <w:rtl/>
+          <w:lang w:bidi="fa-IR"/>
+        </w:rPr>
+        <w:t xml:space="preserve"> </w:t>
+      </w:r>
+      <w:r>
+        <w:rPr>
+          <w:rFonts w:ascii="Consolas" w:hAnsi="Consolas" w:hint="cs"/>
+          <w:rtl/>
+          <w:lang w:bidi="fa-IR"/>
+        </w:rPr>
+        <w:t>ن</w:t>
+      </w:r>
+      <w:r>
+        <w:rPr>
+          <w:rFonts w:ascii="Consolas" w:hAnsi="Consolas" w:hint="cs"/>
+          <w:rtl/>
+          <w:lang w:bidi="fa-IR"/>
+        </w:rPr>
+        <w:t xml:space="preserve">باشد : </w:t>
+      </w:r>
+      <w:r>
+        <w:rPr>
+          <w:rFonts w:cs="B Nazanin" w:hint="cs"/>
+          <w:rtl/>
+          <w:lang w:bidi="fa-IR"/>
+        </w:rPr>
+        <w:t xml:space="preserve">رابطه ارث بری بین </w:t>
+      </w:r>
+      <w:r>
+        <w:rPr>
+          <w:rFonts w:cs="B Nazanin"/>
+          <w:lang w:bidi="fa-IR"/>
+        </w:rPr>
+        <w:t>GenericPerson</w:t>
+      </w:r>
+      <w:r>
+        <w:rPr>
+          <w:rFonts w:cs="B Nazanin" w:hint="cs"/>
+          <w:rtl/>
+          <w:lang w:bidi="fa-IR"/>
+        </w:rPr>
+        <w:t xml:space="preserve"> و </w:t>
+      </w:r>
+      <w:r>
+        <w:rPr>
+          <w:rFonts w:cs="B Nazanin"/>
+          <w:lang w:bidi="fa-IR"/>
+        </w:rPr>
+        <w:t>Customer</w:t>
+      </w:r>
+    </w:p>
+    <w:p>
+      <w:pPr>
+        <w:autoSpaceDE w:val="0"/>
+        <w:autoSpaceDN w:val="0"/>
+        <w:bidi/>
+        <w:adjustRightInd w:val="0"/>
+        <w:spacing w:after="0" w:line="240" w:lineRule="auto"/>
+        <w:rPr>
+          <w:rFonts w:cs="B Nazanin"/>
+          <w:lang w:bidi="fa-IR"/>
+        </w:rPr>
+      </w:pPr>
+    </w:p>
+    <w:p>
+      <w:pPr>
+        <w:autoSpaceDE w:val="0"/>
+        <w:autoSpaceDN w:val="0"/>
+        <w:bidi/>
+        <w:adjustRightInd w:val="0"/>
+        <w:spacing w:after="0" w:line="240" w:lineRule="auto"/>
+        <w:rPr>
+          <w:rFonts w:cs="B Nazanin"/>
+          <w:rtl/>
+          <w:lang w:bidi="fa-IR"/>
+        </w:rPr>
+      </w:pPr>
+      <w:r>
+        <w:rPr>
+          <w:rFonts w:cs="B Nazanin" w:hint="cs"/>
+          <w:rtl/>
+          <w:lang w:bidi="fa-IR"/>
+        </w:rPr>
+        <w:t>روابط اتحاد :</w:t>
+      </w:r>
+    </w:p>
+    <w:p>
+      <w:pPr>
+        <w:autoSpaceDE w:val="0"/>
+        <w:autoSpaceDN w:val="0"/>
+        <w:bidi/>
+        <w:adjustRightInd w:val="0"/>
+        <w:spacing w:after="0" w:line="240" w:lineRule="auto"/>
+        <w:rPr>
+          <w:rFonts w:cs="B Nazanin" w:hint="cs"/>
+          <w:rtl/>
+          <w:lang w:bidi="fa-IR"/>
+        </w:rPr>
+      </w:pPr>
+    </w:p>
+    <w:p>
+      <w:pPr>
+        <w:autoSpaceDE w:val="0"/>
+        <w:autoSpaceDN w:val="0"/>
+        <w:bidi/>
+        <w:adjustRightInd w:val="0"/>
+        <w:spacing w:after="0" w:line="240" w:lineRule="auto"/>
+        <w:rPr>
+          <w:rFonts w:cs="B Nazanin"/>
+          <w:rtl/>
+          <w:lang w:bidi="fa-IR"/>
+        </w:rPr>
+      </w:pPr>
+      <w:r>
+        <w:rPr>
+          <w:rFonts w:cs="B Nazanin" w:hint="cs"/>
+          <w:rtl/>
+          <w:lang w:bidi="fa-IR"/>
+        </w:rPr>
+        <w:t>اتحاد</w:t>
+      </w:r>
+      <w:r>
+        <w:rPr>
+          <w:rFonts w:cs="B Nazanin" w:hint="cs"/>
+          <w:rtl/>
+          <w:lang w:bidi="fa-IR"/>
+        </w:rPr>
+        <w:t xml:space="preserve"> </w:t>
+      </w:r>
+      <w:r>
+        <w:rPr>
+          <w:rFonts w:ascii="Consolas" w:hAnsi="Consolas" w:cs="Consolas"/>
+        </w:rPr>
+        <w:t>TolatParticipation</w:t>
+      </w:r>
+      <w:r>
+        <w:rPr>
+          <w:rFonts w:ascii="Consolas" w:hAnsi="Consolas" w:hint="cs"/>
+          <w:rtl/>
+          <w:lang w:bidi="fa-IR"/>
+        </w:rPr>
+        <w:t xml:space="preserve"> باشد : </w:t>
+      </w:r>
+      <w:r>
+        <w:rPr>
+          <w:rFonts w:cs="B Nazanin" w:hint="cs"/>
+          <w:rtl/>
+          <w:lang w:bidi="fa-IR"/>
+        </w:rPr>
+        <w:t>؟؟؟</w:t>
+      </w:r>
+    </w:p>
+    <w:p>
+      <w:pPr>
+        <w:autoSpaceDE w:val="0"/>
+        <w:autoSpaceDN w:val="0"/>
+        <w:bidi/>
+        <w:adjustRightInd w:val="0"/>
+        <w:spacing w:after="0" w:line="240" w:lineRule="auto"/>
+        <w:rPr>
+          <w:rFonts w:cs="B Nazanin"/>
+          <w:lang w:bidi="fa-IR"/>
+        </w:rPr>
+      </w:pPr>
+      <w:r>
+        <w:rPr>
+          <w:rFonts w:cs="B Nazanin" w:hint="cs"/>
+          <w:rtl/>
+          <w:lang w:bidi="fa-IR"/>
+        </w:rPr>
+        <w:t xml:space="preserve">اتحاد </w:t>
+      </w:r>
+      <w:r>
+        <w:rPr>
+          <w:rFonts w:ascii="Consolas" w:hAnsi="Consolas" w:cs="Consolas"/>
+        </w:rPr>
+        <w:t>TolatParticipation</w:t>
+      </w:r>
+      <w:r>
+        <w:rPr>
+          <w:rFonts w:ascii="Consolas" w:hAnsi="Consolas" w:hint="cs"/>
+          <w:rtl/>
+          <w:lang w:bidi="fa-IR"/>
+        </w:rPr>
+        <w:t xml:space="preserve"> نباشد : </w:t>
+      </w:r>
+      <w:r>
+        <w:rPr>
+          <w:rFonts w:cs="B Nazanin" w:hint="cs"/>
+          <w:rtl/>
+          <w:lang w:bidi="fa-IR"/>
+        </w:rPr>
+        <w:t xml:space="preserve">رابطه ارث بری بین </w:t>
+      </w:r>
+      <w:r>
+        <w:rPr>
+          <w:rFonts w:cs="B Nazanin"/>
+          <w:lang w:bidi="fa-IR"/>
+        </w:rPr>
+        <w:t>ServiceConclusionItem</w:t>
+      </w:r>
+      <w:r>
+        <w:rPr>
+          <w:rFonts w:cs="B Nazanin" w:hint="cs"/>
+          <w:lang w:bidi="fa-IR"/>
+        </w:rPr>
+        <w:t xml:space="preserve"> </w:t>
+      </w:r>
+      <w:r>
+        <w:rPr>
+          <w:rFonts w:cs="B Nazanin" w:hint="cs"/>
+          <w:rtl/>
+          <w:lang w:bidi="fa-IR"/>
+        </w:rPr>
+        <w:t xml:space="preserve"> </w:t>
+      </w:r>
+      <w:r>
+        <w:rPr>
+          <w:rFonts w:cs="B Nazanin" w:hint="cs"/>
+          <w:rtl/>
+          <w:lang w:bidi="fa-IR"/>
+        </w:rPr>
+        <w:t xml:space="preserve">و </w:t>
+      </w:r>
+      <w:r>
+        <w:rPr>
+          <w:rFonts w:cs="B Nazanin"/>
+          <w:lang w:bidi="fa-IR"/>
+        </w:rPr>
+        <w:t>ServiceItem</w:t>
+      </w:r>
+      <w:r>
+        <w:rPr>
+          <w:rFonts w:cs="B Nazanin" w:hint="cs"/>
+          <w:rtl/>
+          <w:lang w:bidi="fa-IR"/>
+        </w:rPr>
+        <w:t xml:space="preserve"> و </w:t>
+      </w:r>
+      <w:r>
+        <w:rPr>
+          <w:rFonts w:cs="B Nazanin"/>
+          <w:lang w:bidi="fa-IR"/>
+        </w:rPr>
+        <w:t>ServiceAdditionalItem</w:t>
+      </w:r>
+    </w:p>
+    <w:p>
+      <w:pPr>
+        <w:autoSpaceDE w:val="0"/>
+        <w:autoSpaceDN w:val="0"/>
+        <w:bidi/>
+        <w:adjustRightInd w:val="0"/>
+        <w:spacing w:after="0" w:line="240" w:lineRule="auto"/>
+        <w:rPr>
+          <w:rFonts w:ascii="Consolas" w:hAnsi="Consolas" w:hint="cs"/>
+          <w:rtl/>
+          <w:lang w:bidi="fa-IR"/>
+        </w:rPr>
+      </w:pPr>
+    </w:p>
+    <w:p>
+      <w:pPr>
+        <w:autoSpaceDE w:val="0"/>
+        <w:autoSpaceDN w:val="0"/>
+        <w:bidi/>
+        <w:adjustRightInd w:val="0"/>
+        <w:spacing w:after="0" w:line="240" w:lineRule="auto"/>
+        <w:rPr>
+          <w:rFonts w:ascii="Consolas" w:hAnsi="Consolas"/>
+          <w:rtl/>
+          <w:lang w:bidi="fa-IR"/>
+        </w:rPr>
+      </w:pPr>
+    </w:p>
+    <w:p>
+      <w:pPr>
+        <w:autoSpaceDE w:val="0"/>
+        <w:autoSpaceDN w:val="0"/>
+        <w:bidi/>
+        <w:adjustRightInd w:val="0"/>
+        <w:spacing w:after="0" w:line="240" w:lineRule="auto"/>
+        <w:rPr>
+          <w:rFonts w:ascii="Consolas" w:hAnsi="Consolas" w:cs="Arial" w:hint="cs"/>
+          <w:rtl/>
+          <w:lang w:bidi="fa-IR"/>
+        </w:rPr>
+      </w:pPr>
+      <w:r>
+        <w:rPr>
+          <w:rFonts w:ascii="Consolas" w:hAnsi="Consolas" w:hint="cs"/>
+          <w:rtl/>
+          <w:lang w:bidi="fa-IR"/>
+        </w:rPr>
+        <w:t>اعتبارسنجی اختصاصی موجودیتها : به "</w:t>
+      </w:r>
+      <w:r>
+        <w:rPr>
+          <w:rFonts w:cs="B Nazanin" w:hint="cs"/>
+          <w:rtl/>
+          <w:lang w:bidi="fa-IR"/>
+        </w:rPr>
+        <w:t xml:space="preserve"> </w:t>
+      </w:r>
+      <w:r>
+        <w:rPr>
+          <w:rFonts w:cs="B Nazanin" w:hint="cs"/>
+          <w:rtl/>
+          <w:lang w:bidi="fa-IR"/>
+        </w:rPr>
+        <w:t>امکان اعمال کد تابع عمومی قبل از بروزرسانی شدن داده</w:t>
+      </w:r>
+      <w:r>
+        <w:rPr>
+          <w:rFonts w:cs="Cambria" w:hint="cs"/>
+          <w:rtl/>
+          <w:lang w:bidi="fa-IR"/>
+        </w:rPr>
+        <w:t xml:space="preserve">" </w:t>
+      </w:r>
+      <w:r>
+        <w:rPr>
+          <w:rFonts w:cs="Arial" w:hint="cs"/>
+          <w:rtl/>
+          <w:lang w:bidi="fa-IR"/>
+        </w:rPr>
+        <w:t>مراجعه شود.</w:t>
+      </w:r>
+    </w:p>
+    <w:p>
+      <w:pPr>
+        <w:bidi/>
+        <w:rPr>
+          <w:rFonts w:cs="B Nazanin"/>
+          <w:lang w:bidi="fa-IR"/>
+        </w:rPr>
+      </w:pPr>
+    </w:p>
+    <w:p>
+      <w:pPr>
+        <w:bidi/>
+        <w:rPr>
+          <w:rFonts w:cs="B Nazanin"/>
+          <w:lang w:bidi="fa-IR"/>
+        </w:rPr>
+      </w:pPr>
+    </w:p>
+    <w:p>
+      <w:pPr>
+        <w:bidi/>
+        <w:rPr>
+          <w:rFonts w:cs="B Nazanin"/>
           <w:lang w:bidi="fa-IR"/>
         </w:rPr>
       </w:pPr>

--- a/Specifications.docx
+++ b/Specifications.docx
@@ -4749,7 +4749,6 @@
       <w:pPr>
         <w:bidi/>
         <w:rPr>
-          <w:rFonts w:hint="cs"/>
           <w:rtl/>
           <w:lang w:bidi="fa-IR"/>
         </w:rPr>
@@ -4840,7 +4839,7 @@
       </w:r>
       <w:r>
         <w:rPr>
-          <w:rFonts w:ascii="Consolas" w:hAnsi="Consolas" w:cs="Consolas" w:hint="cs"/>
+          <w:rFonts w:ascii="Consolas" w:hAnsi="Consolas" w:cs="Times New Roman" w:hint="cs"/>
           <w:color w:val="000000"/>
           <w:sz w:val="19"/>
           <w:szCs w:val="19"/>
@@ -4848,6 +4847,19 @@
         </w:rPr>
         <w:t xml:space="preserve"> که تاریخهای شمسی که ماه و یا روز تک رقمی دارند را به </w:t>
       </w:r>
+      <w:r>
+        <w:rPr>
+          <w:rFonts w:ascii="Consolas" w:hAnsi="Consolas" w:cs="Times New Roman" w:hint="cs"/>
+          <w:color w:val="000000"/>
+          <w:sz w:val="19"/>
+          <w:szCs w:val="19"/>
+          <w:rtl/>
+          <w:lang w:bidi="fa-IR"/>
+        </w:rPr>
+        <w:t xml:space="preserve"> </w:t>
+      </w:r>
+      <w:bookmarkStart w:id="0" w:name="_GoBack"/>
+      <w:bookmarkEnd w:id="0"/>
       <w:r>
         <w:rPr>
           <w:rFonts w:ascii="Consolas" w:hAnsi="Consolas" w:cs="Courier New" w:hint="cs"/>
@@ -4856,19 +4868,7 @@
           <w:szCs w:val="19"/>
           <w:rtl/>
         </w:rPr>
-        <w:t xml:space="preserve">ماه </w:t>
-      </w:r>
-      <w:bookmarkStart w:id="0" w:name="_GoBack"/>
-      <w:bookmarkEnd w:id="0"/>
-      <w:r>
-        <w:rPr>
-          <w:rFonts w:ascii="Consolas" w:hAnsi="Consolas" w:cs="Courier New" w:hint="cs"/>
-          <w:color w:val="000000"/>
-          <w:sz w:val="19"/>
-          <w:szCs w:val="19"/>
-          <w:rtl/>
-        </w:rPr>
-        <w:t>و روز دو رقمی اصلاح می کند.</w:t>
+        <w:t>ماه و روز دو رقمی اصلاح می کند.</w:t>
       </w:r>
     </w:p>
     <w:p>

--- a/Specifications.docx
+++ b/Specifications.docx
@@ -3981,16 +3981,32 @@
         </w:rPr>
         <w:t>:</w:t>
       </w:r>
-    </w:p>
-    <w:p>
-      <w:pPr>
-        <w:bidi/>
-        <w:rPr>
-          <w:rFonts w:cs="B Nazanin"/>
-          <w:rtl/>
-          <w:lang w:bidi="fa-IR"/>
-        </w:rPr>
-      </w:pPr>
+      <w:r>
+        <w:rPr>
+          <w:rFonts w:cs="B Nazanin" w:hint="cs"/>
+          <w:rtl/>
+          <w:lang w:bidi="fa-IR"/>
+        </w:rPr>
+        <w:t xml:space="preserve"> </w:t>
+      </w:r>
+    </w:p>
+    <w:p>
+      <w:pPr>
+        <w:bidi/>
+        <w:rPr>
+          <w:rFonts w:cs="B Nazanin"/>
+          <w:rtl/>
+          <w:lang w:bidi="fa-IR"/>
+        </w:rPr>
+      </w:pPr>
+      <w:r>
+        <w:rPr>
+          <w:rFonts w:cs="B Nazanin" w:hint="cs"/>
+          <w:rtl/>
+          <w:lang w:bidi="fa-IR"/>
+        </w:rPr>
+        <w:t>لیست نمایش داده برای خلاصه سرویس</w:t>
+      </w:r>
     </w:p>
     <w:p>
       <w:pPr>
@@ -4016,6 +4032,1884 @@
         </w:rPr>
         <w:t xml:space="preserve"> SearchView</w:t>
       </w:r>
+      <w:r>
+        <w:rPr>
+          <w:rFonts w:cs="B Nazanin" w:hint="cs"/>
+          <w:rtl/>
+          <w:lang w:bidi="fa-IR"/>
+        </w:rPr>
+        <w:t xml:space="preserve">: </w:t>
+      </w:r>
+      <w:r>
+        <w:rPr>
+          <w:rFonts w:cs="B Nazanin" w:hint="cs"/>
+          <w:rtl/>
+          <w:lang w:bidi="fa-IR"/>
+        </w:rPr>
+        <w:t>لیست نمایش داده برای خلاصه سرویس</w:t>
+      </w:r>
+    </w:p>
+    <w:p>
+      <w:pPr>
+        <w:bidi/>
+        <w:rPr>
+          <w:rFonts w:cs="B Nazanin"/>
+          <w:rtl/>
+          <w:lang w:bidi="fa-IR"/>
+        </w:rPr>
+      </w:pPr>
+    </w:p>
+    <w:p>
+      <w:pPr>
+        <w:bidi/>
+        <w:rPr>
+          <w:rFonts w:cs="B Nazanin"/>
+          <w:lang w:bidi="fa-IR"/>
+        </w:rPr>
+      </w:pPr>
+      <w:r>
+        <w:rPr>
+          <w:rFonts w:cs="B Nazanin" w:hint="cs"/>
+          <w:rtl/>
+          <w:lang w:bidi="fa-IR"/>
+        </w:rPr>
+        <w:t xml:space="preserve">انواع : </w:t>
+      </w:r>
+    </w:p>
+    <w:p>
+      <w:pPr>
+        <w:bidi/>
+        <w:rPr>
+          <w:rFonts w:cs="B Nazanin"/>
+          <w:rtl/>
+          <w:lang w:bidi="fa-IR"/>
+        </w:rPr>
+      </w:pPr>
+      <w:r>
+        <w:rPr>
+          <w:rFonts w:cs="B Nazanin" w:hint="cs"/>
+          <w:rtl/>
+          <w:lang w:bidi="fa-IR"/>
+        </w:rPr>
+        <w:t xml:space="preserve">به حالت </w:t>
+      </w:r>
+      <w:r>
+        <w:rPr>
+          <w:rFonts w:cs="B Nazanin"/>
+          <w:lang w:bidi="fa-IR"/>
+        </w:rPr>
+        <w:t xml:space="preserve">Value/Text </w:t>
+      </w:r>
+      <w:r>
+        <w:rPr>
+          <w:rFonts w:cs="B Nazanin" w:hint="cs"/>
+          <w:rtl/>
+          <w:lang w:bidi="fa-IR"/>
+        </w:rPr>
+        <w:t xml:space="preserve"> : فیلد </w:t>
+      </w:r>
+      <w:r>
+        <w:rPr>
+          <w:rFonts w:cs="B Nazanin"/>
+          <w:lang w:bidi="fa-IR"/>
+        </w:rPr>
+        <w:t>EmployeeRole</w:t>
+      </w:r>
+      <w:r>
+        <w:rPr>
+          <w:rFonts w:cs="B Nazanin" w:hint="cs"/>
+          <w:rtl/>
+          <w:lang w:bidi="fa-IR"/>
+        </w:rPr>
+        <w:t xml:space="preserve"> در جدول </w:t>
+      </w:r>
+      <w:r>
+        <w:rPr>
+          <w:rFonts w:cs="B Nazanin"/>
+          <w:lang w:bidi="fa-IR"/>
+        </w:rPr>
+        <w:t>Employee</w:t>
+      </w:r>
+      <w:r>
+        <w:rPr>
+          <w:rFonts w:cs="B Nazanin" w:hint="cs"/>
+          <w:rtl/>
+          <w:lang w:bidi="fa-IR"/>
+        </w:rPr>
+        <w:t xml:space="preserve"> ، </w:t>
+      </w:r>
+      <w:r>
+        <w:rPr>
+          <w:rFonts w:cs="B Nazanin" w:hint="cs"/>
+          <w:color w:val="FF0000"/>
+          <w:rtl/>
+          <w:lang w:bidi="fa-IR"/>
+        </w:rPr>
+        <w:t xml:space="preserve">در این حالت مقادیر از ستون </w:t>
+      </w:r>
+      <w:r>
+        <w:rPr>
+          <w:rFonts w:cs="B Nazanin"/>
+          <w:color w:val="FF0000"/>
+          <w:lang w:bidi="fa-IR"/>
+        </w:rPr>
+        <w:t>EmployeeRole</w:t>
+      </w:r>
+      <w:r>
+        <w:rPr>
+          <w:rFonts w:cs="B Nazanin" w:hint="cs"/>
+          <w:color w:val="FF0000"/>
+          <w:rtl/>
+          <w:lang w:bidi="fa-IR"/>
+        </w:rPr>
+        <w:t xml:space="preserve"> به حالت عددی خوانده میشوند اما در فرم مقادیر </w:t>
+      </w:r>
+      <w:r>
+        <w:rPr>
+          <w:rFonts w:cs="B Nazanin"/>
+          <w:color w:val="FF0000"/>
+          <w:lang w:bidi="fa-IR"/>
+        </w:rPr>
+        <w:t>Text</w:t>
+      </w:r>
+      <w:r>
+        <w:rPr>
+          <w:rFonts w:cs="B Nazanin" w:hint="cs"/>
+          <w:color w:val="FF0000"/>
+          <w:rtl/>
+          <w:lang w:bidi="fa-IR"/>
+        </w:rPr>
+        <w:t xml:space="preserve"> معادل نمایش داده میشوند.</w:t>
+      </w:r>
+    </w:p>
+    <w:p>
+      <w:pPr>
+        <w:bidi/>
+        <w:rPr>
+          <w:rFonts w:cs="B Nazanin"/>
+          <w:color w:val="FF0000"/>
+          <w:rtl/>
+          <w:lang w:bidi="fa-IR"/>
+        </w:rPr>
+      </w:pPr>
+      <w:r>
+        <w:rPr>
+          <w:rFonts w:cs="B Nazanin" w:hint="cs"/>
+          <w:rtl/>
+          <w:lang w:bidi="fa-IR"/>
+        </w:rPr>
+        <w:t xml:space="preserve">به حالت  </w:t>
+      </w:r>
+      <w:r>
+        <w:rPr>
+          <w:rFonts w:cs="B Nazanin"/>
+          <w:lang w:bidi="fa-IR"/>
+        </w:rPr>
+        <w:t xml:space="preserve">Value </w:t>
+      </w:r>
+      <w:r>
+        <w:rPr>
+          <w:rFonts w:cs="B Nazanin" w:hint="cs"/>
+          <w:rtl/>
+          <w:lang w:bidi="fa-IR"/>
+        </w:rPr>
+        <w:t xml:space="preserve"> تنها: فیلد </w:t>
+      </w:r>
+      <w:r>
+        <w:rPr>
+          <w:rFonts w:cs="B Nazanin"/>
+          <w:lang w:bidi="fa-IR"/>
+        </w:rPr>
+        <w:t>WorkshopLevel</w:t>
+      </w:r>
+      <w:r>
+        <w:rPr>
+          <w:rFonts w:cs="B Nazanin" w:hint="cs"/>
+          <w:rtl/>
+          <w:lang w:bidi="fa-IR"/>
+        </w:rPr>
+        <w:t xml:space="preserve"> در جدول </w:t>
+      </w:r>
+      <w:r>
+        <w:rPr>
+          <w:rFonts w:cs="B Nazanin"/>
+          <w:lang w:bidi="fa-IR"/>
+        </w:rPr>
+        <w:t>Office</w:t>
+      </w:r>
+      <w:r>
+        <w:rPr>
+          <w:rFonts w:cs="B Nazanin" w:hint="cs"/>
+          <w:rtl/>
+          <w:lang w:bidi="fa-IR"/>
+        </w:rPr>
+        <w:t xml:space="preserve">، </w:t>
+      </w:r>
+      <w:r>
+        <w:rPr>
+          <w:rFonts w:cs="B Nazanin" w:hint="cs"/>
+          <w:color w:val="FF0000"/>
+          <w:rtl/>
+          <w:lang w:bidi="fa-IR"/>
+        </w:rPr>
+        <w:t xml:space="preserve">در این حالت لیست مقادیر از ستون </w:t>
+      </w:r>
+      <w:r>
+        <w:rPr>
+          <w:rFonts w:cs="B Nazanin"/>
+          <w:color w:val="FF0000"/>
+          <w:lang w:bidi="fa-IR"/>
+        </w:rPr>
+        <w:t>WorkshopLevel</w:t>
+      </w:r>
+      <w:r>
+        <w:rPr>
+          <w:rFonts w:cs="B Nazanin" w:hint="cs"/>
+          <w:color w:val="FF0000"/>
+          <w:rtl/>
+          <w:lang w:bidi="fa-IR"/>
+        </w:rPr>
+        <w:t xml:space="preserve"> عیناً خوانده و نمایش داده م</w:t>
+      </w:r>
+      <w:r>
+        <w:rPr>
+          <w:rFonts w:cs="B Nazanin" w:hint="cs"/>
+          <w:color w:val="FF0000"/>
+          <w:rtl/>
+          <w:lang w:bidi="fa-IR"/>
+        </w:rPr>
+        <w:t>یشوند. حال میتواند این ستون عددی</w:t>
+      </w:r>
+      <w:r>
+        <w:rPr>
+          <w:rFonts w:cs="B Nazanin" w:hint="cs"/>
+          <w:color w:val="FF0000"/>
+          <w:rtl/>
+          <w:lang w:bidi="fa-IR"/>
+        </w:rPr>
+        <w:t xml:space="preserve"> یا رشته ای باشد.</w:t>
+      </w:r>
+    </w:p>
+    <w:p>
+      <w:pPr>
+        <w:bidi/>
+        <w:rPr>
+          <w:rFonts w:cs="B Nazanin"/>
+          <w:rtl/>
+          <w:lang w:bidi="fa-IR"/>
+        </w:rPr>
+      </w:pPr>
+    </w:p>
+    <w:p>
+      <w:pPr>
+        <w:bidi/>
+        <w:rPr>
+          <w:rFonts w:cs="B Nazanin"/>
+          <w:rtl/>
+          <w:lang w:bidi="fa-IR"/>
+        </w:rPr>
+      </w:pPr>
+    </w:p>
+    <w:p>
+      <w:pPr>
+        <w:bidi/>
+        <w:rPr>
+          <w:rFonts w:cs="B Nazanin"/>
+          <w:rtl/>
+          <w:lang w:bidi="fa-IR"/>
+        </w:rPr>
+      </w:pPr>
+    </w:p>
+    <w:p>
+      <w:pPr>
+        <w:pStyle w:val="ListParagraph"/>
+        <w:bidi/>
+        <w:rPr>
+          <w:rFonts w:cs="B Nazanin"/>
+          <w:rtl/>
+          <w:lang w:bidi="fa-IR"/>
+        </w:rPr>
+      </w:pPr>
+    </w:p>
+    <w:p>
+      <w:pPr>
+        <w:bidi/>
+        <w:rPr>
+          <w:rFonts w:cs="B Nazanin"/>
+          <w:rtl/>
+          <w:lang w:bidi="fa-IR"/>
+        </w:rPr>
+      </w:pPr>
+      <w:r>
+        <w:rPr>
+          <w:rFonts w:cs="B Nazanin" w:hint="cs"/>
+          <w:rtl/>
+          <w:lang w:bidi="fa-IR"/>
+        </w:rPr>
+        <w:t>انواع و کاربردها</w:t>
+      </w:r>
+    </w:p>
+    <w:p>
+      <w:pPr>
+        <w:bidi/>
+        <w:rPr>
+          <w:rFonts w:cs="B Nazanin"/>
+          <w:lang w:bidi="fa-IR"/>
+        </w:rPr>
+      </w:pPr>
+      <w:r>
+        <w:rPr>
+          <w:rFonts w:cs="B Nazanin" w:hint="cs"/>
+          <w:rtl/>
+          <w:lang w:bidi="fa-IR"/>
+        </w:rPr>
+        <w:t xml:space="preserve">امکان استفاده از فیلد محاسباتی پایگاه داده : فیلد </w:t>
+      </w:r>
+      <w:r>
+        <w:rPr>
+          <w:rFonts w:cs="B Nazanin"/>
+          <w:lang w:bidi="fa-IR"/>
+        </w:rPr>
+        <w:t>Name</w:t>
+      </w:r>
+      <w:r>
+        <w:rPr>
+          <w:rFonts w:cs="B Nazanin" w:hint="cs"/>
+          <w:rtl/>
+          <w:lang w:bidi="fa-IR"/>
+        </w:rPr>
+        <w:t xml:space="preserve"> در موجودیت </w:t>
+      </w:r>
+      <w:r>
+        <w:rPr>
+          <w:rFonts w:cs="B Nazanin"/>
+          <w:lang w:bidi="fa-IR"/>
+        </w:rPr>
+        <w:t>GenericPerson</w:t>
+      </w:r>
+    </w:p>
+    <w:p>
+      <w:pPr>
+        <w:bidi/>
+        <w:rPr>
+          <w:rFonts w:cs="B Nazanin"/>
+          <w:rtl/>
+          <w:lang w:bidi="fa-IR"/>
+        </w:rPr>
+      </w:pPr>
+      <w:r>
+        <w:rPr>
+          <w:rFonts w:cs="B Nazanin" w:hint="cs"/>
+          <w:rtl/>
+          <w:lang w:bidi="fa-IR"/>
+        </w:rPr>
+        <w:t>امکان تعریف وضعیتها:</w:t>
+      </w:r>
+      <w:r>
+        <w:rPr>
+          <w:rFonts w:cs="B Nazanin"/>
+          <w:lang w:bidi="fa-IR"/>
+        </w:rPr>
+        <w:t xml:space="preserve"> </w:t>
+      </w:r>
+    </w:p>
+    <w:p>
+      <w:pPr>
+        <w:bidi/>
+        <w:rPr>
+          <w:rFonts w:cs="B Nazanin"/>
+          <w:rtl/>
+          <w:lang w:bidi="fa-IR"/>
+        </w:rPr>
+      </w:pPr>
+      <w:r>
+        <w:rPr>
+          <w:rFonts w:cs="B Nazanin" w:hint="cs"/>
+          <w:rtl/>
+          <w:lang w:bidi="fa-IR"/>
+        </w:rPr>
+        <w:t>مقداردهی پیش فرض خصوصیات:</w:t>
+      </w:r>
+      <w:r>
+        <w:rPr>
+          <w:rFonts w:cs="B Nazanin" w:hint="cs"/>
+          <w:rtl/>
+          <w:lang w:bidi="fa-IR"/>
+        </w:rPr>
+        <w:t xml:space="preserve"> </w:t>
+      </w:r>
+      <w:r>
+        <w:rPr>
+          <w:rFonts w:cs="B Nazanin" w:hint="cs"/>
+          <w:rtl/>
+          <w:lang w:bidi="fa-IR"/>
+        </w:rPr>
+        <w:t xml:space="preserve">خصوصیت کد در </w:t>
+      </w:r>
+      <w:r>
+        <w:rPr>
+          <w:rFonts w:cs="B Nazanin" w:hint="cs"/>
+          <w:rtl/>
+          <w:lang w:bidi="fa-IR"/>
+        </w:rPr>
+        <w:t>سازمان</w:t>
+      </w:r>
+      <w:r>
+        <w:rPr>
+          <w:rFonts w:cs="B Nazanin" w:hint="cs"/>
+          <w:rtl/>
+          <w:lang w:bidi="fa-IR"/>
+        </w:rPr>
+        <w:t xml:space="preserve"> : که اگر </w:t>
+      </w:r>
+      <w:r>
+        <w:rPr>
+          <w:rFonts w:cs="B Nazanin"/>
+          <w:lang w:bidi="fa-IR"/>
+        </w:rPr>
+        <w:t>isAgency</w:t>
+      </w:r>
+      <w:r>
+        <w:rPr>
+          <w:rFonts w:cs="B Nazanin" w:hint="cs"/>
+          <w:rtl/>
+          <w:lang w:bidi="fa-IR"/>
+        </w:rPr>
+        <w:t xml:space="preserve"> مقدار </w:t>
+      </w:r>
+      <w:r>
+        <w:rPr>
+          <w:rFonts w:cs="B Nazanin"/>
+          <w:lang w:bidi="fa-IR"/>
+        </w:rPr>
+        <w:t xml:space="preserve">true </w:t>
+      </w:r>
+      <w:r>
+        <w:rPr>
+          <w:rFonts w:cs="B Nazanin" w:hint="cs"/>
+          <w:rtl/>
+          <w:lang w:bidi="fa-IR"/>
+        </w:rPr>
+        <w:t xml:space="preserve"> داشته باشد مقدار کد برابر 10 و اگر </w:t>
+      </w:r>
+      <w:r>
+        <w:rPr>
+          <w:rFonts w:cs="B Nazanin"/>
+          <w:lang w:bidi="fa-IR"/>
+        </w:rPr>
+        <w:t>isWorkshop</w:t>
+      </w:r>
+      <w:r>
+        <w:rPr>
+          <w:rFonts w:cs="B Nazanin" w:hint="cs"/>
+          <w:rtl/>
+          <w:lang w:bidi="fa-IR"/>
+        </w:rPr>
+        <w:t xml:space="preserve"> تیک بخورد مقدار پیش فرض کد 20 می شود.</w:t>
+      </w:r>
+    </w:p>
+    <w:p>
+      <w:pPr>
+        <w:bidi/>
+        <w:rPr>
+          <w:rFonts w:cs="B Nazanin"/>
+          <w:rtl/>
+          <w:lang w:bidi="fa-IR"/>
+        </w:rPr>
+      </w:pPr>
+      <w:r>
+        <w:rPr>
+          <w:rFonts w:cs="B Nazanin" w:hint="cs"/>
+          <w:rtl/>
+          <w:lang w:bidi="fa-IR"/>
+        </w:rPr>
+        <w:t>فقط خواندنی سازی موجودیت :</w:t>
+      </w:r>
+      <w:r>
+        <w:rPr>
+          <w:rFonts w:cs="B Nazanin" w:hint="cs"/>
+          <w:rtl/>
+          <w:lang w:bidi="fa-IR"/>
+        </w:rPr>
+        <w:t xml:space="preserve"> </w:t>
+      </w:r>
+      <w:r>
+        <w:rPr>
+          <w:rFonts w:cs="B Nazanin" w:hint="cs"/>
+          <w:rtl/>
+          <w:lang w:bidi="fa-IR"/>
+        </w:rPr>
+        <w:t>موجودیت شهر/استان که اگر نوع داده لود شده کشور باشد فرم کلاً فقط خواندنی می شود.( خود کمبو نوع نمی شود. بررسی شود)</w:t>
+      </w:r>
+    </w:p>
+    <w:p>
+      <w:pPr>
+        <w:bidi/>
+        <w:rPr>
+          <w:rFonts w:cs="B Nazanin"/>
+          <w:rtl/>
+          <w:lang w:bidi="fa-IR"/>
+        </w:rPr>
+      </w:pPr>
+    </w:p>
+    <w:p>
+      <w:pPr>
+        <w:bidi/>
+        <w:rPr>
+          <w:rFonts w:cs="B Nazanin"/>
+          <w:rtl/>
+          <w:lang w:bidi="fa-IR"/>
+        </w:rPr>
+      </w:pPr>
+      <w:r>
+        <w:rPr>
+          <w:rFonts w:cs="B Nazanin" w:hint="cs"/>
+          <w:rtl/>
+          <w:lang w:bidi="fa-IR"/>
+        </w:rPr>
+        <w:t>غیرفعال سازی خصوصیت:</w:t>
+      </w:r>
+      <w:r>
+        <w:rPr>
+          <w:rFonts w:cs="B Nazanin" w:hint="cs"/>
+          <w:rtl/>
+          <w:lang w:bidi="fa-IR"/>
+        </w:rPr>
+        <w:t xml:space="preserve"> </w:t>
+      </w:r>
+      <w:r>
+        <w:rPr>
+          <w:rFonts w:cs="B Nazanin" w:hint="cs"/>
+          <w:rtl/>
+          <w:lang w:bidi="fa-IR"/>
+        </w:rPr>
+        <w:t xml:space="preserve"> مخفی کردن خصوصیت </w:t>
+      </w:r>
+      <w:r>
+        <w:rPr>
+          <w:rFonts w:cs="B Nazanin"/>
+          <w:lang w:bidi="fa-IR"/>
+        </w:rPr>
+        <w:t>WorkshopLevel</w:t>
+      </w:r>
+      <w:r>
+        <w:rPr>
+          <w:rFonts w:cs="B Nazanin" w:hint="cs"/>
+          <w:rtl/>
+          <w:lang w:bidi="fa-IR"/>
+        </w:rPr>
+        <w:t xml:space="preserve"> در واحد اداری وقتی تیک آژانس انتخاب می شود.</w:t>
+      </w:r>
+    </w:p>
+    <w:p>
+      <w:pPr>
+        <w:bidi/>
+        <w:rPr>
+          <w:rFonts w:cs="B Nazanin"/>
+          <w:lang w:bidi="fa-IR"/>
+        </w:rPr>
+      </w:pPr>
+      <w:r>
+        <w:rPr>
+          <w:rFonts w:cs="B Nazanin" w:hint="cs"/>
+          <w:rtl/>
+          <w:lang w:bidi="fa-IR"/>
+        </w:rPr>
+        <w:t>فقط خواندنی سازی خصوصیت:</w:t>
+      </w:r>
+      <w:r>
+        <w:rPr>
+          <w:rFonts w:cs="B Nazanin" w:hint="cs"/>
+          <w:rtl/>
+          <w:lang w:bidi="fa-IR"/>
+        </w:rPr>
+        <w:t xml:space="preserve"> خصوصیت نوع در موارد خلاصه سرویس که اگر </w:t>
+      </w:r>
+      <w:r>
+        <w:rPr>
+          <w:rFonts w:cs="B Nazanin"/>
+          <w:lang w:bidi="fa-IR"/>
+        </w:rPr>
+        <w:t>IsConfimed</w:t>
+      </w:r>
+      <w:r>
+        <w:rPr>
+          <w:rFonts w:cs="B Nazanin" w:hint="cs"/>
+          <w:rtl/>
+          <w:lang w:bidi="fa-IR"/>
+        </w:rPr>
+        <w:t xml:space="preserve"> برابر با </w:t>
+      </w:r>
+      <w:r>
+        <w:rPr>
+          <w:rFonts w:cs="B Nazanin"/>
+          <w:lang w:bidi="fa-IR"/>
+        </w:rPr>
+        <w:t xml:space="preserve">true </w:t>
+      </w:r>
+      <w:r>
+        <w:rPr>
+          <w:rFonts w:cs="B Nazanin" w:hint="cs"/>
+          <w:rtl/>
+          <w:lang w:bidi="fa-IR"/>
+        </w:rPr>
+        <w:t xml:space="preserve"> باشد این خصوصیت فقط خواندنی می شود</w:t>
+      </w:r>
+    </w:p>
+    <w:p>
+      <w:pPr>
+        <w:bidi/>
+        <w:rPr>
+          <w:rFonts w:cs="B Nazanin"/>
+          <w:rtl/>
+          <w:lang w:bidi="fa-IR"/>
+        </w:rPr>
+      </w:pPr>
+      <w:r>
+        <w:rPr>
+          <w:rFonts w:cs="B Nazanin" w:hint="cs"/>
+          <w:rtl/>
+          <w:lang w:bidi="fa-IR"/>
+        </w:rPr>
+        <w:t>غیرفعال سازی رابطه:</w:t>
+      </w:r>
+      <w:r>
+        <w:rPr>
+          <w:rFonts w:cs="B Nazanin" w:hint="cs"/>
+          <w:rtl/>
+          <w:lang w:bidi="fa-IR"/>
+        </w:rPr>
+        <w:t xml:space="preserve"> </w:t>
+      </w:r>
+      <w:r>
+        <w:rPr>
+          <w:rFonts w:cs="B Nazanin" w:hint="cs"/>
+          <w:rtl/>
+          <w:lang w:bidi="fa-IR"/>
+        </w:rPr>
+        <w:t>مخفی کردن رابطه پدر در شهر/استان وقتی نوع کشور انتخاب می شود.</w:t>
+      </w:r>
+    </w:p>
+    <w:p>
+      <w:pPr>
+        <w:bidi/>
+        <w:rPr>
+          <w:rFonts w:cs="B Nazanin"/>
+          <w:rtl/>
+          <w:lang w:bidi="fa-IR"/>
+        </w:rPr>
+      </w:pPr>
+      <w:r>
+        <w:rPr>
+          <w:rFonts w:cs="B Nazanin" w:hint="cs"/>
+          <w:rtl/>
+          <w:lang w:bidi="fa-IR"/>
+        </w:rPr>
+        <w:t>فقط خواندنی سازی رابطه:</w:t>
+      </w:r>
+      <w:r>
+        <w:rPr>
+          <w:rFonts w:cs="B Nazanin" w:hint="cs"/>
+          <w:rtl/>
+          <w:lang w:bidi="fa-IR"/>
+        </w:rPr>
+        <w:t xml:space="preserve"> در موارد خلاصه سرویس اگر خصوصیت </w:t>
+      </w:r>
+      <w:r>
+        <w:rPr>
+          <w:rFonts w:cs="B Nazanin"/>
+          <w:lang w:bidi="fa-IR"/>
+        </w:rPr>
+        <w:t>IsConfimed</w:t>
+      </w:r>
+      <w:r>
+        <w:rPr>
+          <w:rFonts w:cs="B Nazanin" w:hint="cs"/>
+          <w:rtl/>
+          <w:lang w:bidi="fa-IR"/>
+        </w:rPr>
+        <w:t xml:space="preserve"> انتخاب شود روابط </w:t>
+      </w:r>
+      <w:r>
+        <w:rPr>
+          <w:rFonts w:cs="B Nazanin"/>
+          <w:lang w:bidi="fa-IR"/>
+        </w:rPr>
+        <w:t>ServiceItem</w:t>
+      </w:r>
+      <w:r>
+        <w:rPr>
+          <w:rFonts w:cs="B Nazanin" w:hint="cs"/>
+          <w:rtl/>
+          <w:lang w:bidi="fa-IR"/>
+        </w:rPr>
+        <w:t xml:space="preserve"> و </w:t>
+      </w:r>
+      <w:r>
+        <w:rPr>
+          <w:rFonts w:cs="B Nazanin"/>
+          <w:lang w:bidi="fa-IR"/>
+        </w:rPr>
+        <w:t>ServiceAdditionalItem</w:t>
+      </w:r>
+      <w:r>
+        <w:rPr>
+          <w:rFonts w:cs="B Nazanin" w:hint="cs"/>
+          <w:rtl/>
+          <w:lang w:bidi="fa-IR"/>
+        </w:rPr>
+        <w:t xml:space="preserve"> فقط خواندنی می شوند</w:t>
+      </w:r>
+    </w:p>
+    <w:p>
+      <w:pPr>
+        <w:bidi/>
+        <w:rPr>
+          <w:rFonts w:cs="B Nazanin"/>
+          <w:rtl/>
+          <w:lang w:bidi="fa-IR"/>
+        </w:rPr>
+      </w:pPr>
+      <w:r>
+        <w:rPr>
+          <w:rFonts w:cs="B Nazanin" w:hint="cs"/>
+          <w:rtl/>
+          <w:lang w:bidi="fa-IR"/>
+        </w:rPr>
+        <w:t>بازه داده برای خصوصیت :</w:t>
+      </w:r>
+      <w:r>
+        <w:rPr>
+          <w:rFonts w:cs="B Nazanin" w:hint="cs"/>
+          <w:rtl/>
+          <w:lang w:bidi="fa-IR"/>
+        </w:rPr>
+        <w:t xml:space="preserve"> فیلتر نقش 2 کارمند بر اساس نقش 1 در فرم کارمند</w:t>
+      </w:r>
+    </w:p>
+    <w:p>
+      <w:pPr>
+        <w:bidi/>
+        <w:rPr>
+          <w:rFonts w:cs="B Nazanin"/>
+          <w:rtl/>
+          <w:lang w:bidi="fa-IR"/>
+        </w:rPr>
+      </w:pPr>
+    </w:p>
+    <w:p>
+      <w:pPr>
+        <w:bidi/>
+        <w:rPr>
+          <w:rFonts w:cs="B Nazanin"/>
+          <w:rtl/>
+          <w:lang w:bidi="fa-IR"/>
+        </w:rPr>
+      </w:pPr>
+    </w:p>
+    <w:p>
+      <w:pPr>
+        <w:bidi/>
+        <w:rPr>
+          <w:rFonts w:cs="B Nazanin"/>
+          <w:lang w:bidi="fa-IR"/>
+        </w:rPr>
+      </w:pPr>
+    </w:p>
+    <w:p>
+      <w:pPr>
+        <w:bidi/>
+        <w:rPr>
+          <w:rFonts w:cs="B Nazanin"/>
+          <w:rtl/>
+          <w:lang w:bidi="fa-IR"/>
+        </w:rPr>
+      </w:pPr>
+      <w:r>
+        <w:rPr>
+          <w:rFonts w:cs="B Nazanin" w:hint="cs"/>
+          <w:rtl/>
+          <w:lang w:bidi="fa-IR"/>
+        </w:rPr>
+        <w:t xml:space="preserve">امکان تعریف </w:t>
+      </w:r>
+      <w:r>
+        <w:rPr>
+          <w:rFonts w:cs="B Nazanin"/>
+          <w:lang w:bidi="fa-IR"/>
+        </w:rPr>
+        <w:t>BackednAction</w:t>
+      </w:r>
+      <w:r>
+        <w:rPr>
+          <w:rFonts w:cs="B Nazanin" w:hint="cs"/>
+          <w:rtl/>
+          <w:lang w:bidi="fa-IR"/>
+        </w:rPr>
+        <w:t xml:space="preserve"> </w:t>
+      </w:r>
+      <w:r>
+        <w:rPr>
+          <w:rFonts w:cs="B Nazanin" w:hint="cs"/>
+          <w:rtl/>
+          <w:lang w:bidi="fa-IR"/>
+        </w:rPr>
+        <w:t>:</w:t>
+      </w:r>
+    </w:p>
+    <w:p>
+      <w:pPr>
+        <w:bidi/>
+        <w:rPr>
+          <w:rFonts w:cs="B Nazanin"/>
+          <w:lang w:bidi="fa-IR"/>
+        </w:rPr>
+      </w:pPr>
+      <w:r>
+        <w:rPr>
+          <w:rFonts w:cs="B Nazanin" w:hint="cs"/>
+          <w:rtl/>
+          <w:lang w:bidi="fa-IR"/>
+        </w:rPr>
+        <w:t>امکان اعمال کد تابع عمومی قبل از لود شدن داده موجود :</w:t>
+      </w:r>
+    </w:p>
+    <w:p>
+      <w:pPr>
+        <w:bidi/>
+        <w:ind w:left="720"/>
+        <w:rPr>
+          <w:rFonts w:ascii="Consolas" w:hAnsi="Consolas" w:cs="B Nazanin"/>
+          <w:color w:val="FF0000"/>
+          <w:rtl/>
+        </w:rPr>
+      </w:pPr>
+      <w:r>
+        <w:rPr>
+          <w:rFonts w:cs="B Nazanin" w:hint="cs"/>
+          <w:rtl/>
+          <w:lang w:bidi="fa-IR"/>
+        </w:rPr>
+        <w:t>عمومی :</w:t>
+      </w:r>
+      <w:r>
+        <w:rPr>
+          <w:rFonts w:cs="B Nazanin" w:hint="cs"/>
+          <w:rtl/>
+          <w:lang w:bidi="fa-IR"/>
+        </w:rPr>
+        <w:t xml:space="preserve"> </w:t>
+      </w:r>
+      <w:r>
+        <w:rPr>
+          <w:rFonts w:cs="B Nazanin" w:hint="cs"/>
+          <w:color w:val="FF0000"/>
+          <w:rtl/>
+          <w:lang w:bidi="fa-IR"/>
+        </w:rPr>
+        <w:t xml:space="preserve">کد تابع </w:t>
+      </w:r>
+      <w:r>
+        <w:rPr>
+          <w:rFonts w:ascii="Consolas" w:hAnsi="Consolas" w:cs="B Nazanin"/>
+          <w:color w:val="FF0000"/>
+        </w:rPr>
+        <w:t>EditPersianDateMonthDay</w:t>
+      </w:r>
+      <w:r>
+        <w:rPr>
+          <w:rFonts w:ascii="Consolas" w:hAnsi="Consolas" w:cs="B Nazanin" w:hint="cs"/>
+          <w:color w:val="FF0000"/>
+          <w:rtl/>
+        </w:rPr>
+        <w:t xml:space="preserve"> که تاریخهای شمسی که ماه و یا روز تک رقمی دارند را به ماه و روز دو رقمی اصلاح می کند.</w:t>
+      </w:r>
+    </w:p>
+    <w:p>
+      <w:pPr>
+        <w:bidi/>
+        <w:ind w:firstLine="720"/>
+        <w:rPr>
+          <w:rFonts w:ascii="Consolas" w:hAnsi="Consolas" w:cs="B Nazanin"/>
+          <w:color w:val="FF0000"/>
+          <w:rtl/>
+        </w:rPr>
+      </w:pPr>
+      <w:r>
+        <w:rPr>
+          <w:rFonts w:ascii="Consolas" w:hAnsi="Consolas" w:cs="B Nazanin" w:hint="cs"/>
+          <w:color w:val="000000"/>
+          <w:rtl/>
+        </w:rPr>
+        <w:t xml:space="preserve">موجودیت </w:t>
+      </w:r>
+      <w:r>
+        <w:rPr>
+          <w:rFonts w:ascii="Consolas" w:hAnsi="Consolas" w:cs="B Nazanin" w:hint="cs"/>
+          <w:color w:val="000000"/>
+          <w:rtl/>
+        </w:rPr>
+        <w:t xml:space="preserve">اختصاصی: </w:t>
+      </w:r>
+      <w:r>
+        <w:rPr>
+          <w:rFonts w:ascii="Consolas" w:hAnsi="Consolas" w:cs="B Nazanin" w:hint="cs"/>
+          <w:color w:val="FF0000"/>
+          <w:rtl/>
+        </w:rPr>
+        <w:t>کد تابع "</w:t>
+      </w:r>
+      <w:r>
+        <w:rPr>
+          <w:rFonts w:ascii="Consolas" w:hAnsi="Consolas" w:cs="B Nazanin"/>
+          <w:color w:val="FF0000"/>
+          <w:rtl/>
+        </w:rPr>
+        <w:t xml:space="preserve">اصلاح </w:t>
+      </w:r>
+      <w:r>
+        <w:rPr>
+          <w:rFonts w:ascii="Consolas" w:hAnsi="Consolas" w:cs="B Nazanin" w:hint="cs"/>
+          <w:color w:val="FF0000"/>
+          <w:rtl/>
+        </w:rPr>
+        <w:t xml:space="preserve">کد </w:t>
+      </w:r>
+      <w:r>
+        <w:rPr>
+          <w:rFonts w:ascii="Consolas" w:hAnsi="Consolas" w:cs="B Nazanin" w:hint="cs"/>
+          <w:color w:val="FF0000"/>
+          <w:rtl/>
+          <w:lang w:bidi="fa-IR"/>
+        </w:rPr>
+        <w:t>ملی</w:t>
+      </w:r>
+      <w:r>
+        <w:rPr>
+          <w:rFonts w:ascii="Consolas" w:hAnsi="Consolas" w:cs="B Nazanin" w:hint="cs"/>
+          <w:color w:val="FF0000"/>
+          <w:rtl/>
+        </w:rPr>
+        <w:t xml:space="preserve">" به روی موجودیت شخص </w:t>
+      </w:r>
+      <w:r>
+        <w:rPr>
+          <w:rFonts w:ascii="Consolas" w:hAnsi="Consolas" w:cs="B Nazanin" w:hint="cs"/>
+          <w:color w:val="FF0000"/>
+          <w:rtl/>
+        </w:rPr>
+        <w:t>حقیقی</w:t>
+      </w:r>
+      <w:r>
+        <w:rPr>
+          <w:rFonts w:ascii="Consolas" w:hAnsi="Consolas" w:cs="B Nazanin" w:hint="cs"/>
+          <w:color w:val="FF0000"/>
+          <w:rtl/>
+        </w:rPr>
+        <w:t xml:space="preserve"> که در صورت نبودن دو صفر اول کد ملی به آنها دو صفر را اضافه می کند.</w:t>
+      </w:r>
+    </w:p>
+    <w:p>
+      <w:pPr>
+        <w:bidi/>
+        <w:ind w:firstLine="720"/>
+        <w:rPr>
+          <w:rFonts w:ascii="Consolas" w:hAnsi="Consolas" w:cs="B Nazanin"/>
+          <w:color w:val="000000"/>
+          <w:rtl/>
+        </w:rPr>
+      </w:pPr>
+    </w:p>
+    <w:p>
+      <w:pPr>
+        <w:bidi/>
+        <w:rPr>
+          <w:rFonts w:cs="B Nazanin"/>
+          <w:lang w:bidi="fa-IR"/>
+        </w:rPr>
+      </w:pPr>
+      <w:r>
+        <w:rPr>
+          <w:rFonts w:cs="B Nazanin" w:hint="cs"/>
+          <w:rtl/>
+          <w:lang w:bidi="fa-IR"/>
+        </w:rPr>
+        <w:t>امکان اعمال کد تابع عمومی قبل از بروزرسانی شدن داده:</w:t>
+      </w:r>
+      <w:r>
+        <w:rPr>
+          <w:rFonts w:cs="B Nazanin" w:hint="cs"/>
+          <w:rtl/>
+          <w:lang w:bidi="fa-IR"/>
+        </w:rPr>
+        <w:t xml:space="preserve"> </w:t>
+      </w:r>
+    </w:p>
+    <w:p>
+      <w:pPr>
+        <w:bidi/>
+        <w:rPr>
+          <w:rFonts w:cs="B Nazanin"/>
+          <w:color w:val="FF0000"/>
+          <w:rtl/>
+          <w:lang w:bidi="fa-IR"/>
+        </w:rPr>
+      </w:pPr>
+      <w:r>
+        <w:rPr>
+          <w:rFonts w:cs="B Nazanin" w:hint="cs"/>
+          <w:rtl/>
+          <w:lang w:bidi="fa-IR"/>
+        </w:rPr>
+        <w:t xml:space="preserve">اختصاصی : </w:t>
+      </w:r>
+      <w:r>
+        <w:rPr>
+          <w:rFonts w:cs="B Nazanin" w:hint="cs"/>
+          <w:color w:val="FF0000"/>
+          <w:rtl/>
+          <w:lang w:bidi="fa-IR"/>
+        </w:rPr>
+        <w:t>کد تابع حذف عبارت "شرکت" از نام اشخاص حقوقی</w:t>
+      </w:r>
+      <w:r>
+        <w:rPr>
+          <w:rFonts w:cs="B Nazanin" w:hint="cs"/>
+          <w:color w:val="FF0000"/>
+          <w:rtl/>
+          <w:lang w:bidi="fa-IR"/>
+        </w:rPr>
+        <w:t xml:space="preserve"> (در حال حاضر در صورتی که این فیلد تغییری کرده باشد اعمال می شود</w:t>
+      </w:r>
+      <w:r>
+        <w:rPr>
+          <w:rFonts w:cs="B Nazanin" w:hint="cs"/>
+          <w:color w:val="FF0000"/>
+          <w:rtl/>
+          <w:lang w:bidi="fa-IR"/>
+        </w:rPr>
+        <w:t xml:space="preserve">، </w:t>
+      </w:r>
+      <w:r>
+        <w:rPr>
+          <w:rFonts w:cs="B Nazanin" w:hint="cs"/>
+          <w:color w:val="FF0000"/>
+          <w:rtl/>
+          <w:lang w:bidi="fa-IR"/>
+        </w:rPr>
+        <w:t>بررسی</w:t>
+      </w:r>
+      <w:r>
+        <w:rPr>
+          <w:rFonts w:cs="B Nazanin" w:hint="cs"/>
+          <w:color w:val="FF0000"/>
+          <w:rtl/>
+          <w:lang w:bidi="fa-IR"/>
+        </w:rPr>
+        <w:t xml:space="preserve"> شود که منطقی است یا خیر</w:t>
+      </w:r>
+      <w:r>
+        <w:rPr>
+          <w:rFonts w:cs="B Nazanin" w:hint="cs"/>
+          <w:color w:val="FF0000"/>
+          <w:rtl/>
+          <w:lang w:bidi="fa-IR"/>
+        </w:rPr>
+        <w:t>)</w:t>
+      </w:r>
+    </w:p>
+    <w:p>
+      <w:pPr>
+        <w:bidi/>
+        <w:rPr>
+          <w:rFonts w:cs="B Nazanin"/>
+          <w:rtl/>
+          <w:lang w:bidi="fa-IR"/>
+        </w:rPr>
+      </w:pPr>
+      <w:r>
+        <w:rPr>
+          <w:rFonts w:cs="B Nazanin" w:hint="cs"/>
+          <w:rtl/>
+          <w:lang w:bidi="fa-IR"/>
+        </w:rPr>
+        <w:t xml:space="preserve">کد تابع عمومی : </w:t>
+      </w:r>
+      <w:r>
+        <w:rPr>
+          <w:rFonts w:cs="B Nazanin" w:hint="cs"/>
+          <w:rtl/>
+          <w:lang w:bidi="fa-IR"/>
+        </w:rPr>
+        <w:t xml:space="preserve"> </w:t>
+      </w:r>
+      <w:r>
+        <w:rPr>
+          <w:rFonts w:cs="B Nazanin" w:hint="cs"/>
+          <w:color w:val="FF0000"/>
+          <w:rtl/>
+          <w:lang w:bidi="fa-IR"/>
+        </w:rPr>
+        <w:t xml:space="preserve">کد تابع عمومی </w:t>
+      </w:r>
+      <w:r>
+        <w:rPr>
+          <w:rFonts w:cs="B Nazanin"/>
+          <w:color w:val="FF0000"/>
+          <w:rtl/>
+          <w:lang w:bidi="fa-IR"/>
+        </w:rPr>
+        <w:t>"</w:t>
+      </w:r>
+      <w:r>
+        <w:rPr>
+          <w:rFonts w:cs="B Nazanin" w:hint="cs"/>
+          <w:color w:val="FF0000"/>
+          <w:rtl/>
+          <w:lang w:bidi="fa-IR"/>
+        </w:rPr>
+        <w:t>اعتبارسنجی</w:t>
+      </w:r>
+      <w:r>
+        <w:rPr>
+          <w:rFonts w:cs="B Nazanin"/>
+          <w:color w:val="FF0000"/>
+          <w:rtl/>
+          <w:lang w:bidi="fa-IR"/>
+        </w:rPr>
+        <w:t xml:space="preserve"> </w:t>
+      </w:r>
+      <w:r>
+        <w:rPr>
+          <w:rFonts w:cs="B Nazanin" w:hint="cs"/>
+          <w:color w:val="FF0000"/>
+          <w:rtl/>
+          <w:lang w:bidi="fa-IR"/>
+        </w:rPr>
+        <w:t>درخواست</w:t>
+      </w:r>
+      <w:r>
+        <w:rPr>
+          <w:rFonts w:cs="B Nazanin"/>
+          <w:color w:val="FF0000"/>
+          <w:rtl/>
+          <w:lang w:bidi="fa-IR"/>
+        </w:rPr>
+        <w:t>"</w:t>
+      </w:r>
+      <w:r>
+        <w:rPr>
+          <w:rFonts w:cs="B Nazanin" w:hint="cs"/>
+          <w:color w:val="FF0000"/>
+          <w:rtl/>
+          <w:lang w:bidi="fa-IR"/>
+        </w:rPr>
+        <w:t xml:space="preserve"> که پیغام </w:t>
+      </w:r>
+      <w:r>
+        <w:rPr>
+          <w:rFonts w:cs="B Nazanin" w:hint="cs"/>
+          <w:color w:val="FF0000"/>
+          <w:rtl/>
+          <w:lang w:bidi="fa-IR"/>
+        </w:rPr>
+        <w:t xml:space="preserve">خطای کاربر غیر مجاز </w:t>
+      </w:r>
+      <w:r>
+        <w:rPr>
+          <w:rFonts w:cs="B Nazanin" w:hint="cs"/>
+          <w:color w:val="FF0000"/>
+          <w:rtl/>
+          <w:lang w:bidi="fa-IR"/>
+        </w:rPr>
+        <w:t xml:space="preserve">می دهد </w:t>
+      </w:r>
+      <w:r>
+        <w:rPr>
+          <w:rFonts w:cs="B Nazanin" w:hint="cs"/>
+          <w:color w:val="FF0000"/>
+          <w:rtl/>
+          <w:lang w:bidi="fa-IR"/>
+        </w:rPr>
+        <w:t xml:space="preserve">در صورتی که شناسه درخواست دهنده برابر با </w:t>
+      </w:r>
+      <w:r>
+        <w:rPr>
+          <w:rFonts w:cs="B Nazanin" w:hint="cs"/>
+          <w:color w:val="FF0000"/>
+          <w:rtl/>
+          <w:lang w:bidi="fa-IR"/>
+        </w:rPr>
+        <w:t xml:space="preserve">عدد </w:t>
+      </w:r>
+      <w:r>
+        <w:rPr>
+          <w:rFonts w:cs="B Nazanin" w:hint="cs"/>
+          <w:color w:val="FF0000"/>
+          <w:rtl/>
+          <w:lang w:bidi="fa-IR"/>
+        </w:rPr>
+        <w:t>666 باشد</w:t>
+      </w:r>
+      <w:r>
+        <w:rPr>
+          <w:rFonts w:cs="B Nazanin" w:hint="cs"/>
+          <w:rtl/>
+          <w:lang w:bidi="fa-IR"/>
+        </w:rPr>
+        <w:t xml:space="preserve"> </w:t>
+      </w:r>
+    </w:p>
+    <w:p>
+      <w:pPr>
+        <w:bidi/>
+        <w:rPr>
+          <w:rFonts w:cs="B Nazanin"/>
+          <w:rtl/>
+          <w:lang w:bidi="fa-IR"/>
+        </w:rPr>
+      </w:pPr>
+    </w:p>
+    <w:p>
+      <w:pPr>
+        <w:bidi/>
+        <w:rPr>
+          <w:rFonts w:cs="B Nazanin"/>
+          <w:lang w:bidi="fa-IR"/>
+        </w:rPr>
+      </w:pPr>
+      <w:r>
+        <w:rPr>
+          <w:rFonts w:cs="B Nazanin" w:hint="cs"/>
+          <w:rtl/>
+          <w:lang w:bidi="fa-IR"/>
+        </w:rPr>
+        <w:t xml:space="preserve">امکان اعمال کد تابع عمومی قبل از </w:t>
+      </w:r>
+      <w:r>
+        <w:rPr>
+          <w:rFonts w:cs="B Nazanin" w:hint="cs"/>
+          <w:rtl/>
+          <w:lang w:bidi="fa-IR"/>
+        </w:rPr>
+        <w:t>حذف</w:t>
+      </w:r>
+      <w:r>
+        <w:rPr>
+          <w:rFonts w:cs="B Nazanin" w:hint="cs"/>
+          <w:rtl/>
+          <w:lang w:bidi="fa-IR"/>
+        </w:rPr>
+        <w:t xml:space="preserve"> داده:</w:t>
+      </w:r>
+      <w:r>
+        <w:rPr>
+          <w:rFonts w:cs="B Nazanin" w:hint="cs"/>
+          <w:rtl/>
+          <w:lang w:bidi="fa-IR"/>
+        </w:rPr>
+        <w:t xml:space="preserve"> </w:t>
+      </w:r>
+    </w:p>
+    <w:p>
+      <w:pPr>
+        <w:bidi/>
+        <w:rPr>
+          <w:rFonts w:cs="B Nazanin"/>
+          <w:color w:val="FF0000"/>
+          <w:rtl/>
+          <w:lang w:bidi="fa-IR"/>
+        </w:rPr>
+      </w:pPr>
+      <w:r>
+        <w:rPr>
+          <w:rFonts w:cs="B Nazanin" w:hint="cs"/>
+          <w:rtl/>
+          <w:lang w:bidi="fa-IR"/>
+        </w:rPr>
+        <w:t xml:space="preserve">اختصاصی : </w:t>
+      </w:r>
+      <w:r>
+        <w:rPr>
+          <w:rFonts w:cs="B Nazanin" w:hint="cs"/>
+          <w:color w:val="FF0000"/>
+          <w:rtl/>
+          <w:lang w:bidi="fa-IR"/>
+        </w:rPr>
+        <w:t xml:space="preserve">کد تابع </w:t>
+      </w:r>
+      <w:r>
+        <w:rPr>
+          <w:rFonts w:cs="B Nazanin"/>
+          <w:color w:val="FF0000"/>
+          <w:rtl/>
+          <w:lang w:bidi="fa-IR"/>
+        </w:rPr>
+        <w:t>"</w:t>
+      </w:r>
+      <w:r>
+        <w:rPr>
+          <w:rFonts w:cs="B Nazanin" w:hint="cs"/>
+          <w:color w:val="FF0000"/>
+          <w:rtl/>
+          <w:lang w:bidi="fa-IR"/>
+        </w:rPr>
+        <w:t>اعتبارسنجی</w:t>
+      </w:r>
+      <w:r>
+        <w:rPr>
+          <w:rFonts w:cs="B Nazanin"/>
+          <w:color w:val="FF0000"/>
+          <w:rtl/>
+          <w:lang w:bidi="fa-IR"/>
+        </w:rPr>
+        <w:t xml:space="preserve"> </w:t>
+      </w:r>
+      <w:r>
+        <w:rPr>
+          <w:rFonts w:cs="B Nazanin" w:hint="cs"/>
+          <w:color w:val="FF0000"/>
+          <w:rtl/>
+          <w:lang w:bidi="fa-IR"/>
+        </w:rPr>
+        <w:t>حذف</w:t>
+      </w:r>
+      <w:r>
+        <w:rPr>
+          <w:rFonts w:cs="B Nazanin"/>
+          <w:color w:val="FF0000"/>
+          <w:rtl/>
+          <w:lang w:bidi="fa-IR"/>
+        </w:rPr>
+        <w:t xml:space="preserve"> </w:t>
+      </w:r>
+      <w:r>
+        <w:rPr>
+          <w:rFonts w:cs="B Nazanin" w:hint="cs"/>
+          <w:color w:val="FF0000"/>
+          <w:rtl/>
+          <w:lang w:bidi="fa-IR"/>
+        </w:rPr>
+        <w:t>درخواست</w:t>
+      </w:r>
+      <w:r>
+        <w:rPr>
+          <w:rFonts w:cs="B Nazanin"/>
+          <w:color w:val="FF0000"/>
+          <w:rtl/>
+          <w:lang w:bidi="fa-IR"/>
+        </w:rPr>
+        <w:t xml:space="preserve"> </w:t>
+      </w:r>
+      <w:r>
+        <w:rPr>
+          <w:rFonts w:cs="B Nazanin" w:hint="cs"/>
+          <w:color w:val="FF0000"/>
+          <w:rtl/>
+          <w:lang w:bidi="fa-IR"/>
+        </w:rPr>
+        <w:t>سرویس</w:t>
+      </w:r>
+      <w:r>
+        <w:rPr>
+          <w:rFonts w:cs="B Nazanin"/>
+          <w:color w:val="FF0000"/>
+          <w:rtl/>
+          <w:lang w:bidi="fa-IR"/>
+        </w:rPr>
+        <w:t>"</w:t>
+      </w:r>
+      <w:r>
+        <w:rPr>
+          <w:rFonts w:cs="B Nazanin" w:hint="cs"/>
+          <w:color w:val="FF0000"/>
+          <w:rtl/>
+          <w:lang w:bidi="fa-IR"/>
+        </w:rPr>
+        <w:t xml:space="preserve"> که به هنگام حذف درخواست سرویس اگر خصوصیت </w:t>
+      </w:r>
+      <w:r>
+        <w:rPr>
+          <w:rFonts w:cs="B Nazanin"/>
+          <w:color w:val="FF0000"/>
+          <w:lang w:bidi="fa-IR"/>
+        </w:rPr>
+        <w:t>userId</w:t>
+      </w:r>
+      <w:r>
+        <w:rPr>
+          <w:rFonts w:cs="B Nazanin" w:hint="cs"/>
+          <w:color w:val="FF0000"/>
+          <w:rtl/>
+          <w:lang w:bidi="fa-IR"/>
+        </w:rPr>
+        <w:t xml:space="preserve"> با شناسه کاربر جاری یکسان نباشد خطا می دهد</w:t>
+      </w:r>
+    </w:p>
+    <w:p>
+      <w:pPr>
+        <w:bidi/>
+        <w:rPr>
+          <w:rFonts w:cs="B Nazanin"/>
+          <w:rtl/>
+          <w:lang w:bidi="fa-IR"/>
+        </w:rPr>
+      </w:pPr>
+      <w:r>
+        <w:rPr>
+          <w:rFonts w:cs="B Nazanin" w:hint="cs"/>
+          <w:rtl/>
+          <w:lang w:bidi="fa-IR"/>
+        </w:rPr>
+        <w:lastRenderedPageBreak/>
+        <w:t xml:space="preserve">کد تابع عمومی :  </w:t>
+      </w:r>
+      <w:r>
+        <w:rPr>
+          <w:rFonts w:cs="B Nazanin" w:hint="cs"/>
+          <w:color w:val="FF0000"/>
+          <w:rtl/>
+          <w:lang w:bidi="fa-IR"/>
+        </w:rPr>
+        <w:t xml:space="preserve">کد تابع عمومی </w:t>
+      </w:r>
+      <w:r>
+        <w:rPr>
+          <w:rFonts w:cs="B Nazanin"/>
+          <w:color w:val="FF0000"/>
+          <w:rtl/>
+          <w:lang w:bidi="fa-IR"/>
+        </w:rPr>
+        <w:t>"</w:t>
+      </w:r>
+      <w:r>
+        <w:rPr>
+          <w:rFonts w:cs="B Nazanin" w:hint="cs"/>
+          <w:color w:val="FF0000"/>
+          <w:rtl/>
+          <w:lang w:bidi="fa-IR"/>
+        </w:rPr>
+        <w:t>اعتبارسنجی</w:t>
+      </w:r>
+      <w:r>
+        <w:rPr>
+          <w:rFonts w:cs="B Nazanin"/>
+          <w:color w:val="FF0000"/>
+          <w:rtl/>
+          <w:lang w:bidi="fa-IR"/>
+        </w:rPr>
+        <w:t xml:space="preserve"> </w:t>
+      </w:r>
+      <w:r>
+        <w:rPr>
+          <w:rFonts w:cs="B Nazanin" w:hint="cs"/>
+          <w:color w:val="FF0000"/>
+          <w:rtl/>
+          <w:lang w:bidi="fa-IR"/>
+        </w:rPr>
+        <w:t>درخواست</w:t>
+      </w:r>
+      <w:r>
+        <w:rPr>
+          <w:rFonts w:cs="B Nazanin"/>
+          <w:color w:val="FF0000"/>
+          <w:rtl/>
+          <w:lang w:bidi="fa-IR"/>
+        </w:rPr>
+        <w:t xml:space="preserve"> </w:t>
+      </w:r>
+      <w:r>
+        <w:rPr>
+          <w:rFonts w:cs="B Nazanin" w:hint="cs"/>
+          <w:color w:val="FF0000"/>
+          <w:rtl/>
+          <w:lang w:bidi="fa-IR"/>
+        </w:rPr>
+        <w:t>حذف</w:t>
+      </w:r>
+      <w:r>
+        <w:rPr>
+          <w:rFonts w:cs="B Nazanin"/>
+          <w:color w:val="FF0000"/>
+          <w:rtl/>
+          <w:lang w:bidi="fa-IR"/>
+        </w:rPr>
+        <w:t>"</w:t>
+      </w:r>
+      <w:r>
+        <w:rPr>
+          <w:rFonts w:cs="B Nazanin" w:hint="cs"/>
+          <w:color w:val="FF0000"/>
+          <w:rtl/>
+          <w:lang w:bidi="fa-IR"/>
+        </w:rPr>
+        <w:t xml:space="preserve"> که پیغام </w:t>
+      </w:r>
+      <w:r>
+        <w:rPr>
+          <w:rFonts w:cs="B Nazanin" w:hint="cs"/>
+          <w:color w:val="FF0000"/>
+          <w:rtl/>
+          <w:lang w:bidi="fa-IR"/>
+        </w:rPr>
+        <w:t xml:space="preserve">خطای کاربر غیر مجاز </w:t>
+      </w:r>
+      <w:r>
+        <w:rPr>
+          <w:rFonts w:cs="B Nazanin" w:hint="cs"/>
+          <w:color w:val="FF0000"/>
+          <w:rtl/>
+          <w:lang w:bidi="fa-IR"/>
+        </w:rPr>
+        <w:t xml:space="preserve">می دهد </w:t>
+      </w:r>
+      <w:r>
+        <w:rPr>
+          <w:rFonts w:cs="B Nazanin" w:hint="cs"/>
+          <w:color w:val="FF0000"/>
+          <w:rtl/>
+          <w:lang w:bidi="fa-IR"/>
+        </w:rPr>
+        <w:t xml:space="preserve">در صورتی که شناسه درخواست دهنده برابر با </w:t>
+      </w:r>
+      <w:r>
+        <w:rPr>
+          <w:rFonts w:cs="B Nazanin" w:hint="cs"/>
+          <w:color w:val="FF0000"/>
+          <w:rtl/>
+          <w:lang w:bidi="fa-IR"/>
+        </w:rPr>
+        <w:t xml:space="preserve">عدد </w:t>
+      </w:r>
+      <w:r>
+        <w:rPr>
+          <w:rFonts w:cs="B Nazanin" w:hint="cs"/>
+          <w:color w:val="FF0000"/>
+          <w:rtl/>
+          <w:lang w:bidi="fa-IR"/>
+        </w:rPr>
+        <w:t>666 باشد.</w:t>
+      </w:r>
+    </w:p>
+    <w:p>
+      <w:pPr>
+        <w:bidi/>
+        <w:rPr>
+          <w:rFonts w:cs="B Nazanin"/>
+          <w:rtl/>
+          <w:lang w:bidi="fa-IR"/>
+        </w:rPr>
+      </w:pPr>
+      <w:r>
+        <w:rPr>
+          <w:rFonts w:cs="B Nazanin" w:hint="cs"/>
+          <w:rtl/>
+          <w:lang w:bidi="fa-IR"/>
+        </w:rPr>
+        <w:t xml:space="preserve">امکان اعمال کد تابع عمومی </w:t>
+      </w:r>
+      <w:r>
+        <w:rPr>
+          <w:rFonts w:cs="B Nazanin" w:hint="cs"/>
+          <w:rtl/>
+          <w:lang w:bidi="fa-IR"/>
+        </w:rPr>
+        <w:t>بعد از</w:t>
+      </w:r>
+      <w:r>
+        <w:rPr>
+          <w:rFonts w:cs="B Nazanin" w:hint="cs"/>
+          <w:rtl/>
+          <w:lang w:bidi="fa-IR"/>
+        </w:rPr>
+        <w:t xml:space="preserve"> </w:t>
+      </w:r>
+      <w:r>
+        <w:rPr>
+          <w:rFonts w:cs="B Nazanin" w:hint="cs"/>
+          <w:rtl/>
+          <w:lang w:bidi="fa-IR"/>
+        </w:rPr>
+        <w:t xml:space="preserve">بروزرسانی داده </w:t>
+      </w:r>
+      <w:r>
+        <w:rPr>
+          <w:rFonts w:cs="B Nazanin" w:hint="cs"/>
+          <w:rtl/>
+          <w:lang w:bidi="fa-IR"/>
+        </w:rPr>
+        <w:t>:</w:t>
+      </w:r>
+      <w:r>
+        <w:rPr>
+          <w:rFonts w:cs="B Nazanin" w:hint="cs"/>
+          <w:rtl/>
+          <w:lang w:bidi="fa-IR"/>
+        </w:rPr>
+        <w:t xml:space="preserve"> </w:t>
+      </w:r>
+    </w:p>
+    <w:p>
+      <w:pPr>
+        <w:bidi/>
+        <w:rPr>
+          <w:rFonts w:cs="B Nazanin"/>
+          <w:rtl/>
+          <w:lang w:bidi="fa-IR"/>
+        </w:rPr>
+      </w:pPr>
+      <w:r>
+        <w:rPr>
+          <w:rFonts w:cs="B Nazanin" w:hint="cs"/>
+          <w:rtl/>
+          <w:lang w:bidi="fa-IR"/>
+        </w:rPr>
+        <w:t xml:space="preserve">اختصاصی : </w:t>
+      </w:r>
+      <w:r>
+        <w:rPr>
+          <w:rFonts w:cs="B Nazanin" w:hint="cs"/>
+          <w:color w:val="FF0000"/>
+          <w:rtl/>
+          <w:lang w:bidi="fa-IR"/>
+        </w:rPr>
+        <w:t xml:space="preserve">تابع </w:t>
+      </w:r>
+      <w:r>
+        <w:rPr>
+          <w:rFonts w:cs="B Nazanin" w:hint="cs"/>
+          <w:color w:val="FF0000"/>
+          <w:rtl/>
+          <w:lang w:bidi="fa-IR"/>
+        </w:rPr>
+        <w:t xml:space="preserve">دیتابیس </w:t>
+      </w:r>
+      <w:r>
+        <w:rPr>
+          <w:rFonts w:cs="B Nazanin"/>
+          <w:color w:val="FF0000"/>
+          <w:lang w:bidi="fa-IR"/>
+        </w:rPr>
+        <w:t>sp_CalculateCustomerValue</w:t>
+      </w:r>
+      <w:r>
+        <w:rPr>
+          <w:rFonts w:cs="B Nazanin" w:hint="cs"/>
+          <w:color w:val="FF0000"/>
+          <w:rtl/>
+          <w:lang w:bidi="fa-IR"/>
+        </w:rPr>
+        <w:t xml:space="preserve"> که ارزش مشتری را با گرفتن پارامتر شناسه از </w:t>
+      </w:r>
+      <w:r>
+        <w:rPr>
+          <w:rFonts w:cs="B Nazanin"/>
+          <w:color w:val="FF0000"/>
+          <w:lang w:bidi="fa-IR"/>
+        </w:rPr>
+        <w:t>ServiceConclusion</w:t>
+      </w:r>
+      <w:r>
+        <w:rPr>
+          <w:rFonts w:cs="B Nazanin" w:hint="cs"/>
+          <w:color w:val="FF0000"/>
+          <w:rtl/>
+          <w:lang w:bidi="fa-IR"/>
+        </w:rPr>
+        <w:t xml:space="preserve"> محاسبه می کند</w:t>
+      </w:r>
+    </w:p>
+    <w:p>
+      <w:pPr>
+        <w:bidi/>
+        <w:rPr>
+          <w:rFonts w:cs="B Nazanin"/>
+          <w:rtl/>
+          <w:lang w:bidi="fa-IR"/>
+        </w:rPr>
+      </w:pPr>
+      <w:r>
+        <w:rPr>
+          <w:rFonts w:cs="B Nazanin" w:hint="cs"/>
+          <w:rtl/>
+          <w:lang w:bidi="fa-IR"/>
+        </w:rPr>
+        <w:t xml:space="preserve">امکان اعمال کد تابع عمومی </w:t>
+      </w:r>
+      <w:r>
+        <w:rPr>
+          <w:rFonts w:cs="B Nazanin" w:hint="cs"/>
+          <w:rtl/>
+          <w:lang w:bidi="fa-IR"/>
+        </w:rPr>
+        <w:t>بعد از</w:t>
+      </w:r>
+      <w:r>
+        <w:rPr>
+          <w:rFonts w:cs="B Nazanin" w:hint="cs"/>
+          <w:rtl/>
+          <w:lang w:bidi="fa-IR"/>
+        </w:rPr>
+        <w:t xml:space="preserve"> </w:t>
+      </w:r>
+      <w:r>
+        <w:rPr>
+          <w:rFonts w:cs="B Nazanin" w:hint="cs"/>
+          <w:rtl/>
+          <w:lang w:bidi="fa-IR"/>
+        </w:rPr>
+        <w:t xml:space="preserve">حذف داده </w:t>
+      </w:r>
+      <w:r>
+        <w:rPr>
+          <w:rFonts w:cs="B Nazanin" w:hint="cs"/>
+          <w:rtl/>
+          <w:lang w:bidi="fa-IR"/>
+        </w:rPr>
+        <w:t>:</w:t>
+      </w:r>
+      <w:r>
+        <w:rPr>
+          <w:rFonts w:cs="B Nazanin" w:hint="cs"/>
+          <w:rtl/>
+          <w:lang w:bidi="fa-IR"/>
+        </w:rPr>
+        <w:t xml:space="preserve"> </w:t>
+      </w:r>
+    </w:p>
+    <w:p>
+      <w:pPr>
+        <w:bidi/>
+        <w:rPr>
+          <w:rFonts w:cs="B Nazanin"/>
+          <w:rtl/>
+          <w:lang w:bidi="fa-IR"/>
+        </w:rPr>
+      </w:pPr>
+      <w:r>
+        <w:rPr>
+          <w:rFonts w:cs="B Nazanin" w:hint="cs"/>
+          <w:rtl/>
+          <w:lang w:bidi="fa-IR"/>
+        </w:rPr>
+        <w:t xml:space="preserve">اختصاصی : </w:t>
+      </w:r>
+      <w:r>
+        <w:rPr>
+          <w:rFonts w:cs="B Nazanin" w:hint="cs"/>
+          <w:color w:val="FF0000"/>
+          <w:rtl/>
+          <w:lang w:bidi="fa-IR"/>
+        </w:rPr>
+        <w:t xml:space="preserve">تابع </w:t>
+      </w:r>
+      <w:r>
+        <w:rPr>
+          <w:rFonts w:cs="B Nazanin" w:hint="cs"/>
+          <w:color w:val="FF0000"/>
+          <w:rtl/>
+          <w:lang w:bidi="fa-IR"/>
+        </w:rPr>
+        <w:t xml:space="preserve">دیتابیس </w:t>
+      </w:r>
+      <w:r>
+        <w:rPr>
+          <w:rFonts w:cs="B Nazanin"/>
+          <w:color w:val="FF0000"/>
+          <w:lang w:bidi="fa-IR"/>
+        </w:rPr>
+        <w:t>sp_CalculateCustomerValueByServiceRequestID</w:t>
+      </w:r>
+      <w:r>
+        <w:rPr>
+          <w:rFonts w:cs="B Nazanin" w:hint="cs"/>
+          <w:color w:val="FF0000"/>
+          <w:rtl/>
+          <w:lang w:bidi="fa-IR"/>
+        </w:rPr>
+        <w:t xml:space="preserve"> که ارزش مشتری را با گرفتن پارامتر شناسه درخواست  از </w:t>
+      </w:r>
+      <w:r>
+        <w:rPr>
+          <w:rFonts w:cs="B Nazanin"/>
+          <w:color w:val="FF0000"/>
+          <w:lang w:bidi="fa-IR"/>
+        </w:rPr>
+        <w:t>ServiceConclusion</w:t>
+      </w:r>
+      <w:r>
+        <w:rPr>
+          <w:rFonts w:cs="B Nazanin" w:hint="cs"/>
+          <w:color w:val="FF0000"/>
+          <w:rtl/>
+          <w:lang w:bidi="fa-IR"/>
+        </w:rPr>
+        <w:t xml:space="preserve"> محاسبه می کند. به این علت با بالایی تفاوت دارد زیرا بعد از حذف دیگر شناسه اصلی وجود ندارد که از تابع بالا استفاده شود.</w:t>
+      </w:r>
+    </w:p>
+    <w:p>
+      <w:pPr>
+        <w:bidi/>
+        <w:ind w:firstLine="720"/>
+        <w:rPr>
+          <w:rFonts w:cs="B Nazanin"/>
+          <w:lang w:bidi="fa-IR"/>
+        </w:rPr>
+      </w:pPr>
+    </w:p>
+    <w:p>
+      <w:pPr>
+        <w:bidi/>
+        <w:rPr>
+          <w:rFonts w:cs="B Nazanin"/>
+          <w:rtl/>
+          <w:lang w:bidi="fa-IR"/>
+        </w:rPr>
+      </w:pPr>
+      <w:r>
+        <w:rPr>
+          <w:rFonts w:cs="B Nazanin" w:hint="cs"/>
+          <w:rtl/>
+          <w:lang w:bidi="fa-IR"/>
+        </w:rPr>
+        <w:t>امکان فیلتر کردن روابط :</w:t>
+      </w:r>
+    </w:p>
+    <w:p>
+      <w:pPr>
+        <w:bidi/>
+        <w:rPr>
+          <w:rFonts w:cs="B Nazanin"/>
+          <w:rtl/>
+          <w:lang w:bidi="fa-IR"/>
+        </w:rPr>
+      </w:pPr>
+      <w:r>
+        <w:rPr>
+          <w:rFonts w:cs="B Nazanin" w:hint="cs"/>
+          <w:rtl/>
+          <w:lang w:bidi="fa-IR"/>
+        </w:rPr>
+        <w:t>امکان تعریف انواع اعتبارسنجی ها :</w:t>
+      </w:r>
+    </w:p>
+    <w:p>
+      <w:pPr>
+        <w:bidi/>
+        <w:rPr>
+          <w:rFonts w:cs="B Nazanin"/>
+          <w:rtl/>
+          <w:lang w:bidi="fa-IR"/>
+        </w:rPr>
+      </w:pPr>
+      <w:r>
+        <w:rPr>
+          <w:rFonts w:cs="B Nazanin" w:hint="cs"/>
+          <w:rtl/>
+          <w:lang w:bidi="fa-IR"/>
+        </w:rPr>
+        <w:t>امکان تعریف انواع اعتبارسنجی به روی ستونها :</w:t>
+      </w:r>
     </w:p>
     <w:p>
       <w:pPr>
@@ -4040,559 +5934,17 @@
         <w:bidi/>
         <w:rPr>
           <w:rFonts w:cs="B Nazanin"/>
-          <w:lang w:bidi="fa-IR"/>
-        </w:rPr>
-      </w:pPr>
-      <w:r>
-        <w:rPr>
-          <w:rFonts w:cs="B Nazanin" w:hint="cs"/>
-          <w:rtl/>
-          <w:lang w:bidi="fa-IR"/>
-        </w:rPr>
-        <w:t xml:space="preserve">انواع : </w:t>
-      </w:r>
-    </w:p>
-    <w:p>
-      <w:pPr>
-        <w:bidi/>
-        <w:rPr>
-          <w:rFonts w:cs="B Nazanin"/>
-          <w:rtl/>
-          <w:lang w:bidi="fa-IR"/>
-        </w:rPr>
-      </w:pPr>
-      <w:r>
-        <w:rPr>
-          <w:rFonts w:cs="B Nazanin" w:hint="cs"/>
-          <w:rtl/>
-          <w:lang w:bidi="fa-IR"/>
-        </w:rPr>
-        <w:t xml:space="preserve">به حالت </w:t>
-      </w:r>
-      <w:r>
-        <w:rPr>
-          <w:rFonts w:cs="B Nazanin"/>
-          <w:lang w:bidi="fa-IR"/>
-        </w:rPr>
-        <w:t xml:space="preserve">Value/Text </w:t>
-      </w:r>
-      <w:r>
-        <w:rPr>
-          <w:rFonts w:cs="B Nazanin" w:hint="cs"/>
-          <w:rtl/>
-          <w:lang w:bidi="fa-IR"/>
-        </w:rPr>
-        <w:t xml:space="preserve"> : فیلد </w:t>
-      </w:r>
-      <w:r>
-        <w:rPr>
-          <w:rFonts w:cs="B Nazanin"/>
-          <w:lang w:bidi="fa-IR"/>
-        </w:rPr>
-        <w:t>EmployeeRole</w:t>
-      </w:r>
-      <w:r>
-        <w:rPr>
-          <w:rFonts w:cs="B Nazanin" w:hint="cs"/>
-          <w:rtl/>
-          <w:lang w:bidi="fa-IR"/>
-        </w:rPr>
-        <w:t xml:space="preserve"> در جدول </w:t>
-      </w:r>
-      <w:r>
-        <w:rPr>
-          <w:rFonts w:cs="B Nazanin"/>
-          <w:lang w:bidi="fa-IR"/>
-        </w:rPr>
-        <w:t>Employee</w:t>
-      </w:r>
-      <w:r>
-        <w:rPr>
-          <w:rFonts w:cs="B Nazanin" w:hint="cs"/>
-          <w:rtl/>
-          <w:lang w:bidi="fa-IR"/>
-        </w:rPr>
-        <w:t xml:space="preserve"> ، </w:t>
-      </w:r>
-      <w:r>
-        <w:rPr>
-          <w:rFonts w:cs="B Nazanin" w:hint="cs"/>
-          <w:color w:val="FF0000"/>
-          <w:rtl/>
-          <w:lang w:bidi="fa-IR"/>
-        </w:rPr>
-        <w:t xml:space="preserve">در این حالت مقادیر از ستون </w:t>
-      </w:r>
-      <w:r>
-        <w:rPr>
-          <w:rFonts w:cs="B Nazanin"/>
-          <w:color w:val="FF0000"/>
-          <w:lang w:bidi="fa-IR"/>
-        </w:rPr>
-        <w:t>EmployeeRole</w:t>
-      </w:r>
-      <w:r>
-        <w:rPr>
-          <w:rFonts w:cs="B Nazanin" w:hint="cs"/>
-          <w:color w:val="FF0000"/>
-          <w:rtl/>
-          <w:lang w:bidi="fa-IR"/>
-        </w:rPr>
-        <w:t xml:space="preserve"> به حالت عددی خوانده میشوند اما در فرم مقادیر </w:t>
-      </w:r>
-      <w:r>
-        <w:rPr>
-          <w:rFonts w:cs="B Nazanin"/>
-          <w:color w:val="FF0000"/>
-          <w:lang w:bidi="fa-IR"/>
-        </w:rPr>
-        <w:t>Text</w:t>
-      </w:r>
-      <w:r>
-        <w:rPr>
-          <w:rFonts w:cs="B Nazanin" w:hint="cs"/>
-          <w:color w:val="FF0000"/>
-          <w:rtl/>
-          <w:lang w:bidi="fa-IR"/>
-        </w:rPr>
-        <w:t xml:space="preserve"> معادل نمایش داده میشوند.</w:t>
-      </w:r>
-    </w:p>
-    <w:p>
-      <w:pPr>
-        <w:bidi/>
-        <w:rPr>
-          <w:rFonts w:cs="B Nazanin"/>
-          <w:color w:val="FF0000"/>
-          <w:rtl/>
-          <w:lang w:bidi="fa-IR"/>
-        </w:rPr>
-      </w:pPr>
-      <w:r>
-        <w:rPr>
-          <w:rFonts w:cs="B Nazanin" w:hint="cs"/>
-          <w:rtl/>
-          <w:lang w:bidi="fa-IR"/>
-        </w:rPr>
-        <w:t xml:space="preserve">به حالت  </w:t>
-      </w:r>
-      <w:r>
-        <w:rPr>
-          <w:rFonts w:cs="B Nazanin"/>
-          <w:lang w:bidi="fa-IR"/>
-        </w:rPr>
-        <w:t xml:space="preserve">Value </w:t>
-      </w:r>
-      <w:r>
-        <w:rPr>
-          <w:rFonts w:cs="B Nazanin" w:hint="cs"/>
-          <w:rtl/>
-          <w:lang w:bidi="fa-IR"/>
-        </w:rPr>
-        <w:t xml:space="preserve"> تنها: فیلد </w:t>
-      </w:r>
-      <w:r>
-        <w:rPr>
-          <w:rFonts w:cs="B Nazanin"/>
-          <w:lang w:bidi="fa-IR"/>
-        </w:rPr>
-        <w:t>WorkshopLevel</w:t>
-      </w:r>
-      <w:r>
-        <w:rPr>
-          <w:rFonts w:cs="B Nazanin" w:hint="cs"/>
-          <w:rtl/>
-          <w:lang w:bidi="fa-IR"/>
-        </w:rPr>
-        <w:t xml:space="preserve"> در جدول </w:t>
-      </w:r>
-      <w:r>
-        <w:rPr>
-          <w:rFonts w:cs="B Nazanin"/>
-          <w:lang w:bidi="fa-IR"/>
-        </w:rPr>
-        <w:t>Office</w:t>
-      </w:r>
-      <w:r>
-        <w:rPr>
-          <w:rFonts w:cs="B Nazanin" w:hint="cs"/>
-          <w:rtl/>
-          <w:lang w:bidi="fa-IR"/>
-        </w:rPr>
-        <w:t xml:space="preserve">، </w:t>
-      </w:r>
-      <w:r>
-        <w:rPr>
-          <w:rFonts w:cs="B Nazanin" w:hint="cs"/>
-          <w:color w:val="FF0000"/>
-          <w:rtl/>
-          <w:lang w:bidi="fa-IR"/>
-        </w:rPr>
-        <w:t xml:space="preserve">در این حالت لیست مقادیر از ستون </w:t>
-      </w:r>
-      <w:r>
-        <w:rPr>
-          <w:rFonts w:cs="B Nazanin"/>
-          <w:color w:val="FF0000"/>
-          <w:lang w:bidi="fa-IR"/>
-        </w:rPr>
-        <w:t>WorkshopLevel</w:t>
-      </w:r>
-      <w:r>
-        <w:rPr>
-          <w:rFonts w:cs="B Nazanin" w:hint="cs"/>
-          <w:color w:val="FF0000"/>
-          <w:rtl/>
-          <w:lang w:bidi="fa-IR"/>
-        </w:rPr>
-        <w:t xml:space="preserve"> عیناً خوانده و نمایش داده م</w:t>
-      </w:r>
-      <w:r>
-        <w:rPr>
-          <w:rFonts w:cs="B Nazanin" w:hint="cs"/>
-          <w:color w:val="FF0000"/>
-          <w:rtl/>
-          <w:lang w:bidi="fa-IR"/>
-        </w:rPr>
-        <w:t>یشوند. حال میتواند این ستون عددی</w:t>
-      </w:r>
-      <w:r>
-        <w:rPr>
-          <w:rFonts w:cs="B Nazanin" w:hint="cs"/>
-          <w:color w:val="FF0000"/>
-          <w:rtl/>
-          <w:lang w:bidi="fa-IR"/>
-        </w:rPr>
-        <w:t xml:space="preserve"> یا رشته ای باشد.</w:t>
-      </w:r>
-    </w:p>
-    <w:p>
-      <w:pPr>
-        <w:bidi/>
-        <w:rPr>
-          <w:rFonts w:cs="B Nazanin"/>
-          <w:rtl/>
-          <w:lang w:bidi="fa-IR"/>
-        </w:rPr>
-      </w:pPr>
-    </w:p>
-    <w:p>
-      <w:pPr>
-        <w:bidi/>
-        <w:rPr>
-          <w:rFonts w:cs="B Nazanin"/>
-          <w:rtl/>
-          <w:lang w:bidi="fa-IR"/>
-        </w:rPr>
-      </w:pPr>
-    </w:p>
-    <w:p>
-      <w:pPr>
-        <w:bidi/>
-        <w:rPr>
-          <w:rFonts w:cs="B Nazanin"/>
-          <w:rtl/>
-          <w:lang w:bidi="fa-IR"/>
-        </w:rPr>
-      </w:pPr>
-    </w:p>
-    <w:p>
-      <w:pPr>
-        <w:pStyle w:val="ListParagraph"/>
-        <w:bidi/>
-        <w:rPr>
-          <w:rFonts w:cs="B Nazanin"/>
-          <w:rtl/>
-          <w:lang w:bidi="fa-IR"/>
-        </w:rPr>
-      </w:pPr>
-    </w:p>
-    <w:p>
-      <w:pPr>
-        <w:bidi/>
-        <w:rPr>
-          <w:rFonts w:cs="B Nazanin"/>
-          <w:rtl/>
-          <w:lang w:bidi="fa-IR"/>
-        </w:rPr>
-      </w:pPr>
-      <w:r>
-        <w:rPr>
-          <w:rFonts w:cs="B Nazanin" w:hint="cs"/>
-          <w:rtl/>
-          <w:lang w:bidi="fa-IR"/>
-        </w:rPr>
-        <w:t>انواع و کاربردها</w:t>
-      </w:r>
-    </w:p>
-    <w:p>
-      <w:pPr>
-        <w:bidi/>
-        <w:rPr>
-          <w:rFonts w:cs="B Nazanin"/>
-          <w:lang w:bidi="fa-IR"/>
-        </w:rPr>
-      </w:pPr>
-      <w:r>
-        <w:rPr>
-          <w:rFonts w:cs="B Nazanin" w:hint="cs"/>
-          <w:rtl/>
-          <w:lang w:bidi="fa-IR"/>
-        </w:rPr>
-        <w:t xml:space="preserve">امکان استفاده از فیلد محاسباتی پایگاه داده : فیلد </w:t>
-      </w:r>
-      <w:r>
-        <w:rPr>
-          <w:rFonts w:cs="B Nazanin"/>
-          <w:lang w:bidi="fa-IR"/>
-        </w:rPr>
-        <w:t>Name</w:t>
-      </w:r>
-      <w:r>
-        <w:rPr>
-          <w:rFonts w:cs="B Nazanin" w:hint="cs"/>
-          <w:rtl/>
-          <w:lang w:bidi="fa-IR"/>
-        </w:rPr>
-        <w:t xml:space="preserve"> در موجودیت </w:t>
-      </w:r>
-      <w:r>
-        <w:rPr>
-          <w:rFonts w:cs="B Nazanin"/>
-          <w:lang w:bidi="fa-IR"/>
-        </w:rPr>
-        <w:t>GenericPerson</w:t>
-      </w:r>
-    </w:p>
-    <w:p>
-      <w:pPr>
-        <w:bidi/>
-        <w:rPr>
-          <w:rFonts w:cs="B Nazanin"/>
-          <w:rtl/>
-          <w:lang w:bidi="fa-IR"/>
-        </w:rPr>
-      </w:pPr>
-      <w:r>
-        <w:rPr>
-          <w:rFonts w:cs="B Nazanin" w:hint="cs"/>
-          <w:rtl/>
-          <w:lang w:bidi="fa-IR"/>
-        </w:rPr>
-        <w:t>امکان تعریف وضعیتها:</w:t>
-      </w:r>
-    </w:p>
-    <w:p>
-      <w:pPr>
-        <w:bidi/>
-        <w:rPr>
-          <w:rFonts w:cs="B Nazanin"/>
-          <w:rtl/>
-          <w:lang w:bidi="fa-IR"/>
-        </w:rPr>
-      </w:pPr>
-      <w:r>
-        <w:rPr>
-          <w:rFonts w:cs="B Nazanin" w:hint="cs"/>
-          <w:rtl/>
-          <w:lang w:bidi="fa-IR"/>
-        </w:rPr>
-        <w:t>مقداردهی پیش فرض خصوصیات:</w:t>
-      </w:r>
-      <w:r>
-        <w:rPr>
-          <w:rFonts w:cs="B Nazanin" w:hint="cs"/>
-          <w:rtl/>
-          <w:lang w:bidi="fa-IR"/>
-        </w:rPr>
-        <w:t xml:space="preserve"> </w:t>
-      </w:r>
-    </w:p>
-    <w:p>
-      <w:pPr>
-        <w:bidi/>
-        <w:rPr>
-          <w:rFonts w:cs="B Nazanin" w:hint="cs"/>
-          <w:rtl/>
-          <w:lang w:bidi="fa-IR"/>
-        </w:rPr>
-      </w:pPr>
-      <w:r>
-        <w:rPr>
-          <w:rFonts w:cs="B Nazanin" w:hint="cs"/>
-          <w:rtl/>
-          <w:lang w:bidi="fa-IR"/>
-        </w:rPr>
-        <w:t>فقط خواندنی سازی موجودیت :</w:t>
-      </w:r>
-    </w:p>
-    <w:p>
-      <w:pPr>
-        <w:bidi/>
-        <w:rPr>
-          <w:rFonts w:cs="B Nazanin" w:hint="cs"/>
-          <w:rtl/>
-          <w:lang w:bidi="fa-IR"/>
-        </w:rPr>
-      </w:pPr>
-    </w:p>
-    <w:p>
-      <w:pPr>
-        <w:bidi/>
-        <w:rPr>
-          <w:rFonts w:cs="B Nazanin" w:hint="cs"/>
-          <w:rtl/>
-          <w:lang w:bidi="fa-IR"/>
-        </w:rPr>
-      </w:pPr>
-      <w:r>
-        <w:rPr>
-          <w:rFonts w:cs="B Nazanin" w:hint="cs"/>
-          <w:rtl/>
-          <w:lang w:bidi="fa-IR"/>
-        </w:rPr>
-        <w:t>غیرفعال سازی خصوصیت:</w:t>
-      </w:r>
-      <w:r>
-        <w:rPr>
-          <w:rFonts w:cs="B Nazanin" w:hint="cs"/>
-          <w:rtl/>
-          <w:lang w:bidi="fa-IR"/>
-        </w:rPr>
-        <w:t xml:space="preserve"> </w:t>
-      </w:r>
-    </w:p>
-    <w:p>
-      <w:pPr>
-        <w:bidi/>
-        <w:rPr>
-          <w:rFonts w:cs="B Nazanin" w:hint="cs"/>
-          <w:rtl/>
-          <w:lang w:bidi="fa-IR"/>
-        </w:rPr>
-      </w:pPr>
-      <w:r>
-        <w:rPr>
-          <w:rFonts w:cs="B Nazanin" w:hint="cs"/>
-          <w:rtl/>
-          <w:lang w:bidi="fa-IR"/>
-        </w:rPr>
-        <w:lastRenderedPageBreak/>
-        <w:t>فقط خواندنی سازی خصوصیت:</w:t>
-      </w:r>
-    </w:p>
-    <w:p>
-      <w:pPr>
-        <w:bidi/>
-        <w:rPr>
-          <w:rFonts w:cs="B Nazanin"/>
-          <w:rtl/>
-          <w:lang w:bidi="fa-IR"/>
-        </w:rPr>
-      </w:pPr>
-      <w:r>
-        <w:rPr>
-          <w:rFonts w:cs="B Nazanin" w:hint="cs"/>
-          <w:rtl/>
-          <w:lang w:bidi="fa-IR"/>
-        </w:rPr>
-        <w:t xml:space="preserve">غیرفعال سازی </w:t>
-      </w:r>
-      <w:r>
-        <w:rPr>
-          <w:rFonts w:cs="B Nazanin" w:hint="cs"/>
-          <w:rtl/>
-          <w:lang w:bidi="fa-IR"/>
-        </w:rPr>
-        <w:t>رابطه</w:t>
-      </w:r>
-      <w:r>
-        <w:rPr>
-          <w:rFonts w:cs="B Nazanin" w:hint="cs"/>
-          <w:rtl/>
-          <w:lang w:bidi="fa-IR"/>
-        </w:rPr>
-        <w:t>:</w:t>
-      </w:r>
-    </w:p>
-    <w:p>
-      <w:pPr>
-        <w:bidi/>
-        <w:rPr>
-          <w:rFonts w:cs="B Nazanin"/>
-          <w:rtl/>
-          <w:lang w:bidi="fa-IR"/>
-        </w:rPr>
-      </w:pPr>
-      <w:r>
-        <w:rPr>
-          <w:rFonts w:cs="B Nazanin" w:hint="cs"/>
-          <w:rtl/>
-          <w:lang w:bidi="fa-IR"/>
-        </w:rPr>
-        <w:t xml:space="preserve">فقط خواندنی سازی </w:t>
-      </w:r>
-      <w:r>
-        <w:rPr>
-          <w:rFonts w:cs="B Nazanin" w:hint="cs"/>
-          <w:rtl/>
-          <w:lang w:bidi="fa-IR"/>
-        </w:rPr>
-        <w:t>رابطه</w:t>
-      </w:r>
-      <w:r>
-        <w:rPr>
-          <w:rFonts w:cs="B Nazanin" w:hint="cs"/>
-          <w:rtl/>
-          <w:lang w:bidi="fa-IR"/>
-        </w:rPr>
-        <w:t>:</w:t>
-      </w:r>
-    </w:p>
-    <w:p>
-      <w:pPr>
-        <w:bidi/>
-        <w:rPr>
-          <w:rFonts w:cs="B Nazanin" w:hint="cs"/>
-          <w:rtl/>
-          <w:lang w:bidi="fa-IR"/>
-        </w:rPr>
-      </w:pPr>
-      <w:r>
-        <w:rPr>
-          <w:rFonts w:cs="B Nazanin" w:hint="cs"/>
-          <w:rtl/>
-          <w:lang w:bidi="fa-IR"/>
-        </w:rPr>
-        <w:t>بازه داده برای خصوصیت :</w:t>
-      </w:r>
-    </w:p>
-    <w:p>
-      <w:pPr>
-        <w:bidi/>
-        <w:rPr>
-          <w:rFonts w:cs="B Nazanin" w:hint="cs"/>
-          <w:rtl/>
-          <w:lang w:bidi="fa-IR"/>
-        </w:rPr>
-      </w:pPr>
-    </w:p>
-    <w:p>
-      <w:pPr>
-        <w:bidi/>
-        <w:rPr>
-          <w:rFonts w:cs="B Nazanin" w:hint="cs"/>
-          <w:rtl/>
-          <w:lang w:bidi="fa-IR"/>
-        </w:rPr>
-      </w:pPr>
-      <w:r>
-        <w:rPr>
-          <w:rFonts w:cs="B Nazanin" w:hint="cs"/>
-          <w:rtl/>
-          <w:lang w:bidi="fa-IR"/>
-        </w:rPr>
-        <w:t>اجباری کردن خصوصیت ؟؟</w:t>
+          <w:rtl/>
+          <w:lang w:bidi="fa-IR"/>
+        </w:rPr>
+      </w:pPr>
+      <w:r>
+        <w:rPr>
+          <w:rFonts w:cs="B Nazanin" w:hint="cs"/>
+          <w:rtl/>
+          <w:lang w:bidi="fa-IR"/>
+        </w:rPr>
+        <w:t>لیست مقادیر نقش کارمند در فرم کارمند</w:t>
       </w:r>
       <w:bookmarkStart w:id="0" w:name="_GoBack"/>
       <w:bookmarkEnd w:id="0"/>
@@ -4602,850 +5954,362 @@
         <w:bidi/>
         <w:rPr>
           <w:rFonts w:cs="B Nazanin"/>
-          <w:rtl/>
-          <w:lang w:bidi="fa-IR"/>
-        </w:rPr>
-      </w:pPr>
-    </w:p>
-    <w:p>
-      <w:pPr>
-        <w:bidi/>
-        <w:rPr>
-          <w:rFonts w:cs="B Nazanin"/>
-          <w:lang w:bidi="fa-IR"/>
-        </w:rPr>
-      </w:pPr>
-    </w:p>
-    <w:p>
-      <w:pPr>
-        <w:bidi/>
-        <w:rPr>
-          <w:rFonts w:cs="B Nazanin"/>
-          <w:rtl/>
-          <w:lang w:bidi="fa-IR"/>
-        </w:rPr>
-      </w:pPr>
-      <w:r>
-        <w:rPr>
-          <w:rFonts w:cs="B Nazanin" w:hint="cs"/>
-          <w:rtl/>
-          <w:lang w:bidi="fa-IR"/>
-        </w:rPr>
-        <w:t xml:space="preserve">امکان تعریف </w:t>
-      </w:r>
-      <w:r>
-        <w:rPr>
-          <w:rFonts w:cs="B Nazanin"/>
-          <w:lang w:bidi="fa-IR"/>
-        </w:rPr>
-        <w:t>BackednAction</w:t>
-      </w:r>
-      <w:r>
-        <w:rPr>
-          <w:rFonts w:cs="B Nazanin" w:hint="cs"/>
-          <w:rtl/>
-          <w:lang w:bidi="fa-IR"/>
-        </w:rPr>
-        <w:t xml:space="preserve"> </w:t>
-      </w:r>
-      <w:r>
-        <w:rPr>
-          <w:rFonts w:cs="B Nazanin" w:hint="cs"/>
-          <w:rtl/>
-          <w:lang w:bidi="fa-IR"/>
-        </w:rPr>
-        <w:t>:</w:t>
-      </w:r>
-    </w:p>
-    <w:p>
-      <w:pPr>
-        <w:bidi/>
-        <w:rPr>
-          <w:rFonts w:cs="B Nazanin"/>
-          <w:lang w:bidi="fa-IR"/>
-        </w:rPr>
-      </w:pPr>
-      <w:r>
-        <w:rPr>
-          <w:rFonts w:cs="B Nazanin" w:hint="cs"/>
-          <w:rtl/>
-          <w:lang w:bidi="fa-IR"/>
-        </w:rPr>
-        <w:t>امکان اعمال کد تابع عمومی قبل از لود شدن داده موجود :</w:t>
-      </w:r>
-    </w:p>
-    <w:p>
-      <w:pPr>
-        <w:bidi/>
-        <w:ind w:left="720"/>
-        <w:rPr>
-          <w:rFonts w:ascii="Consolas" w:hAnsi="Consolas" w:cs="B Nazanin"/>
-          <w:color w:val="FF0000"/>
-          <w:rtl/>
-        </w:rPr>
-      </w:pPr>
-      <w:r>
-        <w:rPr>
-          <w:rFonts w:cs="B Nazanin" w:hint="cs"/>
-          <w:rtl/>
-          <w:lang w:bidi="fa-IR"/>
-        </w:rPr>
-        <w:t>عمومی :</w:t>
-      </w:r>
-      <w:r>
-        <w:rPr>
-          <w:rFonts w:cs="B Nazanin" w:hint="cs"/>
-          <w:rtl/>
-          <w:lang w:bidi="fa-IR"/>
-        </w:rPr>
-        <w:t xml:space="preserve"> </w:t>
-      </w:r>
-      <w:r>
-        <w:rPr>
-          <w:rFonts w:cs="B Nazanin" w:hint="cs"/>
-          <w:color w:val="FF0000"/>
-          <w:rtl/>
-          <w:lang w:bidi="fa-IR"/>
-        </w:rPr>
-        <w:t xml:space="preserve">کد تابع </w:t>
-      </w:r>
-      <w:r>
-        <w:rPr>
-          <w:rFonts w:ascii="Consolas" w:hAnsi="Consolas" w:cs="B Nazanin"/>
-          <w:color w:val="FF0000"/>
-        </w:rPr>
-        <w:t>EditPersianDateMonthDay</w:t>
-      </w:r>
-      <w:r>
-        <w:rPr>
-          <w:rFonts w:ascii="Consolas" w:hAnsi="Consolas" w:cs="B Nazanin" w:hint="cs"/>
-          <w:color w:val="FF0000"/>
-          <w:rtl/>
-        </w:rPr>
-        <w:t xml:space="preserve"> که تاریخهای شمسی که ماه و یا روز تک رقمی دارند را به ماه و روز دو رقمی اصلاح می کند.</w:t>
-      </w:r>
-    </w:p>
-    <w:p>
-      <w:pPr>
-        <w:bidi/>
-        <w:ind w:firstLine="720"/>
-        <w:rPr>
-          <w:rFonts w:ascii="Consolas" w:hAnsi="Consolas" w:cs="B Nazanin"/>
-          <w:color w:val="FF0000"/>
-          <w:rtl/>
-        </w:rPr>
-      </w:pPr>
-      <w:r>
-        <w:rPr>
-          <w:rFonts w:ascii="Consolas" w:hAnsi="Consolas" w:cs="B Nazanin" w:hint="cs"/>
-          <w:color w:val="000000"/>
-          <w:rtl/>
-        </w:rPr>
-        <w:t xml:space="preserve">موجودیت </w:t>
-      </w:r>
-      <w:r>
-        <w:rPr>
-          <w:rFonts w:ascii="Consolas" w:hAnsi="Consolas" w:cs="B Nazanin" w:hint="cs"/>
-          <w:color w:val="000000"/>
-          <w:rtl/>
-        </w:rPr>
-        <w:t xml:space="preserve">اختصاصی: </w:t>
-      </w:r>
-      <w:r>
-        <w:rPr>
-          <w:rFonts w:ascii="Consolas" w:hAnsi="Consolas" w:cs="B Nazanin" w:hint="cs"/>
-          <w:color w:val="FF0000"/>
-          <w:rtl/>
-        </w:rPr>
-        <w:t>کد تابع "</w:t>
-      </w:r>
-      <w:r>
-        <w:rPr>
-          <w:rFonts w:ascii="Consolas" w:hAnsi="Consolas" w:cs="B Nazanin"/>
-          <w:color w:val="FF0000"/>
-          <w:rtl/>
-        </w:rPr>
-        <w:t xml:space="preserve">اصلاح </w:t>
-      </w:r>
-      <w:r>
-        <w:rPr>
-          <w:rFonts w:ascii="Consolas" w:hAnsi="Consolas" w:cs="B Nazanin" w:hint="cs"/>
-          <w:color w:val="FF0000"/>
-          <w:rtl/>
-        </w:rPr>
-        <w:t xml:space="preserve">کد </w:t>
-      </w:r>
-      <w:r>
-        <w:rPr>
-          <w:rFonts w:ascii="Consolas" w:hAnsi="Consolas" w:cs="B Nazanin" w:hint="cs"/>
-          <w:color w:val="FF0000"/>
-          <w:rtl/>
-          <w:lang w:bidi="fa-IR"/>
-        </w:rPr>
-        <w:t>ملی</w:t>
-      </w:r>
-      <w:r>
-        <w:rPr>
-          <w:rFonts w:ascii="Consolas" w:hAnsi="Consolas" w:cs="B Nazanin" w:hint="cs"/>
-          <w:color w:val="FF0000"/>
-          <w:rtl/>
-        </w:rPr>
-        <w:t xml:space="preserve">" به روی موجودیت شخص </w:t>
-      </w:r>
-      <w:r>
-        <w:rPr>
-          <w:rFonts w:ascii="Consolas" w:hAnsi="Consolas" w:cs="B Nazanin" w:hint="cs"/>
-          <w:color w:val="FF0000"/>
-          <w:rtl/>
-        </w:rPr>
-        <w:t>حقیقی</w:t>
-      </w:r>
-      <w:r>
-        <w:rPr>
-          <w:rFonts w:ascii="Consolas" w:hAnsi="Consolas" w:cs="B Nazanin" w:hint="cs"/>
-          <w:color w:val="FF0000"/>
-          <w:rtl/>
-        </w:rPr>
-        <w:t xml:space="preserve"> که در صورت نبودن دو صفر اول کد ملی به آنها دو صفر را اضافه می کند.</w:t>
-      </w:r>
-    </w:p>
-    <w:p>
-      <w:pPr>
-        <w:bidi/>
-        <w:ind w:firstLine="720"/>
-        <w:rPr>
-          <w:rFonts w:ascii="Consolas" w:hAnsi="Consolas" w:cs="B Nazanin"/>
-          <w:color w:val="000000"/>
-          <w:rtl/>
-        </w:rPr>
-      </w:pPr>
-    </w:p>
-    <w:p>
-      <w:pPr>
-        <w:bidi/>
-        <w:rPr>
-          <w:rFonts w:cs="B Nazanin"/>
-          <w:lang w:bidi="fa-IR"/>
-        </w:rPr>
-      </w:pPr>
-      <w:r>
-        <w:rPr>
-          <w:rFonts w:cs="B Nazanin" w:hint="cs"/>
-          <w:rtl/>
-          <w:lang w:bidi="fa-IR"/>
-        </w:rPr>
-        <w:t>امکان اعمال کد تابع عمومی قبل از بروزرسانی شدن داده:</w:t>
-      </w:r>
-      <w:r>
-        <w:rPr>
-          <w:rFonts w:cs="B Nazanin" w:hint="cs"/>
-          <w:rtl/>
-          <w:lang w:bidi="fa-IR"/>
-        </w:rPr>
-        <w:t xml:space="preserve"> </w:t>
-      </w:r>
-    </w:p>
-    <w:p>
-      <w:pPr>
-        <w:bidi/>
-        <w:rPr>
-          <w:rFonts w:cs="B Nazanin"/>
-          <w:color w:val="FF0000"/>
-          <w:rtl/>
-          <w:lang w:bidi="fa-IR"/>
-        </w:rPr>
-      </w:pPr>
-      <w:r>
-        <w:rPr>
-          <w:rFonts w:cs="B Nazanin" w:hint="cs"/>
-          <w:rtl/>
-          <w:lang w:bidi="fa-IR"/>
-        </w:rPr>
-        <w:t xml:space="preserve">اختصاصی : </w:t>
-      </w:r>
-      <w:r>
-        <w:rPr>
-          <w:rFonts w:cs="B Nazanin" w:hint="cs"/>
-          <w:color w:val="FF0000"/>
-          <w:rtl/>
-          <w:lang w:bidi="fa-IR"/>
-        </w:rPr>
-        <w:t>کد تابع حذف عبارت "شرکت" از نام اشخاص حقوقی</w:t>
-      </w:r>
-      <w:r>
-        <w:rPr>
-          <w:rFonts w:cs="B Nazanin" w:hint="cs"/>
-          <w:color w:val="FF0000"/>
-          <w:rtl/>
-          <w:lang w:bidi="fa-IR"/>
-        </w:rPr>
-        <w:t xml:space="preserve"> (در حال حاضر در صورتی که این فیلد تغییری کرده باشد اعمال می شود</w:t>
-      </w:r>
-      <w:r>
-        <w:rPr>
-          <w:rFonts w:cs="B Nazanin" w:hint="cs"/>
-          <w:color w:val="FF0000"/>
-          <w:rtl/>
-          <w:lang w:bidi="fa-IR"/>
-        </w:rPr>
-        <w:t xml:space="preserve">، </w:t>
-      </w:r>
-      <w:r>
-        <w:rPr>
-          <w:rFonts w:cs="B Nazanin" w:hint="cs"/>
-          <w:color w:val="FF0000"/>
-          <w:rtl/>
-          <w:lang w:bidi="fa-IR"/>
-        </w:rPr>
-        <w:t>بررسی</w:t>
-      </w:r>
-      <w:r>
-        <w:rPr>
-          <w:rFonts w:cs="B Nazanin" w:hint="cs"/>
-          <w:color w:val="FF0000"/>
-          <w:rtl/>
-          <w:lang w:bidi="fa-IR"/>
-        </w:rPr>
-        <w:t xml:space="preserve"> شود که منطقی است یا خیر</w:t>
-      </w:r>
-      <w:r>
-        <w:rPr>
-          <w:rFonts w:cs="B Nazanin" w:hint="cs"/>
-          <w:color w:val="FF0000"/>
-          <w:rtl/>
-          <w:lang w:bidi="fa-IR"/>
-        </w:rPr>
-        <w:t>)</w:t>
-      </w:r>
-    </w:p>
-    <w:p>
-      <w:pPr>
-        <w:bidi/>
-        <w:rPr>
-          <w:rFonts w:cs="B Nazanin"/>
-          <w:rtl/>
-          <w:lang w:bidi="fa-IR"/>
-        </w:rPr>
-      </w:pPr>
-      <w:r>
-        <w:rPr>
-          <w:rFonts w:cs="B Nazanin" w:hint="cs"/>
-          <w:rtl/>
-          <w:lang w:bidi="fa-IR"/>
-        </w:rPr>
-        <w:t xml:space="preserve">کد تابع عمومی : </w:t>
-      </w:r>
-      <w:r>
-        <w:rPr>
-          <w:rFonts w:cs="B Nazanin" w:hint="cs"/>
-          <w:rtl/>
-          <w:lang w:bidi="fa-IR"/>
-        </w:rPr>
-        <w:t xml:space="preserve"> </w:t>
-      </w:r>
-      <w:r>
-        <w:rPr>
-          <w:rFonts w:cs="B Nazanin" w:hint="cs"/>
-          <w:color w:val="FF0000"/>
-          <w:rtl/>
-          <w:lang w:bidi="fa-IR"/>
-        </w:rPr>
-        <w:t xml:space="preserve">کد تابع عمومی </w:t>
-      </w:r>
-      <w:r>
-        <w:rPr>
-          <w:rFonts w:cs="B Nazanin"/>
-          <w:color w:val="FF0000"/>
-          <w:rtl/>
-          <w:lang w:bidi="fa-IR"/>
-        </w:rPr>
-        <w:t>"</w:t>
-      </w:r>
-      <w:r>
-        <w:rPr>
-          <w:rFonts w:cs="B Nazanin" w:hint="cs"/>
-          <w:color w:val="FF0000"/>
-          <w:rtl/>
-          <w:lang w:bidi="fa-IR"/>
-        </w:rPr>
-        <w:t>اعتبارسنجی</w:t>
-      </w:r>
-      <w:r>
-        <w:rPr>
-          <w:rFonts w:cs="B Nazanin"/>
-          <w:color w:val="FF0000"/>
-          <w:rtl/>
-          <w:lang w:bidi="fa-IR"/>
-        </w:rPr>
-        <w:t xml:space="preserve"> </w:t>
-      </w:r>
-      <w:r>
-        <w:rPr>
-          <w:rFonts w:cs="B Nazanin" w:hint="cs"/>
-          <w:color w:val="FF0000"/>
-          <w:rtl/>
-          <w:lang w:bidi="fa-IR"/>
-        </w:rPr>
-        <w:t>درخواست</w:t>
-      </w:r>
-      <w:r>
-        <w:rPr>
-          <w:rFonts w:cs="B Nazanin"/>
-          <w:color w:val="FF0000"/>
-          <w:rtl/>
-          <w:lang w:bidi="fa-IR"/>
-        </w:rPr>
-        <w:t>"</w:t>
-      </w:r>
-      <w:r>
-        <w:rPr>
-          <w:rFonts w:cs="B Nazanin" w:hint="cs"/>
-          <w:color w:val="FF0000"/>
-          <w:rtl/>
-          <w:lang w:bidi="fa-IR"/>
-        </w:rPr>
-        <w:t xml:space="preserve"> که پیغام </w:t>
-      </w:r>
-      <w:r>
-        <w:rPr>
-          <w:rFonts w:cs="B Nazanin" w:hint="cs"/>
-          <w:color w:val="FF0000"/>
-          <w:rtl/>
-          <w:lang w:bidi="fa-IR"/>
-        </w:rPr>
-        <w:t xml:space="preserve">خطای کاربر غیر مجاز </w:t>
-      </w:r>
-      <w:r>
-        <w:rPr>
-          <w:rFonts w:cs="B Nazanin" w:hint="cs"/>
-          <w:color w:val="FF0000"/>
-          <w:rtl/>
-          <w:lang w:bidi="fa-IR"/>
-        </w:rPr>
-        <w:t xml:space="preserve">می دهد </w:t>
-      </w:r>
-      <w:r>
-        <w:rPr>
-          <w:rFonts w:cs="B Nazanin" w:hint="cs"/>
-          <w:color w:val="FF0000"/>
-          <w:rtl/>
-          <w:lang w:bidi="fa-IR"/>
-        </w:rPr>
-        <w:t xml:space="preserve">در صورتی که شناسه درخواست دهنده برابر با </w:t>
-      </w:r>
-      <w:r>
-        <w:rPr>
-          <w:rFonts w:cs="B Nazanin" w:hint="cs"/>
-          <w:color w:val="FF0000"/>
-          <w:rtl/>
-          <w:lang w:bidi="fa-IR"/>
-        </w:rPr>
-        <w:t xml:space="preserve">عدد </w:t>
-      </w:r>
-      <w:r>
-        <w:rPr>
-          <w:rFonts w:cs="B Nazanin" w:hint="cs"/>
-          <w:color w:val="FF0000"/>
-          <w:rtl/>
-          <w:lang w:bidi="fa-IR"/>
-        </w:rPr>
-        <w:t>666 باشد</w:t>
-      </w:r>
-      <w:r>
-        <w:rPr>
-          <w:rFonts w:cs="B Nazanin" w:hint="cs"/>
-          <w:rtl/>
-          <w:lang w:bidi="fa-IR"/>
-        </w:rPr>
-        <w:t xml:space="preserve"> </w:t>
-      </w:r>
-    </w:p>
-    <w:p>
-      <w:pPr>
-        <w:bidi/>
-        <w:rPr>
-          <w:rFonts w:cs="B Nazanin"/>
-          <w:rtl/>
-          <w:lang w:bidi="fa-IR"/>
-        </w:rPr>
-      </w:pPr>
-    </w:p>
-    <w:p>
-      <w:pPr>
-        <w:bidi/>
-        <w:rPr>
-          <w:rFonts w:cs="B Nazanin"/>
-          <w:lang w:bidi="fa-IR"/>
-        </w:rPr>
-      </w:pPr>
-      <w:r>
-        <w:rPr>
-          <w:rFonts w:cs="B Nazanin" w:hint="cs"/>
-          <w:rtl/>
-          <w:lang w:bidi="fa-IR"/>
-        </w:rPr>
-        <w:t xml:space="preserve">امکان اعمال کد تابع عمومی قبل از </w:t>
-      </w:r>
-      <w:r>
-        <w:rPr>
-          <w:rFonts w:cs="B Nazanin" w:hint="cs"/>
-          <w:rtl/>
-          <w:lang w:bidi="fa-IR"/>
-        </w:rPr>
-        <w:t>حذف</w:t>
-      </w:r>
-      <w:r>
-        <w:rPr>
-          <w:rFonts w:cs="B Nazanin" w:hint="cs"/>
-          <w:rtl/>
-          <w:lang w:bidi="fa-IR"/>
-        </w:rPr>
-        <w:t xml:space="preserve"> داده:</w:t>
-      </w:r>
-      <w:r>
-        <w:rPr>
-          <w:rFonts w:cs="B Nazanin" w:hint="cs"/>
-          <w:rtl/>
-          <w:lang w:bidi="fa-IR"/>
-        </w:rPr>
-        <w:t xml:space="preserve"> </w:t>
-      </w:r>
-    </w:p>
-    <w:p>
-      <w:pPr>
-        <w:bidi/>
-        <w:rPr>
-          <w:rFonts w:cs="B Nazanin"/>
-          <w:color w:val="FF0000"/>
-          <w:rtl/>
-          <w:lang w:bidi="fa-IR"/>
-        </w:rPr>
-      </w:pPr>
-      <w:r>
-        <w:rPr>
-          <w:rFonts w:cs="B Nazanin" w:hint="cs"/>
-          <w:rtl/>
-          <w:lang w:bidi="fa-IR"/>
-        </w:rPr>
-        <w:t xml:space="preserve">اختصاصی : </w:t>
-      </w:r>
-      <w:r>
-        <w:rPr>
-          <w:rFonts w:cs="B Nazanin" w:hint="cs"/>
-          <w:color w:val="FF0000"/>
-          <w:rtl/>
-          <w:lang w:bidi="fa-IR"/>
-        </w:rPr>
-        <w:t xml:space="preserve">کد تابع </w:t>
-      </w:r>
-      <w:r>
-        <w:rPr>
-          <w:rFonts w:cs="B Nazanin"/>
-          <w:color w:val="FF0000"/>
-          <w:rtl/>
-          <w:lang w:bidi="fa-IR"/>
-        </w:rPr>
-        <w:t>"</w:t>
-      </w:r>
-      <w:r>
-        <w:rPr>
-          <w:rFonts w:cs="B Nazanin" w:hint="cs"/>
-          <w:color w:val="FF0000"/>
-          <w:rtl/>
-          <w:lang w:bidi="fa-IR"/>
-        </w:rPr>
-        <w:t>اعتبارسنجی</w:t>
-      </w:r>
-      <w:r>
-        <w:rPr>
-          <w:rFonts w:cs="B Nazanin"/>
-          <w:color w:val="FF0000"/>
-          <w:rtl/>
-          <w:lang w:bidi="fa-IR"/>
-        </w:rPr>
-        <w:t xml:space="preserve"> </w:t>
-      </w:r>
-      <w:r>
-        <w:rPr>
-          <w:rFonts w:cs="B Nazanin" w:hint="cs"/>
-          <w:color w:val="FF0000"/>
-          <w:rtl/>
-          <w:lang w:bidi="fa-IR"/>
-        </w:rPr>
-        <w:t>حذف</w:t>
-      </w:r>
-      <w:r>
-        <w:rPr>
-          <w:rFonts w:cs="B Nazanin"/>
-          <w:color w:val="FF0000"/>
-          <w:rtl/>
-          <w:lang w:bidi="fa-IR"/>
-        </w:rPr>
-        <w:t xml:space="preserve"> </w:t>
-      </w:r>
-      <w:r>
-        <w:rPr>
-          <w:rFonts w:cs="B Nazanin" w:hint="cs"/>
-          <w:color w:val="FF0000"/>
-          <w:rtl/>
-          <w:lang w:bidi="fa-IR"/>
-        </w:rPr>
-        <w:t>درخواست</w:t>
-      </w:r>
-      <w:r>
-        <w:rPr>
-          <w:rFonts w:cs="B Nazanin"/>
-          <w:color w:val="FF0000"/>
-          <w:rtl/>
-          <w:lang w:bidi="fa-IR"/>
-        </w:rPr>
-        <w:t xml:space="preserve"> </w:t>
-      </w:r>
-      <w:r>
-        <w:rPr>
-          <w:rFonts w:cs="B Nazanin" w:hint="cs"/>
-          <w:color w:val="FF0000"/>
-          <w:rtl/>
-          <w:lang w:bidi="fa-IR"/>
-        </w:rPr>
-        <w:t>سرویس</w:t>
-      </w:r>
-      <w:r>
-        <w:rPr>
-          <w:rFonts w:cs="B Nazanin"/>
-          <w:color w:val="FF0000"/>
-          <w:rtl/>
-          <w:lang w:bidi="fa-IR"/>
-        </w:rPr>
-        <w:t>"</w:t>
-      </w:r>
-      <w:r>
-        <w:rPr>
-          <w:rFonts w:cs="B Nazanin" w:hint="cs"/>
-          <w:color w:val="FF0000"/>
-          <w:rtl/>
-          <w:lang w:bidi="fa-IR"/>
-        </w:rPr>
-        <w:t xml:space="preserve"> که به هنگام حذف درخواست سرویس اگر خصوصیت </w:t>
-      </w:r>
-      <w:r>
-        <w:rPr>
-          <w:rFonts w:cs="B Nazanin"/>
-          <w:color w:val="FF0000"/>
-          <w:lang w:bidi="fa-IR"/>
-        </w:rPr>
-        <w:t>userId</w:t>
-      </w:r>
-      <w:r>
-        <w:rPr>
-          <w:rFonts w:cs="B Nazanin" w:hint="cs"/>
-          <w:color w:val="FF0000"/>
-          <w:rtl/>
-          <w:lang w:bidi="fa-IR"/>
-        </w:rPr>
-        <w:t xml:space="preserve"> با شناسه کاربر جاری یکسان نباشد خطا می دهد</w:t>
-      </w:r>
-    </w:p>
-    <w:p>
-      <w:pPr>
-        <w:bidi/>
-        <w:rPr>
-          <w:rFonts w:cs="B Nazanin"/>
-          <w:rtl/>
-          <w:lang w:bidi="fa-IR"/>
-        </w:rPr>
-      </w:pPr>
-      <w:r>
-        <w:rPr>
-          <w:rFonts w:cs="B Nazanin" w:hint="cs"/>
-          <w:rtl/>
-          <w:lang w:bidi="fa-IR"/>
-        </w:rPr>
-        <w:t xml:space="preserve">کد تابع عمومی :  </w:t>
-      </w:r>
-      <w:r>
-        <w:rPr>
-          <w:rFonts w:cs="B Nazanin" w:hint="cs"/>
-          <w:color w:val="FF0000"/>
-          <w:rtl/>
-          <w:lang w:bidi="fa-IR"/>
-        </w:rPr>
-        <w:t xml:space="preserve">کد تابع عمومی </w:t>
-      </w:r>
-      <w:r>
-        <w:rPr>
-          <w:rFonts w:cs="B Nazanin"/>
-          <w:color w:val="FF0000"/>
-          <w:rtl/>
-          <w:lang w:bidi="fa-IR"/>
-        </w:rPr>
-        <w:t>"</w:t>
-      </w:r>
-      <w:r>
-        <w:rPr>
-          <w:rFonts w:cs="B Nazanin" w:hint="cs"/>
-          <w:color w:val="FF0000"/>
-          <w:rtl/>
-          <w:lang w:bidi="fa-IR"/>
-        </w:rPr>
-        <w:t>اعتبارسنجی</w:t>
-      </w:r>
-      <w:r>
-        <w:rPr>
-          <w:rFonts w:cs="B Nazanin"/>
-          <w:color w:val="FF0000"/>
-          <w:rtl/>
-          <w:lang w:bidi="fa-IR"/>
-        </w:rPr>
-        <w:t xml:space="preserve"> </w:t>
-      </w:r>
-      <w:r>
-        <w:rPr>
-          <w:rFonts w:cs="B Nazanin" w:hint="cs"/>
-          <w:color w:val="FF0000"/>
-          <w:rtl/>
-          <w:lang w:bidi="fa-IR"/>
-        </w:rPr>
-        <w:t>درخواست</w:t>
-      </w:r>
-      <w:r>
-        <w:rPr>
-          <w:rFonts w:cs="B Nazanin"/>
-          <w:color w:val="FF0000"/>
-          <w:rtl/>
-          <w:lang w:bidi="fa-IR"/>
-        </w:rPr>
-        <w:t xml:space="preserve"> </w:t>
-      </w:r>
-      <w:r>
-        <w:rPr>
-          <w:rFonts w:cs="B Nazanin" w:hint="cs"/>
-          <w:color w:val="FF0000"/>
-          <w:rtl/>
-          <w:lang w:bidi="fa-IR"/>
-        </w:rPr>
-        <w:t>حذف</w:t>
-      </w:r>
-      <w:r>
-        <w:rPr>
-          <w:rFonts w:cs="B Nazanin"/>
-          <w:color w:val="FF0000"/>
-          <w:rtl/>
-          <w:lang w:bidi="fa-IR"/>
-        </w:rPr>
-        <w:t>"</w:t>
-      </w:r>
-      <w:r>
-        <w:rPr>
-          <w:rFonts w:cs="B Nazanin" w:hint="cs"/>
-          <w:color w:val="FF0000"/>
-          <w:rtl/>
-          <w:lang w:bidi="fa-IR"/>
-        </w:rPr>
-        <w:t xml:space="preserve"> که پیغام </w:t>
-      </w:r>
-      <w:r>
-        <w:rPr>
-          <w:rFonts w:cs="B Nazanin" w:hint="cs"/>
-          <w:color w:val="FF0000"/>
-          <w:rtl/>
-          <w:lang w:bidi="fa-IR"/>
-        </w:rPr>
-        <w:t xml:space="preserve">خطای کاربر غیر مجاز </w:t>
-      </w:r>
-      <w:r>
-        <w:rPr>
-          <w:rFonts w:cs="B Nazanin" w:hint="cs"/>
-          <w:color w:val="FF0000"/>
-          <w:rtl/>
-          <w:lang w:bidi="fa-IR"/>
-        </w:rPr>
-        <w:t xml:space="preserve">می دهد </w:t>
-      </w:r>
-      <w:r>
-        <w:rPr>
-          <w:rFonts w:cs="B Nazanin" w:hint="cs"/>
-          <w:color w:val="FF0000"/>
-          <w:rtl/>
-          <w:lang w:bidi="fa-IR"/>
-        </w:rPr>
-        <w:t xml:space="preserve">در صورتی که شناسه درخواست دهنده برابر با </w:t>
-      </w:r>
-      <w:r>
-        <w:rPr>
-          <w:rFonts w:cs="B Nazanin" w:hint="cs"/>
-          <w:color w:val="FF0000"/>
-          <w:rtl/>
-          <w:lang w:bidi="fa-IR"/>
-        </w:rPr>
-        <w:t xml:space="preserve">عدد </w:t>
-      </w:r>
-      <w:r>
-        <w:rPr>
-          <w:rFonts w:cs="B Nazanin" w:hint="cs"/>
-          <w:color w:val="FF0000"/>
-          <w:rtl/>
-          <w:lang w:bidi="fa-IR"/>
-        </w:rPr>
-        <w:t>666 باشد.</w:t>
-      </w:r>
-    </w:p>
-    <w:p>
-      <w:pPr>
-        <w:bidi/>
-        <w:rPr>
-          <w:rFonts w:cs="B Nazanin"/>
-          <w:rtl/>
-          <w:lang w:bidi="fa-IR"/>
-        </w:rPr>
-      </w:pPr>
-      <w:r>
-        <w:rPr>
-          <w:rFonts w:cs="B Nazanin" w:hint="cs"/>
-          <w:rtl/>
-          <w:lang w:bidi="fa-IR"/>
-        </w:rPr>
-        <w:t xml:space="preserve">امکان اعمال کد تابع عمومی </w:t>
-      </w:r>
-      <w:r>
-        <w:rPr>
-          <w:rFonts w:cs="B Nazanin" w:hint="cs"/>
-          <w:rtl/>
-          <w:lang w:bidi="fa-IR"/>
-        </w:rPr>
-        <w:t>بعد از</w:t>
-      </w:r>
-      <w:r>
-        <w:rPr>
-          <w:rFonts w:cs="B Nazanin" w:hint="cs"/>
-          <w:rtl/>
-          <w:lang w:bidi="fa-IR"/>
-        </w:rPr>
-        <w:t xml:space="preserve"> </w:t>
-      </w:r>
-      <w:r>
-        <w:rPr>
-          <w:rFonts w:cs="B Nazanin" w:hint="cs"/>
-          <w:rtl/>
-          <w:lang w:bidi="fa-IR"/>
-        </w:rPr>
-        <w:t xml:space="preserve">بروزرسانی داده </w:t>
-      </w:r>
-      <w:r>
-        <w:rPr>
-          <w:rFonts w:cs="B Nazanin" w:hint="cs"/>
-          <w:rtl/>
-          <w:lang w:bidi="fa-IR"/>
-        </w:rPr>
-        <w:t>:</w:t>
-      </w:r>
-      <w:r>
-        <w:rPr>
-          <w:rFonts w:cs="B Nazanin" w:hint="cs"/>
-          <w:rtl/>
-          <w:lang w:bidi="fa-IR"/>
-        </w:rPr>
-        <w:t xml:space="preserve"> </w:t>
+          <w:lang w:bidi="fa-IR"/>
+        </w:rPr>
+      </w:pPr>
+      <w:r>
+        <w:rPr>
+          <w:rFonts w:cs="B Nazanin" w:hint="cs"/>
+          <w:rtl/>
+          <w:lang w:bidi="fa-IR"/>
+        </w:rPr>
+        <w:t>امکان فقط خواندنی نمودن ستونها</w:t>
+      </w:r>
+      <w:r>
+        <w:rPr>
+          <w:rFonts w:cs="B Nazanin" w:hint="cs"/>
+          <w:rtl/>
+          <w:lang w:bidi="fa-IR"/>
+        </w:rPr>
+        <w:t xml:space="preserve"> : </w:t>
+      </w:r>
+      <w:r>
+        <w:rPr>
+          <w:rFonts w:cs="B Nazanin" w:hint="cs"/>
+          <w:rtl/>
+          <w:lang w:bidi="fa-IR"/>
+        </w:rPr>
+        <w:t xml:space="preserve">فقط خواندنی نمودن خصوصیت </w:t>
+      </w:r>
+      <w:r>
+        <w:rPr>
+          <w:rFonts w:cs="B Nazanin"/>
+          <w:lang w:bidi="fa-IR"/>
+        </w:rPr>
+        <w:t>PersianDate</w:t>
+      </w:r>
+      <w:r>
+        <w:rPr>
+          <w:rFonts w:cs="B Nazanin" w:hint="cs"/>
+          <w:rtl/>
+          <w:lang w:bidi="fa-IR"/>
+        </w:rPr>
+        <w:t xml:space="preserve"> در </w:t>
+      </w:r>
+      <w:r>
+        <w:rPr>
+          <w:rFonts w:cs="B Nazanin"/>
+          <w:lang w:bidi="fa-IR"/>
+        </w:rPr>
+        <w:t>ServiceRequest</w:t>
+      </w:r>
+    </w:p>
+    <w:p>
+      <w:pPr>
+        <w:bidi/>
+        <w:rPr>
+          <w:rFonts w:cs="B Nazanin"/>
+          <w:rtl/>
+          <w:lang w:bidi="fa-IR"/>
+        </w:rPr>
+      </w:pPr>
+      <w:r>
+        <w:rPr>
+          <w:rFonts w:cs="B Nazanin" w:hint="cs"/>
+          <w:rtl/>
+          <w:lang w:bidi="fa-IR"/>
+        </w:rPr>
+        <w:t>امکان ورود اطلاعات اجباری ستو</w:t>
+      </w:r>
+      <w:r>
+        <w:rPr>
+          <w:rFonts w:cs="B Nazanin" w:hint="cs"/>
+          <w:rtl/>
+          <w:lang w:bidi="fa-IR"/>
+        </w:rPr>
+        <w:t>ن</w:t>
+      </w:r>
+      <w:r>
+        <w:rPr>
+          <w:rFonts w:cs="B Nazanin" w:hint="cs"/>
+          <w:rtl/>
+          <w:lang w:bidi="fa-IR"/>
+        </w:rPr>
+        <w:t>ها</w:t>
+      </w:r>
+      <w:r>
+        <w:rPr>
+          <w:rFonts w:cs="B Nazanin" w:hint="cs"/>
+          <w:rtl/>
+          <w:lang w:bidi="fa-IR"/>
+        </w:rPr>
+        <w:t xml:space="preserve"> : اجباری نمودن ستون </w:t>
+      </w:r>
+      <w:r>
+        <w:rPr>
+          <w:rFonts w:cs="B Nazanin"/>
+          <w:lang w:bidi="fa-IR"/>
+        </w:rPr>
+        <w:t>Name</w:t>
+      </w:r>
+      <w:r>
+        <w:rPr>
+          <w:rFonts w:cs="B Nazanin" w:hint="cs"/>
+          <w:rtl/>
+          <w:lang w:bidi="fa-IR"/>
+        </w:rPr>
+        <w:t xml:space="preserve"> در شخص حقوقی</w:t>
+      </w:r>
+    </w:p>
+    <w:p>
+      <w:pPr>
+        <w:bidi/>
+        <w:rPr>
+          <w:rFonts w:cs="B Nazanin"/>
+          <w:rtl/>
+          <w:lang w:bidi="fa-IR"/>
+        </w:rPr>
+      </w:pPr>
+    </w:p>
+    <w:p>
+      <w:pPr>
+        <w:bidi/>
+        <w:rPr>
+          <w:rFonts w:cs="B Nazanin"/>
+          <w:rtl/>
+          <w:lang w:bidi="fa-IR"/>
+        </w:rPr>
+      </w:pPr>
+      <w:r>
+        <w:rPr>
+          <w:rFonts w:cs="B Nazanin" w:hint="cs"/>
+          <w:rtl/>
+          <w:lang w:bidi="fa-IR"/>
+        </w:rPr>
+        <w:t>اعتبارسنجی ستونها بر حسب نوع:</w:t>
+      </w:r>
+    </w:p>
+    <w:p>
+      <w:pPr>
+        <w:bidi/>
+        <w:rPr>
+          <w:rFonts w:cs="B Nazanin"/>
+          <w:rtl/>
+          <w:lang w:bidi="fa-IR"/>
+        </w:rPr>
+      </w:pPr>
+      <w:r>
+        <w:rPr>
+          <w:rFonts w:cs="B Nazanin" w:hint="cs"/>
+          <w:rtl/>
+          <w:lang w:bidi="fa-IR"/>
+        </w:rPr>
+        <w:t>ستونهای رشته ای :</w:t>
+      </w:r>
+    </w:p>
+    <w:p>
+      <w:pPr>
+        <w:bidi/>
+        <w:rPr>
+          <w:rFonts w:cs="B Nazanin"/>
+          <w:rtl/>
+          <w:lang w:bidi="fa-IR"/>
+        </w:rPr>
+      </w:pPr>
+      <w:r>
+        <w:rPr>
+          <w:rFonts w:cs="B Nazanin" w:hint="cs"/>
+          <w:rtl/>
+          <w:lang w:bidi="fa-IR"/>
+        </w:rPr>
+        <w:t xml:space="preserve">امکان تعریف حداکثر طول رشته: فیلد کد در جدول </w:t>
+      </w:r>
+      <w:r>
+        <w:rPr>
+          <w:rFonts w:cs="B Nazanin"/>
+          <w:lang w:bidi="fa-IR"/>
+        </w:rPr>
+        <w:t>Office</w:t>
+      </w:r>
+    </w:p>
+    <w:p>
+      <w:pPr>
+        <w:bidi/>
+        <w:rPr>
+          <w:rFonts w:cs="B Nazanin"/>
+          <w:rtl/>
+          <w:lang w:bidi="fa-IR"/>
+        </w:rPr>
+      </w:pPr>
+      <w:r>
+        <w:rPr>
+          <w:rFonts w:cs="B Nazanin" w:hint="cs"/>
+          <w:rtl/>
+          <w:lang w:bidi="fa-IR"/>
+        </w:rPr>
+        <w:t xml:space="preserve">امکان تعریف حداقل طول رشته: فیلد کد در جدول </w:t>
+      </w:r>
+      <w:r>
+        <w:rPr>
+          <w:rFonts w:cs="B Nazanin"/>
+          <w:lang w:bidi="fa-IR"/>
+        </w:rPr>
+        <w:t>Office</w:t>
+      </w:r>
+    </w:p>
+    <w:p>
+      <w:pPr>
+        <w:bidi/>
+        <w:rPr>
+          <w:rFonts w:cs="B Nazanin"/>
+          <w:rtl/>
+          <w:lang w:bidi="fa-IR"/>
+        </w:rPr>
+      </w:pPr>
+      <w:r>
+        <w:rPr>
+          <w:rFonts w:cs="B Nazanin" w:hint="cs"/>
+          <w:rtl/>
+          <w:lang w:bidi="fa-IR"/>
+        </w:rPr>
+        <w:t xml:space="preserve">امکان تعریف فرمت: با تعریف فرمت میتوان نسبت به اعتبارسنجی ستونهای رشته ای به هنگام ثبت فرم اقدام کرد. </w:t>
+      </w:r>
+    </w:p>
+    <w:p>
+      <w:pPr>
+        <w:bidi/>
+        <w:rPr>
+          <w:rFonts w:cs="B Nazanin"/>
+          <w:rtl/>
+          <w:lang w:bidi="fa-IR"/>
+        </w:rPr>
+      </w:pPr>
+      <w:r>
+        <w:rPr>
+          <w:rFonts w:cs="B Nazanin" w:hint="cs"/>
+          <w:rtl/>
+          <w:lang w:bidi="fa-IR"/>
+        </w:rPr>
+        <w:t xml:space="preserve">مثال : فیلد </w:t>
+      </w:r>
+      <w:r>
+        <w:rPr>
+          <w:rFonts w:cs="B Nazanin"/>
+          <w:lang w:bidi="fa-IR"/>
+        </w:rPr>
+        <w:t>EmailAddress</w:t>
+      </w:r>
+      <w:r>
+        <w:rPr>
+          <w:rFonts w:cs="B Nazanin" w:hint="cs"/>
+          <w:rtl/>
+          <w:lang w:bidi="fa-IR"/>
+        </w:rPr>
+        <w:t xml:space="preserve"> در جدول شخص عمومی </w:t>
+      </w:r>
+      <w:r>
+        <w:rPr>
+          <w:rFonts w:cs="B Nazanin" w:hint="cs"/>
+          <w:color w:val="FF0000"/>
+          <w:rtl/>
+          <w:lang w:bidi="fa-IR"/>
+        </w:rPr>
+        <w:t xml:space="preserve">(باید فرمت با مقدار    </w:t>
+      </w:r>
+      <w:r>
+        <w:rPr>
+          <w:rFonts w:cs="B Nazanin"/>
+          <w:color w:val="FF0000"/>
+          <w:rtl/>
+          <w:lang w:bidi="fa-IR"/>
+        </w:rPr>
+        <w:t>^(?!\.)(""([^""\</w:t>
+      </w:r>
+      <w:r>
+        <w:rPr>
+          <w:rFonts w:cs="B Nazanin"/>
+          <w:color w:val="FF0000"/>
+          <w:lang w:bidi="fa-IR"/>
+        </w:rPr>
+        <w:t>r\\]|\\[""\r\\])*""|([-a-z</w:t>
+      </w:r>
+      <w:r>
+        <w:rPr>
+          <w:rFonts w:cs="B Nazanin"/>
+          <w:color w:val="FF0000"/>
+          <w:rtl/>
+          <w:lang w:bidi="fa-IR"/>
+        </w:rPr>
+        <w:t>0-9</w:t>
+      </w:r>
+      <w:r>
+        <w:rPr>
+          <w:rFonts w:cs="B Nazanin"/>
+          <w:color w:val="FF0000"/>
+          <w:lang w:bidi="fa-IR"/>
+        </w:rPr>
+        <w:t>!#$%&amp;'*+/=?^_`{|}~]|(?&lt;!\.)\.)*)(?&lt;!\.)@[a-z</w:t>
+      </w:r>
+      <w:r>
+        <w:rPr>
+          <w:rFonts w:cs="B Nazanin"/>
+          <w:color w:val="FF0000"/>
+          <w:rtl/>
+          <w:lang w:bidi="fa-IR"/>
+        </w:rPr>
+        <w:t>0-9</w:t>
+      </w:r>
+      <w:r>
+        <w:rPr>
+          <w:rFonts w:cs="B Nazanin"/>
+          <w:color w:val="FF0000"/>
+          <w:lang w:bidi="fa-IR"/>
+        </w:rPr>
+        <w:t>][\w\.-]*[a-z</w:t>
+      </w:r>
+      <w:r>
+        <w:rPr>
+          <w:rFonts w:cs="B Nazanin"/>
+          <w:color w:val="FF0000"/>
+          <w:rtl/>
+          <w:lang w:bidi="fa-IR"/>
+        </w:rPr>
+        <w:t>0-9</w:t>
+      </w:r>
+      <w:r>
+        <w:rPr>
+          <w:rFonts w:cs="B Nazanin"/>
+          <w:color w:val="FF0000"/>
+          <w:lang w:bidi="fa-IR"/>
+        </w:rPr>
+        <w:t>]\.[a-z][a-z\.]*[a-z]$</w:t>
+      </w:r>
+      <w:r>
+        <w:rPr>
+          <w:rFonts w:cs="B Nazanin" w:hint="cs"/>
+          <w:color w:val="FF0000"/>
+          <w:rtl/>
+          <w:lang w:bidi="fa-IR"/>
+        </w:rPr>
+        <w:t xml:space="preserve">    برای این ستون ست شود)</w:t>
+      </w:r>
+    </w:p>
+    <w:p>
+      <w:pPr>
+        <w:bidi/>
+        <w:rPr>
+          <w:rFonts w:cs="B Nazanin"/>
+          <w:rtl/>
+          <w:lang w:bidi="fa-IR"/>
+        </w:rPr>
+      </w:pPr>
+      <w:r>
+        <w:rPr>
+          <w:rFonts w:cs="B Nazanin" w:hint="cs"/>
+          <w:rtl/>
+          <w:lang w:bidi="fa-IR"/>
+        </w:rPr>
+        <w:t>ستونهای عددی :</w:t>
       </w:r>
     </w:p>
     <w:p>
@@ -5464,631 +6328,6 @@
           <w:lang w:bidi="fa-IR"/>
         </w:rPr>
         <w:lastRenderedPageBreak/>
-        <w:t xml:space="preserve">اختصاصی : </w:t>
-      </w:r>
-      <w:r>
-        <w:rPr>
-          <w:rFonts w:cs="B Nazanin" w:hint="cs"/>
-          <w:color w:val="FF0000"/>
-          <w:rtl/>
-          <w:lang w:bidi="fa-IR"/>
-        </w:rPr>
-        <w:t xml:space="preserve">تابع </w:t>
-      </w:r>
-      <w:r>
-        <w:rPr>
-          <w:rFonts w:cs="B Nazanin" w:hint="cs"/>
-          <w:color w:val="FF0000"/>
-          <w:rtl/>
-          <w:lang w:bidi="fa-IR"/>
-        </w:rPr>
-        <w:t xml:space="preserve">دیتابیس </w:t>
-      </w:r>
-      <w:r>
-        <w:rPr>
-          <w:rFonts w:cs="B Nazanin"/>
-          <w:color w:val="FF0000"/>
-          <w:lang w:bidi="fa-IR"/>
-        </w:rPr>
-        <w:t>sp_CalculateCustomerValue</w:t>
-      </w:r>
-      <w:r>
-        <w:rPr>
-          <w:rFonts w:cs="B Nazanin" w:hint="cs"/>
-          <w:color w:val="FF0000"/>
-          <w:rtl/>
-          <w:lang w:bidi="fa-IR"/>
-        </w:rPr>
-        <w:t xml:space="preserve"> که ارزش مشتری را با گرفتن پارامتر شناسه از </w:t>
-      </w:r>
-      <w:r>
-        <w:rPr>
-          <w:rFonts w:cs="B Nazanin"/>
-          <w:color w:val="FF0000"/>
-          <w:lang w:bidi="fa-IR"/>
-        </w:rPr>
-        <w:t>ServiceConclusion</w:t>
-      </w:r>
-      <w:r>
-        <w:rPr>
-          <w:rFonts w:cs="B Nazanin" w:hint="cs"/>
-          <w:color w:val="FF0000"/>
-          <w:rtl/>
-          <w:lang w:bidi="fa-IR"/>
-        </w:rPr>
-        <w:t xml:space="preserve"> محاسبه می کند</w:t>
-      </w:r>
-    </w:p>
-    <w:p>
-      <w:pPr>
-        <w:bidi/>
-        <w:rPr>
-          <w:rFonts w:cs="B Nazanin"/>
-          <w:rtl/>
-          <w:lang w:bidi="fa-IR"/>
-        </w:rPr>
-      </w:pPr>
-      <w:r>
-        <w:rPr>
-          <w:rFonts w:cs="B Nazanin" w:hint="cs"/>
-          <w:rtl/>
-          <w:lang w:bidi="fa-IR"/>
-        </w:rPr>
-        <w:t xml:space="preserve">امکان اعمال کد تابع عمومی </w:t>
-      </w:r>
-      <w:r>
-        <w:rPr>
-          <w:rFonts w:cs="B Nazanin" w:hint="cs"/>
-          <w:rtl/>
-          <w:lang w:bidi="fa-IR"/>
-        </w:rPr>
-        <w:t>بعد از</w:t>
-      </w:r>
-      <w:r>
-        <w:rPr>
-          <w:rFonts w:cs="B Nazanin" w:hint="cs"/>
-          <w:rtl/>
-          <w:lang w:bidi="fa-IR"/>
-        </w:rPr>
-        <w:t xml:space="preserve"> </w:t>
-      </w:r>
-      <w:r>
-        <w:rPr>
-          <w:rFonts w:cs="B Nazanin" w:hint="cs"/>
-          <w:rtl/>
-          <w:lang w:bidi="fa-IR"/>
-        </w:rPr>
-        <w:t xml:space="preserve">حذف داده </w:t>
-      </w:r>
-      <w:r>
-        <w:rPr>
-          <w:rFonts w:cs="B Nazanin" w:hint="cs"/>
-          <w:rtl/>
-          <w:lang w:bidi="fa-IR"/>
-        </w:rPr>
-        <w:t>:</w:t>
-      </w:r>
-      <w:r>
-        <w:rPr>
-          <w:rFonts w:cs="B Nazanin" w:hint="cs"/>
-          <w:rtl/>
-          <w:lang w:bidi="fa-IR"/>
-        </w:rPr>
-        <w:t xml:space="preserve"> </w:t>
-      </w:r>
-    </w:p>
-    <w:p>
-      <w:pPr>
-        <w:bidi/>
-        <w:rPr>
-          <w:rFonts w:cs="B Nazanin"/>
-          <w:rtl/>
-          <w:lang w:bidi="fa-IR"/>
-        </w:rPr>
-      </w:pPr>
-      <w:r>
-        <w:rPr>
-          <w:rFonts w:cs="B Nazanin" w:hint="cs"/>
-          <w:rtl/>
-          <w:lang w:bidi="fa-IR"/>
-        </w:rPr>
-        <w:t xml:space="preserve">اختصاصی : </w:t>
-      </w:r>
-      <w:r>
-        <w:rPr>
-          <w:rFonts w:cs="B Nazanin" w:hint="cs"/>
-          <w:color w:val="FF0000"/>
-          <w:rtl/>
-          <w:lang w:bidi="fa-IR"/>
-        </w:rPr>
-        <w:t xml:space="preserve">تابع </w:t>
-      </w:r>
-      <w:r>
-        <w:rPr>
-          <w:rFonts w:cs="B Nazanin" w:hint="cs"/>
-          <w:color w:val="FF0000"/>
-          <w:rtl/>
-          <w:lang w:bidi="fa-IR"/>
-        </w:rPr>
-        <w:t xml:space="preserve">دیتابیس </w:t>
-      </w:r>
-      <w:r>
-        <w:rPr>
-          <w:rFonts w:cs="B Nazanin"/>
-          <w:color w:val="FF0000"/>
-          <w:lang w:bidi="fa-IR"/>
-        </w:rPr>
-        <w:t>sp_CalculateCustomerValueByServiceRequestID</w:t>
-      </w:r>
-      <w:r>
-        <w:rPr>
-          <w:rFonts w:cs="B Nazanin" w:hint="cs"/>
-          <w:color w:val="FF0000"/>
-          <w:rtl/>
-          <w:lang w:bidi="fa-IR"/>
-        </w:rPr>
-        <w:t xml:space="preserve"> که ارزش مشتری را با گرفتن پارامتر شناسه درخواست  از </w:t>
-      </w:r>
-      <w:r>
-        <w:rPr>
-          <w:rFonts w:cs="B Nazanin"/>
-          <w:color w:val="FF0000"/>
-          <w:lang w:bidi="fa-IR"/>
-        </w:rPr>
-        <w:t>ServiceConclusion</w:t>
-      </w:r>
-      <w:r>
-        <w:rPr>
-          <w:rFonts w:cs="B Nazanin" w:hint="cs"/>
-          <w:color w:val="FF0000"/>
-          <w:rtl/>
-          <w:lang w:bidi="fa-IR"/>
-        </w:rPr>
-        <w:t xml:space="preserve"> محاسبه می کند. به این علت با بالایی تفاوت دارد زیرا بعد از حذف دیگر شناسه اصلی وجود ندارد که از تابع بالا استفاده شود.</w:t>
-      </w:r>
-    </w:p>
-    <w:p>
-      <w:pPr>
-        <w:bidi/>
-        <w:ind w:firstLine="720"/>
-        <w:rPr>
-          <w:rFonts w:cs="B Nazanin"/>
-          <w:lang w:bidi="fa-IR"/>
-        </w:rPr>
-      </w:pPr>
-    </w:p>
-    <w:p>
-      <w:pPr>
-        <w:bidi/>
-        <w:rPr>
-          <w:rFonts w:cs="B Nazanin"/>
-          <w:rtl/>
-          <w:lang w:bidi="fa-IR"/>
-        </w:rPr>
-      </w:pPr>
-      <w:r>
-        <w:rPr>
-          <w:rFonts w:cs="B Nazanin" w:hint="cs"/>
-          <w:rtl/>
-          <w:lang w:bidi="fa-IR"/>
-        </w:rPr>
-        <w:t>امکان فیلتر کردن روابط :</w:t>
-      </w:r>
-    </w:p>
-    <w:p>
-      <w:pPr>
-        <w:bidi/>
-        <w:rPr>
-          <w:rFonts w:cs="B Nazanin"/>
-          <w:rtl/>
-          <w:lang w:bidi="fa-IR"/>
-        </w:rPr>
-      </w:pPr>
-      <w:r>
-        <w:rPr>
-          <w:rFonts w:cs="B Nazanin" w:hint="cs"/>
-          <w:rtl/>
-          <w:lang w:bidi="fa-IR"/>
-        </w:rPr>
-        <w:t>امکان تعریف انواع اعتبارسنجی ها :</w:t>
-      </w:r>
-    </w:p>
-    <w:p>
-      <w:pPr>
-        <w:bidi/>
-        <w:rPr>
-          <w:rFonts w:cs="B Nazanin"/>
-          <w:rtl/>
-          <w:lang w:bidi="fa-IR"/>
-        </w:rPr>
-      </w:pPr>
-      <w:r>
-        <w:rPr>
-          <w:rFonts w:cs="B Nazanin" w:hint="cs"/>
-          <w:rtl/>
-          <w:lang w:bidi="fa-IR"/>
-        </w:rPr>
-        <w:t>امکان تعریف انواع اعتبارسنجی به روی ستونها :</w:t>
-      </w:r>
-    </w:p>
-    <w:p>
-      <w:pPr>
-        <w:bidi/>
-        <w:rPr>
-          <w:rFonts w:cs="B Nazanin"/>
-          <w:lang w:bidi="fa-IR"/>
-        </w:rPr>
-      </w:pPr>
-      <w:r>
-        <w:rPr>
-          <w:rFonts w:cs="B Nazanin" w:hint="cs"/>
-          <w:rtl/>
-          <w:lang w:bidi="fa-IR"/>
-        </w:rPr>
-        <w:t>امکان فقط خواندنی نمودن ستونها</w:t>
-      </w:r>
-      <w:r>
-        <w:rPr>
-          <w:rFonts w:cs="B Nazanin" w:hint="cs"/>
-          <w:rtl/>
-          <w:lang w:bidi="fa-IR"/>
-        </w:rPr>
-        <w:t xml:space="preserve"> : </w:t>
-      </w:r>
-      <w:r>
-        <w:rPr>
-          <w:rFonts w:cs="B Nazanin" w:hint="cs"/>
-          <w:rtl/>
-          <w:lang w:bidi="fa-IR"/>
-        </w:rPr>
-        <w:t xml:space="preserve">فقط خواندنی نمودن خصوصیت </w:t>
-      </w:r>
-      <w:r>
-        <w:rPr>
-          <w:rFonts w:cs="B Nazanin"/>
-          <w:lang w:bidi="fa-IR"/>
-        </w:rPr>
-        <w:t>PersianDate</w:t>
-      </w:r>
-      <w:r>
-        <w:rPr>
-          <w:rFonts w:cs="B Nazanin" w:hint="cs"/>
-          <w:rtl/>
-          <w:lang w:bidi="fa-IR"/>
-        </w:rPr>
-        <w:t xml:space="preserve"> در </w:t>
-      </w:r>
-      <w:r>
-        <w:rPr>
-          <w:rFonts w:cs="B Nazanin"/>
-          <w:lang w:bidi="fa-IR"/>
-        </w:rPr>
-        <w:t>ServiceRequest</w:t>
-      </w:r>
-    </w:p>
-    <w:p>
-      <w:pPr>
-        <w:bidi/>
-        <w:rPr>
-          <w:rFonts w:cs="B Nazanin" w:hint="cs"/>
-          <w:rtl/>
-          <w:lang w:bidi="fa-IR"/>
-        </w:rPr>
-      </w:pPr>
-      <w:r>
-        <w:rPr>
-          <w:rFonts w:cs="B Nazanin" w:hint="cs"/>
-          <w:rtl/>
-          <w:lang w:bidi="fa-IR"/>
-        </w:rPr>
-        <w:t>امکان ورود اطلاعات اجباری ستو</w:t>
-      </w:r>
-      <w:r>
-        <w:rPr>
-          <w:rFonts w:cs="B Nazanin" w:hint="cs"/>
-          <w:rtl/>
-          <w:lang w:bidi="fa-IR"/>
-        </w:rPr>
-        <w:t>ن</w:t>
-      </w:r>
-      <w:r>
-        <w:rPr>
-          <w:rFonts w:cs="B Nazanin" w:hint="cs"/>
-          <w:rtl/>
-          <w:lang w:bidi="fa-IR"/>
-        </w:rPr>
-        <w:t>ها</w:t>
-      </w:r>
-      <w:r>
-        <w:rPr>
-          <w:rFonts w:cs="B Nazanin" w:hint="cs"/>
-          <w:rtl/>
-          <w:lang w:bidi="fa-IR"/>
-        </w:rPr>
-        <w:t xml:space="preserve"> : اجباری نمودن ستون </w:t>
-      </w:r>
-      <w:r>
-        <w:rPr>
-          <w:rFonts w:cs="B Nazanin"/>
-          <w:lang w:bidi="fa-IR"/>
-        </w:rPr>
-        <w:t>Name</w:t>
-      </w:r>
-      <w:r>
-        <w:rPr>
-          <w:rFonts w:cs="B Nazanin" w:hint="cs"/>
-          <w:rtl/>
-          <w:lang w:bidi="fa-IR"/>
-        </w:rPr>
-        <w:t xml:space="preserve"> در شخص حقوقی</w:t>
-      </w:r>
-    </w:p>
-    <w:p>
-      <w:pPr>
-        <w:bidi/>
-        <w:rPr>
-          <w:rFonts w:cs="B Nazanin"/>
-          <w:rtl/>
-          <w:lang w:bidi="fa-IR"/>
-        </w:rPr>
-      </w:pPr>
-    </w:p>
-    <w:p>
-      <w:pPr>
-        <w:bidi/>
-        <w:rPr>
-          <w:rFonts w:cs="B Nazanin" w:hint="cs"/>
-          <w:rtl/>
-          <w:lang w:bidi="fa-IR"/>
-        </w:rPr>
-      </w:pPr>
-      <w:r>
-        <w:rPr>
-          <w:rFonts w:cs="B Nazanin" w:hint="cs"/>
-          <w:rtl/>
-          <w:lang w:bidi="fa-IR"/>
-        </w:rPr>
-        <w:t>اعتبارسنجی ستونها بر حسب نوع:</w:t>
-      </w:r>
-    </w:p>
-    <w:p>
-      <w:pPr>
-        <w:bidi/>
-        <w:rPr>
-          <w:rFonts w:cs="B Nazanin"/>
-          <w:rtl/>
-          <w:lang w:bidi="fa-IR"/>
-        </w:rPr>
-      </w:pPr>
-      <w:r>
-        <w:rPr>
-          <w:rFonts w:cs="B Nazanin" w:hint="cs"/>
-          <w:rtl/>
-          <w:lang w:bidi="fa-IR"/>
-        </w:rPr>
-        <w:t>ستونهای رشته ای :</w:t>
-      </w:r>
-    </w:p>
-    <w:p>
-      <w:pPr>
-        <w:bidi/>
-        <w:rPr>
-          <w:rFonts w:cs="B Nazanin"/>
-          <w:rtl/>
-          <w:lang w:bidi="fa-IR"/>
-        </w:rPr>
-      </w:pPr>
-      <w:r>
-        <w:rPr>
-          <w:rFonts w:cs="B Nazanin" w:hint="cs"/>
-          <w:rtl/>
-          <w:lang w:bidi="fa-IR"/>
-        </w:rPr>
-        <w:t xml:space="preserve">امکان تعریف حداکثر طول رشته: فیلد کد در جدول </w:t>
-      </w:r>
-      <w:r>
-        <w:rPr>
-          <w:rFonts w:cs="B Nazanin"/>
-          <w:lang w:bidi="fa-IR"/>
-        </w:rPr>
-        <w:t>Office</w:t>
-      </w:r>
-    </w:p>
-    <w:p>
-      <w:pPr>
-        <w:bidi/>
-        <w:rPr>
-          <w:rFonts w:cs="B Nazanin"/>
-          <w:rtl/>
-          <w:lang w:bidi="fa-IR"/>
-        </w:rPr>
-      </w:pPr>
-      <w:r>
-        <w:rPr>
-          <w:rFonts w:cs="B Nazanin" w:hint="cs"/>
-          <w:rtl/>
-          <w:lang w:bidi="fa-IR"/>
-        </w:rPr>
-        <w:t xml:space="preserve">امکان تعریف حداقل طول رشته: فیلد کد در جدول </w:t>
-      </w:r>
-      <w:r>
-        <w:rPr>
-          <w:rFonts w:cs="B Nazanin"/>
-          <w:lang w:bidi="fa-IR"/>
-        </w:rPr>
-        <w:t>Office</w:t>
-      </w:r>
-    </w:p>
-    <w:p>
-      <w:pPr>
-        <w:bidi/>
-        <w:rPr>
-          <w:rFonts w:cs="B Nazanin"/>
-          <w:rtl/>
-          <w:lang w:bidi="fa-IR"/>
-        </w:rPr>
-      </w:pPr>
-      <w:r>
-        <w:rPr>
-          <w:rFonts w:cs="B Nazanin" w:hint="cs"/>
-          <w:rtl/>
-          <w:lang w:bidi="fa-IR"/>
-        </w:rPr>
-        <w:t xml:space="preserve">امکان تعریف فرمت: با تعریف فرمت میتوان نسبت به اعتبارسنجی ستونهای رشته ای به هنگام ثبت فرم اقدام کرد. </w:t>
-      </w:r>
-    </w:p>
-    <w:p>
-      <w:pPr>
-        <w:bidi/>
-        <w:rPr>
-          <w:rFonts w:cs="B Nazanin"/>
-          <w:rtl/>
-          <w:lang w:bidi="fa-IR"/>
-        </w:rPr>
-      </w:pPr>
-      <w:r>
-        <w:rPr>
-          <w:rFonts w:cs="B Nazanin" w:hint="cs"/>
-          <w:rtl/>
-          <w:lang w:bidi="fa-IR"/>
-        </w:rPr>
-        <w:t xml:space="preserve">مثال : فیلد </w:t>
-      </w:r>
-      <w:r>
-        <w:rPr>
-          <w:rFonts w:cs="B Nazanin"/>
-          <w:lang w:bidi="fa-IR"/>
-        </w:rPr>
-        <w:t>EmailAddress</w:t>
-      </w:r>
-      <w:r>
-        <w:rPr>
-          <w:rFonts w:cs="B Nazanin" w:hint="cs"/>
-          <w:rtl/>
-          <w:lang w:bidi="fa-IR"/>
-        </w:rPr>
-        <w:t xml:space="preserve"> در جدول شخص عمومی </w:t>
-      </w:r>
-      <w:r>
-        <w:rPr>
-          <w:rFonts w:cs="B Nazanin" w:hint="cs"/>
-          <w:color w:val="FF0000"/>
-          <w:rtl/>
-          <w:lang w:bidi="fa-IR"/>
-        </w:rPr>
-        <w:t xml:space="preserve">(باید فرمت با مقدار    </w:t>
-      </w:r>
-      <w:r>
-        <w:rPr>
-          <w:rFonts w:cs="B Nazanin"/>
-          <w:color w:val="FF0000"/>
-          <w:rtl/>
-          <w:lang w:bidi="fa-IR"/>
-        </w:rPr>
-        <w:t>^(?!\.)(""([^""\</w:t>
-      </w:r>
-      <w:r>
-        <w:rPr>
-          <w:rFonts w:cs="B Nazanin"/>
-          <w:color w:val="FF0000"/>
-          <w:lang w:bidi="fa-IR"/>
-        </w:rPr>
-        <w:t>r\\]|\\[""\r\\])*""|([-a-z</w:t>
-      </w:r>
-      <w:r>
-        <w:rPr>
-          <w:rFonts w:cs="B Nazanin"/>
-          <w:color w:val="FF0000"/>
-          <w:rtl/>
-          <w:lang w:bidi="fa-IR"/>
-        </w:rPr>
-        <w:t>0-9</w:t>
-      </w:r>
-      <w:r>
-        <w:rPr>
-          <w:rFonts w:cs="B Nazanin"/>
-          <w:color w:val="FF0000"/>
-          <w:lang w:bidi="fa-IR"/>
-        </w:rPr>
-        <w:t>!#$%&amp;'*+/=?^_`{|}~]|(?&lt;!\.)\.)*)(?&lt;!\.)@[a-z</w:t>
-      </w:r>
-      <w:r>
-        <w:rPr>
-          <w:rFonts w:cs="B Nazanin"/>
-          <w:color w:val="FF0000"/>
-          <w:rtl/>
-          <w:lang w:bidi="fa-IR"/>
-        </w:rPr>
-        <w:t>0-9</w:t>
-      </w:r>
-      <w:r>
-        <w:rPr>
-          <w:rFonts w:cs="B Nazanin"/>
-          <w:color w:val="FF0000"/>
-          <w:lang w:bidi="fa-IR"/>
-        </w:rPr>
-        <w:t>][\w\.-]*[a-z</w:t>
-      </w:r>
-      <w:r>
-        <w:rPr>
-          <w:rFonts w:cs="B Nazanin"/>
-          <w:color w:val="FF0000"/>
-          <w:rtl/>
-          <w:lang w:bidi="fa-IR"/>
-        </w:rPr>
-        <w:t>0-9</w:t>
-      </w:r>
-      <w:r>
-        <w:rPr>
-          <w:rFonts w:cs="B Nazanin"/>
-          <w:color w:val="FF0000"/>
-          <w:lang w:bidi="fa-IR"/>
-        </w:rPr>
-        <w:t>]\.[a-z][a-z\.]*[a-z]$</w:t>
-      </w:r>
-      <w:r>
-        <w:rPr>
-          <w:rFonts w:cs="B Nazanin" w:hint="cs"/>
-          <w:color w:val="FF0000"/>
-          <w:rtl/>
-          <w:lang w:bidi="fa-IR"/>
-        </w:rPr>
-        <w:t xml:space="preserve">    برای این ستون ست شود)</w:t>
-      </w:r>
-    </w:p>
-    <w:p>
-      <w:pPr>
-        <w:bidi/>
-        <w:rPr>
-          <w:rFonts w:cs="B Nazanin" w:hint="cs"/>
-          <w:rtl/>
-          <w:lang w:bidi="fa-IR"/>
-        </w:rPr>
-      </w:pPr>
-      <w:r>
-        <w:rPr>
-          <w:rFonts w:cs="B Nazanin" w:hint="cs"/>
-          <w:rtl/>
-          <w:lang w:bidi="fa-IR"/>
-        </w:rPr>
-        <w:t>ستونهای عددی :</w:t>
-      </w:r>
-    </w:p>
-    <w:p>
-      <w:pPr>
-        <w:bidi/>
-        <w:rPr>
-          <w:rFonts w:cs="B Nazanin"/>
-          <w:rtl/>
-          <w:lang w:bidi="fa-IR"/>
-        </w:rPr>
-      </w:pPr>
-      <w:r>
-        <w:rPr>
-          <w:rFonts w:cs="B Nazanin" w:hint="cs"/>
-          <w:rtl/>
-          <w:lang w:bidi="fa-IR"/>
-        </w:rPr>
         <w:t xml:space="preserve">امکان تعریف تعداد اعشار و عدد صحیح : فیلد </w:t>
       </w:r>
       <w:r>
@@ -6156,7 +6395,7 @@
       <w:pPr>
         <w:bidi/>
         <w:rPr>
-          <w:rFonts w:cs="B Nazanin" w:hint="cs"/>
+          <w:rFonts w:cs="B Nazanin"/>
           <w:rtl/>
           <w:lang w:bidi="fa-IR"/>
         </w:rPr>
@@ -6191,7 +6430,7 @@
       <w:pPr>
         <w:bidi/>
         <w:rPr>
-          <w:rFonts w:cs="B Nazanin" w:hint="cs"/>
+          <w:rFonts w:cs="B Nazanin"/>
           <w:rtl/>
           <w:lang w:bidi="fa-IR"/>
         </w:rPr>
@@ -6209,18 +6448,17 @@
       <w:pPr>
         <w:bidi/>
         <w:rPr>
-          <w:rFonts w:cs="B Nazanin" w:hint="cs"/>
-          <w:rtl/>
-          <w:lang w:bidi="fa-IR"/>
-        </w:rPr>
-      </w:pPr>
-      <w:r>
-        <w:rPr>
-          <w:rFonts w:cs="B Nazanin" w:hint="cs"/>
-          <w:rtl/>
-          <w:lang w:bidi="fa-IR"/>
-        </w:rPr>
-        <w:lastRenderedPageBreak/>
+          <w:rFonts w:cs="B Nazanin"/>
+          <w:rtl/>
+          <w:lang w:bidi="fa-IR"/>
+        </w:rPr>
+      </w:pPr>
+      <w:r>
+        <w:rPr>
+          <w:rFonts w:cs="B Nazanin" w:hint="cs"/>
+          <w:rtl/>
+          <w:lang w:bidi="fa-IR"/>
+        </w:rPr>
         <w:t>فقط خواندنی نمودن رابطه : ؟؟</w:t>
       </w:r>
     </w:p>
@@ -6253,7 +6491,7 @@
       <w:pPr>
         <w:bidi/>
         <w:rPr>
-          <w:rFonts w:cs="B Nazanin" w:hint="cs"/>
+          <w:rFonts w:cs="B Nazanin"/>
           <w:rtl/>
           <w:lang w:bidi="fa-IR"/>
         </w:rPr>
@@ -6271,7 +6509,7 @@
       <w:pPr>
         <w:bidi/>
         <w:rPr>
-          <w:rFonts w:cs="B Nazanin" w:hint="cs"/>
+          <w:rFonts w:cs="B Nazanin"/>
           <w:rtl/>
           <w:lang w:bidi="fa-IR"/>
         </w:rPr>
@@ -6359,7 +6597,7 @@
       <w:pPr>
         <w:bidi/>
         <w:rPr>
-          <w:rFonts w:cs="B Nazanin" w:hint="cs"/>
+          <w:rFonts w:cs="B Nazanin"/>
           <w:rtl/>
           <w:lang w:bidi="fa-IR"/>
         </w:rPr>
@@ -6385,23 +6623,7 @@
           <w:rtl/>
           <w:lang w:bidi="fa-IR"/>
         </w:rPr>
-        <w:t>ن</w:t>
-      </w:r>
-      <w:r>
-        <w:rPr>
-          <w:rFonts w:cs="B Nazanin" w:hint="cs"/>
-          <w:rtl/>
-          <w:lang w:bidi="fa-IR"/>
-        </w:rPr>
-        <w:t xml:space="preserve">باشد : </w:t>
-      </w:r>
-      <w:r>
-        <w:rPr>
-          <w:rFonts w:cs="B Nazanin" w:hint="cs"/>
-          <w:rtl/>
-          <w:lang w:bidi="fa-IR"/>
-        </w:rPr>
-        <w:t>؟؟؟</w:t>
+        <w:t>نباشد : ؟؟؟</w:t>
       </w:r>
     </w:p>
     <w:p>
@@ -6517,23 +6739,7 @@
           <w:rtl/>
           <w:lang w:bidi="fa-IR"/>
         </w:rPr>
-        <w:t xml:space="preserve"> </w:t>
-      </w:r>
-      <w:r>
-        <w:rPr>
-          <w:rFonts w:ascii="Consolas" w:hAnsi="Consolas" w:hint="cs"/>
-          <w:rtl/>
-          <w:lang w:bidi="fa-IR"/>
-        </w:rPr>
-        <w:t>ن</w:t>
-      </w:r>
-      <w:r>
-        <w:rPr>
-          <w:rFonts w:ascii="Consolas" w:hAnsi="Consolas" w:hint="cs"/>
-          <w:rtl/>
-          <w:lang w:bidi="fa-IR"/>
-        </w:rPr>
-        <w:t xml:space="preserve">باشد : </w:t>
+        <w:t xml:space="preserve"> نباشد : </w:t>
       </w:r>
       <w:r>
         <w:rPr>
@@ -6609,7 +6815,7 @@
         <w:adjustRightInd w:val="0"/>
         <w:spacing w:after="0" w:line="240" w:lineRule="auto"/>
         <w:rPr>
-          <w:rFonts w:cs="B Nazanin" w:hint="cs"/>
+          <w:rFonts w:cs="B Nazanin"/>
           <w:rtl/>
           <w:lang w:bidi="fa-IR"/>
         </w:rPr>
@@ -6634,15 +6840,7 @@
           <w:rtl/>
           <w:lang w:bidi="fa-IR"/>
         </w:rPr>
-        <w:t>اتحاد</w:t>
-      </w:r>
-      <w:r>
-        <w:rPr>
-          <w:rFonts w:cs="B Nazanin" w:hint="cs"/>
-          <w:rtl/>
-          <w:lang w:bidi="fa-IR"/>
-        </w:rPr>
-        <w:t xml:space="preserve"> </w:t>
+        <w:t xml:space="preserve">اتحاد </w:t>
       </w:r>
       <w:r>
         <w:rPr>
@@ -6729,15 +6927,7 @@
           <w:rtl/>
           <w:lang w:bidi="fa-IR"/>
         </w:rPr>
-        <w:t xml:space="preserve"> </w:t>
-      </w:r>
-      <w:r>
-        <w:rPr>
-          <w:rFonts w:cs="B Nazanin" w:hint="cs"/>
-          <w:rtl/>
-          <w:lang w:bidi="fa-IR"/>
-        </w:rPr>
-        <w:t xml:space="preserve">و </w:t>
+        <w:t xml:space="preserve"> و </w:t>
       </w:r>
       <w:r>
         <w:rPr>
@@ -6770,7 +6960,7 @@
         <w:adjustRightInd w:val="0"/>
         <w:spacing w:after="0" w:line="240" w:lineRule="auto"/>
         <w:rPr>
-          <w:rFonts w:ascii="Consolas" w:hAnsi="Consolas" w:hint="cs"/>
+          <w:rFonts w:ascii="Consolas" w:hAnsi="Consolas"/>
           <w:rtl/>
           <w:lang w:bidi="fa-IR"/>
         </w:rPr>
@@ -6798,7 +6988,7 @@
         <w:adjustRightInd w:val="0"/>
         <w:spacing w:after="0" w:line="240" w:lineRule="auto"/>
         <w:rPr>
-          <w:rFonts w:ascii="Consolas" w:hAnsi="Consolas" w:cs="Arial" w:hint="cs"/>
+          <w:rFonts w:ascii="Consolas" w:hAnsi="Consolas" w:cs="Arial"/>
           <w:rtl/>
           <w:lang w:bidi="fa-IR"/>
         </w:rPr>
@@ -7026,6 +7216,7 @@
           <w:rtl/>
           <w:lang w:bidi="fa-IR"/>
         </w:rPr>
+        <w:lastRenderedPageBreak/>
         <w:t>امکان نامه ها:</w:t>
       </w:r>
     </w:p>
